--- a/semana 6/semana6.docx
+++ b/semana 6/semana6.docx
@@ -5,9 +5,17 @@
     <w:p>
       <w:r>
         <w:drawing>
-          <wp:inline distT="0" distB="0" distL="0" distR="0" wp14:anchorId="1EDA4EC9" wp14:editId="380D415F">
+          <wp:anchor distT="0" distB="0" distL="114300" distR="114300" simplePos="0" relativeHeight="251658240" behindDoc="0" locked="0" layoutInCell="1" allowOverlap="1" wp14:anchorId="1EDA4EC9" wp14:editId="418B32A2">
+            <wp:simplePos x="903767" y="903767"/>
+            <wp:positionH relativeFrom="column">
+              <wp:align>left</wp:align>
+            </wp:positionH>
+            <wp:positionV relativeFrom="paragraph">
+              <wp:align>top</wp:align>
+            </wp:positionV>
             <wp:extent cx="5363323" cy="3210373"/>
             <wp:effectExtent l="0" t="0" r="8890" b="9525"/>
+            <wp:wrapSquare wrapText="bothSides"/>
             <wp:docPr id="1" name="Image 1"/>
             <wp:cNvGraphicFramePr>
               <a:graphicFrameLocks xmlns:a="http://schemas.openxmlformats.org/drawingml/2006/main" noChangeAspect="1"/>
@@ -20,7 +28,13 @@
                     <pic:cNvPicPr/>
                   </pic:nvPicPr>
                   <pic:blipFill>
-                    <a:blip r:embed="rId4"/>
+                    <a:blip r:embed="rId4">
+                      <a:extLst>
+                        <a:ext uri="{28A0092B-C50C-407E-A947-70E740481C1C}">
+                          <a14:useLocalDpi xmlns:a14="http://schemas.microsoft.com/office/drawing/2010/main" val="0"/>
+                        </a:ext>
+                      </a:extLst>
+                    </a:blip>
                     <a:stretch>
                       <a:fillRect/>
                     </a:stretch>
@@ -37,8 +51,104 @@
                 </pic:pic>
               </a:graphicData>
             </a:graphic>
+          </wp:anchor>
+        </w:drawing>
+      </w:r>
+    </w:p>
+    <w:p/>
+    <w:p/>
+    <w:p/>
+    <w:p/>
+    <w:p/>
+    <w:p/>
+    <w:p/>
+    <w:p/>
+    <w:p/>
+    <w:p/>
+    <w:p/>
+    <w:p>
+      <w:r>
+        <w:drawing>
+          <wp:inline distT="0" distB="0" distL="0" distR="0" wp14:anchorId="78C983FB" wp14:editId="1CA440FE">
+            <wp:extent cx="5760720" cy="2597785"/>
+            <wp:effectExtent l="0" t="0" r="0" b="0"/>
+            <wp:docPr id="2" name="Image 2"/>
+            <wp:cNvGraphicFramePr>
+              <a:graphicFrameLocks xmlns:a="http://schemas.openxmlformats.org/drawingml/2006/main" noChangeAspect="1"/>
+            </wp:cNvGraphicFramePr>
+            <a:graphic xmlns:a="http://schemas.openxmlformats.org/drawingml/2006/main">
+              <a:graphicData uri="http://schemas.openxmlformats.org/drawingml/2006/picture">
+                <pic:pic xmlns:pic="http://schemas.openxmlformats.org/drawingml/2006/picture">
+                  <pic:nvPicPr>
+                    <pic:cNvPr id="1" name=""/>
+                    <pic:cNvPicPr/>
+                  </pic:nvPicPr>
+                  <pic:blipFill>
+                    <a:blip r:embed="rId5"/>
+                    <a:stretch>
+                      <a:fillRect/>
+                    </a:stretch>
+                  </pic:blipFill>
+                  <pic:spPr>
+                    <a:xfrm>
+                      <a:off x="0" y="0"/>
+                      <a:ext cx="5760720" cy="2597785"/>
+                    </a:xfrm>
+                    <a:prstGeom prst="rect">
+                      <a:avLst/>
+                    </a:prstGeom>
+                  </pic:spPr>
+                </pic:pic>
+              </a:graphicData>
+            </a:graphic>
           </wp:inline>
         </w:drawing>
+      </w:r>
+    </w:p>
+    <w:p>
+      <w:r>
+        <w:lastRenderedPageBreak/>
+        <w:drawing>
+          <wp:inline distT="0" distB="0" distL="0" distR="0" wp14:anchorId="47ED16E2" wp14:editId="2666B133">
+            <wp:extent cx="5760720" cy="2922270"/>
+            <wp:effectExtent l="0" t="0" r="0" b="0"/>
+            <wp:docPr id="3" name="Image 3"/>
+            <wp:cNvGraphicFramePr>
+              <a:graphicFrameLocks xmlns:a="http://schemas.openxmlformats.org/drawingml/2006/main" noChangeAspect="1"/>
+            </wp:cNvGraphicFramePr>
+            <a:graphic xmlns:a="http://schemas.openxmlformats.org/drawingml/2006/main">
+              <a:graphicData uri="http://schemas.openxmlformats.org/drawingml/2006/picture">
+                <pic:pic xmlns:pic="http://schemas.openxmlformats.org/drawingml/2006/picture">
+                  <pic:nvPicPr>
+                    <pic:cNvPr id="1" name=""/>
+                    <pic:cNvPicPr/>
+                  </pic:nvPicPr>
+                  <pic:blipFill>
+                    <a:blip r:embed="rId6"/>
+                    <a:stretch>
+                      <a:fillRect/>
+                    </a:stretch>
+                  </pic:blipFill>
+                  <pic:spPr>
+                    <a:xfrm>
+                      <a:off x="0" y="0"/>
+                      <a:ext cx="5760720" cy="2922270"/>
+                    </a:xfrm>
+                    <a:prstGeom prst="rect">
+                      <a:avLst/>
+                    </a:prstGeom>
+                  </pic:spPr>
+                </pic:pic>
+              </a:graphicData>
+            </a:graphic>
+          </wp:inline>
+        </w:drawing>
+      </w:r>
+    </w:p>
+    <w:p/>
+    <w:p>
+      <w:r>
+        <w:br w:type="textWrapping" w:clear="all"/>
       </w:r>
     </w:p>
     <w:sectPr>

--- a/semana 6/semana6.docx
+++ b/semana 6/semana6.docx
@@ -4,6 +4,80 @@
   <w:body>
     <w:p>
       <w:r>
+        <w:drawing>
+          <wp:inline distT="0" distB="0" distL="0" distR="0" wp14:anchorId="455B1F9C" wp14:editId="53D88B86">
+            <wp:extent cx="5439534" cy="1114581"/>
+            <wp:effectExtent l="0" t="0" r="0" b="9525"/>
+            <wp:docPr id="4" name="Image 4"/>
+            <wp:cNvGraphicFramePr>
+              <a:graphicFrameLocks xmlns:a="http://schemas.openxmlformats.org/drawingml/2006/main" noChangeAspect="1"/>
+            </wp:cNvGraphicFramePr>
+            <a:graphic xmlns:a="http://schemas.openxmlformats.org/drawingml/2006/main">
+              <a:graphicData uri="http://schemas.openxmlformats.org/drawingml/2006/picture">
+                <pic:pic xmlns:pic="http://schemas.openxmlformats.org/drawingml/2006/picture">
+                  <pic:nvPicPr>
+                    <pic:cNvPr id="1" name=""/>
+                    <pic:cNvPicPr/>
+                  </pic:nvPicPr>
+                  <pic:blipFill>
+                    <a:blip r:embed="rId6"/>
+                    <a:stretch>
+                      <a:fillRect/>
+                    </a:stretch>
+                  </pic:blipFill>
+                  <pic:spPr>
+                    <a:xfrm>
+                      <a:off x="0" y="0"/>
+                      <a:ext cx="5439534" cy="1114581"/>
+                    </a:xfrm>
+                    <a:prstGeom prst="rect">
+                      <a:avLst/>
+                    </a:prstGeom>
+                  </pic:spPr>
+                </pic:pic>
+              </a:graphicData>
+            </a:graphic>
+          </wp:inline>
+        </w:drawing>
+      </w:r>
+    </w:p>
+    <w:p/>
+    <w:p>
+      <w:pPr>
+        <w:rPr>
+          <w:b/>
+          <w:bCs/>
+        </w:rPr>
+      </w:pPr>
+      <w:r>
+        <w:rPr>
+          <w:b/>
+          <w:bCs/>
+        </w:rPr>
+        <w:t xml:space="preserve">Aula </w:t>
+      </w:r>
+      <w:proofErr w:type="spellStart"/>
+      <w:r>
+        <w:rPr>
+          <w:b/>
+          <w:bCs/>
+        </w:rPr>
+        <w:t>Pratica</w:t>
+      </w:r>
+      <w:proofErr w:type="spellEnd"/>
+      <w:r>
+        <w:rPr>
+          <w:b/>
+          <w:bCs/>
+        </w:rPr>
+        <w:t> :</w:t>
+      </w:r>
+    </w:p>
+    <w:p>
+      <w:r>
+        <w:rPr>
+          <w:noProof/>
+        </w:rPr>
         <w:drawing>
           <wp:anchor distT="0" distB="0" distL="114300" distR="114300" simplePos="0" relativeHeight="251658240" behindDoc="0" locked="0" layoutInCell="1" allowOverlap="1" wp14:anchorId="1EDA4EC9" wp14:editId="418B32A2">
             <wp:simplePos x="903767" y="903767"/>
@@ -28,7 +102,7 @@
                     <pic:cNvPicPr/>
                   </pic:nvPicPr>
                   <pic:blipFill>
-                    <a:blip r:embed="rId4">
+                    <a:blip r:embed="rId7">
                       <a:extLst>
                         <a:ext uri="{28A0092B-C50C-407E-A947-70E740481C1C}">
                           <a14:useLocalDpi xmlns:a14="http://schemas.microsoft.com/office/drawing/2010/main" val="0"/>
@@ -68,6 +142,9 @@
     <w:p/>
     <w:p>
       <w:r>
+        <w:rPr>
+          <w:noProof/>
+        </w:rPr>
         <w:drawing>
           <wp:inline distT="0" distB="0" distL="0" distR="0" wp14:anchorId="78C983FB" wp14:editId="1CA440FE">
             <wp:extent cx="5760720" cy="2597785"/>
@@ -84,7 +161,7 @@
                     <pic:cNvPicPr/>
                   </pic:nvPicPr>
                   <pic:blipFill>
-                    <a:blip r:embed="rId5"/>
+                    <a:blip r:embed="rId8"/>
                     <a:stretch>
                       <a:fillRect/>
                     </a:stretch>
@@ -107,6 +184,9 @@
     </w:p>
     <w:p>
       <w:r>
+        <w:rPr>
+          <w:noProof/>
+        </w:rPr>
         <w:lastRenderedPageBreak/>
         <w:drawing>
           <wp:inline distT="0" distB="0" distL="0" distR="0" wp14:anchorId="47ED16E2" wp14:editId="2666B133">
@@ -124,7 +204,7 @@
                     <pic:cNvPicPr/>
                   </pic:nvPicPr>
                   <pic:blipFill>
-                    <a:blip r:embed="rId6"/>
+                    <a:blip r:embed="rId9"/>
                     <a:stretch>
                       <a:fillRect/>
                     </a:stretch>
@@ -150,8 +230,9144 @@
       <w:r>
         <w:br w:type="textWrapping" w:clear="all"/>
       </w:r>
+      <w:r>
+        <w:drawing>
+          <wp:inline distT="0" distB="0" distL="0" distR="0" wp14:anchorId="10FC84EA" wp14:editId="4283C0CD">
+            <wp:extent cx="5649113" cy="1609950"/>
+            <wp:effectExtent l="0" t="0" r="0" b="9525"/>
+            <wp:docPr id="5" name="Image 5"/>
+            <wp:cNvGraphicFramePr>
+              <a:graphicFrameLocks xmlns:a="http://schemas.openxmlformats.org/drawingml/2006/main" noChangeAspect="1"/>
+            </wp:cNvGraphicFramePr>
+            <a:graphic xmlns:a="http://schemas.openxmlformats.org/drawingml/2006/main">
+              <a:graphicData uri="http://schemas.openxmlformats.org/drawingml/2006/picture">
+                <pic:pic xmlns:pic="http://schemas.openxmlformats.org/drawingml/2006/picture">
+                  <pic:nvPicPr>
+                    <pic:cNvPr id="1" name=""/>
+                    <pic:cNvPicPr/>
+                  </pic:nvPicPr>
+                  <pic:blipFill>
+                    <a:blip r:embed="rId10"/>
+                    <a:stretch>
+                      <a:fillRect/>
+                    </a:stretch>
+                  </pic:blipFill>
+                  <pic:spPr>
+                    <a:xfrm>
+                      <a:off x="0" y="0"/>
+                      <a:ext cx="5649113" cy="1609950"/>
+                    </a:xfrm>
+                    <a:prstGeom prst="rect">
+                      <a:avLst/>
+                    </a:prstGeom>
+                  </pic:spPr>
+                </pic:pic>
+              </a:graphicData>
+            </a:graphic>
+          </wp:inline>
+        </w:drawing>
+      </w:r>
+    </w:p>
+    <w:p>
+      <w:r>
+        <w:lastRenderedPageBreak/>
+        <w:drawing>
+          <wp:inline distT="0" distB="0" distL="0" distR="0" wp14:anchorId="19F7F37E" wp14:editId="2EC71509">
+            <wp:extent cx="5760720" cy="6423025"/>
+            <wp:effectExtent l="0" t="0" r="0" b="0"/>
+            <wp:docPr id="6" name="Image 6"/>
+            <wp:cNvGraphicFramePr>
+              <a:graphicFrameLocks xmlns:a="http://schemas.openxmlformats.org/drawingml/2006/main" noChangeAspect="1"/>
+            </wp:cNvGraphicFramePr>
+            <a:graphic xmlns:a="http://schemas.openxmlformats.org/drawingml/2006/main">
+              <a:graphicData uri="http://schemas.openxmlformats.org/drawingml/2006/picture">
+                <pic:pic xmlns:pic="http://schemas.openxmlformats.org/drawingml/2006/picture">
+                  <pic:nvPicPr>
+                    <pic:cNvPr id="1" name=""/>
+                    <pic:cNvPicPr/>
+                  </pic:nvPicPr>
+                  <pic:blipFill>
+                    <a:blip r:embed="rId11"/>
+                    <a:stretch>
+                      <a:fillRect/>
+                    </a:stretch>
+                  </pic:blipFill>
+                  <pic:spPr>
+                    <a:xfrm>
+                      <a:off x="0" y="0"/>
+                      <a:ext cx="5760720" cy="6423025"/>
+                    </a:xfrm>
+                    <a:prstGeom prst="rect">
+                      <a:avLst/>
+                    </a:prstGeom>
+                  </pic:spPr>
+                </pic:pic>
+              </a:graphicData>
+            </a:graphic>
+          </wp:inline>
+        </w:drawing>
+      </w:r>
+    </w:p>
+    <w:p>
+      <w:r>
+        <w:lastRenderedPageBreak/>
+        <w:drawing>
+          <wp:inline distT="0" distB="0" distL="0" distR="0" wp14:anchorId="3D2899A5" wp14:editId="6F5BF266">
+            <wp:extent cx="5760720" cy="6689090"/>
+            <wp:effectExtent l="0" t="0" r="0" b="0"/>
+            <wp:docPr id="7" name="Image 7"/>
+            <wp:cNvGraphicFramePr>
+              <a:graphicFrameLocks xmlns:a="http://schemas.openxmlformats.org/drawingml/2006/main" noChangeAspect="1"/>
+            </wp:cNvGraphicFramePr>
+            <a:graphic xmlns:a="http://schemas.openxmlformats.org/drawingml/2006/main">
+              <a:graphicData uri="http://schemas.openxmlformats.org/drawingml/2006/picture">
+                <pic:pic xmlns:pic="http://schemas.openxmlformats.org/drawingml/2006/picture">
+                  <pic:nvPicPr>
+                    <pic:cNvPr id="1" name=""/>
+                    <pic:cNvPicPr/>
+                  </pic:nvPicPr>
+                  <pic:blipFill>
+                    <a:blip r:embed="rId12"/>
+                    <a:stretch>
+                      <a:fillRect/>
+                    </a:stretch>
+                  </pic:blipFill>
+                  <pic:spPr>
+                    <a:xfrm>
+                      <a:off x="0" y="0"/>
+                      <a:ext cx="5760720" cy="6689090"/>
+                    </a:xfrm>
+                    <a:prstGeom prst="rect">
+                      <a:avLst/>
+                    </a:prstGeom>
+                  </pic:spPr>
+                </pic:pic>
+              </a:graphicData>
+            </a:graphic>
+          </wp:inline>
+        </w:drawing>
+      </w:r>
+    </w:p>
+    <w:p>
+      <w:r>
+        <w:lastRenderedPageBreak/>
+        <w:drawing>
+          <wp:inline distT="0" distB="0" distL="0" distR="0" wp14:anchorId="1711D39A" wp14:editId="21EF692E">
+            <wp:extent cx="5591955" cy="5687219"/>
+            <wp:effectExtent l="0" t="0" r="8890" b="8890"/>
+            <wp:docPr id="8" name="Image 8"/>
+            <wp:cNvGraphicFramePr>
+              <a:graphicFrameLocks xmlns:a="http://schemas.openxmlformats.org/drawingml/2006/main" noChangeAspect="1"/>
+            </wp:cNvGraphicFramePr>
+            <a:graphic xmlns:a="http://schemas.openxmlformats.org/drawingml/2006/main">
+              <a:graphicData uri="http://schemas.openxmlformats.org/drawingml/2006/picture">
+                <pic:pic xmlns:pic="http://schemas.openxmlformats.org/drawingml/2006/picture">
+                  <pic:nvPicPr>
+                    <pic:cNvPr id="1" name=""/>
+                    <pic:cNvPicPr/>
+                  </pic:nvPicPr>
+                  <pic:blipFill>
+                    <a:blip r:embed="rId13"/>
+                    <a:stretch>
+                      <a:fillRect/>
+                    </a:stretch>
+                  </pic:blipFill>
+                  <pic:spPr>
+                    <a:xfrm>
+                      <a:off x="0" y="0"/>
+                      <a:ext cx="5591955" cy="5687219"/>
+                    </a:xfrm>
+                    <a:prstGeom prst="rect">
+                      <a:avLst/>
+                    </a:prstGeom>
+                  </pic:spPr>
+                </pic:pic>
+              </a:graphicData>
+            </a:graphic>
+          </wp:inline>
+        </w:drawing>
+      </w:r>
+    </w:p>
+    <w:p>
+      <w:r>
+        <w:lastRenderedPageBreak/>
+        <w:drawing>
+          <wp:inline distT="0" distB="0" distL="0" distR="0" wp14:anchorId="670584B9" wp14:editId="50056DDB">
+            <wp:extent cx="5760720" cy="5918835"/>
+            <wp:effectExtent l="0" t="0" r="0" b="5715"/>
+            <wp:docPr id="9" name="Image 9"/>
+            <wp:cNvGraphicFramePr>
+              <a:graphicFrameLocks xmlns:a="http://schemas.openxmlformats.org/drawingml/2006/main" noChangeAspect="1"/>
+            </wp:cNvGraphicFramePr>
+            <a:graphic xmlns:a="http://schemas.openxmlformats.org/drawingml/2006/main">
+              <a:graphicData uri="http://schemas.openxmlformats.org/drawingml/2006/picture">
+                <pic:pic xmlns:pic="http://schemas.openxmlformats.org/drawingml/2006/picture">
+                  <pic:nvPicPr>
+                    <pic:cNvPr id="1" name=""/>
+                    <pic:cNvPicPr/>
+                  </pic:nvPicPr>
+                  <pic:blipFill>
+                    <a:blip r:embed="rId14"/>
+                    <a:stretch>
+                      <a:fillRect/>
+                    </a:stretch>
+                  </pic:blipFill>
+                  <pic:spPr>
+                    <a:xfrm>
+                      <a:off x="0" y="0"/>
+                      <a:ext cx="5760720" cy="5918835"/>
+                    </a:xfrm>
+                    <a:prstGeom prst="rect">
+                      <a:avLst/>
+                    </a:prstGeom>
+                  </pic:spPr>
+                </pic:pic>
+              </a:graphicData>
+            </a:graphic>
+          </wp:inline>
+        </w:drawing>
+      </w:r>
+    </w:p>
+    <w:p>
+      <w:r>
+        <w:drawing>
+          <wp:inline distT="0" distB="0" distL="0" distR="0" wp14:anchorId="167751B6" wp14:editId="7A867A85">
+            <wp:extent cx="4334480" cy="1305107"/>
+            <wp:effectExtent l="0" t="0" r="9525" b="9525"/>
+            <wp:docPr id="10" name="Image 10"/>
+            <wp:cNvGraphicFramePr>
+              <a:graphicFrameLocks xmlns:a="http://schemas.openxmlformats.org/drawingml/2006/main" noChangeAspect="1"/>
+            </wp:cNvGraphicFramePr>
+            <a:graphic xmlns:a="http://schemas.openxmlformats.org/drawingml/2006/main">
+              <a:graphicData uri="http://schemas.openxmlformats.org/drawingml/2006/picture">
+                <pic:pic xmlns:pic="http://schemas.openxmlformats.org/drawingml/2006/picture">
+                  <pic:nvPicPr>
+                    <pic:cNvPr id="1" name=""/>
+                    <pic:cNvPicPr/>
+                  </pic:nvPicPr>
+                  <pic:blipFill>
+                    <a:blip r:embed="rId15"/>
+                    <a:stretch>
+                      <a:fillRect/>
+                    </a:stretch>
+                  </pic:blipFill>
+                  <pic:spPr>
+                    <a:xfrm>
+                      <a:off x="0" y="0"/>
+                      <a:ext cx="4334480" cy="1305107"/>
+                    </a:xfrm>
+                    <a:prstGeom prst="rect">
+                      <a:avLst/>
+                    </a:prstGeom>
+                  </pic:spPr>
+                </pic:pic>
+              </a:graphicData>
+            </a:graphic>
+          </wp:inline>
+        </w:drawing>
+      </w:r>
+    </w:p>
+    <w:p>
+      <w:r>
+        <w:t>Server.py</w:t>
+      </w:r>
+    </w:p>
+    <w:p>
+      <w:pPr>
+        <w:shd w:val="clear" w:color="auto" w:fill="000000"/>
+        <w:spacing w:after="0" w:line="285" w:lineRule="atLeast"/>
+        <w:rPr>
+          <w:rFonts w:ascii="Consolas" w:eastAsia="Times New Roman" w:hAnsi="Consolas" w:cs="Times New Roman"/>
+          <w:color w:val="FFFFFF"/>
+          <w:sz w:val="21"/>
+          <w:szCs w:val="21"/>
+          <w:lang w:val="en-US" w:eastAsia="fr-FR"/>
+        </w:rPr>
+      </w:pPr>
+      <w:r>
+        <w:rPr>
+          <w:rFonts w:ascii="Consolas" w:eastAsia="Times New Roman" w:hAnsi="Consolas" w:cs="Times New Roman"/>
+          <w:color w:val="C586C0"/>
+          <w:sz w:val="21"/>
+          <w:szCs w:val="21"/>
+          <w:lang w:val="en-US" w:eastAsia="fr-FR"/>
+        </w:rPr>
+        <w:t>import</w:t>
+      </w:r>
+      <w:r>
+        <w:rPr>
+          <w:rFonts w:ascii="Consolas" w:eastAsia="Times New Roman" w:hAnsi="Consolas" w:cs="Times New Roman"/>
+          <w:color w:val="FFFFFF"/>
+          <w:sz w:val="21"/>
+          <w:szCs w:val="21"/>
+          <w:lang w:val="en-US" w:eastAsia="fr-FR"/>
+        </w:rPr>
+        <w:t xml:space="preserve"> </w:t>
+      </w:r>
+      <w:r>
+        <w:rPr>
+          <w:rFonts w:ascii="Consolas" w:eastAsia="Times New Roman" w:hAnsi="Consolas" w:cs="Times New Roman"/>
+          <w:color w:val="4EC9B0"/>
+          <w:sz w:val="21"/>
+          <w:szCs w:val="21"/>
+          <w:lang w:val="en-US" w:eastAsia="fr-FR"/>
+        </w:rPr>
+        <w:t>socket</w:t>
+      </w:r>
+    </w:p>
+    <w:p>
+      <w:pPr>
+        <w:shd w:val="clear" w:color="auto" w:fill="000000"/>
+        <w:spacing w:after="0" w:line="285" w:lineRule="atLeast"/>
+        <w:rPr>
+          <w:rFonts w:ascii="Consolas" w:eastAsia="Times New Roman" w:hAnsi="Consolas" w:cs="Times New Roman"/>
+          <w:color w:val="FFFFFF"/>
+          <w:sz w:val="21"/>
+          <w:szCs w:val="21"/>
+          <w:lang w:val="en-US" w:eastAsia="fr-FR"/>
+        </w:rPr>
+      </w:pPr>
+      <w:r>
+        <w:rPr>
+          <w:rFonts w:ascii="Consolas" w:eastAsia="Times New Roman" w:hAnsi="Consolas" w:cs="Times New Roman"/>
+          <w:color w:val="C586C0"/>
+          <w:sz w:val="21"/>
+          <w:szCs w:val="21"/>
+          <w:lang w:val="en-US" w:eastAsia="fr-FR"/>
+        </w:rPr>
+        <w:t>import</w:t>
+      </w:r>
+      <w:r>
+        <w:rPr>
+          <w:rFonts w:ascii="Consolas" w:eastAsia="Times New Roman" w:hAnsi="Consolas" w:cs="Times New Roman"/>
+          <w:color w:val="FFFFFF"/>
+          <w:sz w:val="21"/>
+          <w:szCs w:val="21"/>
+          <w:lang w:val="en-US" w:eastAsia="fr-FR"/>
+        </w:rPr>
+        <w:t xml:space="preserve"> </w:t>
+      </w:r>
+      <w:r>
+        <w:rPr>
+          <w:rFonts w:ascii="Consolas" w:eastAsia="Times New Roman" w:hAnsi="Consolas" w:cs="Times New Roman"/>
+          <w:color w:val="4EC9B0"/>
+          <w:sz w:val="21"/>
+          <w:szCs w:val="21"/>
+          <w:lang w:val="en-US" w:eastAsia="fr-FR"/>
+        </w:rPr>
+        <w:t>threading</w:t>
+      </w:r>
+    </w:p>
+    <w:p>
+      <w:pPr>
+        <w:shd w:val="clear" w:color="auto" w:fill="000000"/>
+        <w:spacing w:after="0" w:line="285" w:lineRule="atLeast"/>
+        <w:rPr>
+          <w:rFonts w:ascii="Consolas" w:eastAsia="Times New Roman" w:hAnsi="Consolas" w:cs="Times New Roman"/>
+          <w:color w:val="FFFFFF"/>
+          <w:sz w:val="21"/>
+          <w:szCs w:val="21"/>
+          <w:lang w:val="en-US" w:eastAsia="fr-FR"/>
+        </w:rPr>
+      </w:pPr>
+      <w:r>
+        <w:rPr>
+          <w:rFonts w:ascii="Consolas" w:eastAsia="Times New Roman" w:hAnsi="Consolas" w:cs="Times New Roman"/>
+          <w:color w:val="C586C0"/>
+          <w:sz w:val="21"/>
+          <w:szCs w:val="21"/>
+          <w:lang w:val="en-US" w:eastAsia="fr-FR"/>
+        </w:rPr>
+        <w:t>import</w:t>
+      </w:r>
+      <w:r>
+        <w:rPr>
+          <w:rFonts w:ascii="Consolas" w:eastAsia="Times New Roman" w:hAnsi="Consolas" w:cs="Times New Roman"/>
+          <w:color w:val="FFFFFF"/>
+          <w:sz w:val="21"/>
+          <w:szCs w:val="21"/>
+          <w:lang w:val="en-US" w:eastAsia="fr-FR"/>
+        </w:rPr>
+        <w:t xml:space="preserve"> </w:t>
+      </w:r>
+      <w:r>
+        <w:rPr>
+          <w:rFonts w:ascii="Consolas" w:eastAsia="Times New Roman" w:hAnsi="Consolas" w:cs="Times New Roman"/>
+          <w:color w:val="4EC9B0"/>
+          <w:sz w:val="21"/>
+          <w:szCs w:val="21"/>
+          <w:lang w:val="en-US" w:eastAsia="fr-FR"/>
+        </w:rPr>
+        <w:t>time</w:t>
+      </w:r>
+    </w:p>
+    <w:p>
+      <w:pPr>
+        <w:shd w:val="clear" w:color="auto" w:fill="000000"/>
+        <w:spacing w:after="0" w:line="285" w:lineRule="atLeast"/>
+        <w:rPr>
+          <w:rFonts w:ascii="Consolas" w:eastAsia="Times New Roman" w:hAnsi="Consolas" w:cs="Times New Roman"/>
+          <w:color w:val="FFFFFF"/>
+          <w:sz w:val="21"/>
+          <w:szCs w:val="21"/>
+          <w:lang w:val="en-US" w:eastAsia="fr-FR"/>
+        </w:rPr>
+      </w:pPr>
+    </w:p>
+    <w:p>
+      <w:pPr>
+        <w:shd w:val="clear" w:color="auto" w:fill="000000"/>
+        <w:spacing w:after="0" w:line="285" w:lineRule="atLeast"/>
+        <w:rPr>
+          <w:rFonts w:ascii="Consolas" w:eastAsia="Times New Roman" w:hAnsi="Consolas" w:cs="Times New Roman"/>
+          <w:color w:val="FFFFFF"/>
+          <w:sz w:val="21"/>
+          <w:szCs w:val="21"/>
+          <w:lang w:val="pt-BR" w:eastAsia="fr-FR"/>
+        </w:rPr>
+      </w:pPr>
+      <w:r>
+        <w:rPr>
+          <w:rFonts w:ascii="Consolas" w:eastAsia="Times New Roman" w:hAnsi="Consolas" w:cs="Times New Roman"/>
+          <w:color w:val="7CA668"/>
+          <w:sz w:val="21"/>
+          <w:szCs w:val="21"/>
+          <w:lang w:val="pt-BR" w:eastAsia="fr-FR"/>
+        </w:rPr>
+        <w:t xml:space="preserve">#define o </w:t>
+      </w:r>
+      <w:proofErr w:type="spellStart"/>
+      <w:r>
+        <w:rPr>
+          <w:rFonts w:ascii="Consolas" w:eastAsia="Times New Roman" w:hAnsi="Consolas" w:cs="Times New Roman"/>
+          <w:color w:val="7CA668"/>
+          <w:sz w:val="21"/>
+          <w:szCs w:val="21"/>
+          <w:lang w:val="pt-BR" w:eastAsia="fr-FR"/>
+        </w:rPr>
+        <w:t>ip</w:t>
+      </w:r>
+      <w:proofErr w:type="spellEnd"/>
+      <w:r>
+        <w:rPr>
+          <w:rFonts w:ascii="Consolas" w:eastAsia="Times New Roman" w:hAnsi="Consolas" w:cs="Times New Roman"/>
+          <w:color w:val="7CA668"/>
+          <w:sz w:val="21"/>
+          <w:szCs w:val="21"/>
+          <w:lang w:val="pt-BR" w:eastAsia="fr-FR"/>
+        </w:rPr>
+        <w:t xml:space="preserve"> do servidor coo </w:t>
+      </w:r>
+      <w:proofErr w:type="spellStart"/>
+      <w:r>
+        <w:rPr>
+          <w:rFonts w:ascii="Consolas" w:eastAsia="Times New Roman" w:hAnsi="Consolas" w:cs="Times New Roman"/>
+          <w:color w:val="7CA668"/>
+          <w:sz w:val="21"/>
+          <w:szCs w:val="21"/>
+          <w:lang w:val="pt-BR" w:eastAsia="fr-FR"/>
+        </w:rPr>
+        <w:t>endereco</w:t>
+      </w:r>
+      <w:proofErr w:type="spellEnd"/>
+      <w:r>
+        <w:rPr>
+          <w:rFonts w:ascii="Consolas" w:eastAsia="Times New Roman" w:hAnsi="Consolas" w:cs="Times New Roman"/>
+          <w:color w:val="7CA668"/>
+          <w:sz w:val="21"/>
+          <w:szCs w:val="21"/>
+          <w:lang w:val="pt-BR" w:eastAsia="fr-FR"/>
+        </w:rPr>
+        <w:t xml:space="preserve"> IP do HOST</w:t>
+      </w:r>
+    </w:p>
+    <w:p>
+      <w:pPr>
+        <w:shd w:val="clear" w:color="auto" w:fill="000000"/>
+        <w:spacing w:after="0" w:line="285" w:lineRule="atLeast"/>
+        <w:rPr>
+          <w:rFonts w:ascii="Consolas" w:eastAsia="Times New Roman" w:hAnsi="Consolas" w:cs="Times New Roman"/>
+          <w:color w:val="FFFFFF"/>
+          <w:sz w:val="21"/>
+          <w:szCs w:val="21"/>
+          <w:lang w:val="en-US" w:eastAsia="fr-FR"/>
+        </w:rPr>
+      </w:pPr>
+      <w:r>
+        <w:rPr>
+          <w:rFonts w:ascii="Consolas" w:eastAsia="Times New Roman" w:hAnsi="Consolas" w:cs="Times New Roman"/>
+          <w:color w:val="9CDCFE"/>
+          <w:sz w:val="21"/>
+          <w:szCs w:val="21"/>
+          <w:lang w:val="en-US" w:eastAsia="fr-FR"/>
+        </w:rPr>
+        <w:t>SERVER_IP</w:t>
+      </w:r>
+      <w:r>
+        <w:rPr>
+          <w:rFonts w:ascii="Consolas" w:eastAsia="Times New Roman" w:hAnsi="Consolas" w:cs="Times New Roman"/>
+          <w:color w:val="FFFFFF"/>
+          <w:sz w:val="21"/>
+          <w:szCs w:val="21"/>
+          <w:lang w:val="en-US" w:eastAsia="fr-FR"/>
+        </w:rPr>
+        <w:t xml:space="preserve"> </w:t>
+      </w:r>
+      <w:r>
+        <w:rPr>
+          <w:rFonts w:ascii="Consolas" w:eastAsia="Times New Roman" w:hAnsi="Consolas" w:cs="Times New Roman"/>
+          <w:color w:val="D4D4D4"/>
+          <w:sz w:val="21"/>
+          <w:szCs w:val="21"/>
+          <w:lang w:val="en-US" w:eastAsia="fr-FR"/>
+        </w:rPr>
+        <w:t>=</w:t>
+      </w:r>
+      <w:r>
+        <w:rPr>
+          <w:rFonts w:ascii="Consolas" w:eastAsia="Times New Roman" w:hAnsi="Consolas" w:cs="Times New Roman"/>
+          <w:color w:val="FFFFFF"/>
+          <w:sz w:val="21"/>
+          <w:szCs w:val="21"/>
+          <w:lang w:val="en-US" w:eastAsia="fr-FR"/>
+        </w:rPr>
+        <w:t xml:space="preserve"> </w:t>
+      </w:r>
+      <w:proofErr w:type="spellStart"/>
+      <w:proofErr w:type="gramStart"/>
+      <w:r>
+        <w:rPr>
+          <w:rFonts w:ascii="Consolas" w:eastAsia="Times New Roman" w:hAnsi="Consolas" w:cs="Times New Roman"/>
+          <w:color w:val="4EC9B0"/>
+          <w:sz w:val="21"/>
+          <w:szCs w:val="21"/>
+          <w:lang w:val="en-US" w:eastAsia="fr-FR"/>
+        </w:rPr>
+        <w:t>socket</w:t>
+      </w:r>
+      <w:r>
+        <w:rPr>
+          <w:rFonts w:ascii="Consolas" w:eastAsia="Times New Roman" w:hAnsi="Consolas" w:cs="Times New Roman"/>
+          <w:color w:val="FFFFFF"/>
+          <w:sz w:val="21"/>
+          <w:szCs w:val="21"/>
+          <w:lang w:val="en-US" w:eastAsia="fr-FR"/>
+        </w:rPr>
+        <w:t>.</w:t>
+      </w:r>
+      <w:r>
+        <w:rPr>
+          <w:rFonts w:ascii="Consolas" w:eastAsia="Times New Roman" w:hAnsi="Consolas" w:cs="Times New Roman"/>
+          <w:color w:val="DCDCAA"/>
+          <w:sz w:val="21"/>
+          <w:szCs w:val="21"/>
+          <w:lang w:val="en-US" w:eastAsia="fr-FR"/>
+        </w:rPr>
+        <w:t>gethostbyname</w:t>
+      </w:r>
+      <w:proofErr w:type="spellEnd"/>
+      <w:proofErr w:type="gramEnd"/>
+      <w:r>
+        <w:rPr>
+          <w:rFonts w:ascii="Consolas" w:eastAsia="Times New Roman" w:hAnsi="Consolas" w:cs="Times New Roman"/>
+          <w:color w:val="FFFFFF"/>
+          <w:sz w:val="21"/>
+          <w:szCs w:val="21"/>
+          <w:lang w:val="en-US" w:eastAsia="fr-FR"/>
+        </w:rPr>
+        <w:t>(</w:t>
+      </w:r>
+      <w:proofErr w:type="spellStart"/>
+      <w:r>
+        <w:rPr>
+          <w:rFonts w:ascii="Consolas" w:eastAsia="Times New Roman" w:hAnsi="Consolas" w:cs="Times New Roman"/>
+          <w:color w:val="4EC9B0"/>
+          <w:sz w:val="21"/>
+          <w:szCs w:val="21"/>
+          <w:lang w:val="en-US" w:eastAsia="fr-FR"/>
+        </w:rPr>
+        <w:t>socket</w:t>
+      </w:r>
+      <w:r>
+        <w:rPr>
+          <w:rFonts w:ascii="Consolas" w:eastAsia="Times New Roman" w:hAnsi="Consolas" w:cs="Times New Roman"/>
+          <w:color w:val="FFFFFF"/>
+          <w:sz w:val="21"/>
+          <w:szCs w:val="21"/>
+          <w:lang w:val="en-US" w:eastAsia="fr-FR"/>
+        </w:rPr>
+        <w:t>.</w:t>
+      </w:r>
+      <w:r>
+        <w:rPr>
+          <w:rFonts w:ascii="Consolas" w:eastAsia="Times New Roman" w:hAnsi="Consolas" w:cs="Times New Roman"/>
+          <w:color w:val="DCDCAA"/>
+          <w:sz w:val="21"/>
+          <w:szCs w:val="21"/>
+          <w:lang w:val="en-US" w:eastAsia="fr-FR"/>
+        </w:rPr>
+        <w:t>gethostname</w:t>
+      </w:r>
+      <w:proofErr w:type="spellEnd"/>
+      <w:r>
+        <w:rPr>
+          <w:rFonts w:ascii="Consolas" w:eastAsia="Times New Roman" w:hAnsi="Consolas" w:cs="Times New Roman"/>
+          <w:color w:val="FFFFFF"/>
+          <w:sz w:val="21"/>
+          <w:szCs w:val="21"/>
+          <w:lang w:val="en-US" w:eastAsia="fr-FR"/>
+        </w:rPr>
+        <w:t>())</w:t>
+      </w:r>
+    </w:p>
+    <w:p>
+      <w:pPr>
+        <w:shd w:val="clear" w:color="auto" w:fill="000000"/>
+        <w:spacing w:after="0" w:line="285" w:lineRule="atLeast"/>
+        <w:rPr>
+          <w:rFonts w:ascii="Consolas" w:eastAsia="Times New Roman" w:hAnsi="Consolas" w:cs="Times New Roman"/>
+          <w:color w:val="FFFFFF"/>
+          <w:sz w:val="21"/>
+          <w:szCs w:val="21"/>
+          <w:lang w:eastAsia="fr-FR"/>
+        </w:rPr>
+      </w:pPr>
+      <w:r>
+        <w:rPr>
+          <w:rFonts w:ascii="Consolas" w:eastAsia="Times New Roman" w:hAnsi="Consolas" w:cs="Times New Roman"/>
+          <w:color w:val="9CDCFE"/>
+          <w:sz w:val="21"/>
+          <w:szCs w:val="21"/>
+          <w:lang w:eastAsia="fr-FR"/>
+        </w:rPr>
+        <w:lastRenderedPageBreak/>
+        <w:t>PORT</w:t>
+      </w:r>
+      <w:r>
+        <w:rPr>
+          <w:rFonts w:ascii="Consolas" w:eastAsia="Times New Roman" w:hAnsi="Consolas" w:cs="Times New Roman"/>
+          <w:color w:val="FFFFFF"/>
+          <w:sz w:val="21"/>
+          <w:szCs w:val="21"/>
+          <w:lang w:eastAsia="fr-FR"/>
+        </w:rPr>
+        <w:t xml:space="preserve"> </w:t>
+      </w:r>
+      <w:r>
+        <w:rPr>
+          <w:rFonts w:ascii="Consolas" w:eastAsia="Times New Roman" w:hAnsi="Consolas" w:cs="Times New Roman"/>
+          <w:color w:val="D4D4D4"/>
+          <w:sz w:val="21"/>
+          <w:szCs w:val="21"/>
+          <w:lang w:eastAsia="fr-FR"/>
+        </w:rPr>
+        <w:t>=</w:t>
+      </w:r>
+      <w:r>
+        <w:rPr>
+          <w:rFonts w:ascii="Consolas" w:eastAsia="Times New Roman" w:hAnsi="Consolas" w:cs="Times New Roman"/>
+          <w:color w:val="FFFFFF"/>
+          <w:sz w:val="21"/>
+          <w:szCs w:val="21"/>
+          <w:lang w:eastAsia="fr-FR"/>
+        </w:rPr>
+        <w:t xml:space="preserve"> </w:t>
+      </w:r>
+      <w:r>
+        <w:rPr>
+          <w:rFonts w:ascii="Consolas" w:eastAsia="Times New Roman" w:hAnsi="Consolas" w:cs="Times New Roman"/>
+          <w:color w:val="B5CEA8"/>
+          <w:sz w:val="21"/>
+          <w:szCs w:val="21"/>
+          <w:lang w:eastAsia="fr-FR"/>
+        </w:rPr>
+        <w:t>5050</w:t>
+      </w:r>
+    </w:p>
+    <w:p>
+      <w:pPr>
+        <w:shd w:val="clear" w:color="auto" w:fill="000000"/>
+        <w:spacing w:after="0" w:line="285" w:lineRule="atLeast"/>
+        <w:rPr>
+          <w:rFonts w:ascii="Consolas" w:eastAsia="Times New Roman" w:hAnsi="Consolas" w:cs="Times New Roman"/>
+          <w:color w:val="FFFFFF"/>
+          <w:sz w:val="21"/>
+          <w:szCs w:val="21"/>
+          <w:lang w:eastAsia="fr-FR"/>
+        </w:rPr>
+      </w:pPr>
+      <w:r>
+        <w:rPr>
+          <w:rFonts w:ascii="Consolas" w:eastAsia="Times New Roman" w:hAnsi="Consolas" w:cs="Times New Roman"/>
+          <w:color w:val="9CDCFE"/>
+          <w:sz w:val="21"/>
+          <w:szCs w:val="21"/>
+          <w:lang w:eastAsia="fr-FR"/>
+        </w:rPr>
+        <w:t>ADDR</w:t>
+      </w:r>
+      <w:r>
+        <w:rPr>
+          <w:rFonts w:ascii="Consolas" w:eastAsia="Times New Roman" w:hAnsi="Consolas" w:cs="Times New Roman"/>
+          <w:color w:val="FFFFFF"/>
+          <w:sz w:val="21"/>
+          <w:szCs w:val="21"/>
+          <w:lang w:eastAsia="fr-FR"/>
+        </w:rPr>
+        <w:t xml:space="preserve"> </w:t>
+      </w:r>
+      <w:r>
+        <w:rPr>
+          <w:rFonts w:ascii="Consolas" w:eastAsia="Times New Roman" w:hAnsi="Consolas" w:cs="Times New Roman"/>
+          <w:color w:val="D4D4D4"/>
+          <w:sz w:val="21"/>
+          <w:szCs w:val="21"/>
+          <w:lang w:eastAsia="fr-FR"/>
+        </w:rPr>
+        <w:t>=</w:t>
+      </w:r>
+      <w:r>
+        <w:rPr>
+          <w:rFonts w:ascii="Consolas" w:eastAsia="Times New Roman" w:hAnsi="Consolas" w:cs="Times New Roman"/>
+          <w:color w:val="FFFFFF"/>
+          <w:sz w:val="21"/>
+          <w:szCs w:val="21"/>
+          <w:lang w:eastAsia="fr-FR"/>
+        </w:rPr>
+        <w:t xml:space="preserve"> (</w:t>
+      </w:r>
+      <w:r>
+        <w:rPr>
+          <w:rFonts w:ascii="Consolas" w:eastAsia="Times New Roman" w:hAnsi="Consolas" w:cs="Times New Roman"/>
+          <w:color w:val="9CDCFE"/>
+          <w:sz w:val="21"/>
+          <w:szCs w:val="21"/>
+          <w:lang w:eastAsia="fr-FR"/>
+        </w:rPr>
+        <w:t>SERVER_IP</w:t>
+      </w:r>
+      <w:r>
+        <w:rPr>
+          <w:rFonts w:ascii="Consolas" w:eastAsia="Times New Roman" w:hAnsi="Consolas" w:cs="Times New Roman"/>
+          <w:color w:val="FFFFFF"/>
+          <w:sz w:val="21"/>
+          <w:szCs w:val="21"/>
+          <w:lang w:eastAsia="fr-FR"/>
+        </w:rPr>
+        <w:t xml:space="preserve">, </w:t>
+      </w:r>
+      <w:r>
+        <w:rPr>
+          <w:rFonts w:ascii="Consolas" w:eastAsia="Times New Roman" w:hAnsi="Consolas" w:cs="Times New Roman"/>
+          <w:color w:val="9CDCFE"/>
+          <w:sz w:val="21"/>
+          <w:szCs w:val="21"/>
+          <w:lang w:eastAsia="fr-FR"/>
+        </w:rPr>
+        <w:t>PORT</w:t>
+      </w:r>
+      <w:r>
+        <w:rPr>
+          <w:rFonts w:ascii="Consolas" w:eastAsia="Times New Roman" w:hAnsi="Consolas" w:cs="Times New Roman"/>
+          <w:color w:val="FFFFFF"/>
+          <w:sz w:val="21"/>
+          <w:szCs w:val="21"/>
+          <w:lang w:eastAsia="fr-FR"/>
+        </w:rPr>
+        <w:t>)</w:t>
+      </w:r>
+    </w:p>
+    <w:p>
+      <w:pPr>
+        <w:shd w:val="clear" w:color="auto" w:fill="000000"/>
+        <w:spacing w:after="0" w:line="285" w:lineRule="atLeast"/>
+        <w:rPr>
+          <w:rFonts w:ascii="Consolas" w:eastAsia="Times New Roman" w:hAnsi="Consolas" w:cs="Times New Roman"/>
+          <w:color w:val="FFFFFF"/>
+          <w:sz w:val="21"/>
+          <w:szCs w:val="21"/>
+          <w:lang w:val="pt-BR" w:eastAsia="fr-FR"/>
+        </w:rPr>
+      </w:pPr>
+      <w:r>
+        <w:rPr>
+          <w:rFonts w:ascii="Consolas" w:eastAsia="Times New Roman" w:hAnsi="Consolas" w:cs="Times New Roman"/>
+          <w:color w:val="7CA668"/>
+          <w:sz w:val="21"/>
+          <w:szCs w:val="21"/>
+          <w:lang w:val="pt-BR" w:eastAsia="fr-FR"/>
+        </w:rPr>
+        <w:t>#define o formato de comunicação como utf-8</w:t>
+      </w:r>
+    </w:p>
+    <w:p>
+      <w:pPr>
+        <w:shd w:val="clear" w:color="auto" w:fill="000000"/>
+        <w:spacing w:after="0" w:line="285" w:lineRule="atLeast"/>
+        <w:rPr>
+          <w:rFonts w:ascii="Consolas" w:eastAsia="Times New Roman" w:hAnsi="Consolas" w:cs="Times New Roman"/>
+          <w:color w:val="FFFFFF"/>
+          <w:sz w:val="21"/>
+          <w:szCs w:val="21"/>
+          <w:lang w:val="en-US" w:eastAsia="fr-FR"/>
+        </w:rPr>
+      </w:pPr>
+      <w:r>
+        <w:rPr>
+          <w:rFonts w:ascii="Consolas" w:eastAsia="Times New Roman" w:hAnsi="Consolas" w:cs="Times New Roman"/>
+          <w:color w:val="9CDCFE"/>
+          <w:sz w:val="21"/>
+          <w:szCs w:val="21"/>
+          <w:lang w:val="en-US" w:eastAsia="fr-FR"/>
+        </w:rPr>
+        <w:t>FORMATO</w:t>
+      </w:r>
+      <w:r>
+        <w:rPr>
+          <w:rFonts w:ascii="Consolas" w:eastAsia="Times New Roman" w:hAnsi="Consolas" w:cs="Times New Roman"/>
+          <w:color w:val="FFFFFF"/>
+          <w:sz w:val="21"/>
+          <w:szCs w:val="21"/>
+          <w:lang w:val="en-US" w:eastAsia="fr-FR"/>
+        </w:rPr>
+        <w:t xml:space="preserve"> </w:t>
+      </w:r>
+      <w:r>
+        <w:rPr>
+          <w:rFonts w:ascii="Consolas" w:eastAsia="Times New Roman" w:hAnsi="Consolas" w:cs="Times New Roman"/>
+          <w:color w:val="D4D4D4"/>
+          <w:sz w:val="21"/>
+          <w:szCs w:val="21"/>
+          <w:lang w:val="en-US" w:eastAsia="fr-FR"/>
+        </w:rPr>
+        <w:t>=</w:t>
+      </w:r>
+      <w:r>
+        <w:rPr>
+          <w:rFonts w:ascii="Consolas" w:eastAsia="Times New Roman" w:hAnsi="Consolas" w:cs="Times New Roman"/>
+          <w:color w:val="FFFFFF"/>
+          <w:sz w:val="21"/>
+          <w:szCs w:val="21"/>
+          <w:lang w:val="en-US" w:eastAsia="fr-FR"/>
+        </w:rPr>
+        <w:t xml:space="preserve"> </w:t>
+      </w:r>
+      <w:r>
+        <w:rPr>
+          <w:rFonts w:ascii="Consolas" w:eastAsia="Times New Roman" w:hAnsi="Consolas" w:cs="Times New Roman"/>
+          <w:color w:val="CE9178"/>
+          <w:sz w:val="21"/>
+          <w:szCs w:val="21"/>
+          <w:lang w:val="en-US" w:eastAsia="fr-FR"/>
+        </w:rPr>
+        <w:t>'utf-8'</w:t>
+      </w:r>
+    </w:p>
+    <w:p>
+      <w:pPr>
+        <w:shd w:val="clear" w:color="auto" w:fill="000000"/>
+        <w:spacing w:after="0" w:line="285" w:lineRule="atLeast"/>
+        <w:rPr>
+          <w:rFonts w:ascii="Consolas" w:eastAsia="Times New Roman" w:hAnsi="Consolas" w:cs="Times New Roman"/>
+          <w:color w:val="FFFFFF"/>
+          <w:sz w:val="21"/>
+          <w:szCs w:val="21"/>
+          <w:lang w:val="en-US" w:eastAsia="fr-FR"/>
+        </w:rPr>
+      </w:pPr>
+    </w:p>
+    <w:p>
+      <w:pPr>
+        <w:shd w:val="clear" w:color="auto" w:fill="000000"/>
+        <w:spacing w:after="0" w:line="285" w:lineRule="atLeast"/>
+        <w:rPr>
+          <w:rFonts w:ascii="Consolas" w:eastAsia="Times New Roman" w:hAnsi="Consolas" w:cs="Times New Roman"/>
+          <w:color w:val="FFFFFF"/>
+          <w:sz w:val="21"/>
+          <w:szCs w:val="21"/>
+          <w:lang w:val="en-US" w:eastAsia="fr-FR"/>
+        </w:rPr>
+      </w:pPr>
+      <w:r>
+        <w:rPr>
+          <w:rFonts w:ascii="Consolas" w:eastAsia="Times New Roman" w:hAnsi="Consolas" w:cs="Times New Roman"/>
+          <w:color w:val="9CDCFE"/>
+          <w:sz w:val="21"/>
+          <w:szCs w:val="21"/>
+          <w:lang w:val="en-US" w:eastAsia="fr-FR"/>
+        </w:rPr>
+        <w:t>server</w:t>
+      </w:r>
+      <w:r>
+        <w:rPr>
+          <w:rFonts w:ascii="Consolas" w:eastAsia="Times New Roman" w:hAnsi="Consolas" w:cs="Times New Roman"/>
+          <w:color w:val="FFFFFF"/>
+          <w:sz w:val="21"/>
+          <w:szCs w:val="21"/>
+          <w:lang w:val="en-US" w:eastAsia="fr-FR"/>
+        </w:rPr>
+        <w:t xml:space="preserve"> </w:t>
+      </w:r>
+      <w:r>
+        <w:rPr>
+          <w:rFonts w:ascii="Consolas" w:eastAsia="Times New Roman" w:hAnsi="Consolas" w:cs="Times New Roman"/>
+          <w:color w:val="D4D4D4"/>
+          <w:sz w:val="21"/>
+          <w:szCs w:val="21"/>
+          <w:lang w:val="en-US" w:eastAsia="fr-FR"/>
+        </w:rPr>
+        <w:t>=</w:t>
+      </w:r>
+      <w:r>
+        <w:rPr>
+          <w:rFonts w:ascii="Consolas" w:eastAsia="Times New Roman" w:hAnsi="Consolas" w:cs="Times New Roman"/>
+          <w:color w:val="FFFFFF"/>
+          <w:sz w:val="21"/>
+          <w:szCs w:val="21"/>
+          <w:lang w:val="en-US" w:eastAsia="fr-FR"/>
+        </w:rPr>
+        <w:t xml:space="preserve"> </w:t>
+      </w:r>
+      <w:proofErr w:type="spellStart"/>
+      <w:proofErr w:type="gramStart"/>
+      <w:r>
+        <w:rPr>
+          <w:rFonts w:ascii="Consolas" w:eastAsia="Times New Roman" w:hAnsi="Consolas" w:cs="Times New Roman"/>
+          <w:color w:val="4EC9B0"/>
+          <w:sz w:val="21"/>
+          <w:szCs w:val="21"/>
+          <w:lang w:val="en-US" w:eastAsia="fr-FR"/>
+        </w:rPr>
+        <w:t>socket</w:t>
+      </w:r>
+      <w:r>
+        <w:rPr>
+          <w:rFonts w:ascii="Consolas" w:eastAsia="Times New Roman" w:hAnsi="Consolas" w:cs="Times New Roman"/>
+          <w:color w:val="FFFFFF"/>
+          <w:sz w:val="21"/>
+          <w:szCs w:val="21"/>
+          <w:lang w:val="en-US" w:eastAsia="fr-FR"/>
+        </w:rPr>
+        <w:t>.</w:t>
+      </w:r>
+      <w:r>
+        <w:rPr>
+          <w:rFonts w:ascii="Consolas" w:eastAsia="Times New Roman" w:hAnsi="Consolas" w:cs="Times New Roman"/>
+          <w:color w:val="4EC9B0"/>
+          <w:sz w:val="21"/>
+          <w:szCs w:val="21"/>
+          <w:lang w:val="en-US" w:eastAsia="fr-FR"/>
+        </w:rPr>
+        <w:t>socket</w:t>
+      </w:r>
+      <w:proofErr w:type="spellEnd"/>
+      <w:proofErr w:type="gramEnd"/>
+      <w:r>
+        <w:rPr>
+          <w:rFonts w:ascii="Consolas" w:eastAsia="Times New Roman" w:hAnsi="Consolas" w:cs="Times New Roman"/>
+          <w:color w:val="FFFFFF"/>
+          <w:sz w:val="21"/>
+          <w:szCs w:val="21"/>
+          <w:lang w:val="en-US" w:eastAsia="fr-FR"/>
+        </w:rPr>
+        <w:t>(</w:t>
+      </w:r>
+      <w:proofErr w:type="spellStart"/>
+      <w:r>
+        <w:rPr>
+          <w:rFonts w:ascii="Consolas" w:eastAsia="Times New Roman" w:hAnsi="Consolas" w:cs="Times New Roman"/>
+          <w:color w:val="4EC9B0"/>
+          <w:sz w:val="21"/>
+          <w:szCs w:val="21"/>
+          <w:lang w:val="en-US" w:eastAsia="fr-FR"/>
+        </w:rPr>
+        <w:t>socket</w:t>
+      </w:r>
+      <w:r>
+        <w:rPr>
+          <w:rFonts w:ascii="Consolas" w:eastAsia="Times New Roman" w:hAnsi="Consolas" w:cs="Times New Roman"/>
+          <w:color w:val="FFFFFF"/>
+          <w:sz w:val="21"/>
+          <w:szCs w:val="21"/>
+          <w:lang w:val="en-US" w:eastAsia="fr-FR"/>
+        </w:rPr>
+        <w:t>.</w:t>
+      </w:r>
+      <w:r>
+        <w:rPr>
+          <w:rFonts w:ascii="Consolas" w:eastAsia="Times New Roman" w:hAnsi="Consolas" w:cs="Times New Roman"/>
+          <w:color w:val="9CDCFE"/>
+          <w:sz w:val="21"/>
+          <w:szCs w:val="21"/>
+          <w:lang w:val="en-US" w:eastAsia="fr-FR"/>
+        </w:rPr>
+        <w:t>AF_INET</w:t>
+      </w:r>
+      <w:proofErr w:type="spellEnd"/>
+      <w:r>
+        <w:rPr>
+          <w:rFonts w:ascii="Consolas" w:eastAsia="Times New Roman" w:hAnsi="Consolas" w:cs="Times New Roman"/>
+          <w:color w:val="FFFFFF"/>
+          <w:sz w:val="21"/>
+          <w:szCs w:val="21"/>
+          <w:lang w:val="en-US" w:eastAsia="fr-FR"/>
+        </w:rPr>
+        <w:t xml:space="preserve">, </w:t>
+      </w:r>
+      <w:proofErr w:type="spellStart"/>
+      <w:r>
+        <w:rPr>
+          <w:rFonts w:ascii="Consolas" w:eastAsia="Times New Roman" w:hAnsi="Consolas" w:cs="Times New Roman"/>
+          <w:color w:val="4EC9B0"/>
+          <w:sz w:val="21"/>
+          <w:szCs w:val="21"/>
+          <w:lang w:val="en-US" w:eastAsia="fr-FR"/>
+        </w:rPr>
+        <w:t>socket</w:t>
+      </w:r>
+      <w:r>
+        <w:rPr>
+          <w:rFonts w:ascii="Consolas" w:eastAsia="Times New Roman" w:hAnsi="Consolas" w:cs="Times New Roman"/>
+          <w:color w:val="FFFFFF"/>
+          <w:sz w:val="21"/>
+          <w:szCs w:val="21"/>
+          <w:lang w:val="en-US" w:eastAsia="fr-FR"/>
+        </w:rPr>
+        <w:t>.</w:t>
+      </w:r>
+      <w:r>
+        <w:rPr>
+          <w:rFonts w:ascii="Consolas" w:eastAsia="Times New Roman" w:hAnsi="Consolas" w:cs="Times New Roman"/>
+          <w:color w:val="9CDCFE"/>
+          <w:sz w:val="21"/>
+          <w:szCs w:val="21"/>
+          <w:lang w:val="en-US" w:eastAsia="fr-FR"/>
+        </w:rPr>
+        <w:t>SOCK_STREAM</w:t>
+      </w:r>
+      <w:proofErr w:type="spellEnd"/>
+      <w:r>
+        <w:rPr>
+          <w:rFonts w:ascii="Consolas" w:eastAsia="Times New Roman" w:hAnsi="Consolas" w:cs="Times New Roman"/>
+          <w:color w:val="FFFFFF"/>
+          <w:sz w:val="21"/>
+          <w:szCs w:val="21"/>
+          <w:lang w:val="en-US" w:eastAsia="fr-FR"/>
+        </w:rPr>
+        <w:t>)</w:t>
+      </w:r>
+    </w:p>
+    <w:p>
+      <w:pPr>
+        <w:shd w:val="clear" w:color="auto" w:fill="000000"/>
+        <w:spacing w:after="0" w:line="285" w:lineRule="atLeast"/>
+        <w:rPr>
+          <w:rFonts w:ascii="Consolas" w:eastAsia="Times New Roman" w:hAnsi="Consolas" w:cs="Times New Roman"/>
+          <w:color w:val="FFFFFF"/>
+          <w:sz w:val="21"/>
+          <w:szCs w:val="21"/>
+          <w:lang w:val="pt-BR" w:eastAsia="fr-FR"/>
+        </w:rPr>
+      </w:pPr>
+      <w:proofErr w:type="spellStart"/>
+      <w:proofErr w:type="gramStart"/>
+      <w:r>
+        <w:rPr>
+          <w:rFonts w:ascii="Consolas" w:eastAsia="Times New Roman" w:hAnsi="Consolas" w:cs="Times New Roman"/>
+          <w:color w:val="9CDCFE"/>
+          <w:sz w:val="21"/>
+          <w:szCs w:val="21"/>
+          <w:lang w:val="pt-BR" w:eastAsia="fr-FR"/>
+        </w:rPr>
+        <w:t>server</w:t>
+      </w:r>
+      <w:r>
+        <w:rPr>
+          <w:rFonts w:ascii="Consolas" w:eastAsia="Times New Roman" w:hAnsi="Consolas" w:cs="Times New Roman"/>
+          <w:color w:val="FFFFFF"/>
+          <w:sz w:val="21"/>
+          <w:szCs w:val="21"/>
+          <w:lang w:val="pt-BR" w:eastAsia="fr-FR"/>
+        </w:rPr>
+        <w:t>.</w:t>
+      </w:r>
+      <w:r>
+        <w:rPr>
+          <w:rFonts w:ascii="Consolas" w:eastAsia="Times New Roman" w:hAnsi="Consolas" w:cs="Times New Roman"/>
+          <w:color w:val="DCDCAA"/>
+          <w:sz w:val="21"/>
+          <w:szCs w:val="21"/>
+          <w:lang w:val="pt-BR" w:eastAsia="fr-FR"/>
+        </w:rPr>
+        <w:t>bind</w:t>
+      </w:r>
+      <w:proofErr w:type="spellEnd"/>
+      <w:proofErr w:type="gramEnd"/>
+      <w:r>
+        <w:rPr>
+          <w:rFonts w:ascii="Consolas" w:eastAsia="Times New Roman" w:hAnsi="Consolas" w:cs="Times New Roman"/>
+          <w:color w:val="FFFFFF"/>
+          <w:sz w:val="21"/>
+          <w:szCs w:val="21"/>
+          <w:lang w:val="pt-BR" w:eastAsia="fr-FR"/>
+        </w:rPr>
+        <w:t>(</w:t>
+      </w:r>
+      <w:r>
+        <w:rPr>
+          <w:rFonts w:ascii="Consolas" w:eastAsia="Times New Roman" w:hAnsi="Consolas" w:cs="Times New Roman"/>
+          <w:color w:val="9CDCFE"/>
+          <w:sz w:val="21"/>
+          <w:szCs w:val="21"/>
+          <w:lang w:val="pt-BR" w:eastAsia="fr-FR"/>
+        </w:rPr>
+        <w:t>ADDR</w:t>
+      </w:r>
+      <w:r>
+        <w:rPr>
+          <w:rFonts w:ascii="Consolas" w:eastAsia="Times New Roman" w:hAnsi="Consolas" w:cs="Times New Roman"/>
+          <w:color w:val="FFFFFF"/>
+          <w:sz w:val="21"/>
+          <w:szCs w:val="21"/>
+          <w:lang w:val="pt-BR" w:eastAsia="fr-FR"/>
+        </w:rPr>
+        <w:t>)</w:t>
+      </w:r>
+    </w:p>
+    <w:p>
+      <w:pPr>
+        <w:shd w:val="clear" w:color="auto" w:fill="000000"/>
+        <w:spacing w:after="0" w:line="285" w:lineRule="atLeast"/>
+        <w:rPr>
+          <w:rFonts w:ascii="Consolas" w:eastAsia="Times New Roman" w:hAnsi="Consolas" w:cs="Times New Roman"/>
+          <w:color w:val="FFFFFF"/>
+          <w:sz w:val="21"/>
+          <w:szCs w:val="21"/>
+          <w:lang w:val="pt-BR" w:eastAsia="fr-FR"/>
+        </w:rPr>
+      </w:pPr>
+    </w:p>
+    <w:p>
+      <w:pPr>
+        <w:shd w:val="clear" w:color="auto" w:fill="000000"/>
+        <w:spacing w:after="0" w:line="285" w:lineRule="atLeast"/>
+        <w:rPr>
+          <w:rFonts w:ascii="Consolas" w:eastAsia="Times New Roman" w:hAnsi="Consolas" w:cs="Times New Roman"/>
+          <w:color w:val="FFFFFF"/>
+          <w:sz w:val="21"/>
+          <w:szCs w:val="21"/>
+          <w:lang w:val="pt-BR" w:eastAsia="fr-FR"/>
+        </w:rPr>
+      </w:pPr>
+      <w:proofErr w:type="spellStart"/>
+      <w:r>
+        <w:rPr>
+          <w:rFonts w:ascii="Consolas" w:eastAsia="Times New Roman" w:hAnsi="Consolas" w:cs="Times New Roman"/>
+          <w:color w:val="9CDCFE"/>
+          <w:sz w:val="21"/>
+          <w:szCs w:val="21"/>
+          <w:lang w:val="pt-BR" w:eastAsia="fr-FR"/>
+        </w:rPr>
+        <w:t>conexoes</w:t>
+      </w:r>
+      <w:proofErr w:type="spellEnd"/>
+      <w:r>
+        <w:rPr>
+          <w:rFonts w:ascii="Consolas" w:eastAsia="Times New Roman" w:hAnsi="Consolas" w:cs="Times New Roman"/>
+          <w:color w:val="FFFFFF"/>
+          <w:sz w:val="21"/>
+          <w:szCs w:val="21"/>
+          <w:lang w:val="pt-BR" w:eastAsia="fr-FR"/>
+        </w:rPr>
+        <w:t xml:space="preserve"> </w:t>
+      </w:r>
+      <w:r>
+        <w:rPr>
+          <w:rFonts w:ascii="Consolas" w:eastAsia="Times New Roman" w:hAnsi="Consolas" w:cs="Times New Roman"/>
+          <w:color w:val="D4D4D4"/>
+          <w:sz w:val="21"/>
+          <w:szCs w:val="21"/>
+          <w:lang w:val="pt-BR" w:eastAsia="fr-FR"/>
+        </w:rPr>
+        <w:t>=</w:t>
+      </w:r>
+      <w:r>
+        <w:rPr>
+          <w:rFonts w:ascii="Consolas" w:eastAsia="Times New Roman" w:hAnsi="Consolas" w:cs="Times New Roman"/>
+          <w:color w:val="FFFFFF"/>
+          <w:sz w:val="21"/>
+          <w:szCs w:val="21"/>
+          <w:lang w:val="pt-BR" w:eastAsia="fr-FR"/>
+        </w:rPr>
+        <w:t xml:space="preserve"> []</w:t>
+      </w:r>
+    </w:p>
+    <w:p>
+      <w:pPr>
+        <w:shd w:val="clear" w:color="auto" w:fill="000000"/>
+        <w:spacing w:after="0" w:line="285" w:lineRule="atLeast"/>
+        <w:rPr>
+          <w:rFonts w:ascii="Consolas" w:eastAsia="Times New Roman" w:hAnsi="Consolas" w:cs="Times New Roman"/>
+          <w:color w:val="FFFFFF"/>
+          <w:sz w:val="21"/>
+          <w:szCs w:val="21"/>
+          <w:lang w:val="pt-BR" w:eastAsia="fr-FR"/>
+        </w:rPr>
+      </w:pPr>
+      <w:r>
+        <w:rPr>
+          <w:rFonts w:ascii="Consolas" w:eastAsia="Times New Roman" w:hAnsi="Consolas" w:cs="Times New Roman"/>
+          <w:color w:val="9CDCFE"/>
+          <w:sz w:val="21"/>
+          <w:szCs w:val="21"/>
+          <w:lang w:val="pt-BR" w:eastAsia="fr-FR"/>
+        </w:rPr>
+        <w:t>mensagens</w:t>
+      </w:r>
+      <w:r>
+        <w:rPr>
+          <w:rFonts w:ascii="Consolas" w:eastAsia="Times New Roman" w:hAnsi="Consolas" w:cs="Times New Roman"/>
+          <w:color w:val="FFFFFF"/>
+          <w:sz w:val="21"/>
+          <w:szCs w:val="21"/>
+          <w:lang w:val="pt-BR" w:eastAsia="fr-FR"/>
+        </w:rPr>
+        <w:t xml:space="preserve"> </w:t>
+      </w:r>
+      <w:r>
+        <w:rPr>
+          <w:rFonts w:ascii="Consolas" w:eastAsia="Times New Roman" w:hAnsi="Consolas" w:cs="Times New Roman"/>
+          <w:color w:val="D4D4D4"/>
+          <w:sz w:val="21"/>
+          <w:szCs w:val="21"/>
+          <w:lang w:val="pt-BR" w:eastAsia="fr-FR"/>
+        </w:rPr>
+        <w:t>=</w:t>
+      </w:r>
+      <w:r>
+        <w:rPr>
+          <w:rFonts w:ascii="Consolas" w:eastAsia="Times New Roman" w:hAnsi="Consolas" w:cs="Times New Roman"/>
+          <w:color w:val="FFFFFF"/>
+          <w:sz w:val="21"/>
+          <w:szCs w:val="21"/>
+          <w:lang w:val="pt-BR" w:eastAsia="fr-FR"/>
+        </w:rPr>
+        <w:t xml:space="preserve"> []</w:t>
+      </w:r>
+    </w:p>
+    <w:p>
+      <w:pPr>
+        <w:shd w:val="clear" w:color="auto" w:fill="000000"/>
+        <w:spacing w:after="0" w:line="285" w:lineRule="atLeast"/>
+        <w:rPr>
+          <w:rFonts w:ascii="Consolas" w:eastAsia="Times New Roman" w:hAnsi="Consolas" w:cs="Times New Roman"/>
+          <w:color w:val="FFFFFF"/>
+          <w:sz w:val="21"/>
+          <w:szCs w:val="21"/>
+          <w:lang w:val="pt-BR" w:eastAsia="fr-FR"/>
+        </w:rPr>
+      </w:pPr>
+    </w:p>
+    <w:p>
+      <w:pPr>
+        <w:shd w:val="clear" w:color="auto" w:fill="000000"/>
+        <w:spacing w:after="0" w:line="285" w:lineRule="atLeast"/>
+        <w:rPr>
+          <w:rFonts w:ascii="Consolas" w:eastAsia="Times New Roman" w:hAnsi="Consolas" w:cs="Times New Roman"/>
+          <w:color w:val="FFFFFF"/>
+          <w:sz w:val="21"/>
+          <w:szCs w:val="21"/>
+          <w:lang w:val="pt-BR" w:eastAsia="fr-FR"/>
+        </w:rPr>
+      </w:pPr>
+      <w:proofErr w:type="spellStart"/>
+      <w:r>
+        <w:rPr>
+          <w:rFonts w:ascii="Consolas" w:eastAsia="Times New Roman" w:hAnsi="Consolas" w:cs="Times New Roman"/>
+          <w:color w:val="569CD6"/>
+          <w:sz w:val="21"/>
+          <w:szCs w:val="21"/>
+          <w:lang w:val="pt-BR" w:eastAsia="fr-FR"/>
+        </w:rPr>
+        <w:t>def</w:t>
+      </w:r>
+      <w:proofErr w:type="spellEnd"/>
+      <w:r>
+        <w:rPr>
+          <w:rFonts w:ascii="Consolas" w:eastAsia="Times New Roman" w:hAnsi="Consolas" w:cs="Times New Roman"/>
+          <w:color w:val="FFFFFF"/>
+          <w:sz w:val="21"/>
+          <w:szCs w:val="21"/>
+          <w:lang w:val="pt-BR" w:eastAsia="fr-FR"/>
+        </w:rPr>
+        <w:t xml:space="preserve"> </w:t>
+      </w:r>
+      <w:proofErr w:type="spellStart"/>
+      <w:r>
+        <w:rPr>
+          <w:rFonts w:ascii="Consolas" w:eastAsia="Times New Roman" w:hAnsi="Consolas" w:cs="Times New Roman"/>
+          <w:color w:val="DCDCAA"/>
+          <w:sz w:val="21"/>
+          <w:szCs w:val="21"/>
+          <w:lang w:val="pt-BR" w:eastAsia="fr-FR"/>
+        </w:rPr>
+        <w:t>enviar_mensagem_individual</w:t>
+      </w:r>
+      <w:proofErr w:type="spellEnd"/>
+      <w:r>
+        <w:rPr>
+          <w:rFonts w:ascii="Consolas" w:eastAsia="Times New Roman" w:hAnsi="Consolas" w:cs="Times New Roman"/>
+          <w:color w:val="FFFFFF"/>
+          <w:sz w:val="21"/>
+          <w:szCs w:val="21"/>
+          <w:lang w:val="pt-BR" w:eastAsia="fr-FR"/>
+        </w:rPr>
+        <w:t>(</w:t>
+      </w:r>
+      <w:proofErr w:type="spellStart"/>
+      <w:r>
+        <w:rPr>
+          <w:rFonts w:ascii="Consolas" w:eastAsia="Times New Roman" w:hAnsi="Consolas" w:cs="Times New Roman"/>
+          <w:color w:val="9CDCFE"/>
+          <w:sz w:val="21"/>
+          <w:szCs w:val="21"/>
+          <w:lang w:val="pt-BR" w:eastAsia="fr-FR"/>
+        </w:rPr>
+        <w:t>conexao</w:t>
+      </w:r>
+      <w:proofErr w:type="spellEnd"/>
+      <w:r>
+        <w:rPr>
+          <w:rFonts w:ascii="Consolas" w:eastAsia="Times New Roman" w:hAnsi="Consolas" w:cs="Times New Roman"/>
+          <w:color w:val="FFFFFF"/>
+          <w:sz w:val="21"/>
+          <w:szCs w:val="21"/>
+          <w:lang w:val="pt-BR" w:eastAsia="fr-FR"/>
+        </w:rPr>
+        <w:t>):</w:t>
+      </w:r>
+    </w:p>
+    <w:p>
+      <w:pPr>
+        <w:shd w:val="clear" w:color="auto" w:fill="000000"/>
+        <w:spacing w:after="0" w:line="285" w:lineRule="atLeast"/>
+        <w:rPr>
+          <w:rFonts w:ascii="Consolas" w:eastAsia="Times New Roman" w:hAnsi="Consolas" w:cs="Times New Roman"/>
+          <w:color w:val="FFFFFF"/>
+          <w:sz w:val="21"/>
+          <w:szCs w:val="21"/>
+          <w:lang w:val="pt-BR" w:eastAsia="fr-FR"/>
+        </w:rPr>
+      </w:pPr>
+      <w:r>
+        <w:rPr>
+          <w:rFonts w:ascii="Consolas" w:eastAsia="Times New Roman" w:hAnsi="Consolas" w:cs="Times New Roman"/>
+          <w:color w:val="FFFFFF"/>
+          <w:sz w:val="21"/>
+          <w:szCs w:val="21"/>
+          <w:lang w:val="pt-BR" w:eastAsia="fr-FR"/>
+        </w:rPr>
+        <w:t xml:space="preserve">    </w:t>
+      </w:r>
+      <w:r>
+        <w:rPr>
+          <w:rFonts w:ascii="Consolas" w:eastAsia="Times New Roman" w:hAnsi="Consolas" w:cs="Times New Roman"/>
+          <w:color w:val="7CA668"/>
+          <w:sz w:val="21"/>
+          <w:szCs w:val="21"/>
+          <w:lang w:val="pt-BR" w:eastAsia="fr-FR"/>
+        </w:rPr>
+        <w:t xml:space="preserve">#Essa função manda a mensagem i da lista mensagens para uma </w:t>
+      </w:r>
+      <w:proofErr w:type="spellStart"/>
+      <w:r>
+        <w:rPr>
+          <w:rFonts w:ascii="Consolas" w:eastAsia="Times New Roman" w:hAnsi="Consolas" w:cs="Times New Roman"/>
+          <w:color w:val="7CA668"/>
+          <w:sz w:val="21"/>
+          <w:szCs w:val="21"/>
+          <w:lang w:val="pt-BR" w:eastAsia="fr-FR"/>
+        </w:rPr>
+        <w:t>conexao</w:t>
+      </w:r>
+      <w:proofErr w:type="spellEnd"/>
+    </w:p>
+    <w:p>
+      <w:pPr>
+        <w:shd w:val="clear" w:color="auto" w:fill="000000"/>
+        <w:spacing w:after="0" w:line="285" w:lineRule="atLeast"/>
+        <w:rPr>
+          <w:rFonts w:ascii="Consolas" w:eastAsia="Times New Roman" w:hAnsi="Consolas" w:cs="Times New Roman"/>
+          <w:color w:val="FFFFFF"/>
+          <w:sz w:val="21"/>
+          <w:szCs w:val="21"/>
+          <w:lang w:val="pt-BR" w:eastAsia="fr-FR"/>
+        </w:rPr>
+      </w:pPr>
+      <w:r>
+        <w:rPr>
+          <w:rFonts w:ascii="Consolas" w:eastAsia="Times New Roman" w:hAnsi="Consolas" w:cs="Times New Roman"/>
+          <w:color w:val="FFFFFF"/>
+          <w:sz w:val="21"/>
+          <w:szCs w:val="21"/>
+          <w:lang w:val="pt-BR" w:eastAsia="fr-FR"/>
+        </w:rPr>
+        <w:t xml:space="preserve">    </w:t>
+      </w:r>
+      <w:r>
+        <w:rPr>
+          <w:rFonts w:ascii="Consolas" w:eastAsia="Times New Roman" w:hAnsi="Consolas" w:cs="Times New Roman"/>
+          <w:color w:val="DCDCAA"/>
+          <w:sz w:val="21"/>
+          <w:szCs w:val="21"/>
+          <w:lang w:val="pt-BR" w:eastAsia="fr-FR"/>
+        </w:rPr>
+        <w:t>print</w:t>
+      </w:r>
+      <w:r>
+        <w:rPr>
+          <w:rFonts w:ascii="Consolas" w:eastAsia="Times New Roman" w:hAnsi="Consolas" w:cs="Times New Roman"/>
+          <w:color w:val="FFFFFF"/>
+          <w:sz w:val="21"/>
+          <w:szCs w:val="21"/>
+          <w:lang w:val="pt-BR" w:eastAsia="fr-FR"/>
+        </w:rPr>
+        <w:t>(f</w:t>
+      </w:r>
+      <w:r>
+        <w:rPr>
+          <w:rFonts w:ascii="Consolas" w:eastAsia="Times New Roman" w:hAnsi="Consolas" w:cs="Times New Roman"/>
+          <w:color w:val="CE9178"/>
+          <w:sz w:val="21"/>
+          <w:szCs w:val="21"/>
+          <w:lang w:val="pt-BR" w:eastAsia="fr-FR"/>
+        </w:rPr>
+        <w:t>"[ENVIANDO] Enviando mensagens para {</w:t>
+      </w:r>
+      <w:proofErr w:type="spellStart"/>
+      <w:r>
+        <w:rPr>
+          <w:rFonts w:ascii="Consolas" w:eastAsia="Times New Roman" w:hAnsi="Consolas" w:cs="Times New Roman"/>
+          <w:color w:val="9CDCFE"/>
+          <w:sz w:val="21"/>
+          <w:szCs w:val="21"/>
+          <w:lang w:val="pt-BR" w:eastAsia="fr-FR"/>
+        </w:rPr>
+        <w:t>conexao</w:t>
+      </w:r>
+      <w:proofErr w:type="spellEnd"/>
+      <w:r>
+        <w:rPr>
+          <w:rFonts w:ascii="Consolas" w:eastAsia="Times New Roman" w:hAnsi="Consolas" w:cs="Times New Roman"/>
+          <w:color w:val="CE9178"/>
+          <w:sz w:val="21"/>
+          <w:szCs w:val="21"/>
+          <w:lang w:val="pt-BR" w:eastAsia="fr-FR"/>
+        </w:rPr>
+        <w:t>['</w:t>
+      </w:r>
+      <w:proofErr w:type="spellStart"/>
+      <w:r>
+        <w:rPr>
+          <w:rFonts w:ascii="Consolas" w:eastAsia="Times New Roman" w:hAnsi="Consolas" w:cs="Times New Roman"/>
+          <w:color w:val="CE9178"/>
+          <w:sz w:val="21"/>
+          <w:szCs w:val="21"/>
+          <w:lang w:val="pt-BR" w:eastAsia="fr-FR"/>
+        </w:rPr>
+        <w:t>addr</w:t>
+      </w:r>
+      <w:proofErr w:type="spellEnd"/>
+      <w:r>
+        <w:rPr>
+          <w:rFonts w:ascii="Consolas" w:eastAsia="Times New Roman" w:hAnsi="Consolas" w:cs="Times New Roman"/>
+          <w:color w:val="CE9178"/>
+          <w:sz w:val="21"/>
+          <w:szCs w:val="21"/>
+          <w:lang w:val="pt-BR" w:eastAsia="fr-FR"/>
+        </w:rPr>
+        <w:t>']}"</w:t>
+      </w:r>
+      <w:r>
+        <w:rPr>
+          <w:rFonts w:ascii="Consolas" w:eastAsia="Times New Roman" w:hAnsi="Consolas" w:cs="Times New Roman"/>
+          <w:color w:val="FFFFFF"/>
+          <w:sz w:val="21"/>
+          <w:szCs w:val="21"/>
+          <w:lang w:val="pt-BR" w:eastAsia="fr-FR"/>
+        </w:rPr>
+        <w:t>)</w:t>
+      </w:r>
+    </w:p>
+    <w:p>
+      <w:pPr>
+        <w:shd w:val="clear" w:color="auto" w:fill="000000"/>
+        <w:spacing w:after="0" w:line="285" w:lineRule="atLeast"/>
+        <w:rPr>
+          <w:rFonts w:ascii="Consolas" w:eastAsia="Times New Roman" w:hAnsi="Consolas" w:cs="Times New Roman"/>
+          <w:color w:val="FFFFFF"/>
+          <w:sz w:val="21"/>
+          <w:szCs w:val="21"/>
+          <w:lang w:val="en-US" w:eastAsia="fr-FR"/>
+        </w:rPr>
+      </w:pPr>
+      <w:r>
+        <w:rPr>
+          <w:rFonts w:ascii="Consolas" w:eastAsia="Times New Roman" w:hAnsi="Consolas" w:cs="Times New Roman"/>
+          <w:color w:val="FFFFFF"/>
+          <w:sz w:val="21"/>
+          <w:szCs w:val="21"/>
+          <w:lang w:val="pt-BR" w:eastAsia="fr-FR"/>
+        </w:rPr>
+        <w:t xml:space="preserve">    </w:t>
+      </w:r>
+      <w:r>
+        <w:rPr>
+          <w:rFonts w:ascii="Consolas" w:eastAsia="Times New Roman" w:hAnsi="Consolas" w:cs="Times New Roman"/>
+          <w:color w:val="C586C0"/>
+          <w:sz w:val="21"/>
+          <w:szCs w:val="21"/>
+          <w:lang w:val="en-US" w:eastAsia="fr-FR"/>
+        </w:rPr>
+        <w:t>for</w:t>
+      </w:r>
+      <w:r>
+        <w:rPr>
+          <w:rFonts w:ascii="Consolas" w:eastAsia="Times New Roman" w:hAnsi="Consolas" w:cs="Times New Roman"/>
+          <w:color w:val="FFFFFF"/>
+          <w:sz w:val="21"/>
+          <w:szCs w:val="21"/>
+          <w:lang w:val="en-US" w:eastAsia="fr-FR"/>
+        </w:rPr>
+        <w:t xml:space="preserve"> </w:t>
+      </w:r>
+      <w:proofErr w:type="spellStart"/>
+      <w:r>
+        <w:rPr>
+          <w:rFonts w:ascii="Consolas" w:eastAsia="Times New Roman" w:hAnsi="Consolas" w:cs="Times New Roman"/>
+          <w:color w:val="9CDCFE"/>
+          <w:sz w:val="21"/>
+          <w:szCs w:val="21"/>
+          <w:lang w:val="en-US" w:eastAsia="fr-FR"/>
+        </w:rPr>
+        <w:t>i</w:t>
+      </w:r>
+      <w:proofErr w:type="spellEnd"/>
+      <w:r>
+        <w:rPr>
+          <w:rFonts w:ascii="Consolas" w:eastAsia="Times New Roman" w:hAnsi="Consolas" w:cs="Times New Roman"/>
+          <w:color w:val="FFFFFF"/>
+          <w:sz w:val="21"/>
+          <w:szCs w:val="21"/>
+          <w:lang w:val="en-US" w:eastAsia="fr-FR"/>
+        </w:rPr>
+        <w:t xml:space="preserve"> </w:t>
+      </w:r>
+      <w:r>
+        <w:rPr>
+          <w:rFonts w:ascii="Consolas" w:eastAsia="Times New Roman" w:hAnsi="Consolas" w:cs="Times New Roman"/>
+          <w:color w:val="569CD6"/>
+          <w:sz w:val="21"/>
+          <w:szCs w:val="21"/>
+          <w:lang w:val="en-US" w:eastAsia="fr-FR"/>
+        </w:rPr>
+        <w:t>in</w:t>
+      </w:r>
+      <w:r>
+        <w:rPr>
+          <w:rFonts w:ascii="Consolas" w:eastAsia="Times New Roman" w:hAnsi="Consolas" w:cs="Times New Roman"/>
+          <w:color w:val="FFFFFF"/>
+          <w:sz w:val="21"/>
+          <w:szCs w:val="21"/>
+          <w:lang w:val="en-US" w:eastAsia="fr-FR"/>
+        </w:rPr>
+        <w:t xml:space="preserve"> </w:t>
+      </w:r>
+      <w:r>
+        <w:rPr>
+          <w:rFonts w:ascii="Consolas" w:eastAsia="Times New Roman" w:hAnsi="Consolas" w:cs="Times New Roman"/>
+          <w:color w:val="4EC9B0"/>
+          <w:sz w:val="21"/>
+          <w:szCs w:val="21"/>
+          <w:lang w:val="en-US" w:eastAsia="fr-FR"/>
+        </w:rPr>
+        <w:t>range</w:t>
+      </w:r>
+      <w:r>
+        <w:rPr>
+          <w:rFonts w:ascii="Consolas" w:eastAsia="Times New Roman" w:hAnsi="Consolas" w:cs="Times New Roman"/>
+          <w:color w:val="FFFFFF"/>
+          <w:sz w:val="21"/>
+          <w:szCs w:val="21"/>
+          <w:lang w:val="en-US" w:eastAsia="fr-FR"/>
+        </w:rPr>
+        <w:t>(</w:t>
+      </w:r>
+      <w:proofErr w:type="spellStart"/>
+      <w:r>
+        <w:rPr>
+          <w:rFonts w:ascii="Consolas" w:eastAsia="Times New Roman" w:hAnsi="Consolas" w:cs="Times New Roman"/>
+          <w:color w:val="9CDCFE"/>
+          <w:sz w:val="21"/>
+          <w:szCs w:val="21"/>
+          <w:lang w:val="en-US" w:eastAsia="fr-FR"/>
+        </w:rPr>
+        <w:t>conexao</w:t>
+      </w:r>
+      <w:proofErr w:type="spellEnd"/>
+      <w:r>
+        <w:rPr>
+          <w:rFonts w:ascii="Consolas" w:eastAsia="Times New Roman" w:hAnsi="Consolas" w:cs="Times New Roman"/>
+          <w:color w:val="FFFFFF"/>
+          <w:sz w:val="21"/>
+          <w:szCs w:val="21"/>
+          <w:lang w:val="en-US" w:eastAsia="fr-FR"/>
+        </w:rPr>
+        <w:t>[</w:t>
+      </w:r>
+      <w:r>
+        <w:rPr>
+          <w:rFonts w:ascii="Consolas" w:eastAsia="Times New Roman" w:hAnsi="Consolas" w:cs="Times New Roman"/>
+          <w:color w:val="CE9178"/>
+          <w:sz w:val="21"/>
+          <w:szCs w:val="21"/>
+          <w:lang w:val="en-US" w:eastAsia="fr-FR"/>
+        </w:rPr>
+        <w:t>'last'</w:t>
+      </w:r>
+      <w:r>
+        <w:rPr>
+          <w:rFonts w:ascii="Consolas" w:eastAsia="Times New Roman" w:hAnsi="Consolas" w:cs="Times New Roman"/>
+          <w:color w:val="FFFFFF"/>
+          <w:sz w:val="21"/>
+          <w:szCs w:val="21"/>
+          <w:lang w:val="en-US" w:eastAsia="fr-FR"/>
+        </w:rPr>
+        <w:t xml:space="preserve">], </w:t>
+      </w:r>
+      <w:proofErr w:type="spellStart"/>
+      <w:r>
+        <w:rPr>
+          <w:rFonts w:ascii="Consolas" w:eastAsia="Times New Roman" w:hAnsi="Consolas" w:cs="Times New Roman"/>
+          <w:color w:val="DCDCAA"/>
+          <w:sz w:val="21"/>
+          <w:szCs w:val="21"/>
+          <w:lang w:val="en-US" w:eastAsia="fr-FR"/>
+        </w:rPr>
+        <w:t>len</w:t>
+      </w:r>
+      <w:proofErr w:type="spellEnd"/>
+      <w:r>
+        <w:rPr>
+          <w:rFonts w:ascii="Consolas" w:eastAsia="Times New Roman" w:hAnsi="Consolas" w:cs="Times New Roman"/>
+          <w:color w:val="FFFFFF"/>
+          <w:sz w:val="21"/>
+          <w:szCs w:val="21"/>
+          <w:lang w:val="en-US" w:eastAsia="fr-FR"/>
+        </w:rPr>
+        <w:t>(</w:t>
+      </w:r>
+      <w:proofErr w:type="spellStart"/>
+      <w:r>
+        <w:rPr>
+          <w:rFonts w:ascii="Consolas" w:eastAsia="Times New Roman" w:hAnsi="Consolas" w:cs="Times New Roman"/>
+          <w:color w:val="9CDCFE"/>
+          <w:sz w:val="21"/>
+          <w:szCs w:val="21"/>
+          <w:lang w:val="en-US" w:eastAsia="fr-FR"/>
+        </w:rPr>
+        <w:t>mensagens</w:t>
+      </w:r>
+      <w:proofErr w:type="spellEnd"/>
+      <w:r>
+        <w:rPr>
+          <w:rFonts w:ascii="Consolas" w:eastAsia="Times New Roman" w:hAnsi="Consolas" w:cs="Times New Roman"/>
+          <w:color w:val="FFFFFF"/>
+          <w:sz w:val="21"/>
+          <w:szCs w:val="21"/>
+          <w:lang w:val="en-US" w:eastAsia="fr-FR"/>
+        </w:rPr>
+        <w:t>)):</w:t>
+      </w:r>
+    </w:p>
+    <w:p>
+      <w:pPr>
+        <w:shd w:val="clear" w:color="auto" w:fill="000000"/>
+        <w:spacing w:after="0" w:line="285" w:lineRule="atLeast"/>
+        <w:rPr>
+          <w:rFonts w:ascii="Consolas" w:eastAsia="Times New Roman" w:hAnsi="Consolas" w:cs="Times New Roman"/>
+          <w:color w:val="FFFFFF"/>
+          <w:sz w:val="21"/>
+          <w:szCs w:val="21"/>
+          <w:lang w:val="pt-BR" w:eastAsia="fr-FR"/>
+        </w:rPr>
+      </w:pPr>
+      <w:r>
+        <w:rPr>
+          <w:rFonts w:ascii="Consolas" w:eastAsia="Times New Roman" w:hAnsi="Consolas" w:cs="Times New Roman"/>
+          <w:color w:val="FFFFFF"/>
+          <w:sz w:val="21"/>
+          <w:szCs w:val="21"/>
+          <w:lang w:val="en-US" w:eastAsia="fr-FR"/>
+        </w:rPr>
+        <w:t xml:space="preserve">        </w:t>
+      </w:r>
+      <w:proofErr w:type="spellStart"/>
+      <w:r>
+        <w:rPr>
+          <w:rFonts w:ascii="Consolas" w:eastAsia="Times New Roman" w:hAnsi="Consolas" w:cs="Times New Roman"/>
+          <w:color w:val="9CDCFE"/>
+          <w:sz w:val="21"/>
+          <w:szCs w:val="21"/>
+          <w:lang w:val="pt-BR" w:eastAsia="fr-FR"/>
+        </w:rPr>
+        <w:t>mensagem_de_envio</w:t>
+      </w:r>
+      <w:proofErr w:type="spellEnd"/>
+      <w:r>
+        <w:rPr>
+          <w:rFonts w:ascii="Consolas" w:eastAsia="Times New Roman" w:hAnsi="Consolas" w:cs="Times New Roman"/>
+          <w:color w:val="FFFFFF"/>
+          <w:sz w:val="21"/>
+          <w:szCs w:val="21"/>
+          <w:lang w:val="pt-BR" w:eastAsia="fr-FR"/>
+        </w:rPr>
+        <w:t xml:space="preserve"> </w:t>
+      </w:r>
+      <w:r>
+        <w:rPr>
+          <w:rFonts w:ascii="Consolas" w:eastAsia="Times New Roman" w:hAnsi="Consolas" w:cs="Times New Roman"/>
+          <w:color w:val="D4D4D4"/>
+          <w:sz w:val="21"/>
+          <w:szCs w:val="21"/>
+          <w:lang w:val="pt-BR" w:eastAsia="fr-FR"/>
+        </w:rPr>
+        <w:t>=</w:t>
+      </w:r>
+      <w:r>
+        <w:rPr>
+          <w:rFonts w:ascii="Consolas" w:eastAsia="Times New Roman" w:hAnsi="Consolas" w:cs="Times New Roman"/>
+          <w:color w:val="FFFFFF"/>
+          <w:sz w:val="21"/>
+          <w:szCs w:val="21"/>
+          <w:lang w:val="pt-BR" w:eastAsia="fr-FR"/>
+        </w:rPr>
+        <w:t xml:space="preserve"> </w:t>
+      </w:r>
+      <w:r>
+        <w:rPr>
+          <w:rFonts w:ascii="Consolas" w:eastAsia="Times New Roman" w:hAnsi="Consolas" w:cs="Times New Roman"/>
+          <w:color w:val="CE9178"/>
+          <w:sz w:val="21"/>
+          <w:szCs w:val="21"/>
+          <w:lang w:val="pt-BR" w:eastAsia="fr-FR"/>
+        </w:rPr>
+        <w:t>"msg="</w:t>
+      </w:r>
+      <w:r>
+        <w:rPr>
+          <w:rFonts w:ascii="Consolas" w:eastAsia="Times New Roman" w:hAnsi="Consolas" w:cs="Times New Roman"/>
+          <w:color w:val="FFFFFF"/>
+          <w:sz w:val="21"/>
+          <w:szCs w:val="21"/>
+          <w:lang w:val="pt-BR" w:eastAsia="fr-FR"/>
+        </w:rPr>
+        <w:t xml:space="preserve"> </w:t>
+      </w:r>
+      <w:r>
+        <w:rPr>
+          <w:rFonts w:ascii="Consolas" w:eastAsia="Times New Roman" w:hAnsi="Consolas" w:cs="Times New Roman"/>
+          <w:color w:val="D4D4D4"/>
+          <w:sz w:val="21"/>
+          <w:szCs w:val="21"/>
+          <w:lang w:val="pt-BR" w:eastAsia="fr-FR"/>
+        </w:rPr>
+        <w:t>+</w:t>
+      </w:r>
+      <w:r>
+        <w:rPr>
+          <w:rFonts w:ascii="Consolas" w:eastAsia="Times New Roman" w:hAnsi="Consolas" w:cs="Times New Roman"/>
+          <w:color w:val="FFFFFF"/>
+          <w:sz w:val="21"/>
+          <w:szCs w:val="21"/>
+          <w:lang w:val="pt-BR" w:eastAsia="fr-FR"/>
+        </w:rPr>
+        <w:t xml:space="preserve"> </w:t>
+      </w:r>
+      <w:r>
+        <w:rPr>
+          <w:rFonts w:ascii="Consolas" w:eastAsia="Times New Roman" w:hAnsi="Consolas" w:cs="Times New Roman"/>
+          <w:color w:val="9CDCFE"/>
+          <w:sz w:val="21"/>
+          <w:szCs w:val="21"/>
+          <w:lang w:val="pt-BR" w:eastAsia="fr-FR"/>
+        </w:rPr>
+        <w:t>mensagens</w:t>
+      </w:r>
+      <w:r>
+        <w:rPr>
+          <w:rFonts w:ascii="Consolas" w:eastAsia="Times New Roman" w:hAnsi="Consolas" w:cs="Times New Roman"/>
+          <w:color w:val="FFFFFF"/>
+          <w:sz w:val="21"/>
+          <w:szCs w:val="21"/>
+          <w:lang w:val="pt-BR" w:eastAsia="fr-FR"/>
+        </w:rPr>
+        <w:t>[</w:t>
+      </w:r>
+      <w:r>
+        <w:rPr>
+          <w:rFonts w:ascii="Consolas" w:eastAsia="Times New Roman" w:hAnsi="Consolas" w:cs="Times New Roman"/>
+          <w:color w:val="9CDCFE"/>
+          <w:sz w:val="21"/>
+          <w:szCs w:val="21"/>
+          <w:lang w:val="pt-BR" w:eastAsia="fr-FR"/>
+        </w:rPr>
+        <w:t>i</w:t>
+      </w:r>
+      <w:r>
+        <w:rPr>
+          <w:rFonts w:ascii="Consolas" w:eastAsia="Times New Roman" w:hAnsi="Consolas" w:cs="Times New Roman"/>
+          <w:color w:val="FFFFFF"/>
+          <w:sz w:val="21"/>
+          <w:szCs w:val="21"/>
+          <w:lang w:val="pt-BR" w:eastAsia="fr-FR"/>
+        </w:rPr>
+        <w:t>]</w:t>
+      </w:r>
+    </w:p>
+    <w:p>
+      <w:pPr>
+        <w:shd w:val="clear" w:color="auto" w:fill="000000"/>
+        <w:spacing w:after="0" w:line="285" w:lineRule="atLeast"/>
+        <w:rPr>
+          <w:rFonts w:ascii="Consolas" w:eastAsia="Times New Roman" w:hAnsi="Consolas" w:cs="Times New Roman"/>
+          <w:color w:val="FFFFFF"/>
+          <w:sz w:val="21"/>
+          <w:szCs w:val="21"/>
+          <w:lang w:val="pt-BR" w:eastAsia="fr-FR"/>
+        </w:rPr>
+      </w:pPr>
+      <w:r>
+        <w:rPr>
+          <w:rFonts w:ascii="Consolas" w:eastAsia="Times New Roman" w:hAnsi="Consolas" w:cs="Times New Roman"/>
+          <w:color w:val="FFFFFF"/>
+          <w:sz w:val="21"/>
+          <w:szCs w:val="21"/>
+          <w:lang w:val="pt-BR" w:eastAsia="fr-FR"/>
+        </w:rPr>
+        <w:t xml:space="preserve">        </w:t>
+      </w:r>
+      <w:proofErr w:type="spellStart"/>
+      <w:r>
+        <w:rPr>
+          <w:rFonts w:ascii="Consolas" w:eastAsia="Times New Roman" w:hAnsi="Consolas" w:cs="Times New Roman"/>
+          <w:color w:val="9CDCFE"/>
+          <w:sz w:val="21"/>
+          <w:szCs w:val="21"/>
+          <w:lang w:val="pt-BR" w:eastAsia="fr-FR"/>
+        </w:rPr>
+        <w:t>conexao</w:t>
+      </w:r>
+      <w:proofErr w:type="spellEnd"/>
+      <w:r>
+        <w:rPr>
+          <w:rFonts w:ascii="Consolas" w:eastAsia="Times New Roman" w:hAnsi="Consolas" w:cs="Times New Roman"/>
+          <w:color w:val="FFFFFF"/>
+          <w:sz w:val="21"/>
+          <w:szCs w:val="21"/>
+          <w:lang w:val="pt-BR" w:eastAsia="fr-FR"/>
+        </w:rPr>
+        <w:t>[</w:t>
+      </w:r>
+      <w:r>
+        <w:rPr>
+          <w:rFonts w:ascii="Consolas" w:eastAsia="Times New Roman" w:hAnsi="Consolas" w:cs="Times New Roman"/>
+          <w:color w:val="CE9178"/>
+          <w:sz w:val="21"/>
+          <w:szCs w:val="21"/>
+          <w:lang w:val="pt-BR" w:eastAsia="fr-FR"/>
+        </w:rPr>
+        <w:t>'</w:t>
+      </w:r>
+      <w:proofErr w:type="spellStart"/>
+      <w:r>
+        <w:rPr>
+          <w:rFonts w:ascii="Consolas" w:eastAsia="Times New Roman" w:hAnsi="Consolas" w:cs="Times New Roman"/>
+          <w:color w:val="CE9178"/>
+          <w:sz w:val="21"/>
+          <w:szCs w:val="21"/>
+          <w:lang w:val="pt-BR" w:eastAsia="fr-FR"/>
+        </w:rPr>
+        <w:t>conn</w:t>
+      </w:r>
+      <w:proofErr w:type="spellEnd"/>
+      <w:r>
+        <w:rPr>
+          <w:rFonts w:ascii="Consolas" w:eastAsia="Times New Roman" w:hAnsi="Consolas" w:cs="Times New Roman"/>
+          <w:color w:val="CE9178"/>
+          <w:sz w:val="21"/>
+          <w:szCs w:val="21"/>
+          <w:lang w:val="pt-BR" w:eastAsia="fr-FR"/>
+        </w:rPr>
+        <w:t>'</w:t>
+      </w:r>
+      <w:proofErr w:type="gramStart"/>
+      <w:r>
+        <w:rPr>
+          <w:rFonts w:ascii="Consolas" w:eastAsia="Times New Roman" w:hAnsi="Consolas" w:cs="Times New Roman"/>
+          <w:color w:val="FFFFFF"/>
+          <w:sz w:val="21"/>
+          <w:szCs w:val="21"/>
+          <w:lang w:val="pt-BR" w:eastAsia="fr-FR"/>
+        </w:rPr>
+        <w:t>].</w:t>
+      </w:r>
+      <w:proofErr w:type="spellStart"/>
+      <w:r>
+        <w:rPr>
+          <w:rFonts w:ascii="Consolas" w:eastAsia="Times New Roman" w:hAnsi="Consolas" w:cs="Times New Roman"/>
+          <w:color w:val="FFFFFF"/>
+          <w:sz w:val="21"/>
+          <w:szCs w:val="21"/>
+          <w:lang w:val="pt-BR" w:eastAsia="fr-FR"/>
+        </w:rPr>
+        <w:t>send</w:t>
+      </w:r>
+      <w:proofErr w:type="spellEnd"/>
+      <w:proofErr w:type="gramEnd"/>
+      <w:r>
+        <w:rPr>
+          <w:rFonts w:ascii="Consolas" w:eastAsia="Times New Roman" w:hAnsi="Consolas" w:cs="Times New Roman"/>
+          <w:color w:val="FFFFFF"/>
+          <w:sz w:val="21"/>
+          <w:szCs w:val="21"/>
+          <w:lang w:val="pt-BR" w:eastAsia="fr-FR"/>
+        </w:rPr>
+        <w:t>(</w:t>
+      </w:r>
+      <w:proofErr w:type="spellStart"/>
+      <w:r>
+        <w:rPr>
+          <w:rFonts w:ascii="Consolas" w:eastAsia="Times New Roman" w:hAnsi="Consolas" w:cs="Times New Roman"/>
+          <w:color w:val="9CDCFE"/>
+          <w:sz w:val="21"/>
+          <w:szCs w:val="21"/>
+          <w:lang w:val="pt-BR" w:eastAsia="fr-FR"/>
+        </w:rPr>
+        <w:t>mensagem_de_envio</w:t>
+      </w:r>
+      <w:r>
+        <w:rPr>
+          <w:rFonts w:ascii="Consolas" w:eastAsia="Times New Roman" w:hAnsi="Consolas" w:cs="Times New Roman"/>
+          <w:color w:val="FFFFFF"/>
+          <w:sz w:val="21"/>
+          <w:szCs w:val="21"/>
+          <w:lang w:val="pt-BR" w:eastAsia="fr-FR"/>
+        </w:rPr>
+        <w:t>.encode</w:t>
+      </w:r>
+      <w:proofErr w:type="spellEnd"/>
+      <w:r>
+        <w:rPr>
+          <w:rFonts w:ascii="Consolas" w:eastAsia="Times New Roman" w:hAnsi="Consolas" w:cs="Times New Roman"/>
+          <w:color w:val="FFFFFF"/>
+          <w:sz w:val="21"/>
+          <w:szCs w:val="21"/>
+          <w:lang w:val="pt-BR" w:eastAsia="fr-FR"/>
+        </w:rPr>
+        <w:t>())</w:t>
+      </w:r>
+    </w:p>
+    <w:p>
+      <w:pPr>
+        <w:shd w:val="clear" w:color="auto" w:fill="000000"/>
+        <w:spacing w:after="0" w:line="285" w:lineRule="atLeast"/>
+        <w:rPr>
+          <w:rFonts w:ascii="Consolas" w:eastAsia="Times New Roman" w:hAnsi="Consolas" w:cs="Times New Roman"/>
+          <w:color w:val="FFFFFF"/>
+          <w:sz w:val="21"/>
+          <w:szCs w:val="21"/>
+          <w:lang w:val="pt-BR" w:eastAsia="fr-FR"/>
+        </w:rPr>
+      </w:pPr>
+      <w:r>
+        <w:rPr>
+          <w:rFonts w:ascii="Consolas" w:eastAsia="Times New Roman" w:hAnsi="Consolas" w:cs="Times New Roman"/>
+          <w:color w:val="FFFFFF"/>
+          <w:sz w:val="21"/>
+          <w:szCs w:val="21"/>
+          <w:lang w:val="pt-BR" w:eastAsia="fr-FR"/>
+        </w:rPr>
+        <w:t xml:space="preserve">        </w:t>
+      </w:r>
+      <w:proofErr w:type="spellStart"/>
+      <w:r>
+        <w:rPr>
+          <w:rFonts w:ascii="Consolas" w:eastAsia="Times New Roman" w:hAnsi="Consolas" w:cs="Times New Roman"/>
+          <w:color w:val="9CDCFE"/>
+          <w:sz w:val="21"/>
+          <w:szCs w:val="21"/>
+          <w:lang w:val="pt-BR" w:eastAsia="fr-FR"/>
+        </w:rPr>
+        <w:t>conexao</w:t>
+      </w:r>
+      <w:proofErr w:type="spellEnd"/>
+      <w:r>
+        <w:rPr>
+          <w:rFonts w:ascii="Consolas" w:eastAsia="Times New Roman" w:hAnsi="Consolas" w:cs="Times New Roman"/>
+          <w:color w:val="FFFFFF"/>
+          <w:sz w:val="21"/>
+          <w:szCs w:val="21"/>
+          <w:lang w:val="pt-BR" w:eastAsia="fr-FR"/>
+        </w:rPr>
+        <w:t>[</w:t>
+      </w:r>
+      <w:r>
+        <w:rPr>
+          <w:rFonts w:ascii="Consolas" w:eastAsia="Times New Roman" w:hAnsi="Consolas" w:cs="Times New Roman"/>
+          <w:color w:val="CE9178"/>
+          <w:sz w:val="21"/>
+          <w:szCs w:val="21"/>
+          <w:lang w:val="pt-BR" w:eastAsia="fr-FR"/>
+        </w:rPr>
+        <w:t>'</w:t>
+      </w:r>
+      <w:proofErr w:type="spellStart"/>
+      <w:r>
+        <w:rPr>
+          <w:rFonts w:ascii="Consolas" w:eastAsia="Times New Roman" w:hAnsi="Consolas" w:cs="Times New Roman"/>
+          <w:color w:val="CE9178"/>
+          <w:sz w:val="21"/>
+          <w:szCs w:val="21"/>
+          <w:lang w:val="pt-BR" w:eastAsia="fr-FR"/>
+        </w:rPr>
+        <w:t>last</w:t>
+      </w:r>
+      <w:proofErr w:type="spellEnd"/>
+      <w:r>
+        <w:rPr>
+          <w:rFonts w:ascii="Consolas" w:eastAsia="Times New Roman" w:hAnsi="Consolas" w:cs="Times New Roman"/>
+          <w:color w:val="CE9178"/>
+          <w:sz w:val="21"/>
+          <w:szCs w:val="21"/>
+          <w:lang w:val="pt-BR" w:eastAsia="fr-FR"/>
+        </w:rPr>
+        <w:t>'</w:t>
+      </w:r>
+      <w:r>
+        <w:rPr>
+          <w:rFonts w:ascii="Consolas" w:eastAsia="Times New Roman" w:hAnsi="Consolas" w:cs="Times New Roman"/>
+          <w:color w:val="FFFFFF"/>
+          <w:sz w:val="21"/>
+          <w:szCs w:val="21"/>
+          <w:lang w:val="pt-BR" w:eastAsia="fr-FR"/>
+        </w:rPr>
+        <w:t xml:space="preserve">] </w:t>
+      </w:r>
+      <w:r>
+        <w:rPr>
+          <w:rFonts w:ascii="Consolas" w:eastAsia="Times New Roman" w:hAnsi="Consolas" w:cs="Times New Roman"/>
+          <w:color w:val="D4D4D4"/>
+          <w:sz w:val="21"/>
+          <w:szCs w:val="21"/>
+          <w:lang w:val="pt-BR" w:eastAsia="fr-FR"/>
+        </w:rPr>
+        <w:t>=</w:t>
+      </w:r>
+      <w:r>
+        <w:rPr>
+          <w:rFonts w:ascii="Consolas" w:eastAsia="Times New Roman" w:hAnsi="Consolas" w:cs="Times New Roman"/>
+          <w:color w:val="FFFFFF"/>
+          <w:sz w:val="21"/>
+          <w:szCs w:val="21"/>
+          <w:lang w:val="pt-BR" w:eastAsia="fr-FR"/>
+        </w:rPr>
+        <w:t xml:space="preserve"> </w:t>
+      </w:r>
+      <w:r>
+        <w:rPr>
+          <w:rFonts w:ascii="Consolas" w:eastAsia="Times New Roman" w:hAnsi="Consolas" w:cs="Times New Roman"/>
+          <w:color w:val="9CDCFE"/>
+          <w:sz w:val="21"/>
+          <w:szCs w:val="21"/>
+          <w:lang w:val="pt-BR" w:eastAsia="fr-FR"/>
+        </w:rPr>
+        <w:t>i</w:t>
+      </w:r>
+      <w:r>
+        <w:rPr>
+          <w:rFonts w:ascii="Consolas" w:eastAsia="Times New Roman" w:hAnsi="Consolas" w:cs="Times New Roman"/>
+          <w:color w:val="FFFFFF"/>
+          <w:sz w:val="21"/>
+          <w:szCs w:val="21"/>
+          <w:lang w:val="pt-BR" w:eastAsia="fr-FR"/>
+        </w:rPr>
+        <w:t xml:space="preserve"> </w:t>
+      </w:r>
+      <w:r>
+        <w:rPr>
+          <w:rFonts w:ascii="Consolas" w:eastAsia="Times New Roman" w:hAnsi="Consolas" w:cs="Times New Roman"/>
+          <w:color w:val="D4D4D4"/>
+          <w:sz w:val="21"/>
+          <w:szCs w:val="21"/>
+          <w:lang w:val="pt-BR" w:eastAsia="fr-FR"/>
+        </w:rPr>
+        <w:t>+</w:t>
+      </w:r>
+      <w:r>
+        <w:rPr>
+          <w:rFonts w:ascii="Consolas" w:eastAsia="Times New Roman" w:hAnsi="Consolas" w:cs="Times New Roman"/>
+          <w:color w:val="FFFFFF"/>
+          <w:sz w:val="21"/>
+          <w:szCs w:val="21"/>
+          <w:lang w:val="pt-BR" w:eastAsia="fr-FR"/>
+        </w:rPr>
+        <w:t xml:space="preserve"> </w:t>
+      </w:r>
+      <w:r>
+        <w:rPr>
+          <w:rFonts w:ascii="Consolas" w:eastAsia="Times New Roman" w:hAnsi="Consolas" w:cs="Times New Roman"/>
+          <w:color w:val="B5CEA8"/>
+          <w:sz w:val="21"/>
+          <w:szCs w:val="21"/>
+          <w:lang w:val="pt-BR" w:eastAsia="fr-FR"/>
+        </w:rPr>
+        <w:t>1</w:t>
+      </w:r>
+    </w:p>
+    <w:p>
+      <w:pPr>
+        <w:shd w:val="clear" w:color="auto" w:fill="000000"/>
+        <w:spacing w:after="0" w:line="285" w:lineRule="atLeast"/>
+        <w:rPr>
+          <w:rFonts w:ascii="Consolas" w:eastAsia="Times New Roman" w:hAnsi="Consolas" w:cs="Times New Roman"/>
+          <w:color w:val="FFFFFF"/>
+          <w:sz w:val="21"/>
+          <w:szCs w:val="21"/>
+          <w:lang w:val="pt-BR" w:eastAsia="fr-FR"/>
+        </w:rPr>
+      </w:pPr>
+      <w:r>
+        <w:rPr>
+          <w:rFonts w:ascii="Consolas" w:eastAsia="Times New Roman" w:hAnsi="Consolas" w:cs="Times New Roman"/>
+          <w:color w:val="FFFFFF"/>
+          <w:sz w:val="21"/>
+          <w:szCs w:val="21"/>
+          <w:lang w:val="pt-BR" w:eastAsia="fr-FR"/>
+        </w:rPr>
+        <w:t xml:space="preserve">        </w:t>
+      </w:r>
+      <w:proofErr w:type="spellStart"/>
+      <w:proofErr w:type="gramStart"/>
+      <w:r>
+        <w:rPr>
+          <w:rFonts w:ascii="Consolas" w:eastAsia="Times New Roman" w:hAnsi="Consolas" w:cs="Times New Roman"/>
+          <w:color w:val="4EC9B0"/>
+          <w:sz w:val="21"/>
+          <w:szCs w:val="21"/>
+          <w:lang w:val="pt-BR" w:eastAsia="fr-FR"/>
+        </w:rPr>
+        <w:t>time</w:t>
+      </w:r>
+      <w:r>
+        <w:rPr>
+          <w:rFonts w:ascii="Consolas" w:eastAsia="Times New Roman" w:hAnsi="Consolas" w:cs="Times New Roman"/>
+          <w:color w:val="FFFFFF"/>
+          <w:sz w:val="21"/>
+          <w:szCs w:val="21"/>
+          <w:lang w:val="pt-BR" w:eastAsia="fr-FR"/>
+        </w:rPr>
+        <w:t>.</w:t>
+      </w:r>
+      <w:r>
+        <w:rPr>
+          <w:rFonts w:ascii="Consolas" w:eastAsia="Times New Roman" w:hAnsi="Consolas" w:cs="Times New Roman"/>
+          <w:color w:val="DCDCAA"/>
+          <w:sz w:val="21"/>
+          <w:szCs w:val="21"/>
+          <w:lang w:val="pt-BR" w:eastAsia="fr-FR"/>
+        </w:rPr>
+        <w:t>sleep</w:t>
+      </w:r>
+      <w:proofErr w:type="spellEnd"/>
+      <w:proofErr w:type="gramEnd"/>
+      <w:r>
+        <w:rPr>
+          <w:rFonts w:ascii="Consolas" w:eastAsia="Times New Roman" w:hAnsi="Consolas" w:cs="Times New Roman"/>
+          <w:color w:val="FFFFFF"/>
+          <w:sz w:val="21"/>
+          <w:szCs w:val="21"/>
+          <w:lang w:val="pt-BR" w:eastAsia="fr-FR"/>
+        </w:rPr>
+        <w:t>(</w:t>
+      </w:r>
+      <w:r>
+        <w:rPr>
+          <w:rFonts w:ascii="Consolas" w:eastAsia="Times New Roman" w:hAnsi="Consolas" w:cs="Times New Roman"/>
+          <w:color w:val="B5CEA8"/>
+          <w:sz w:val="21"/>
+          <w:szCs w:val="21"/>
+          <w:lang w:val="pt-BR" w:eastAsia="fr-FR"/>
+        </w:rPr>
+        <w:t>0.2</w:t>
+      </w:r>
+      <w:r>
+        <w:rPr>
+          <w:rFonts w:ascii="Consolas" w:eastAsia="Times New Roman" w:hAnsi="Consolas" w:cs="Times New Roman"/>
+          <w:color w:val="FFFFFF"/>
+          <w:sz w:val="21"/>
+          <w:szCs w:val="21"/>
+          <w:lang w:val="pt-BR" w:eastAsia="fr-FR"/>
+        </w:rPr>
+        <w:t>)</w:t>
+      </w:r>
+    </w:p>
+    <w:p>
+      <w:pPr>
+        <w:shd w:val="clear" w:color="auto" w:fill="000000"/>
+        <w:spacing w:after="0" w:line="285" w:lineRule="atLeast"/>
+        <w:rPr>
+          <w:rFonts w:ascii="Consolas" w:eastAsia="Times New Roman" w:hAnsi="Consolas" w:cs="Times New Roman"/>
+          <w:color w:val="FFFFFF"/>
+          <w:sz w:val="21"/>
+          <w:szCs w:val="21"/>
+          <w:lang w:val="pt-BR" w:eastAsia="fr-FR"/>
+        </w:rPr>
+      </w:pPr>
+    </w:p>
+    <w:p>
+      <w:pPr>
+        <w:shd w:val="clear" w:color="auto" w:fill="000000"/>
+        <w:spacing w:after="0" w:line="285" w:lineRule="atLeast"/>
+        <w:rPr>
+          <w:rFonts w:ascii="Consolas" w:eastAsia="Times New Roman" w:hAnsi="Consolas" w:cs="Times New Roman"/>
+          <w:color w:val="FFFFFF"/>
+          <w:sz w:val="21"/>
+          <w:szCs w:val="21"/>
+          <w:lang w:val="pt-BR" w:eastAsia="fr-FR"/>
+        </w:rPr>
+      </w:pPr>
+      <w:proofErr w:type="spellStart"/>
+      <w:r>
+        <w:rPr>
+          <w:rFonts w:ascii="Consolas" w:eastAsia="Times New Roman" w:hAnsi="Consolas" w:cs="Times New Roman"/>
+          <w:color w:val="569CD6"/>
+          <w:sz w:val="21"/>
+          <w:szCs w:val="21"/>
+          <w:lang w:val="pt-BR" w:eastAsia="fr-FR"/>
+        </w:rPr>
+        <w:t>def</w:t>
+      </w:r>
+      <w:proofErr w:type="spellEnd"/>
+      <w:r>
+        <w:rPr>
+          <w:rFonts w:ascii="Consolas" w:eastAsia="Times New Roman" w:hAnsi="Consolas" w:cs="Times New Roman"/>
+          <w:color w:val="FFFFFF"/>
+          <w:sz w:val="21"/>
+          <w:szCs w:val="21"/>
+          <w:lang w:val="pt-BR" w:eastAsia="fr-FR"/>
+        </w:rPr>
+        <w:t xml:space="preserve"> </w:t>
+      </w:r>
+      <w:proofErr w:type="spellStart"/>
+      <w:r>
+        <w:rPr>
+          <w:rFonts w:ascii="Consolas" w:eastAsia="Times New Roman" w:hAnsi="Consolas" w:cs="Times New Roman"/>
+          <w:color w:val="DCDCAA"/>
+          <w:sz w:val="21"/>
+          <w:szCs w:val="21"/>
+          <w:lang w:val="pt-BR" w:eastAsia="fr-FR"/>
+        </w:rPr>
+        <w:t>enviar_mensagem_</w:t>
+      </w:r>
+      <w:proofErr w:type="gramStart"/>
+      <w:r>
+        <w:rPr>
+          <w:rFonts w:ascii="Consolas" w:eastAsia="Times New Roman" w:hAnsi="Consolas" w:cs="Times New Roman"/>
+          <w:color w:val="DCDCAA"/>
+          <w:sz w:val="21"/>
+          <w:szCs w:val="21"/>
+          <w:lang w:val="pt-BR" w:eastAsia="fr-FR"/>
+        </w:rPr>
+        <w:t>todos</w:t>
+      </w:r>
+      <w:proofErr w:type="spellEnd"/>
+      <w:r>
+        <w:rPr>
+          <w:rFonts w:ascii="Consolas" w:eastAsia="Times New Roman" w:hAnsi="Consolas" w:cs="Times New Roman"/>
+          <w:color w:val="FFFFFF"/>
+          <w:sz w:val="21"/>
+          <w:szCs w:val="21"/>
+          <w:lang w:val="pt-BR" w:eastAsia="fr-FR"/>
+        </w:rPr>
+        <w:t>(</w:t>
+      </w:r>
+      <w:proofErr w:type="gramEnd"/>
+      <w:r>
+        <w:rPr>
+          <w:rFonts w:ascii="Consolas" w:eastAsia="Times New Roman" w:hAnsi="Consolas" w:cs="Times New Roman"/>
+          <w:color w:val="FFFFFF"/>
+          <w:sz w:val="21"/>
+          <w:szCs w:val="21"/>
+          <w:lang w:val="pt-BR" w:eastAsia="fr-FR"/>
+        </w:rPr>
+        <w:t>):</w:t>
+      </w:r>
+    </w:p>
+    <w:p>
+      <w:pPr>
+        <w:shd w:val="clear" w:color="auto" w:fill="000000"/>
+        <w:spacing w:after="0" w:line="285" w:lineRule="atLeast"/>
+        <w:rPr>
+          <w:rFonts w:ascii="Consolas" w:eastAsia="Times New Roman" w:hAnsi="Consolas" w:cs="Times New Roman"/>
+          <w:color w:val="FFFFFF"/>
+          <w:sz w:val="21"/>
+          <w:szCs w:val="21"/>
+          <w:lang w:val="pt-BR" w:eastAsia="fr-FR"/>
+        </w:rPr>
+      </w:pPr>
+      <w:r>
+        <w:rPr>
+          <w:rFonts w:ascii="Consolas" w:eastAsia="Times New Roman" w:hAnsi="Consolas" w:cs="Times New Roman"/>
+          <w:color w:val="FFFFFF"/>
+          <w:sz w:val="21"/>
+          <w:szCs w:val="21"/>
+          <w:lang w:val="pt-BR" w:eastAsia="fr-FR"/>
+        </w:rPr>
+        <w:t xml:space="preserve">    </w:t>
+      </w:r>
+      <w:r>
+        <w:rPr>
+          <w:rFonts w:ascii="Consolas" w:eastAsia="Times New Roman" w:hAnsi="Consolas" w:cs="Times New Roman"/>
+          <w:color w:val="7CA668"/>
+          <w:sz w:val="21"/>
+          <w:szCs w:val="21"/>
+          <w:lang w:val="pt-BR" w:eastAsia="fr-FR"/>
+        </w:rPr>
+        <w:t>#Essa função envia todas as mensagens da lista mensagens para</w:t>
+      </w:r>
+    </w:p>
+    <w:p>
+      <w:pPr>
+        <w:shd w:val="clear" w:color="auto" w:fill="000000"/>
+        <w:spacing w:after="0" w:line="285" w:lineRule="atLeast"/>
+        <w:rPr>
+          <w:rFonts w:ascii="Consolas" w:eastAsia="Times New Roman" w:hAnsi="Consolas" w:cs="Times New Roman"/>
+          <w:color w:val="FFFFFF"/>
+          <w:sz w:val="21"/>
+          <w:szCs w:val="21"/>
+          <w:lang w:val="pt-BR" w:eastAsia="fr-FR"/>
+        </w:rPr>
+      </w:pPr>
+      <w:r>
+        <w:rPr>
+          <w:rFonts w:ascii="Consolas" w:eastAsia="Times New Roman" w:hAnsi="Consolas" w:cs="Times New Roman"/>
+          <w:color w:val="FFFFFF"/>
+          <w:sz w:val="21"/>
+          <w:szCs w:val="21"/>
+          <w:lang w:val="pt-BR" w:eastAsia="fr-FR"/>
+        </w:rPr>
+        <w:t xml:space="preserve">    </w:t>
+      </w:r>
+      <w:r>
+        <w:rPr>
+          <w:rFonts w:ascii="Consolas" w:eastAsia="Times New Roman" w:hAnsi="Consolas" w:cs="Times New Roman"/>
+          <w:color w:val="7CA668"/>
+          <w:sz w:val="21"/>
+          <w:szCs w:val="21"/>
+          <w:lang w:val="pt-BR" w:eastAsia="fr-FR"/>
+        </w:rPr>
+        <w:t xml:space="preserve">#as </w:t>
+      </w:r>
+      <w:proofErr w:type="spellStart"/>
+      <w:r>
+        <w:rPr>
+          <w:rFonts w:ascii="Consolas" w:eastAsia="Times New Roman" w:hAnsi="Consolas" w:cs="Times New Roman"/>
+          <w:color w:val="7CA668"/>
+          <w:sz w:val="21"/>
+          <w:szCs w:val="21"/>
+          <w:lang w:val="pt-BR" w:eastAsia="fr-FR"/>
+        </w:rPr>
+        <w:t>conexoes</w:t>
+      </w:r>
+      <w:proofErr w:type="spellEnd"/>
+      <w:r>
+        <w:rPr>
+          <w:rFonts w:ascii="Consolas" w:eastAsia="Times New Roman" w:hAnsi="Consolas" w:cs="Times New Roman"/>
+          <w:color w:val="7CA668"/>
+          <w:sz w:val="21"/>
+          <w:szCs w:val="21"/>
+          <w:lang w:val="pt-BR" w:eastAsia="fr-FR"/>
+        </w:rPr>
+        <w:t xml:space="preserve"> da lista </w:t>
+      </w:r>
+      <w:proofErr w:type="spellStart"/>
+      <w:r>
+        <w:rPr>
+          <w:rFonts w:ascii="Consolas" w:eastAsia="Times New Roman" w:hAnsi="Consolas" w:cs="Times New Roman"/>
+          <w:color w:val="7CA668"/>
+          <w:sz w:val="21"/>
+          <w:szCs w:val="21"/>
+          <w:lang w:val="pt-BR" w:eastAsia="fr-FR"/>
+        </w:rPr>
+        <w:t>conexao</w:t>
+      </w:r>
+      <w:proofErr w:type="spellEnd"/>
+    </w:p>
+    <w:p>
+      <w:pPr>
+        <w:shd w:val="clear" w:color="auto" w:fill="000000"/>
+        <w:spacing w:after="0" w:line="285" w:lineRule="atLeast"/>
+        <w:rPr>
+          <w:rFonts w:ascii="Consolas" w:eastAsia="Times New Roman" w:hAnsi="Consolas" w:cs="Times New Roman"/>
+          <w:color w:val="FFFFFF"/>
+          <w:sz w:val="21"/>
+          <w:szCs w:val="21"/>
+          <w:lang w:val="pt-BR" w:eastAsia="fr-FR"/>
+        </w:rPr>
+      </w:pPr>
+      <w:r>
+        <w:rPr>
+          <w:rFonts w:ascii="Consolas" w:eastAsia="Times New Roman" w:hAnsi="Consolas" w:cs="Times New Roman"/>
+          <w:color w:val="FFFFFF"/>
+          <w:sz w:val="21"/>
+          <w:szCs w:val="21"/>
+          <w:lang w:val="pt-BR" w:eastAsia="fr-FR"/>
+        </w:rPr>
+        <w:t xml:space="preserve">    </w:t>
+      </w:r>
+      <w:r>
+        <w:rPr>
+          <w:rFonts w:ascii="Consolas" w:eastAsia="Times New Roman" w:hAnsi="Consolas" w:cs="Times New Roman"/>
+          <w:color w:val="569CD6"/>
+          <w:sz w:val="21"/>
+          <w:szCs w:val="21"/>
+          <w:lang w:val="pt-BR" w:eastAsia="fr-FR"/>
+        </w:rPr>
+        <w:t>global</w:t>
+      </w:r>
+      <w:r>
+        <w:rPr>
+          <w:rFonts w:ascii="Consolas" w:eastAsia="Times New Roman" w:hAnsi="Consolas" w:cs="Times New Roman"/>
+          <w:color w:val="FFFFFF"/>
+          <w:sz w:val="21"/>
+          <w:szCs w:val="21"/>
+          <w:lang w:val="pt-BR" w:eastAsia="fr-FR"/>
+        </w:rPr>
+        <w:t xml:space="preserve"> </w:t>
+      </w:r>
+      <w:proofErr w:type="spellStart"/>
+      <w:r>
+        <w:rPr>
+          <w:rFonts w:ascii="Consolas" w:eastAsia="Times New Roman" w:hAnsi="Consolas" w:cs="Times New Roman"/>
+          <w:color w:val="9CDCFE"/>
+          <w:sz w:val="21"/>
+          <w:szCs w:val="21"/>
+          <w:lang w:val="pt-BR" w:eastAsia="fr-FR"/>
+        </w:rPr>
+        <w:t>conexoes</w:t>
+      </w:r>
+      <w:proofErr w:type="spellEnd"/>
+    </w:p>
+    <w:p>
+      <w:pPr>
+        <w:shd w:val="clear" w:color="auto" w:fill="000000"/>
+        <w:spacing w:after="0" w:line="285" w:lineRule="atLeast"/>
+        <w:rPr>
+          <w:rFonts w:ascii="Consolas" w:eastAsia="Times New Roman" w:hAnsi="Consolas" w:cs="Times New Roman"/>
+          <w:color w:val="FFFFFF"/>
+          <w:sz w:val="21"/>
+          <w:szCs w:val="21"/>
+          <w:lang w:val="pt-BR" w:eastAsia="fr-FR"/>
+        </w:rPr>
+      </w:pPr>
+      <w:r>
+        <w:rPr>
+          <w:rFonts w:ascii="Consolas" w:eastAsia="Times New Roman" w:hAnsi="Consolas" w:cs="Times New Roman"/>
+          <w:color w:val="FFFFFF"/>
+          <w:sz w:val="21"/>
+          <w:szCs w:val="21"/>
+          <w:lang w:val="pt-BR" w:eastAsia="fr-FR"/>
+        </w:rPr>
+        <w:t xml:space="preserve">    </w:t>
+      </w:r>
+      <w:r>
+        <w:rPr>
+          <w:rFonts w:ascii="Consolas" w:eastAsia="Times New Roman" w:hAnsi="Consolas" w:cs="Times New Roman"/>
+          <w:color w:val="C586C0"/>
+          <w:sz w:val="21"/>
+          <w:szCs w:val="21"/>
+          <w:lang w:val="pt-BR" w:eastAsia="fr-FR"/>
+        </w:rPr>
+        <w:t>for</w:t>
+      </w:r>
+      <w:r>
+        <w:rPr>
+          <w:rFonts w:ascii="Consolas" w:eastAsia="Times New Roman" w:hAnsi="Consolas" w:cs="Times New Roman"/>
+          <w:color w:val="FFFFFF"/>
+          <w:sz w:val="21"/>
+          <w:szCs w:val="21"/>
+          <w:lang w:val="pt-BR" w:eastAsia="fr-FR"/>
+        </w:rPr>
+        <w:t xml:space="preserve"> </w:t>
+      </w:r>
+      <w:proofErr w:type="spellStart"/>
+      <w:r>
+        <w:rPr>
+          <w:rFonts w:ascii="Consolas" w:eastAsia="Times New Roman" w:hAnsi="Consolas" w:cs="Times New Roman"/>
+          <w:color w:val="9CDCFE"/>
+          <w:sz w:val="21"/>
+          <w:szCs w:val="21"/>
+          <w:lang w:val="pt-BR" w:eastAsia="fr-FR"/>
+        </w:rPr>
+        <w:t>conexao</w:t>
+      </w:r>
+      <w:proofErr w:type="spellEnd"/>
+      <w:r>
+        <w:rPr>
+          <w:rFonts w:ascii="Consolas" w:eastAsia="Times New Roman" w:hAnsi="Consolas" w:cs="Times New Roman"/>
+          <w:color w:val="FFFFFF"/>
+          <w:sz w:val="21"/>
+          <w:szCs w:val="21"/>
+          <w:lang w:val="pt-BR" w:eastAsia="fr-FR"/>
+        </w:rPr>
+        <w:t xml:space="preserve"> </w:t>
+      </w:r>
+      <w:r>
+        <w:rPr>
+          <w:rFonts w:ascii="Consolas" w:eastAsia="Times New Roman" w:hAnsi="Consolas" w:cs="Times New Roman"/>
+          <w:color w:val="569CD6"/>
+          <w:sz w:val="21"/>
+          <w:szCs w:val="21"/>
+          <w:lang w:val="pt-BR" w:eastAsia="fr-FR"/>
+        </w:rPr>
+        <w:t>in</w:t>
+      </w:r>
+      <w:r>
+        <w:rPr>
+          <w:rFonts w:ascii="Consolas" w:eastAsia="Times New Roman" w:hAnsi="Consolas" w:cs="Times New Roman"/>
+          <w:color w:val="FFFFFF"/>
+          <w:sz w:val="21"/>
+          <w:szCs w:val="21"/>
+          <w:lang w:val="pt-BR" w:eastAsia="fr-FR"/>
+        </w:rPr>
+        <w:t xml:space="preserve"> </w:t>
+      </w:r>
+      <w:proofErr w:type="spellStart"/>
+      <w:r>
+        <w:rPr>
+          <w:rFonts w:ascii="Consolas" w:eastAsia="Times New Roman" w:hAnsi="Consolas" w:cs="Times New Roman"/>
+          <w:color w:val="9CDCFE"/>
+          <w:sz w:val="21"/>
+          <w:szCs w:val="21"/>
+          <w:lang w:val="pt-BR" w:eastAsia="fr-FR"/>
+        </w:rPr>
+        <w:t>conexoes</w:t>
+      </w:r>
+      <w:proofErr w:type="spellEnd"/>
+      <w:r>
+        <w:rPr>
+          <w:rFonts w:ascii="Consolas" w:eastAsia="Times New Roman" w:hAnsi="Consolas" w:cs="Times New Roman"/>
+          <w:color w:val="FFFFFF"/>
+          <w:sz w:val="21"/>
+          <w:szCs w:val="21"/>
+          <w:lang w:val="pt-BR" w:eastAsia="fr-FR"/>
+        </w:rPr>
+        <w:t>:</w:t>
+      </w:r>
+    </w:p>
+    <w:p>
+      <w:pPr>
+        <w:shd w:val="clear" w:color="auto" w:fill="000000"/>
+        <w:spacing w:after="0" w:line="285" w:lineRule="atLeast"/>
+        <w:rPr>
+          <w:rFonts w:ascii="Consolas" w:eastAsia="Times New Roman" w:hAnsi="Consolas" w:cs="Times New Roman"/>
+          <w:color w:val="FFFFFF"/>
+          <w:sz w:val="21"/>
+          <w:szCs w:val="21"/>
+          <w:lang w:val="pt-BR" w:eastAsia="fr-FR"/>
+        </w:rPr>
+      </w:pPr>
+      <w:r>
+        <w:rPr>
+          <w:rFonts w:ascii="Consolas" w:eastAsia="Times New Roman" w:hAnsi="Consolas" w:cs="Times New Roman"/>
+          <w:color w:val="FFFFFF"/>
+          <w:sz w:val="21"/>
+          <w:szCs w:val="21"/>
+          <w:lang w:val="pt-BR" w:eastAsia="fr-FR"/>
+        </w:rPr>
+        <w:t xml:space="preserve">        </w:t>
+      </w:r>
+      <w:proofErr w:type="spellStart"/>
+      <w:r>
+        <w:rPr>
+          <w:rFonts w:ascii="Consolas" w:eastAsia="Times New Roman" w:hAnsi="Consolas" w:cs="Times New Roman"/>
+          <w:color w:val="DCDCAA"/>
+          <w:sz w:val="21"/>
+          <w:szCs w:val="21"/>
+          <w:lang w:val="pt-BR" w:eastAsia="fr-FR"/>
+        </w:rPr>
+        <w:t>enviar_mensagem_individual</w:t>
+      </w:r>
+      <w:proofErr w:type="spellEnd"/>
+      <w:r>
+        <w:rPr>
+          <w:rFonts w:ascii="Consolas" w:eastAsia="Times New Roman" w:hAnsi="Consolas" w:cs="Times New Roman"/>
+          <w:color w:val="FFFFFF"/>
+          <w:sz w:val="21"/>
+          <w:szCs w:val="21"/>
+          <w:lang w:val="pt-BR" w:eastAsia="fr-FR"/>
+        </w:rPr>
+        <w:t>(</w:t>
+      </w:r>
+      <w:proofErr w:type="spellStart"/>
+      <w:r>
+        <w:rPr>
+          <w:rFonts w:ascii="Consolas" w:eastAsia="Times New Roman" w:hAnsi="Consolas" w:cs="Times New Roman"/>
+          <w:color w:val="9CDCFE"/>
+          <w:sz w:val="21"/>
+          <w:szCs w:val="21"/>
+          <w:lang w:val="pt-BR" w:eastAsia="fr-FR"/>
+        </w:rPr>
+        <w:t>conexao</w:t>
+      </w:r>
+      <w:proofErr w:type="spellEnd"/>
+      <w:r>
+        <w:rPr>
+          <w:rFonts w:ascii="Consolas" w:eastAsia="Times New Roman" w:hAnsi="Consolas" w:cs="Times New Roman"/>
+          <w:color w:val="FFFFFF"/>
+          <w:sz w:val="21"/>
+          <w:szCs w:val="21"/>
+          <w:lang w:val="pt-BR" w:eastAsia="fr-FR"/>
+        </w:rPr>
+        <w:t>)</w:t>
+      </w:r>
+    </w:p>
+    <w:p>
+      <w:pPr>
+        <w:shd w:val="clear" w:color="auto" w:fill="000000"/>
+        <w:spacing w:after="0" w:line="285" w:lineRule="atLeast"/>
+        <w:rPr>
+          <w:rFonts w:ascii="Consolas" w:eastAsia="Times New Roman" w:hAnsi="Consolas" w:cs="Times New Roman"/>
+          <w:color w:val="FFFFFF"/>
+          <w:sz w:val="21"/>
+          <w:szCs w:val="21"/>
+          <w:lang w:val="pt-BR" w:eastAsia="fr-FR"/>
+        </w:rPr>
+      </w:pPr>
+    </w:p>
+    <w:p>
+      <w:pPr>
+        <w:shd w:val="clear" w:color="auto" w:fill="000000"/>
+        <w:spacing w:after="0" w:line="285" w:lineRule="atLeast"/>
+        <w:rPr>
+          <w:rFonts w:ascii="Consolas" w:eastAsia="Times New Roman" w:hAnsi="Consolas" w:cs="Times New Roman"/>
+          <w:color w:val="FFFFFF"/>
+          <w:sz w:val="21"/>
+          <w:szCs w:val="21"/>
+          <w:lang w:val="pt-BR" w:eastAsia="fr-FR"/>
+        </w:rPr>
+      </w:pPr>
+      <w:r>
+        <w:rPr>
+          <w:rFonts w:ascii="Consolas" w:eastAsia="Times New Roman" w:hAnsi="Consolas" w:cs="Times New Roman"/>
+          <w:color w:val="CE9178"/>
+          <w:sz w:val="21"/>
+          <w:szCs w:val="21"/>
+          <w:lang w:val="pt-BR" w:eastAsia="fr-FR"/>
+        </w:rPr>
+        <w:t>"""</w:t>
+      </w:r>
+    </w:p>
+    <w:p>
+      <w:pPr>
+        <w:shd w:val="clear" w:color="auto" w:fill="000000"/>
+        <w:spacing w:after="0" w:line="285" w:lineRule="atLeast"/>
+        <w:rPr>
+          <w:rFonts w:ascii="Consolas" w:eastAsia="Times New Roman" w:hAnsi="Consolas" w:cs="Times New Roman"/>
+          <w:color w:val="FFFFFF"/>
+          <w:sz w:val="21"/>
+          <w:szCs w:val="21"/>
+          <w:lang w:val="pt-BR" w:eastAsia="fr-FR"/>
+        </w:rPr>
+      </w:pPr>
+      <w:r>
+        <w:rPr>
+          <w:rFonts w:ascii="Consolas" w:eastAsia="Times New Roman" w:hAnsi="Consolas" w:cs="Times New Roman"/>
+          <w:color w:val="CE9178"/>
+          <w:sz w:val="21"/>
+          <w:szCs w:val="21"/>
+          <w:lang w:val="pt-BR" w:eastAsia="fr-FR"/>
+        </w:rPr>
+        <w:t>1 vez que o cliente entrar, vai mandar o nome:</w:t>
+      </w:r>
+    </w:p>
+    <w:p>
+      <w:pPr>
+        <w:shd w:val="clear" w:color="auto" w:fill="000000"/>
+        <w:spacing w:after="0" w:line="285" w:lineRule="atLeast"/>
+        <w:rPr>
+          <w:rFonts w:ascii="Consolas" w:eastAsia="Times New Roman" w:hAnsi="Consolas" w:cs="Times New Roman"/>
+          <w:color w:val="FFFFFF"/>
+          <w:sz w:val="21"/>
+          <w:szCs w:val="21"/>
+          <w:lang w:val="pt-BR" w:eastAsia="fr-FR"/>
+        </w:rPr>
+      </w:pPr>
+      <w:r>
+        <w:rPr>
+          <w:rFonts w:ascii="Consolas" w:eastAsia="Times New Roman" w:hAnsi="Consolas" w:cs="Times New Roman"/>
+          <w:color w:val="CE9178"/>
+          <w:sz w:val="21"/>
+          <w:szCs w:val="21"/>
+          <w:lang w:val="pt-BR" w:eastAsia="fr-FR"/>
+        </w:rPr>
+        <w:t>nome=</w:t>
+      </w:r>
+      <w:proofErr w:type="gramStart"/>
+      <w:r>
+        <w:rPr>
+          <w:rFonts w:ascii="Consolas" w:eastAsia="Times New Roman" w:hAnsi="Consolas" w:cs="Times New Roman"/>
+          <w:color w:val="CE9178"/>
+          <w:sz w:val="21"/>
+          <w:szCs w:val="21"/>
+          <w:lang w:val="pt-BR" w:eastAsia="fr-FR"/>
+        </w:rPr>
+        <w:t>.....</w:t>
+      </w:r>
+      <w:proofErr w:type="gramEnd"/>
+    </w:p>
+    <w:p>
+      <w:pPr>
+        <w:shd w:val="clear" w:color="auto" w:fill="000000"/>
+        <w:spacing w:after="0" w:line="285" w:lineRule="atLeast"/>
+        <w:rPr>
+          <w:rFonts w:ascii="Consolas" w:eastAsia="Times New Roman" w:hAnsi="Consolas" w:cs="Times New Roman"/>
+          <w:color w:val="FFFFFF"/>
+          <w:sz w:val="21"/>
+          <w:szCs w:val="21"/>
+          <w:lang w:val="pt-BR" w:eastAsia="fr-FR"/>
+        </w:rPr>
+      </w:pPr>
+      <w:r>
+        <w:rPr>
+          <w:rFonts w:ascii="Consolas" w:eastAsia="Times New Roman" w:hAnsi="Consolas" w:cs="Times New Roman"/>
+          <w:color w:val="CE9178"/>
+          <w:sz w:val="21"/>
+          <w:szCs w:val="21"/>
+          <w:lang w:val="pt-BR" w:eastAsia="fr-FR"/>
+        </w:rPr>
+        <w:t>E as mensagens vem:</w:t>
+      </w:r>
+    </w:p>
+    <w:p>
+      <w:pPr>
+        <w:shd w:val="clear" w:color="auto" w:fill="000000"/>
+        <w:spacing w:after="0" w:line="285" w:lineRule="atLeast"/>
+        <w:rPr>
+          <w:rFonts w:ascii="Consolas" w:eastAsia="Times New Roman" w:hAnsi="Consolas" w:cs="Times New Roman"/>
+          <w:color w:val="FFFFFF"/>
+          <w:sz w:val="21"/>
+          <w:szCs w:val="21"/>
+          <w:lang w:val="en-US" w:eastAsia="fr-FR"/>
+        </w:rPr>
+      </w:pPr>
+      <w:r>
+        <w:rPr>
+          <w:rFonts w:ascii="Consolas" w:eastAsia="Times New Roman" w:hAnsi="Consolas" w:cs="Times New Roman"/>
+          <w:color w:val="CE9178"/>
+          <w:sz w:val="21"/>
+          <w:szCs w:val="21"/>
+          <w:lang w:val="en-US" w:eastAsia="fr-FR"/>
+        </w:rPr>
+        <w:t>msg=</w:t>
+      </w:r>
+    </w:p>
+    <w:p>
+      <w:pPr>
+        <w:shd w:val="clear" w:color="auto" w:fill="000000"/>
+        <w:spacing w:after="0" w:line="285" w:lineRule="atLeast"/>
+        <w:rPr>
+          <w:rFonts w:ascii="Consolas" w:eastAsia="Times New Roman" w:hAnsi="Consolas" w:cs="Times New Roman"/>
+          <w:color w:val="FFFFFF"/>
+          <w:sz w:val="21"/>
+          <w:szCs w:val="21"/>
+          <w:lang w:val="en-US" w:eastAsia="fr-FR"/>
+        </w:rPr>
+      </w:pPr>
+      <w:r>
+        <w:rPr>
+          <w:rFonts w:ascii="Consolas" w:eastAsia="Times New Roman" w:hAnsi="Consolas" w:cs="Times New Roman"/>
+          <w:color w:val="CE9178"/>
+          <w:sz w:val="21"/>
+          <w:szCs w:val="21"/>
+          <w:lang w:val="en-US" w:eastAsia="fr-FR"/>
+        </w:rPr>
+        <w:t>"""</w:t>
+      </w:r>
+    </w:p>
+    <w:p>
+      <w:pPr>
+        <w:shd w:val="clear" w:color="auto" w:fill="000000"/>
+        <w:spacing w:after="0" w:line="285" w:lineRule="atLeast"/>
+        <w:rPr>
+          <w:rFonts w:ascii="Consolas" w:eastAsia="Times New Roman" w:hAnsi="Consolas" w:cs="Times New Roman"/>
+          <w:color w:val="FFFFFF"/>
+          <w:sz w:val="21"/>
+          <w:szCs w:val="21"/>
+          <w:lang w:val="en-US" w:eastAsia="fr-FR"/>
+        </w:rPr>
+      </w:pPr>
+    </w:p>
+    <w:p>
+      <w:pPr>
+        <w:shd w:val="clear" w:color="auto" w:fill="000000"/>
+        <w:spacing w:after="0" w:line="285" w:lineRule="atLeast"/>
+        <w:rPr>
+          <w:rFonts w:ascii="Consolas" w:eastAsia="Times New Roman" w:hAnsi="Consolas" w:cs="Times New Roman"/>
+          <w:color w:val="FFFFFF"/>
+          <w:sz w:val="21"/>
+          <w:szCs w:val="21"/>
+          <w:lang w:val="en-US" w:eastAsia="fr-FR"/>
+        </w:rPr>
+      </w:pPr>
+      <w:r>
+        <w:rPr>
+          <w:rFonts w:ascii="Consolas" w:eastAsia="Times New Roman" w:hAnsi="Consolas" w:cs="Times New Roman"/>
+          <w:color w:val="569CD6"/>
+          <w:sz w:val="21"/>
+          <w:szCs w:val="21"/>
+          <w:lang w:val="en-US" w:eastAsia="fr-FR"/>
+        </w:rPr>
+        <w:t>def</w:t>
+      </w:r>
+      <w:r>
+        <w:rPr>
+          <w:rFonts w:ascii="Consolas" w:eastAsia="Times New Roman" w:hAnsi="Consolas" w:cs="Times New Roman"/>
+          <w:color w:val="FFFFFF"/>
+          <w:sz w:val="21"/>
+          <w:szCs w:val="21"/>
+          <w:lang w:val="en-US" w:eastAsia="fr-FR"/>
+        </w:rPr>
+        <w:t xml:space="preserve"> </w:t>
+      </w:r>
+      <w:proofErr w:type="spellStart"/>
+      <w:r>
+        <w:rPr>
+          <w:rFonts w:ascii="Consolas" w:eastAsia="Times New Roman" w:hAnsi="Consolas" w:cs="Times New Roman"/>
+          <w:color w:val="DCDCAA"/>
+          <w:sz w:val="21"/>
+          <w:szCs w:val="21"/>
+          <w:lang w:val="en-US" w:eastAsia="fr-FR"/>
+        </w:rPr>
+        <w:t>handle_</w:t>
+      </w:r>
+      <w:proofErr w:type="gramStart"/>
+      <w:r>
+        <w:rPr>
+          <w:rFonts w:ascii="Consolas" w:eastAsia="Times New Roman" w:hAnsi="Consolas" w:cs="Times New Roman"/>
+          <w:color w:val="DCDCAA"/>
+          <w:sz w:val="21"/>
+          <w:szCs w:val="21"/>
+          <w:lang w:val="en-US" w:eastAsia="fr-FR"/>
+        </w:rPr>
+        <w:t>clientes</w:t>
+      </w:r>
+      <w:proofErr w:type="spellEnd"/>
+      <w:r>
+        <w:rPr>
+          <w:rFonts w:ascii="Consolas" w:eastAsia="Times New Roman" w:hAnsi="Consolas" w:cs="Times New Roman"/>
+          <w:color w:val="FFFFFF"/>
+          <w:sz w:val="21"/>
+          <w:szCs w:val="21"/>
+          <w:lang w:val="en-US" w:eastAsia="fr-FR"/>
+        </w:rPr>
+        <w:t>(</w:t>
+      </w:r>
+      <w:proofErr w:type="gramEnd"/>
+      <w:r>
+        <w:rPr>
+          <w:rFonts w:ascii="Consolas" w:eastAsia="Times New Roman" w:hAnsi="Consolas" w:cs="Times New Roman"/>
+          <w:color w:val="9CDCFE"/>
+          <w:sz w:val="21"/>
+          <w:szCs w:val="21"/>
+          <w:lang w:val="en-US" w:eastAsia="fr-FR"/>
+        </w:rPr>
+        <w:t>conn</w:t>
+      </w:r>
+      <w:r>
+        <w:rPr>
+          <w:rFonts w:ascii="Consolas" w:eastAsia="Times New Roman" w:hAnsi="Consolas" w:cs="Times New Roman"/>
+          <w:color w:val="FFFFFF"/>
+          <w:sz w:val="21"/>
+          <w:szCs w:val="21"/>
+          <w:lang w:val="en-US" w:eastAsia="fr-FR"/>
+        </w:rPr>
+        <w:t xml:space="preserve">, </w:t>
+      </w:r>
+      <w:proofErr w:type="spellStart"/>
+      <w:r>
+        <w:rPr>
+          <w:rFonts w:ascii="Consolas" w:eastAsia="Times New Roman" w:hAnsi="Consolas" w:cs="Times New Roman"/>
+          <w:color w:val="9CDCFE"/>
+          <w:sz w:val="21"/>
+          <w:szCs w:val="21"/>
+          <w:lang w:val="en-US" w:eastAsia="fr-FR"/>
+        </w:rPr>
+        <w:t>addr</w:t>
+      </w:r>
+      <w:proofErr w:type="spellEnd"/>
+      <w:r>
+        <w:rPr>
+          <w:rFonts w:ascii="Consolas" w:eastAsia="Times New Roman" w:hAnsi="Consolas" w:cs="Times New Roman"/>
+          <w:color w:val="FFFFFF"/>
+          <w:sz w:val="21"/>
+          <w:szCs w:val="21"/>
+          <w:lang w:val="en-US" w:eastAsia="fr-FR"/>
+        </w:rPr>
+        <w:t>):</w:t>
+      </w:r>
+    </w:p>
+    <w:p>
+      <w:pPr>
+        <w:shd w:val="clear" w:color="auto" w:fill="000000"/>
+        <w:spacing w:after="0" w:line="285" w:lineRule="atLeast"/>
+        <w:rPr>
+          <w:rFonts w:ascii="Consolas" w:eastAsia="Times New Roman" w:hAnsi="Consolas" w:cs="Times New Roman"/>
+          <w:color w:val="FFFFFF"/>
+          <w:sz w:val="21"/>
+          <w:szCs w:val="21"/>
+          <w:lang w:val="pt-BR" w:eastAsia="fr-FR"/>
+        </w:rPr>
+      </w:pPr>
+      <w:r>
+        <w:rPr>
+          <w:rFonts w:ascii="Consolas" w:eastAsia="Times New Roman" w:hAnsi="Consolas" w:cs="Times New Roman"/>
+          <w:color w:val="FFFFFF"/>
+          <w:sz w:val="21"/>
+          <w:szCs w:val="21"/>
+          <w:lang w:val="en-US" w:eastAsia="fr-FR"/>
+        </w:rPr>
+        <w:t xml:space="preserve">    </w:t>
+      </w:r>
+      <w:r>
+        <w:rPr>
+          <w:rFonts w:ascii="Consolas" w:eastAsia="Times New Roman" w:hAnsi="Consolas" w:cs="Times New Roman"/>
+          <w:color w:val="7CA668"/>
+          <w:sz w:val="21"/>
+          <w:szCs w:val="21"/>
+          <w:lang w:val="pt-BR" w:eastAsia="fr-FR"/>
+        </w:rPr>
+        <w:t>#Essa função recebe o endereço, a conexão e o nome de um cliente</w:t>
+      </w:r>
+    </w:p>
+    <w:p>
+      <w:pPr>
+        <w:shd w:val="clear" w:color="auto" w:fill="000000"/>
+        <w:spacing w:after="0" w:line="285" w:lineRule="atLeast"/>
+        <w:rPr>
+          <w:rFonts w:ascii="Consolas" w:eastAsia="Times New Roman" w:hAnsi="Consolas" w:cs="Times New Roman"/>
+          <w:color w:val="FFFFFF"/>
+          <w:sz w:val="21"/>
+          <w:szCs w:val="21"/>
+          <w:lang w:val="pt-BR" w:eastAsia="fr-FR"/>
+        </w:rPr>
+      </w:pPr>
+      <w:r>
+        <w:rPr>
+          <w:rFonts w:ascii="Consolas" w:eastAsia="Times New Roman" w:hAnsi="Consolas" w:cs="Times New Roman"/>
+          <w:color w:val="FFFFFF"/>
+          <w:sz w:val="21"/>
+          <w:szCs w:val="21"/>
+          <w:lang w:val="pt-BR" w:eastAsia="fr-FR"/>
+        </w:rPr>
+        <w:t xml:space="preserve">    </w:t>
+      </w:r>
+      <w:r>
+        <w:rPr>
+          <w:rFonts w:ascii="Consolas" w:eastAsia="Times New Roman" w:hAnsi="Consolas" w:cs="Times New Roman"/>
+          <w:color w:val="7CA668"/>
+          <w:sz w:val="21"/>
+          <w:szCs w:val="21"/>
+          <w:lang w:val="pt-BR" w:eastAsia="fr-FR"/>
+        </w:rPr>
+        <w:t>#e envia uma mensagem individual para ele</w:t>
+      </w:r>
+    </w:p>
+    <w:p>
+      <w:pPr>
+        <w:shd w:val="clear" w:color="auto" w:fill="000000"/>
+        <w:spacing w:after="0" w:line="285" w:lineRule="atLeast"/>
+        <w:rPr>
+          <w:rFonts w:ascii="Consolas" w:eastAsia="Times New Roman" w:hAnsi="Consolas" w:cs="Times New Roman"/>
+          <w:color w:val="FFFFFF"/>
+          <w:sz w:val="21"/>
+          <w:szCs w:val="21"/>
+          <w:lang w:val="pt-BR" w:eastAsia="fr-FR"/>
+        </w:rPr>
+      </w:pPr>
+      <w:r>
+        <w:rPr>
+          <w:rFonts w:ascii="Consolas" w:eastAsia="Times New Roman" w:hAnsi="Consolas" w:cs="Times New Roman"/>
+          <w:color w:val="FFFFFF"/>
+          <w:sz w:val="21"/>
+          <w:szCs w:val="21"/>
+          <w:lang w:val="pt-BR" w:eastAsia="fr-FR"/>
+        </w:rPr>
+        <w:t xml:space="preserve">    </w:t>
+      </w:r>
+      <w:r>
+        <w:rPr>
+          <w:rFonts w:ascii="Consolas" w:eastAsia="Times New Roman" w:hAnsi="Consolas" w:cs="Times New Roman"/>
+          <w:color w:val="7CA668"/>
+          <w:sz w:val="21"/>
+          <w:szCs w:val="21"/>
+          <w:lang w:val="pt-BR" w:eastAsia="fr-FR"/>
+        </w:rPr>
+        <w:t>#ou envia todas as mensagens para os clientes</w:t>
+      </w:r>
+    </w:p>
+    <w:p>
+      <w:pPr>
+        <w:shd w:val="clear" w:color="auto" w:fill="000000"/>
+        <w:spacing w:after="0" w:line="285" w:lineRule="atLeast"/>
+        <w:rPr>
+          <w:rFonts w:ascii="Consolas" w:eastAsia="Times New Roman" w:hAnsi="Consolas" w:cs="Times New Roman"/>
+          <w:color w:val="FFFFFF"/>
+          <w:sz w:val="21"/>
+          <w:szCs w:val="21"/>
+          <w:lang w:val="pt-BR" w:eastAsia="fr-FR"/>
+        </w:rPr>
+      </w:pPr>
+      <w:r>
+        <w:rPr>
+          <w:rFonts w:ascii="Consolas" w:eastAsia="Times New Roman" w:hAnsi="Consolas" w:cs="Times New Roman"/>
+          <w:color w:val="FFFFFF"/>
+          <w:sz w:val="21"/>
+          <w:szCs w:val="21"/>
+          <w:lang w:val="pt-BR" w:eastAsia="fr-FR"/>
+        </w:rPr>
+        <w:t xml:space="preserve">    </w:t>
+      </w:r>
+      <w:proofErr w:type="gramStart"/>
+      <w:r>
+        <w:rPr>
+          <w:rFonts w:ascii="Consolas" w:eastAsia="Times New Roman" w:hAnsi="Consolas" w:cs="Times New Roman"/>
+          <w:color w:val="DCDCAA"/>
+          <w:sz w:val="21"/>
+          <w:szCs w:val="21"/>
+          <w:lang w:val="pt-BR" w:eastAsia="fr-FR"/>
+        </w:rPr>
+        <w:t>print</w:t>
+      </w:r>
+      <w:r>
+        <w:rPr>
+          <w:rFonts w:ascii="Consolas" w:eastAsia="Times New Roman" w:hAnsi="Consolas" w:cs="Times New Roman"/>
+          <w:color w:val="FFFFFF"/>
+          <w:sz w:val="21"/>
+          <w:szCs w:val="21"/>
+          <w:lang w:val="pt-BR" w:eastAsia="fr-FR"/>
+        </w:rPr>
+        <w:t>(</w:t>
+      </w:r>
+      <w:proofErr w:type="gramEnd"/>
+      <w:r>
+        <w:rPr>
+          <w:rFonts w:ascii="Consolas" w:eastAsia="Times New Roman" w:hAnsi="Consolas" w:cs="Times New Roman"/>
+          <w:color w:val="FFFFFF"/>
+          <w:sz w:val="21"/>
+          <w:szCs w:val="21"/>
+          <w:lang w:val="pt-BR" w:eastAsia="fr-FR"/>
+        </w:rPr>
+        <w:t>f</w:t>
+      </w:r>
+      <w:r>
+        <w:rPr>
+          <w:rFonts w:ascii="Consolas" w:eastAsia="Times New Roman" w:hAnsi="Consolas" w:cs="Times New Roman"/>
+          <w:color w:val="CE9178"/>
+          <w:sz w:val="21"/>
+          <w:szCs w:val="21"/>
+          <w:lang w:val="pt-BR" w:eastAsia="fr-FR"/>
+        </w:rPr>
+        <w:t xml:space="preserve">"[NOVA CONEXAO] Um novo </w:t>
+      </w:r>
+      <w:proofErr w:type="spellStart"/>
+      <w:r>
+        <w:rPr>
+          <w:rFonts w:ascii="Consolas" w:eastAsia="Times New Roman" w:hAnsi="Consolas" w:cs="Times New Roman"/>
+          <w:color w:val="CE9178"/>
+          <w:sz w:val="21"/>
+          <w:szCs w:val="21"/>
+          <w:lang w:val="pt-BR" w:eastAsia="fr-FR"/>
+        </w:rPr>
+        <w:t>usuario</w:t>
+      </w:r>
+      <w:proofErr w:type="spellEnd"/>
+      <w:r>
+        <w:rPr>
+          <w:rFonts w:ascii="Consolas" w:eastAsia="Times New Roman" w:hAnsi="Consolas" w:cs="Times New Roman"/>
+          <w:color w:val="CE9178"/>
+          <w:sz w:val="21"/>
+          <w:szCs w:val="21"/>
+          <w:lang w:val="pt-BR" w:eastAsia="fr-FR"/>
+        </w:rPr>
+        <w:t xml:space="preserve"> se conectou pelo endereço {</w:t>
+      </w:r>
+      <w:proofErr w:type="spellStart"/>
+      <w:r>
+        <w:rPr>
+          <w:rFonts w:ascii="Consolas" w:eastAsia="Times New Roman" w:hAnsi="Consolas" w:cs="Times New Roman"/>
+          <w:color w:val="9CDCFE"/>
+          <w:sz w:val="21"/>
+          <w:szCs w:val="21"/>
+          <w:lang w:val="pt-BR" w:eastAsia="fr-FR"/>
+        </w:rPr>
+        <w:t>addr</w:t>
+      </w:r>
+      <w:proofErr w:type="spellEnd"/>
+      <w:r>
+        <w:rPr>
+          <w:rFonts w:ascii="Consolas" w:eastAsia="Times New Roman" w:hAnsi="Consolas" w:cs="Times New Roman"/>
+          <w:color w:val="CE9178"/>
+          <w:sz w:val="21"/>
+          <w:szCs w:val="21"/>
+          <w:lang w:val="pt-BR" w:eastAsia="fr-FR"/>
+        </w:rPr>
+        <w:t>}"</w:t>
+      </w:r>
+      <w:r>
+        <w:rPr>
+          <w:rFonts w:ascii="Consolas" w:eastAsia="Times New Roman" w:hAnsi="Consolas" w:cs="Times New Roman"/>
+          <w:color w:val="FFFFFF"/>
+          <w:sz w:val="21"/>
+          <w:szCs w:val="21"/>
+          <w:lang w:val="pt-BR" w:eastAsia="fr-FR"/>
+        </w:rPr>
+        <w:t>)</w:t>
+      </w:r>
+    </w:p>
+    <w:p>
+      <w:pPr>
+        <w:shd w:val="clear" w:color="auto" w:fill="000000"/>
+        <w:spacing w:after="0" w:line="285" w:lineRule="atLeast"/>
+        <w:rPr>
+          <w:rFonts w:ascii="Consolas" w:eastAsia="Times New Roman" w:hAnsi="Consolas" w:cs="Times New Roman"/>
+          <w:color w:val="FFFFFF"/>
+          <w:sz w:val="21"/>
+          <w:szCs w:val="21"/>
+          <w:lang w:val="pt-BR" w:eastAsia="fr-FR"/>
+        </w:rPr>
+      </w:pPr>
+      <w:r>
+        <w:rPr>
+          <w:rFonts w:ascii="Consolas" w:eastAsia="Times New Roman" w:hAnsi="Consolas" w:cs="Times New Roman"/>
+          <w:color w:val="FFFFFF"/>
+          <w:sz w:val="21"/>
+          <w:szCs w:val="21"/>
+          <w:lang w:val="pt-BR" w:eastAsia="fr-FR"/>
+        </w:rPr>
+        <w:t xml:space="preserve">    </w:t>
+      </w:r>
+      <w:r>
+        <w:rPr>
+          <w:rFonts w:ascii="Consolas" w:eastAsia="Times New Roman" w:hAnsi="Consolas" w:cs="Times New Roman"/>
+          <w:color w:val="569CD6"/>
+          <w:sz w:val="21"/>
+          <w:szCs w:val="21"/>
+          <w:lang w:val="pt-BR" w:eastAsia="fr-FR"/>
+        </w:rPr>
+        <w:t>global</w:t>
+      </w:r>
+      <w:r>
+        <w:rPr>
+          <w:rFonts w:ascii="Consolas" w:eastAsia="Times New Roman" w:hAnsi="Consolas" w:cs="Times New Roman"/>
+          <w:color w:val="FFFFFF"/>
+          <w:sz w:val="21"/>
+          <w:szCs w:val="21"/>
+          <w:lang w:val="pt-BR" w:eastAsia="fr-FR"/>
+        </w:rPr>
+        <w:t xml:space="preserve"> </w:t>
+      </w:r>
+      <w:proofErr w:type="spellStart"/>
+      <w:r>
+        <w:rPr>
+          <w:rFonts w:ascii="Consolas" w:eastAsia="Times New Roman" w:hAnsi="Consolas" w:cs="Times New Roman"/>
+          <w:color w:val="9CDCFE"/>
+          <w:sz w:val="21"/>
+          <w:szCs w:val="21"/>
+          <w:lang w:val="pt-BR" w:eastAsia="fr-FR"/>
+        </w:rPr>
+        <w:t>conexoes</w:t>
+      </w:r>
+      <w:proofErr w:type="spellEnd"/>
+    </w:p>
+    <w:p>
+      <w:pPr>
+        <w:shd w:val="clear" w:color="auto" w:fill="000000"/>
+        <w:spacing w:after="0" w:line="285" w:lineRule="atLeast"/>
+        <w:rPr>
+          <w:rFonts w:ascii="Consolas" w:eastAsia="Times New Roman" w:hAnsi="Consolas" w:cs="Times New Roman"/>
+          <w:color w:val="FFFFFF"/>
+          <w:sz w:val="21"/>
+          <w:szCs w:val="21"/>
+          <w:lang w:val="pt-BR" w:eastAsia="fr-FR"/>
+        </w:rPr>
+      </w:pPr>
+      <w:r>
+        <w:rPr>
+          <w:rFonts w:ascii="Consolas" w:eastAsia="Times New Roman" w:hAnsi="Consolas" w:cs="Times New Roman"/>
+          <w:color w:val="FFFFFF"/>
+          <w:sz w:val="21"/>
+          <w:szCs w:val="21"/>
+          <w:lang w:val="pt-BR" w:eastAsia="fr-FR"/>
+        </w:rPr>
+        <w:t xml:space="preserve">    </w:t>
+      </w:r>
+      <w:proofErr w:type="gramStart"/>
+      <w:r>
+        <w:rPr>
+          <w:rFonts w:ascii="Consolas" w:eastAsia="Times New Roman" w:hAnsi="Consolas" w:cs="Times New Roman"/>
+          <w:color w:val="569CD6"/>
+          <w:sz w:val="21"/>
+          <w:szCs w:val="21"/>
+          <w:lang w:val="pt-BR" w:eastAsia="fr-FR"/>
+        </w:rPr>
+        <w:t>global</w:t>
+      </w:r>
+      <w:r>
+        <w:rPr>
+          <w:rFonts w:ascii="Consolas" w:eastAsia="Times New Roman" w:hAnsi="Consolas" w:cs="Times New Roman"/>
+          <w:color w:val="FFFFFF"/>
+          <w:sz w:val="21"/>
+          <w:szCs w:val="21"/>
+          <w:lang w:val="pt-BR" w:eastAsia="fr-FR"/>
+        </w:rPr>
+        <w:t xml:space="preserve"> </w:t>
+      </w:r>
+      <w:r>
+        <w:rPr>
+          <w:rFonts w:ascii="Consolas" w:eastAsia="Times New Roman" w:hAnsi="Consolas" w:cs="Times New Roman"/>
+          <w:color w:val="9CDCFE"/>
+          <w:sz w:val="21"/>
+          <w:szCs w:val="21"/>
+          <w:lang w:val="pt-BR" w:eastAsia="fr-FR"/>
+        </w:rPr>
+        <w:t>mensagens</w:t>
+      </w:r>
+      <w:proofErr w:type="gramEnd"/>
+    </w:p>
+    <w:p>
+      <w:pPr>
+        <w:shd w:val="clear" w:color="auto" w:fill="000000"/>
+        <w:spacing w:after="0" w:line="285" w:lineRule="atLeast"/>
+        <w:rPr>
+          <w:rFonts w:ascii="Consolas" w:eastAsia="Times New Roman" w:hAnsi="Consolas" w:cs="Times New Roman"/>
+          <w:color w:val="FFFFFF"/>
+          <w:sz w:val="21"/>
+          <w:szCs w:val="21"/>
+          <w:lang w:val="pt-BR" w:eastAsia="fr-FR"/>
+        </w:rPr>
+      </w:pPr>
+      <w:r>
+        <w:rPr>
+          <w:rFonts w:ascii="Consolas" w:eastAsia="Times New Roman" w:hAnsi="Consolas" w:cs="Times New Roman"/>
+          <w:color w:val="FFFFFF"/>
+          <w:sz w:val="21"/>
+          <w:szCs w:val="21"/>
+          <w:lang w:val="pt-BR" w:eastAsia="fr-FR"/>
+        </w:rPr>
+        <w:t xml:space="preserve">    </w:t>
+      </w:r>
+      <w:r>
+        <w:rPr>
+          <w:rFonts w:ascii="Consolas" w:eastAsia="Times New Roman" w:hAnsi="Consolas" w:cs="Times New Roman"/>
+          <w:color w:val="9CDCFE"/>
+          <w:sz w:val="21"/>
+          <w:szCs w:val="21"/>
+          <w:lang w:val="pt-BR" w:eastAsia="fr-FR"/>
+        </w:rPr>
+        <w:t>nome</w:t>
+      </w:r>
+      <w:r>
+        <w:rPr>
+          <w:rFonts w:ascii="Consolas" w:eastAsia="Times New Roman" w:hAnsi="Consolas" w:cs="Times New Roman"/>
+          <w:color w:val="FFFFFF"/>
+          <w:sz w:val="21"/>
+          <w:szCs w:val="21"/>
+          <w:lang w:val="pt-BR" w:eastAsia="fr-FR"/>
+        </w:rPr>
+        <w:t xml:space="preserve"> </w:t>
+      </w:r>
+      <w:r>
+        <w:rPr>
+          <w:rFonts w:ascii="Consolas" w:eastAsia="Times New Roman" w:hAnsi="Consolas" w:cs="Times New Roman"/>
+          <w:color w:val="D4D4D4"/>
+          <w:sz w:val="21"/>
+          <w:szCs w:val="21"/>
+          <w:lang w:val="pt-BR" w:eastAsia="fr-FR"/>
+        </w:rPr>
+        <w:t>=</w:t>
+      </w:r>
+      <w:r>
+        <w:rPr>
+          <w:rFonts w:ascii="Consolas" w:eastAsia="Times New Roman" w:hAnsi="Consolas" w:cs="Times New Roman"/>
+          <w:color w:val="FFFFFF"/>
+          <w:sz w:val="21"/>
+          <w:szCs w:val="21"/>
+          <w:lang w:val="pt-BR" w:eastAsia="fr-FR"/>
+        </w:rPr>
+        <w:t xml:space="preserve"> </w:t>
+      </w:r>
+      <w:r>
+        <w:rPr>
+          <w:rFonts w:ascii="Consolas" w:eastAsia="Times New Roman" w:hAnsi="Consolas" w:cs="Times New Roman"/>
+          <w:color w:val="569CD6"/>
+          <w:sz w:val="21"/>
+          <w:szCs w:val="21"/>
+          <w:lang w:val="pt-BR" w:eastAsia="fr-FR"/>
+        </w:rPr>
+        <w:t>False</w:t>
+      </w:r>
+    </w:p>
+    <w:p>
+      <w:pPr>
+        <w:shd w:val="clear" w:color="auto" w:fill="000000"/>
+        <w:spacing w:after="0" w:line="285" w:lineRule="atLeast"/>
+        <w:rPr>
+          <w:rFonts w:ascii="Consolas" w:eastAsia="Times New Roman" w:hAnsi="Consolas" w:cs="Times New Roman"/>
+          <w:color w:val="FFFFFF"/>
+          <w:sz w:val="21"/>
+          <w:szCs w:val="21"/>
+          <w:lang w:val="pt-BR" w:eastAsia="fr-FR"/>
+        </w:rPr>
+      </w:pPr>
+    </w:p>
+    <w:p>
+      <w:pPr>
+        <w:shd w:val="clear" w:color="auto" w:fill="000000"/>
+        <w:spacing w:after="0" w:line="285" w:lineRule="atLeast"/>
+        <w:rPr>
+          <w:rFonts w:ascii="Consolas" w:eastAsia="Times New Roman" w:hAnsi="Consolas" w:cs="Times New Roman"/>
+          <w:color w:val="FFFFFF"/>
+          <w:sz w:val="21"/>
+          <w:szCs w:val="21"/>
+          <w:lang w:val="en-US" w:eastAsia="fr-FR"/>
+        </w:rPr>
+      </w:pPr>
+      <w:r>
+        <w:rPr>
+          <w:rFonts w:ascii="Consolas" w:eastAsia="Times New Roman" w:hAnsi="Consolas" w:cs="Times New Roman"/>
+          <w:color w:val="FFFFFF"/>
+          <w:sz w:val="21"/>
+          <w:szCs w:val="21"/>
+          <w:lang w:val="pt-BR" w:eastAsia="fr-FR"/>
+        </w:rPr>
+        <w:t xml:space="preserve">    </w:t>
+      </w:r>
+      <w:proofErr w:type="gramStart"/>
+      <w:r>
+        <w:rPr>
+          <w:rFonts w:ascii="Consolas" w:eastAsia="Times New Roman" w:hAnsi="Consolas" w:cs="Times New Roman"/>
+          <w:color w:val="C586C0"/>
+          <w:sz w:val="21"/>
+          <w:szCs w:val="21"/>
+          <w:lang w:val="en-US" w:eastAsia="fr-FR"/>
+        </w:rPr>
+        <w:t>while</w:t>
+      </w:r>
+      <w:r>
+        <w:rPr>
+          <w:rFonts w:ascii="Consolas" w:eastAsia="Times New Roman" w:hAnsi="Consolas" w:cs="Times New Roman"/>
+          <w:color w:val="FFFFFF"/>
+          <w:sz w:val="21"/>
+          <w:szCs w:val="21"/>
+          <w:lang w:val="en-US" w:eastAsia="fr-FR"/>
+        </w:rPr>
+        <w:t>(</w:t>
+      </w:r>
+      <w:proofErr w:type="gramEnd"/>
+      <w:r>
+        <w:rPr>
+          <w:rFonts w:ascii="Consolas" w:eastAsia="Times New Roman" w:hAnsi="Consolas" w:cs="Times New Roman"/>
+          <w:color w:val="569CD6"/>
+          <w:sz w:val="21"/>
+          <w:szCs w:val="21"/>
+          <w:lang w:val="en-US" w:eastAsia="fr-FR"/>
+        </w:rPr>
+        <w:t>True</w:t>
+      </w:r>
+      <w:r>
+        <w:rPr>
+          <w:rFonts w:ascii="Consolas" w:eastAsia="Times New Roman" w:hAnsi="Consolas" w:cs="Times New Roman"/>
+          <w:color w:val="FFFFFF"/>
+          <w:sz w:val="21"/>
+          <w:szCs w:val="21"/>
+          <w:lang w:val="en-US" w:eastAsia="fr-FR"/>
+        </w:rPr>
+        <w:t>):</w:t>
+      </w:r>
+    </w:p>
+    <w:p>
+      <w:pPr>
+        <w:shd w:val="clear" w:color="auto" w:fill="000000"/>
+        <w:spacing w:after="0" w:line="285" w:lineRule="atLeast"/>
+        <w:rPr>
+          <w:rFonts w:ascii="Consolas" w:eastAsia="Times New Roman" w:hAnsi="Consolas" w:cs="Times New Roman"/>
+          <w:color w:val="FFFFFF"/>
+          <w:sz w:val="21"/>
+          <w:szCs w:val="21"/>
+          <w:lang w:val="en-US" w:eastAsia="fr-FR"/>
+        </w:rPr>
+      </w:pPr>
+      <w:r>
+        <w:rPr>
+          <w:rFonts w:ascii="Consolas" w:eastAsia="Times New Roman" w:hAnsi="Consolas" w:cs="Times New Roman"/>
+          <w:color w:val="FFFFFF"/>
+          <w:sz w:val="21"/>
+          <w:szCs w:val="21"/>
+          <w:lang w:val="en-US" w:eastAsia="fr-FR"/>
+        </w:rPr>
+        <w:t xml:space="preserve">        </w:t>
+      </w:r>
+      <w:r>
+        <w:rPr>
+          <w:rFonts w:ascii="Consolas" w:eastAsia="Times New Roman" w:hAnsi="Consolas" w:cs="Times New Roman"/>
+          <w:color w:val="9CDCFE"/>
+          <w:sz w:val="21"/>
+          <w:szCs w:val="21"/>
+          <w:lang w:val="en-US" w:eastAsia="fr-FR"/>
+        </w:rPr>
+        <w:t>msg</w:t>
+      </w:r>
+      <w:r>
+        <w:rPr>
+          <w:rFonts w:ascii="Consolas" w:eastAsia="Times New Roman" w:hAnsi="Consolas" w:cs="Times New Roman"/>
+          <w:color w:val="FFFFFF"/>
+          <w:sz w:val="21"/>
+          <w:szCs w:val="21"/>
+          <w:lang w:val="en-US" w:eastAsia="fr-FR"/>
+        </w:rPr>
+        <w:t xml:space="preserve"> </w:t>
+      </w:r>
+      <w:r>
+        <w:rPr>
+          <w:rFonts w:ascii="Consolas" w:eastAsia="Times New Roman" w:hAnsi="Consolas" w:cs="Times New Roman"/>
+          <w:color w:val="D4D4D4"/>
+          <w:sz w:val="21"/>
+          <w:szCs w:val="21"/>
+          <w:lang w:val="en-US" w:eastAsia="fr-FR"/>
+        </w:rPr>
+        <w:t>=</w:t>
+      </w:r>
+      <w:r>
+        <w:rPr>
+          <w:rFonts w:ascii="Consolas" w:eastAsia="Times New Roman" w:hAnsi="Consolas" w:cs="Times New Roman"/>
+          <w:color w:val="FFFFFF"/>
+          <w:sz w:val="21"/>
+          <w:szCs w:val="21"/>
+          <w:lang w:val="en-US" w:eastAsia="fr-FR"/>
+        </w:rPr>
+        <w:t xml:space="preserve"> </w:t>
+      </w:r>
+      <w:proofErr w:type="spellStart"/>
+      <w:proofErr w:type="gramStart"/>
+      <w:r>
+        <w:rPr>
+          <w:rFonts w:ascii="Consolas" w:eastAsia="Times New Roman" w:hAnsi="Consolas" w:cs="Times New Roman"/>
+          <w:color w:val="9CDCFE"/>
+          <w:sz w:val="21"/>
+          <w:szCs w:val="21"/>
+          <w:lang w:val="en-US" w:eastAsia="fr-FR"/>
+        </w:rPr>
+        <w:t>conn</w:t>
+      </w:r>
+      <w:r>
+        <w:rPr>
+          <w:rFonts w:ascii="Consolas" w:eastAsia="Times New Roman" w:hAnsi="Consolas" w:cs="Times New Roman"/>
+          <w:color w:val="FFFFFF"/>
+          <w:sz w:val="21"/>
+          <w:szCs w:val="21"/>
+          <w:lang w:val="en-US" w:eastAsia="fr-FR"/>
+        </w:rPr>
+        <w:t>.recv</w:t>
+      </w:r>
+      <w:proofErr w:type="spellEnd"/>
+      <w:proofErr w:type="gramEnd"/>
+      <w:r>
+        <w:rPr>
+          <w:rFonts w:ascii="Consolas" w:eastAsia="Times New Roman" w:hAnsi="Consolas" w:cs="Times New Roman"/>
+          <w:color w:val="FFFFFF"/>
+          <w:sz w:val="21"/>
+          <w:szCs w:val="21"/>
+          <w:lang w:val="en-US" w:eastAsia="fr-FR"/>
+        </w:rPr>
+        <w:t>(</w:t>
+      </w:r>
+      <w:r>
+        <w:rPr>
+          <w:rFonts w:ascii="Consolas" w:eastAsia="Times New Roman" w:hAnsi="Consolas" w:cs="Times New Roman"/>
+          <w:color w:val="B5CEA8"/>
+          <w:sz w:val="21"/>
+          <w:szCs w:val="21"/>
+          <w:lang w:val="en-US" w:eastAsia="fr-FR"/>
+        </w:rPr>
+        <w:t>1024</w:t>
+      </w:r>
+      <w:r>
+        <w:rPr>
+          <w:rFonts w:ascii="Consolas" w:eastAsia="Times New Roman" w:hAnsi="Consolas" w:cs="Times New Roman"/>
+          <w:color w:val="FFFFFF"/>
+          <w:sz w:val="21"/>
+          <w:szCs w:val="21"/>
+          <w:lang w:val="en-US" w:eastAsia="fr-FR"/>
+        </w:rPr>
+        <w:t>).decode(</w:t>
+      </w:r>
+      <w:r>
+        <w:rPr>
+          <w:rFonts w:ascii="Consolas" w:eastAsia="Times New Roman" w:hAnsi="Consolas" w:cs="Times New Roman"/>
+          <w:color w:val="9CDCFE"/>
+          <w:sz w:val="21"/>
+          <w:szCs w:val="21"/>
+          <w:lang w:val="en-US" w:eastAsia="fr-FR"/>
+        </w:rPr>
+        <w:t>FORMATO</w:t>
+      </w:r>
+      <w:r>
+        <w:rPr>
+          <w:rFonts w:ascii="Consolas" w:eastAsia="Times New Roman" w:hAnsi="Consolas" w:cs="Times New Roman"/>
+          <w:color w:val="FFFFFF"/>
+          <w:sz w:val="21"/>
+          <w:szCs w:val="21"/>
+          <w:lang w:val="en-US" w:eastAsia="fr-FR"/>
+        </w:rPr>
+        <w:t>)</w:t>
+      </w:r>
+    </w:p>
+    <w:p>
+      <w:pPr>
+        <w:shd w:val="clear" w:color="auto" w:fill="000000"/>
+        <w:spacing w:after="0" w:line="285" w:lineRule="atLeast"/>
+        <w:rPr>
+          <w:rFonts w:ascii="Consolas" w:eastAsia="Times New Roman" w:hAnsi="Consolas" w:cs="Times New Roman"/>
+          <w:color w:val="FFFFFF"/>
+          <w:sz w:val="21"/>
+          <w:szCs w:val="21"/>
+          <w:lang w:val="en-US" w:eastAsia="fr-FR"/>
+        </w:rPr>
+      </w:pPr>
+      <w:r>
+        <w:rPr>
+          <w:rFonts w:ascii="Consolas" w:eastAsia="Times New Roman" w:hAnsi="Consolas" w:cs="Times New Roman"/>
+          <w:color w:val="FFFFFF"/>
+          <w:sz w:val="21"/>
+          <w:szCs w:val="21"/>
+          <w:lang w:val="en-US" w:eastAsia="fr-FR"/>
+        </w:rPr>
+        <w:t xml:space="preserve">        </w:t>
+      </w:r>
+      <w:r>
+        <w:rPr>
+          <w:rFonts w:ascii="Consolas" w:eastAsia="Times New Roman" w:hAnsi="Consolas" w:cs="Times New Roman"/>
+          <w:color w:val="C586C0"/>
+          <w:sz w:val="21"/>
+          <w:szCs w:val="21"/>
+          <w:lang w:val="en-US" w:eastAsia="fr-FR"/>
+        </w:rPr>
+        <w:t>if</w:t>
+      </w:r>
+      <w:r>
+        <w:rPr>
+          <w:rFonts w:ascii="Consolas" w:eastAsia="Times New Roman" w:hAnsi="Consolas" w:cs="Times New Roman"/>
+          <w:color w:val="FFFFFF"/>
+          <w:sz w:val="21"/>
+          <w:szCs w:val="21"/>
+          <w:lang w:val="en-US" w:eastAsia="fr-FR"/>
+        </w:rPr>
+        <w:t>(</w:t>
+      </w:r>
+      <w:r>
+        <w:rPr>
+          <w:rFonts w:ascii="Consolas" w:eastAsia="Times New Roman" w:hAnsi="Consolas" w:cs="Times New Roman"/>
+          <w:color w:val="9CDCFE"/>
+          <w:sz w:val="21"/>
+          <w:szCs w:val="21"/>
+          <w:lang w:val="en-US" w:eastAsia="fr-FR"/>
+        </w:rPr>
+        <w:t>msg</w:t>
+      </w:r>
+      <w:r>
+        <w:rPr>
+          <w:rFonts w:ascii="Consolas" w:eastAsia="Times New Roman" w:hAnsi="Consolas" w:cs="Times New Roman"/>
+          <w:color w:val="FFFFFF"/>
+          <w:sz w:val="21"/>
+          <w:szCs w:val="21"/>
+          <w:lang w:val="en-US" w:eastAsia="fr-FR"/>
+        </w:rPr>
+        <w:t>):</w:t>
+      </w:r>
+    </w:p>
+    <w:p>
+      <w:pPr>
+        <w:shd w:val="clear" w:color="auto" w:fill="000000"/>
+        <w:spacing w:after="0" w:line="285" w:lineRule="atLeast"/>
+        <w:rPr>
+          <w:rFonts w:ascii="Consolas" w:eastAsia="Times New Roman" w:hAnsi="Consolas" w:cs="Times New Roman"/>
+          <w:color w:val="FFFFFF"/>
+          <w:sz w:val="21"/>
+          <w:szCs w:val="21"/>
+          <w:lang w:val="en-US" w:eastAsia="fr-FR"/>
+        </w:rPr>
+      </w:pPr>
+      <w:r>
+        <w:rPr>
+          <w:rFonts w:ascii="Consolas" w:eastAsia="Times New Roman" w:hAnsi="Consolas" w:cs="Times New Roman"/>
+          <w:color w:val="FFFFFF"/>
+          <w:sz w:val="21"/>
+          <w:szCs w:val="21"/>
+          <w:lang w:val="en-US" w:eastAsia="fr-FR"/>
+        </w:rPr>
+        <w:t xml:space="preserve">            </w:t>
+      </w:r>
+      <w:r>
+        <w:rPr>
+          <w:rFonts w:ascii="Consolas" w:eastAsia="Times New Roman" w:hAnsi="Consolas" w:cs="Times New Roman"/>
+          <w:color w:val="C586C0"/>
+          <w:sz w:val="21"/>
+          <w:szCs w:val="21"/>
+          <w:lang w:val="en-US" w:eastAsia="fr-FR"/>
+        </w:rPr>
+        <w:t>if</w:t>
+      </w:r>
+      <w:r>
+        <w:rPr>
+          <w:rFonts w:ascii="Consolas" w:eastAsia="Times New Roman" w:hAnsi="Consolas" w:cs="Times New Roman"/>
+          <w:color w:val="FFFFFF"/>
+          <w:sz w:val="21"/>
+          <w:szCs w:val="21"/>
+          <w:lang w:val="en-US" w:eastAsia="fr-FR"/>
+        </w:rPr>
+        <w:t>(</w:t>
+      </w:r>
+      <w:proofErr w:type="spellStart"/>
+      <w:proofErr w:type="gramStart"/>
+      <w:r>
+        <w:rPr>
+          <w:rFonts w:ascii="Consolas" w:eastAsia="Times New Roman" w:hAnsi="Consolas" w:cs="Times New Roman"/>
+          <w:color w:val="9CDCFE"/>
+          <w:sz w:val="21"/>
+          <w:szCs w:val="21"/>
+          <w:lang w:val="en-US" w:eastAsia="fr-FR"/>
+        </w:rPr>
+        <w:t>msg</w:t>
+      </w:r>
+      <w:r>
+        <w:rPr>
+          <w:rFonts w:ascii="Consolas" w:eastAsia="Times New Roman" w:hAnsi="Consolas" w:cs="Times New Roman"/>
+          <w:color w:val="FFFFFF"/>
+          <w:sz w:val="21"/>
+          <w:szCs w:val="21"/>
+          <w:lang w:val="en-US" w:eastAsia="fr-FR"/>
+        </w:rPr>
+        <w:t>.startswith</w:t>
+      </w:r>
+      <w:proofErr w:type="spellEnd"/>
+      <w:proofErr w:type="gramEnd"/>
+      <w:r>
+        <w:rPr>
+          <w:rFonts w:ascii="Consolas" w:eastAsia="Times New Roman" w:hAnsi="Consolas" w:cs="Times New Roman"/>
+          <w:color w:val="FFFFFF"/>
+          <w:sz w:val="21"/>
+          <w:szCs w:val="21"/>
+          <w:lang w:val="en-US" w:eastAsia="fr-FR"/>
+        </w:rPr>
+        <w:t>(</w:t>
+      </w:r>
+      <w:r>
+        <w:rPr>
+          <w:rFonts w:ascii="Consolas" w:eastAsia="Times New Roman" w:hAnsi="Consolas" w:cs="Times New Roman"/>
+          <w:color w:val="CE9178"/>
+          <w:sz w:val="21"/>
+          <w:szCs w:val="21"/>
+          <w:lang w:val="en-US" w:eastAsia="fr-FR"/>
+        </w:rPr>
+        <w:t>"</w:t>
+      </w:r>
+      <w:proofErr w:type="spellStart"/>
+      <w:r>
+        <w:rPr>
+          <w:rFonts w:ascii="Consolas" w:eastAsia="Times New Roman" w:hAnsi="Consolas" w:cs="Times New Roman"/>
+          <w:color w:val="CE9178"/>
+          <w:sz w:val="21"/>
+          <w:szCs w:val="21"/>
+          <w:lang w:val="en-US" w:eastAsia="fr-FR"/>
+        </w:rPr>
+        <w:t>nome</w:t>
+      </w:r>
+      <w:proofErr w:type="spellEnd"/>
+      <w:r>
+        <w:rPr>
+          <w:rFonts w:ascii="Consolas" w:eastAsia="Times New Roman" w:hAnsi="Consolas" w:cs="Times New Roman"/>
+          <w:color w:val="CE9178"/>
+          <w:sz w:val="21"/>
+          <w:szCs w:val="21"/>
+          <w:lang w:val="en-US" w:eastAsia="fr-FR"/>
+        </w:rPr>
+        <w:t>="</w:t>
+      </w:r>
+      <w:r>
+        <w:rPr>
+          <w:rFonts w:ascii="Consolas" w:eastAsia="Times New Roman" w:hAnsi="Consolas" w:cs="Times New Roman"/>
+          <w:color w:val="FFFFFF"/>
+          <w:sz w:val="21"/>
+          <w:szCs w:val="21"/>
+          <w:lang w:val="en-US" w:eastAsia="fr-FR"/>
+        </w:rPr>
+        <w:t>)):</w:t>
+      </w:r>
+    </w:p>
+    <w:p>
+      <w:pPr>
+        <w:shd w:val="clear" w:color="auto" w:fill="000000"/>
+        <w:spacing w:after="0" w:line="285" w:lineRule="atLeast"/>
+        <w:rPr>
+          <w:rFonts w:ascii="Consolas" w:eastAsia="Times New Roman" w:hAnsi="Consolas" w:cs="Times New Roman"/>
+          <w:color w:val="FFFFFF"/>
+          <w:sz w:val="21"/>
+          <w:szCs w:val="21"/>
+          <w:lang w:val="pt-BR" w:eastAsia="fr-FR"/>
+        </w:rPr>
+      </w:pPr>
+      <w:r>
+        <w:rPr>
+          <w:rFonts w:ascii="Consolas" w:eastAsia="Times New Roman" w:hAnsi="Consolas" w:cs="Times New Roman"/>
+          <w:color w:val="FFFFFF"/>
+          <w:sz w:val="21"/>
+          <w:szCs w:val="21"/>
+          <w:lang w:val="en-US" w:eastAsia="fr-FR"/>
+        </w:rPr>
+        <w:t xml:space="preserve">                </w:t>
+      </w:r>
+      <w:proofErr w:type="spellStart"/>
+      <w:r>
+        <w:rPr>
+          <w:rFonts w:ascii="Consolas" w:eastAsia="Times New Roman" w:hAnsi="Consolas" w:cs="Times New Roman"/>
+          <w:color w:val="9CDCFE"/>
+          <w:sz w:val="21"/>
+          <w:szCs w:val="21"/>
+          <w:lang w:val="pt-BR" w:eastAsia="fr-FR"/>
+        </w:rPr>
+        <w:t>mensagem_separada</w:t>
+      </w:r>
+      <w:proofErr w:type="spellEnd"/>
+      <w:r>
+        <w:rPr>
+          <w:rFonts w:ascii="Consolas" w:eastAsia="Times New Roman" w:hAnsi="Consolas" w:cs="Times New Roman"/>
+          <w:color w:val="FFFFFF"/>
+          <w:sz w:val="21"/>
+          <w:szCs w:val="21"/>
+          <w:lang w:val="pt-BR" w:eastAsia="fr-FR"/>
+        </w:rPr>
+        <w:t xml:space="preserve"> </w:t>
+      </w:r>
+      <w:r>
+        <w:rPr>
+          <w:rFonts w:ascii="Consolas" w:eastAsia="Times New Roman" w:hAnsi="Consolas" w:cs="Times New Roman"/>
+          <w:color w:val="D4D4D4"/>
+          <w:sz w:val="21"/>
+          <w:szCs w:val="21"/>
+          <w:lang w:val="pt-BR" w:eastAsia="fr-FR"/>
+        </w:rPr>
+        <w:t>=</w:t>
+      </w:r>
+      <w:r>
+        <w:rPr>
+          <w:rFonts w:ascii="Consolas" w:eastAsia="Times New Roman" w:hAnsi="Consolas" w:cs="Times New Roman"/>
+          <w:color w:val="FFFFFF"/>
+          <w:sz w:val="21"/>
+          <w:szCs w:val="21"/>
+          <w:lang w:val="pt-BR" w:eastAsia="fr-FR"/>
+        </w:rPr>
+        <w:t xml:space="preserve"> </w:t>
+      </w:r>
+      <w:proofErr w:type="spellStart"/>
+      <w:proofErr w:type="gramStart"/>
+      <w:r>
+        <w:rPr>
+          <w:rFonts w:ascii="Consolas" w:eastAsia="Times New Roman" w:hAnsi="Consolas" w:cs="Times New Roman"/>
+          <w:color w:val="9CDCFE"/>
+          <w:sz w:val="21"/>
+          <w:szCs w:val="21"/>
+          <w:lang w:val="pt-BR" w:eastAsia="fr-FR"/>
+        </w:rPr>
+        <w:t>msg</w:t>
+      </w:r>
+      <w:r>
+        <w:rPr>
+          <w:rFonts w:ascii="Consolas" w:eastAsia="Times New Roman" w:hAnsi="Consolas" w:cs="Times New Roman"/>
+          <w:color w:val="FFFFFF"/>
+          <w:sz w:val="21"/>
+          <w:szCs w:val="21"/>
+          <w:lang w:val="pt-BR" w:eastAsia="fr-FR"/>
+        </w:rPr>
+        <w:t>.split</w:t>
+      </w:r>
+      <w:proofErr w:type="spellEnd"/>
+      <w:proofErr w:type="gramEnd"/>
+      <w:r>
+        <w:rPr>
+          <w:rFonts w:ascii="Consolas" w:eastAsia="Times New Roman" w:hAnsi="Consolas" w:cs="Times New Roman"/>
+          <w:color w:val="FFFFFF"/>
+          <w:sz w:val="21"/>
+          <w:szCs w:val="21"/>
+          <w:lang w:val="pt-BR" w:eastAsia="fr-FR"/>
+        </w:rPr>
+        <w:t>(</w:t>
+      </w:r>
+      <w:r>
+        <w:rPr>
+          <w:rFonts w:ascii="Consolas" w:eastAsia="Times New Roman" w:hAnsi="Consolas" w:cs="Times New Roman"/>
+          <w:color w:val="CE9178"/>
+          <w:sz w:val="21"/>
+          <w:szCs w:val="21"/>
+          <w:lang w:val="pt-BR" w:eastAsia="fr-FR"/>
+        </w:rPr>
+        <w:t>"="</w:t>
+      </w:r>
+      <w:r>
+        <w:rPr>
+          <w:rFonts w:ascii="Consolas" w:eastAsia="Times New Roman" w:hAnsi="Consolas" w:cs="Times New Roman"/>
+          <w:color w:val="FFFFFF"/>
+          <w:sz w:val="21"/>
+          <w:szCs w:val="21"/>
+          <w:lang w:val="pt-BR" w:eastAsia="fr-FR"/>
+        </w:rPr>
+        <w:t>)</w:t>
+      </w:r>
+    </w:p>
+    <w:p>
+      <w:pPr>
+        <w:shd w:val="clear" w:color="auto" w:fill="000000"/>
+        <w:spacing w:after="0" w:line="285" w:lineRule="atLeast"/>
+        <w:rPr>
+          <w:rFonts w:ascii="Consolas" w:eastAsia="Times New Roman" w:hAnsi="Consolas" w:cs="Times New Roman"/>
+          <w:color w:val="FFFFFF"/>
+          <w:sz w:val="21"/>
+          <w:szCs w:val="21"/>
+          <w:lang w:val="pt-BR" w:eastAsia="fr-FR"/>
+        </w:rPr>
+      </w:pPr>
+      <w:r>
+        <w:rPr>
+          <w:rFonts w:ascii="Consolas" w:eastAsia="Times New Roman" w:hAnsi="Consolas" w:cs="Times New Roman"/>
+          <w:color w:val="FFFFFF"/>
+          <w:sz w:val="21"/>
+          <w:szCs w:val="21"/>
+          <w:lang w:val="pt-BR" w:eastAsia="fr-FR"/>
+        </w:rPr>
+        <w:t xml:space="preserve">                </w:t>
+      </w:r>
+      <w:r>
+        <w:rPr>
+          <w:rFonts w:ascii="Consolas" w:eastAsia="Times New Roman" w:hAnsi="Consolas" w:cs="Times New Roman"/>
+          <w:color w:val="9CDCFE"/>
+          <w:sz w:val="21"/>
+          <w:szCs w:val="21"/>
+          <w:lang w:val="pt-BR" w:eastAsia="fr-FR"/>
+        </w:rPr>
+        <w:t>nome</w:t>
+      </w:r>
+      <w:r>
+        <w:rPr>
+          <w:rFonts w:ascii="Consolas" w:eastAsia="Times New Roman" w:hAnsi="Consolas" w:cs="Times New Roman"/>
+          <w:color w:val="FFFFFF"/>
+          <w:sz w:val="21"/>
+          <w:szCs w:val="21"/>
+          <w:lang w:val="pt-BR" w:eastAsia="fr-FR"/>
+        </w:rPr>
+        <w:t xml:space="preserve"> </w:t>
+      </w:r>
+      <w:r>
+        <w:rPr>
+          <w:rFonts w:ascii="Consolas" w:eastAsia="Times New Roman" w:hAnsi="Consolas" w:cs="Times New Roman"/>
+          <w:color w:val="D4D4D4"/>
+          <w:sz w:val="21"/>
+          <w:szCs w:val="21"/>
+          <w:lang w:val="pt-BR" w:eastAsia="fr-FR"/>
+        </w:rPr>
+        <w:t>=</w:t>
+      </w:r>
+      <w:r>
+        <w:rPr>
+          <w:rFonts w:ascii="Consolas" w:eastAsia="Times New Roman" w:hAnsi="Consolas" w:cs="Times New Roman"/>
+          <w:color w:val="FFFFFF"/>
+          <w:sz w:val="21"/>
+          <w:szCs w:val="21"/>
+          <w:lang w:val="pt-BR" w:eastAsia="fr-FR"/>
+        </w:rPr>
+        <w:t xml:space="preserve"> </w:t>
+      </w:r>
+      <w:proofErr w:type="spellStart"/>
+      <w:r>
+        <w:rPr>
+          <w:rFonts w:ascii="Consolas" w:eastAsia="Times New Roman" w:hAnsi="Consolas" w:cs="Times New Roman"/>
+          <w:color w:val="9CDCFE"/>
+          <w:sz w:val="21"/>
+          <w:szCs w:val="21"/>
+          <w:lang w:val="pt-BR" w:eastAsia="fr-FR"/>
+        </w:rPr>
+        <w:t>mensagem_</w:t>
+      </w:r>
+      <w:proofErr w:type="gramStart"/>
+      <w:r>
+        <w:rPr>
+          <w:rFonts w:ascii="Consolas" w:eastAsia="Times New Roman" w:hAnsi="Consolas" w:cs="Times New Roman"/>
+          <w:color w:val="9CDCFE"/>
+          <w:sz w:val="21"/>
+          <w:szCs w:val="21"/>
+          <w:lang w:val="pt-BR" w:eastAsia="fr-FR"/>
+        </w:rPr>
+        <w:t>separada</w:t>
+      </w:r>
+      <w:proofErr w:type="spellEnd"/>
+      <w:r>
+        <w:rPr>
+          <w:rFonts w:ascii="Consolas" w:eastAsia="Times New Roman" w:hAnsi="Consolas" w:cs="Times New Roman"/>
+          <w:color w:val="FFFFFF"/>
+          <w:sz w:val="21"/>
+          <w:szCs w:val="21"/>
+          <w:lang w:val="pt-BR" w:eastAsia="fr-FR"/>
+        </w:rPr>
+        <w:t>[</w:t>
+      </w:r>
+      <w:proofErr w:type="gramEnd"/>
+      <w:r>
+        <w:rPr>
+          <w:rFonts w:ascii="Consolas" w:eastAsia="Times New Roman" w:hAnsi="Consolas" w:cs="Times New Roman"/>
+          <w:color w:val="B5CEA8"/>
+          <w:sz w:val="21"/>
+          <w:szCs w:val="21"/>
+          <w:lang w:val="pt-BR" w:eastAsia="fr-FR"/>
+        </w:rPr>
+        <w:t>1</w:t>
+      </w:r>
+      <w:r>
+        <w:rPr>
+          <w:rFonts w:ascii="Consolas" w:eastAsia="Times New Roman" w:hAnsi="Consolas" w:cs="Times New Roman"/>
+          <w:color w:val="FFFFFF"/>
+          <w:sz w:val="21"/>
+          <w:szCs w:val="21"/>
+          <w:lang w:val="pt-BR" w:eastAsia="fr-FR"/>
+        </w:rPr>
+        <w:t>]</w:t>
+      </w:r>
+    </w:p>
+    <w:p>
+      <w:pPr>
+        <w:shd w:val="clear" w:color="auto" w:fill="000000"/>
+        <w:spacing w:after="0" w:line="285" w:lineRule="atLeast"/>
+        <w:rPr>
+          <w:rFonts w:ascii="Consolas" w:eastAsia="Times New Roman" w:hAnsi="Consolas" w:cs="Times New Roman"/>
+          <w:color w:val="FFFFFF"/>
+          <w:sz w:val="21"/>
+          <w:szCs w:val="21"/>
+          <w:lang w:val="pt-BR" w:eastAsia="fr-FR"/>
+        </w:rPr>
+      </w:pPr>
+      <w:r>
+        <w:rPr>
+          <w:rFonts w:ascii="Consolas" w:eastAsia="Times New Roman" w:hAnsi="Consolas" w:cs="Times New Roman"/>
+          <w:color w:val="FFFFFF"/>
+          <w:sz w:val="21"/>
+          <w:szCs w:val="21"/>
+          <w:lang w:val="pt-BR" w:eastAsia="fr-FR"/>
+        </w:rPr>
+        <w:lastRenderedPageBreak/>
+        <w:t xml:space="preserve">                </w:t>
+      </w:r>
+      <w:proofErr w:type="spellStart"/>
+      <w:r>
+        <w:rPr>
+          <w:rFonts w:ascii="Consolas" w:eastAsia="Times New Roman" w:hAnsi="Consolas" w:cs="Times New Roman"/>
+          <w:color w:val="9CDCFE"/>
+          <w:sz w:val="21"/>
+          <w:szCs w:val="21"/>
+          <w:lang w:val="pt-BR" w:eastAsia="fr-FR"/>
+        </w:rPr>
+        <w:t>mapa_da_conexao</w:t>
+      </w:r>
+      <w:proofErr w:type="spellEnd"/>
+      <w:r>
+        <w:rPr>
+          <w:rFonts w:ascii="Consolas" w:eastAsia="Times New Roman" w:hAnsi="Consolas" w:cs="Times New Roman"/>
+          <w:color w:val="FFFFFF"/>
+          <w:sz w:val="21"/>
+          <w:szCs w:val="21"/>
+          <w:lang w:val="pt-BR" w:eastAsia="fr-FR"/>
+        </w:rPr>
+        <w:t xml:space="preserve"> </w:t>
+      </w:r>
+      <w:r>
+        <w:rPr>
+          <w:rFonts w:ascii="Consolas" w:eastAsia="Times New Roman" w:hAnsi="Consolas" w:cs="Times New Roman"/>
+          <w:color w:val="D4D4D4"/>
+          <w:sz w:val="21"/>
+          <w:szCs w:val="21"/>
+          <w:lang w:val="pt-BR" w:eastAsia="fr-FR"/>
+        </w:rPr>
+        <w:t>=</w:t>
+      </w:r>
+      <w:r>
+        <w:rPr>
+          <w:rFonts w:ascii="Consolas" w:eastAsia="Times New Roman" w:hAnsi="Consolas" w:cs="Times New Roman"/>
+          <w:color w:val="FFFFFF"/>
+          <w:sz w:val="21"/>
+          <w:szCs w:val="21"/>
+          <w:lang w:val="pt-BR" w:eastAsia="fr-FR"/>
+        </w:rPr>
+        <w:t xml:space="preserve"> {</w:t>
+      </w:r>
+    </w:p>
+    <w:p>
+      <w:pPr>
+        <w:shd w:val="clear" w:color="auto" w:fill="000000"/>
+        <w:spacing w:after="0" w:line="285" w:lineRule="atLeast"/>
+        <w:rPr>
+          <w:rFonts w:ascii="Consolas" w:eastAsia="Times New Roman" w:hAnsi="Consolas" w:cs="Times New Roman"/>
+          <w:color w:val="FFFFFF"/>
+          <w:sz w:val="21"/>
+          <w:szCs w:val="21"/>
+          <w:lang w:val="pt-BR" w:eastAsia="fr-FR"/>
+        </w:rPr>
+      </w:pPr>
+      <w:r>
+        <w:rPr>
+          <w:rFonts w:ascii="Consolas" w:eastAsia="Times New Roman" w:hAnsi="Consolas" w:cs="Times New Roman"/>
+          <w:color w:val="9CDCFE"/>
+          <w:sz w:val="21"/>
+          <w:szCs w:val="21"/>
+          <w:lang w:val="pt-BR" w:eastAsia="fr-FR"/>
+        </w:rPr>
+        <w:t xml:space="preserve">                    </w:t>
+      </w:r>
+      <w:r>
+        <w:rPr>
+          <w:rFonts w:ascii="Consolas" w:eastAsia="Times New Roman" w:hAnsi="Consolas" w:cs="Times New Roman"/>
+          <w:color w:val="CE9178"/>
+          <w:sz w:val="21"/>
+          <w:szCs w:val="21"/>
+          <w:lang w:val="pt-BR" w:eastAsia="fr-FR"/>
+        </w:rPr>
+        <w:t>"</w:t>
+      </w:r>
+      <w:proofErr w:type="spellStart"/>
+      <w:r>
+        <w:rPr>
+          <w:rFonts w:ascii="Consolas" w:eastAsia="Times New Roman" w:hAnsi="Consolas" w:cs="Times New Roman"/>
+          <w:color w:val="CE9178"/>
+          <w:sz w:val="21"/>
+          <w:szCs w:val="21"/>
+          <w:lang w:val="pt-BR" w:eastAsia="fr-FR"/>
+        </w:rPr>
+        <w:t>conn</w:t>
+      </w:r>
+      <w:proofErr w:type="spellEnd"/>
+      <w:r>
+        <w:rPr>
+          <w:rFonts w:ascii="Consolas" w:eastAsia="Times New Roman" w:hAnsi="Consolas" w:cs="Times New Roman"/>
+          <w:color w:val="CE9178"/>
+          <w:sz w:val="21"/>
+          <w:szCs w:val="21"/>
+          <w:lang w:val="pt-BR" w:eastAsia="fr-FR"/>
+        </w:rPr>
+        <w:t>"</w:t>
+      </w:r>
+      <w:r>
+        <w:rPr>
+          <w:rFonts w:ascii="Consolas" w:eastAsia="Times New Roman" w:hAnsi="Consolas" w:cs="Times New Roman"/>
+          <w:color w:val="FFFFFF"/>
+          <w:sz w:val="21"/>
+          <w:szCs w:val="21"/>
+          <w:lang w:val="pt-BR" w:eastAsia="fr-FR"/>
+        </w:rPr>
+        <w:t xml:space="preserve">: </w:t>
+      </w:r>
+      <w:proofErr w:type="spellStart"/>
+      <w:r>
+        <w:rPr>
+          <w:rFonts w:ascii="Consolas" w:eastAsia="Times New Roman" w:hAnsi="Consolas" w:cs="Times New Roman"/>
+          <w:color w:val="9CDCFE"/>
+          <w:sz w:val="21"/>
+          <w:szCs w:val="21"/>
+          <w:lang w:val="pt-BR" w:eastAsia="fr-FR"/>
+        </w:rPr>
+        <w:t>conn</w:t>
+      </w:r>
+      <w:proofErr w:type="spellEnd"/>
+      <w:r>
+        <w:rPr>
+          <w:rFonts w:ascii="Consolas" w:eastAsia="Times New Roman" w:hAnsi="Consolas" w:cs="Times New Roman"/>
+          <w:color w:val="FFFFFF"/>
+          <w:sz w:val="21"/>
+          <w:szCs w:val="21"/>
+          <w:lang w:val="pt-BR" w:eastAsia="fr-FR"/>
+        </w:rPr>
+        <w:t>,</w:t>
+      </w:r>
+    </w:p>
+    <w:p>
+      <w:pPr>
+        <w:shd w:val="clear" w:color="auto" w:fill="000000"/>
+        <w:spacing w:after="0" w:line="285" w:lineRule="atLeast"/>
+        <w:rPr>
+          <w:rFonts w:ascii="Consolas" w:eastAsia="Times New Roman" w:hAnsi="Consolas" w:cs="Times New Roman"/>
+          <w:color w:val="FFFFFF"/>
+          <w:sz w:val="21"/>
+          <w:szCs w:val="21"/>
+          <w:lang w:val="pt-BR" w:eastAsia="fr-FR"/>
+        </w:rPr>
+      </w:pPr>
+      <w:r>
+        <w:rPr>
+          <w:rFonts w:ascii="Consolas" w:eastAsia="Times New Roman" w:hAnsi="Consolas" w:cs="Times New Roman"/>
+          <w:color w:val="9CDCFE"/>
+          <w:sz w:val="21"/>
+          <w:szCs w:val="21"/>
+          <w:lang w:val="pt-BR" w:eastAsia="fr-FR"/>
+        </w:rPr>
+        <w:t xml:space="preserve">                    </w:t>
+      </w:r>
+      <w:r>
+        <w:rPr>
+          <w:rFonts w:ascii="Consolas" w:eastAsia="Times New Roman" w:hAnsi="Consolas" w:cs="Times New Roman"/>
+          <w:color w:val="CE9178"/>
+          <w:sz w:val="21"/>
+          <w:szCs w:val="21"/>
+          <w:lang w:val="pt-BR" w:eastAsia="fr-FR"/>
+        </w:rPr>
+        <w:t>"</w:t>
+      </w:r>
+      <w:proofErr w:type="spellStart"/>
+      <w:r>
+        <w:rPr>
+          <w:rFonts w:ascii="Consolas" w:eastAsia="Times New Roman" w:hAnsi="Consolas" w:cs="Times New Roman"/>
+          <w:color w:val="CE9178"/>
+          <w:sz w:val="21"/>
+          <w:szCs w:val="21"/>
+          <w:lang w:val="pt-BR" w:eastAsia="fr-FR"/>
+        </w:rPr>
+        <w:t>addr</w:t>
+      </w:r>
+      <w:proofErr w:type="spellEnd"/>
+      <w:r>
+        <w:rPr>
+          <w:rFonts w:ascii="Consolas" w:eastAsia="Times New Roman" w:hAnsi="Consolas" w:cs="Times New Roman"/>
+          <w:color w:val="CE9178"/>
+          <w:sz w:val="21"/>
+          <w:szCs w:val="21"/>
+          <w:lang w:val="pt-BR" w:eastAsia="fr-FR"/>
+        </w:rPr>
+        <w:t>"</w:t>
+      </w:r>
+      <w:r>
+        <w:rPr>
+          <w:rFonts w:ascii="Consolas" w:eastAsia="Times New Roman" w:hAnsi="Consolas" w:cs="Times New Roman"/>
+          <w:color w:val="FFFFFF"/>
+          <w:sz w:val="21"/>
+          <w:szCs w:val="21"/>
+          <w:lang w:val="pt-BR" w:eastAsia="fr-FR"/>
+        </w:rPr>
+        <w:t xml:space="preserve">: </w:t>
+      </w:r>
+      <w:proofErr w:type="spellStart"/>
+      <w:r>
+        <w:rPr>
+          <w:rFonts w:ascii="Consolas" w:eastAsia="Times New Roman" w:hAnsi="Consolas" w:cs="Times New Roman"/>
+          <w:color w:val="9CDCFE"/>
+          <w:sz w:val="21"/>
+          <w:szCs w:val="21"/>
+          <w:lang w:val="pt-BR" w:eastAsia="fr-FR"/>
+        </w:rPr>
+        <w:t>addr</w:t>
+      </w:r>
+      <w:proofErr w:type="spellEnd"/>
+      <w:r>
+        <w:rPr>
+          <w:rFonts w:ascii="Consolas" w:eastAsia="Times New Roman" w:hAnsi="Consolas" w:cs="Times New Roman"/>
+          <w:color w:val="FFFFFF"/>
+          <w:sz w:val="21"/>
+          <w:szCs w:val="21"/>
+          <w:lang w:val="pt-BR" w:eastAsia="fr-FR"/>
+        </w:rPr>
+        <w:t>,</w:t>
+      </w:r>
+    </w:p>
+    <w:p>
+      <w:pPr>
+        <w:shd w:val="clear" w:color="auto" w:fill="000000"/>
+        <w:spacing w:after="0" w:line="285" w:lineRule="atLeast"/>
+        <w:rPr>
+          <w:rFonts w:ascii="Consolas" w:eastAsia="Times New Roman" w:hAnsi="Consolas" w:cs="Times New Roman"/>
+          <w:color w:val="FFFFFF"/>
+          <w:sz w:val="21"/>
+          <w:szCs w:val="21"/>
+          <w:lang w:val="pt-BR" w:eastAsia="fr-FR"/>
+        </w:rPr>
+      </w:pPr>
+      <w:r>
+        <w:rPr>
+          <w:rFonts w:ascii="Consolas" w:eastAsia="Times New Roman" w:hAnsi="Consolas" w:cs="Times New Roman"/>
+          <w:color w:val="9CDCFE"/>
+          <w:sz w:val="21"/>
+          <w:szCs w:val="21"/>
+          <w:lang w:val="pt-BR" w:eastAsia="fr-FR"/>
+        </w:rPr>
+        <w:t xml:space="preserve">                    </w:t>
+      </w:r>
+      <w:r>
+        <w:rPr>
+          <w:rFonts w:ascii="Consolas" w:eastAsia="Times New Roman" w:hAnsi="Consolas" w:cs="Times New Roman"/>
+          <w:color w:val="CE9178"/>
+          <w:sz w:val="21"/>
+          <w:szCs w:val="21"/>
+          <w:lang w:val="pt-BR" w:eastAsia="fr-FR"/>
+        </w:rPr>
+        <w:t>"nome"</w:t>
+      </w:r>
+      <w:r>
+        <w:rPr>
+          <w:rFonts w:ascii="Consolas" w:eastAsia="Times New Roman" w:hAnsi="Consolas" w:cs="Times New Roman"/>
+          <w:color w:val="FFFFFF"/>
+          <w:sz w:val="21"/>
+          <w:szCs w:val="21"/>
+          <w:lang w:val="pt-BR" w:eastAsia="fr-FR"/>
+        </w:rPr>
+        <w:t xml:space="preserve">: </w:t>
+      </w:r>
+      <w:r>
+        <w:rPr>
+          <w:rFonts w:ascii="Consolas" w:eastAsia="Times New Roman" w:hAnsi="Consolas" w:cs="Times New Roman"/>
+          <w:color w:val="9CDCFE"/>
+          <w:sz w:val="21"/>
+          <w:szCs w:val="21"/>
+          <w:lang w:val="pt-BR" w:eastAsia="fr-FR"/>
+        </w:rPr>
+        <w:t>nome</w:t>
+      </w:r>
+      <w:r>
+        <w:rPr>
+          <w:rFonts w:ascii="Consolas" w:eastAsia="Times New Roman" w:hAnsi="Consolas" w:cs="Times New Roman"/>
+          <w:color w:val="FFFFFF"/>
+          <w:sz w:val="21"/>
+          <w:szCs w:val="21"/>
+          <w:lang w:val="pt-BR" w:eastAsia="fr-FR"/>
+        </w:rPr>
+        <w:t>,</w:t>
+      </w:r>
+    </w:p>
+    <w:p>
+      <w:pPr>
+        <w:shd w:val="clear" w:color="auto" w:fill="000000"/>
+        <w:spacing w:after="0" w:line="285" w:lineRule="atLeast"/>
+        <w:rPr>
+          <w:rFonts w:ascii="Consolas" w:eastAsia="Times New Roman" w:hAnsi="Consolas" w:cs="Times New Roman"/>
+          <w:color w:val="FFFFFF"/>
+          <w:sz w:val="21"/>
+          <w:szCs w:val="21"/>
+          <w:lang w:val="pt-BR" w:eastAsia="fr-FR"/>
+        </w:rPr>
+      </w:pPr>
+      <w:r>
+        <w:rPr>
+          <w:rFonts w:ascii="Consolas" w:eastAsia="Times New Roman" w:hAnsi="Consolas" w:cs="Times New Roman"/>
+          <w:color w:val="9CDCFE"/>
+          <w:sz w:val="21"/>
+          <w:szCs w:val="21"/>
+          <w:lang w:val="pt-BR" w:eastAsia="fr-FR"/>
+        </w:rPr>
+        <w:t xml:space="preserve">                    </w:t>
+      </w:r>
+      <w:r>
+        <w:rPr>
+          <w:rFonts w:ascii="Consolas" w:eastAsia="Times New Roman" w:hAnsi="Consolas" w:cs="Times New Roman"/>
+          <w:color w:val="CE9178"/>
+          <w:sz w:val="21"/>
+          <w:szCs w:val="21"/>
+          <w:lang w:val="pt-BR" w:eastAsia="fr-FR"/>
+        </w:rPr>
+        <w:t>"</w:t>
+      </w:r>
+      <w:proofErr w:type="spellStart"/>
+      <w:r>
+        <w:rPr>
+          <w:rFonts w:ascii="Consolas" w:eastAsia="Times New Roman" w:hAnsi="Consolas" w:cs="Times New Roman"/>
+          <w:color w:val="CE9178"/>
+          <w:sz w:val="21"/>
+          <w:szCs w:val="21"/>
+          <w:lang w:val="pt-BR" w:eastAsia="fr-FR"/>
+        </w:rPr>
+        <w:t>last</w:t>
+      </w:r>
+      <w:proofErr w:type="spellEnd"/>
+      <w:r>
+        <w:rPr>
+          <w:rFonts w:ascii="Consolas" w:eastAsia="Times New Roman" w:hAnsi="Consolas" w:cs="Times New Roman"/>
+          <w:color w:val="CE9178"/>
+          <w:sz w:val="21"/>
+          <w:szCs w:val="21"/>
+          <w:lang w:val="pt-BR" w:eastAsia="fr-FR"/>
+        </w:rPr>
+        <w:t>"</w:t>
+      </w:r>
+      <w:r>
+        <w:rPr>
+          <w:rFonts w:ascii="Consolas" w:eastAsia="Times New Roman" w:hAnsi="Consolas" w:cs="Times New Roman"/>
+          <w:color w:val="FFFFFF"/>
+          <w:sz w:val="21"/>
+          <w:szCs w:val="21"/>
+          <w:lang w:val="pt-BR" w:eastAsia="fr-FR"/>
+        </w:rPr>
+        <w:t xml:space="preserve">: </w:t>
+      </w:r>
+      <w:r>
+        <w:rPr>
+          <w:rFonts w:ascii="Consolas" w:eastAsia="Times New Roman" w:hAnsi="Consolas" w:cs="Times New Roman"/>
+          <w:color w:val="B5CEA8"/>
+          <w:sz w:val="21"/>
+          <w:szCs w:val="21"/>
+          <w:lang w:val="pt-BR" w:eastAsia="fr-FR"/>
+        </w:rPr>
+        <w:t>0</w:t>
+      </w:r>
+    </w:p>
+    <w:p>
+      <w:pPr>
+        <w:shd w:val="clear" w:color="auto" w:fill="000000"/>
+        <w:spacing w:after="0" w:line="285" w:lineRule="atLeast"/>
+        <w:rPr>
+          <w:rFonts w:ascii="Consolas" w:eastAsia="Times New Roman" w:hAnsi="Consolas" w:cs="Times New Roman"/>
+          <w:color w:val="FFFFFF"/>
+          <w:sz w:val="21"/>
+          <w:szCs w:val="21"/>
+          <w:lang w:val="pt-BR" w:eastAsia="fr-FR"/>
+        </w:rPr>
+      </w:pPr>
+      <w:r>
+        <w:rPr>
+          <w:rFonts w:ascii="Consolas" w:eastAsia="Times New Roman" w:hAnsi="Consolas" w:cs="Times New Roman"/>
+          <w:color w:val="FFFFFF"/>
+          <w:sz w:val="21"/>
+          <w:szCs w:val="21"/>
+          <w:lang w:val="pt-BR" w:eastAsia="fr-FR"/>
+        </w:rPr>
+        <w:t>                }</w:t>
+      </w:r>
+    </w:p>
+    <w:p>
+      <w:pPr>
+        <w:shd w:val="clear" w:color="auto" w:fill="000000"/>
+        <w:spacing w:after="0" w:line="285" w:lineRule="atLeast"/>
+        <w:rPr>
+          <w:rFonts w:ascii="Consolas" w:eastAsia="Times New Roman" w:hAnsi="Consolas" w:cs="Times New Roman"/>
+          <w:color w:val="FFFFFF"/>
+          <w:sz w:val="21"/>
+          <w:szCs w:val="21"/>
+          <w:lang w:val="pt-BR" w:eastAsia="fr-FR"/>
+        </w:rPr>
+      </w:pPr>
+      <w:r>
+        <w:rPr>
+          <w:rFonts w:ascii="Consolas" w:eastAsia="Times New Roman" w:hAnsi="Consolas" w:cs="Times New Roman"/>
+          <w:color w:val="FFFFFF"/>
+          <w:sz w:val="21"/>
+          <w:szCs w:val="21"/>
+          <w:lang w:val="pt-BR" w:eastAsia="fr-FR"/>
+        </w:rPr>
+        <w:t xml:space="preserve">                </w:t>
+      </w:r>
+      <w:proofErr w:type="spellStart"/>
+      <w:proofErr w:type="gramStart"/>
+      <w:r>
+        <w:rPr>
+          <w:rFonts w:ascii="Consolas" w:eastAsia="Times New Roman" w:hAnsi="Consolas" w:cs="Times New Roman"/>
+          <w:color w:val="9CDCFE"/>
+          <w:sz w:val="21"/>
+          <w:szCs w:val="21"/>
+          <w:lang w:val="pt-BR" w:eastAsia="fr-FR"/>
+        </w:rPr>
+        <w:t>conexoes</w:t>
+      </w:r>
+      <w:r>
+        <w:rPr>
+          <w:rFonts w:ascii="Consolas" w:eastAsia="Times New Roman" w:hAnsi="Consolas" w:cs="Times New Roman"/>
+          <w:color w:val="FFFFFF"/>
+          <w:sz w:val="21"/>
+          <w:szCs w:val="21"/>
+          <w:lang w:val="pt-BR" w:eastAsia="fr-FR"/>
+        </w:rPr>
+        <w:t>.</w:t>
+      </w:r>
+      <w:r>
+        <w:rPr>
+          <w:rFonts w:ascii="Consolas" w:eastAsia="Times New Roman" w:hAnsi="Consolas" w:cs="Times New Roman"/>
+          <w:color w:val="DCDCAA"/>
+          <w:sz w:val="21"/>
+          <w:szCs w:val="21"/>
+          <w:lang w:val="pt-BR" w:eastAsia="fr-FR"/>
+        </w:rPr>
+        <w:t>append</w:t>
+      </w:r>
+      <w:proofErr w:type="spellEnd"/>
+      <w:proofErr w:type="gramEnd"/>
+      <w:r>
+        <w:rPr>
+          <w:rFonts w:ascii="Consolas" w:eastAsia="Times New Roman" w:hAnsi="Consolas" w:cs="Times New Roman"/>
+          <w:color w:val="FFFFFF"/>
+          <w:sz w:val="21"/>
+          <w:szCs w:val="21"/>
+          <w:lang w:val="pt-BR" w:eastAsia="fr-FR"/>
+        </w:rPr>
+        <w:t>(</w:t>
+      </w:r>
+      <w:proofErr w:type="spellStart"/>
+      <w:r>
+        <w:rPr>
+          <w:rFonts w:ascii="Consolas" w:eastAsia="Times New Roman" w:hAnsi="Consolas" w:cs="Times New Roman"/>
+          <w:color w:val="9CDCFE"/>
+          <w:sz w:val="21"/>
+          <w:szCs w:val="21"/>
+          <w:lang w:val="pt-BR" w:eastAsia="fr-FR"/>
+        </w:rPr>
+        <w:t>mapa_da_conexao</w:t>
+      </w:r>
+      <w:proofErr w:type="spellEnd"/>
+      <w:r>
+        <w:rPr>
+          <w:rFonts w:ascii="Consolas" w:eastAsia="Times New Roman" w:hAnsi="Consolas" w:cs="Times New Roman"/>
+          <w:color w:val="FFFFFF"/>
+          <w:sz w:val="21"/>
+          <w:szCs w:val="21"/>
+          <w:lang w:val="pt-BR" w:eastAsia="fr-FR"/>
+        </w:rPr>
+        <w:t>)</w:t>
+      </w:r>
+    </w:p>
+    <w:p>
+      <w:pPr>
+        <w:shd w:val="clear" w:color="auto" w:fill="000000"/>
+        <w:spacing w:after="0" w:line="285" w:lineRule="atLeast"/>
+        <w:rPr>
+          <w:rFonts w:ascii="Consolas" w:eastAsia="Times New Roman" w:hAnsi="Consolas" w:cs="Times New Roman"/>
+          <w:color w:val="FFFFFF"/>
+          <w:sz w:val="21"/>
+          <w:szCs w:val="21"/>
+          <w:lang w:val="pt-BR" w:eastAsia="fr-FR"/>
+        </w:rPr>
+      </w:pPr>
+      <w:r>
+        <w:rPr>
+          <w:rFonts w:ascii="Consolas" w:eastAsia="Times New Roman" w:hAnsi="Consolas" w:cs="Times New Roman"/>
+          <w:color w:val="FFFFFF"/>
+          <w:sz w:val="21"/>
+          <w:szCs w:val="21"/>
+          <w:lang w:val="pt-BR" w:eastAsia="fr-FR"/>
+        </w:rPr>
+        <w:t xml:space="preserve">                </w:t>
+      </w:r>
+      <w:proofErr w:type="spellStart"/>
+      <w:r>
+        <w:rPr>
+          <w:rFonts w:ascii="Consolas" w:eastAsia="Times New Roman" w:hAnsi="Consolas" w:cs="Times New Roman"/>
+          <w:color w:val="DCDCAA"/>
+          <w:sz w:val="21"/>
+          <w:szCs w:val="21"/>
+          <w:lang w:val="pt-BR" w:eastAsia="fr-FR"/>
+        </w:rPr>
+        <w:t>enviar_mensagem_individual</w:t>
+      </w:r>
+      <w:proofErr w:type="spellEnd"/>
+      <w:r>
+        <w:rPr>
+          <w:rFonts w:ascii="Consolas" w:eastAsia="Times New Roman" w:hAnsi="Consolas" w:cs="Times New Roman"/>
+          <w:color w:val="FFFFFF"/>
+          <w:sz w:val="21"/>
+          <w:szCs w:val="21"/>
+          <w:lang w:val="pt-BR" w:eastAsia="fr-FR"/>
+        </w:rPr>
+        <w:t>(</w:t>
+      </w:r>
+      <w:proofErr w:type="spellStart"/>
+      <w:r>
+        <w:rPr>
+          <w:rFonts w:ascii="Consolas" w:eastAsia="Times New Roman" w:hAnsi="Consolas" w:cs="Times New Roman"/>
+          <w:color w:val="9CDCFE"/>
+          <w:sz w:val="21"/>
+          <w:szCs w:val="21"/>
+          <w:lang w:val="pt-BR" w:eastAsia="fr-FR"/>
+        </w:rPr>
+        <w:t>mapa_da_conexao</w:t>
+      </w:r>
+      <w:proofErr w:type="spellEnd"/>
+      <w:r>
+        <w:rPr>
+          <w:rFonts w:ascii="Consolas" w:eastAsia="Times New Roman" w:hAnsi="Consolas" w:cs="Times New Roman"/>
+          <w:color w:val="FFFFFF"/>
+          <w:sz w:val="21"/>
+          <w:szCs w:val="21"/>
+          <w:lang w:val="pt-BR" w:eastAsia="fr-FR"/>
+        </w:rPr>
+        <w:t>)</w:t>
+      </w:r>
+    </w:p>
+    <w:p>
+      <w:pPr>
+        <w:shd w:val="clear" w:color="auto" w:fill="000000"/>
+        <w:spacing w:after="0" w:line="285" w:lineRule="atLeast"/>
+        <w:rPr>
+          <w:rFonts w:ascii="Consolas" w:eastAsia="Times New Roman" w:hAnsi="Consolas" w:cs="Times New Roman"/>
+          <w:color w:val="FFFFFF"/>
+          <w:sz w:val="21"/>
+          <w:szCs w:val="21"/>
+          <w:lang w:val="pt-BR" w:eastAsia="fr-FR"/>
+        </w:rPr>
+      </w:pPr>
+      <w:r>
+        <w:rPr>
+          <w:rFonts w:ascii="Consolas" w:eastAsia="Times New Roman" w:hAnsi="Consolas" w:cs="Times New Roman"/>
+          <w:color w:val="FFFFFF"/>
+          <w:sz w:val="21"/>
+          <w:szCs w:val="21"/>
+          <w:lang w:val="pt-BR" w:eastAsia="fr-FR"/>
+        </w:rPr>
+        <w:t xml:space="preserve">            </w:t>
+      </w:r>
+      <w:proofErr w:type="spellStart"/>
+      <w:r>
+        <w:rPr>
+          <w:rFonts w:ascii="Consolas" w:eastAsia="Times New Roman" w:hAnsi="Consolas" w:cs="Times New Roman"/>
+          <w:color w:val="C586C0"/>
+          <w:sz w:val="21"/>
+          <w:szCs w:val="21"/>
+          <w:lang w:val="pt-BR" w:eastAsia="fr-FR"/>
+        </w:rPr>
+        <w:t>elif</w:t>
+      </w:r>
+      <w:proofErr w:type="spellEnd"/>
+      <w:r>
+        <w:rPr>
+          <w:rFonts w:ascii="Consolas" w:eastAsia="Times New Roman" w:hAnsi="Consolas" w:cs="Times New Roman"/>
+          <w:color w:val="FFFFFF"/>
+          <w:sz w:val="21"/>
+          <w:szCs w:val="21"/>
+          <w:lang w:val="pt-BR" w:eastAsia="fr-FR"/>
+        </w:rPr>
+        <w:t>(</w:t>
+      </w:r>
+      <w:proofErr w:type="spellStart"/>
+      <w:proofErr w:type="gramStart"/>
+      <w:r>
+        <w:rPr>
+          <w:rFonts w:ascii="Consolas" w:eastAsia="Times New Roman" w:hAnsi="Consolas" w:cs="Times New Roman"/>
+          <w:color w:val="9CDCFE"/>
+          <w:sz w:val="21"/>
+          <w:szCs w:val="21"/>
+          <w:lang w:val="pt-BR" w:eastAsia="fr-FR"/>
+        </w:rPr>
+        <w:t>msg</w:t>
+      </w:r>
+      <w:r>
+        <w:rPr>
+          <w:rFonts w:ascii="Consolas" w:eastAsia="Times New Roman" w:hAnsi="Consolas" w:cs="Times New Roman"/>
+          <w:color w:val="FFFFFF"/>
+          <w:sz w:val="21"/>
+          <w:szCs w:val="21"/>
+          <w:lang w:val="pt-BR" w:eastAsia="fr-FR"/>
+        </w:rPr>
+        <w:t>.startswith</w:t>
+      </w:r>
+      <w:proofErr w:type="spellEnd"/>
+      <w:proofErr w:type="gramEnd"/>
+      <w:r>
+        <w:rPr>
+          <w:rFonts w:ascii="Consolas" w:eastAsia="Times New Roman" w:hAnsi="Consolas" w:cs="Times New Roman"/>
+          <w:color w:val="FFFFFF"/>
+          <w:sz w:val="21"/>
+          <w:szCs w:val="21"/>
+          <w:lang w:val="pt-BR" w:eastAsia="fr-FR"/>
+        </w:rPr>
+        <w:t>(</w:t>
+      </w:r>
+      <w:r>
+        <w:rPr>
+          <w:rFonts w:ascii="Consolas" w:eastAsia="Times New Roman" w:hAnsi="Consolas" w:cs="Times New Roman"/>
+          <w:color w:val="CE9178"/>
+          <w:sz w:val="21"/>
+          <w:szCs w:val="21"/>
+          <w:lang w:val="pt-BR" w:eastAsia="fr-FR"/>
+        </w:rPr>
+        <w:t>"msg="</w:t>
+      </w:r>
+      <w:r>
+        <w:rPr>
+          <w:rFonts w:ascii="Consolas" w:eastAsia="Times New Roman" w:hAnsi="Consolas" w:cs="Times New Roman"/>
+          <w:color w:val="FFFFFF"/>
+          <w:sz w:val="21"/>
+          <w:szCs w:val="21"/>
+          <w:lang w:val="pt-BR" w:eastAsia="fr-FR"/>
+        </w:rPr>
+        <w:t>)):</w:t>
+      </w:r>
+    </w:p>
+    <w:p>
+      <w:pPr>
+        <w:shd w:val="clear" w:color="auto" w:fill="000000"/>
+        <w:spacing w:after="0" w:line="285" w:lineRule="atLeast"/>
+        <w:rPr>
+          <w:rFonts w:ascii="Consolas" w:eastAsia="Times New Roman" w:hAnsi="Consolas" w:cs="Times New Roman"/>
+          <w:color w:val="FFFFFF"/>
+          <w:sz w:val="21"/>
+          <w:szCs w:val="21"/>
+          <w:lang w:val="pt-BR" w:eastAsia="fr-FR"/>
+        </w:rPr>
+      </w:pPr>
+      <w:r>
+        <w:rPr>
+          <w:rFonts w:ascii="Consolas" w:eastAsia="Times New Roman" w:hAnsi="Consolas" w:cs="Times New Roman"/>
+          <w:color w:val="FFFFFF"/>
+          <w:sz w:val="21"/>
+          <w:szCs w:val="21"/>
+          <w:lang w:val="pt-BR" w:eastAsia="fr-FR"/>
+        </w:rPr>
+        <w:t xml:space="preserve">                </w:t>
+      </w:r>
+      <w:proofErr w:type="spellStart"/>
+      <w:r>
+        <w:rPr>
+          <w:rFonts w:ascii="Consolas" w:eastAsia="Times New Roman" w:hAnsi="Consolas" w:cs="Times New Roman"/>
+          <w:color w:val="9CDCFE"/>
+          <w:sz w:val="21"/>
+          <w:szCs w:val="21"/>
+          <w:lang w:val="pt-BR" w:eastAsia="fr-FR"/>
+        </w:rPr>
+        <w:t>mensagem_separada</w:t>
+      </w:r>
+      <w:proofErr w:type="spellEnd"/>
+      <w:r>
+        <w:rPr>
+          <w:rFonts w:ascii="Consolas" w:eastAsia="Times New Roman" w:hAnsi="Consolas" w:cs="Times New Roman"/>
+          <w:color w:val="FFFFFF"/>
+          <w:sz w:val="21"/>
+          <w:szCs w:val="21"/>
+          <w:lang w:val="pt-BR" w:eastAsia="fr-FR"/>
+        </w:rPr>
+        <w:t xml:space="preserve"> </w:t>
+      </w:r>
+      <w:r>
+        <w:rPr>
+          <w:rFonts w:ascii="Consolas" w:eastAsia="Times New Roman" w:hAnsi="Consolas" w:cs="Times New Roman"/>
+          <w:color w:val="D4D4D4"/>
+          <w:sz w:val="21"/>
+          <w:szCs w:val="21"/>
+          <w:lang w:val="pt-BR" w:eastAsia="fr-FR"/>
+        </w:rPr>
+        <w:t>=</w:t>
+      </w:r>
+      <w:r>
+        <w:rPr>
+          <w:rFonts w:ascii="Consolas" w:eastAsia="Times New Roman" w:hAnsi="Consolas" w:cs="Times New Roman"/>
+          <w:color w:val="FFFFFF"/>
+          <w:sz w:val="21"/>
+          <w:szCs w:val="21"/>
+          <w:lang w:val="pt-BR" w:eastAsia="fr-FR"/>
+        </w:rPr>
+        <w:t xml:space="preserve"> </w:t>
+      </w:r>
+      <w:proofErr w:type="spellStart"/>
+      <w:proofErr w:type="gramStart"/>
+      <w:r>
+        <w:rPr>
+          <w:rFonts w:ascii="Consolas" w:eastAsia="Times New Roman" w:hAnsi="Consolas" w:cs="Times New Roman"/>
+          <w:color w:val="9CDCFE"/>
+          <w:sz w:val="21"/>
+          <w:szCs w:val="21"/>
+          <w:lang w:val="pt-BR" w:eastAsia="fr-FR"/>
+        </w:rPr>
+        <w:t>msg</w:t>
+      </w:r>
+      <w:r>
+        <w:rPr>
+          <w:rFonts w:ascii="Consolas" w:eastAsia="Times New Roman" w:hAnsi="Consolas" w:cs="Times New Roman"/>
+          <w:color w:val="FFFFFF"/>
+          <w:sz w:val="21"/>
+          <w:szCs w:val="21"/>
+          <w:lang w:val="pt-BR" w:eastAsia="fr-FR"/>
+        </w:rPr>
+        <w:t>.split</w:t>
+      </w:r>
+      <w:proofErr w:type="spellEnd"/>
+      <w:proofErr w:type="gramEnd"/>
+      <w:r>
+        <w:rPr>
+          <w:rFonts w:ascii="Consolas" w:eastAsia="Times New Roman" w:hAnsi="Consolas" w:cs="Times New Roman"/>
+          <w:color w:val="FFFFFF"/>
+          <w:sz w:val="21"/>
+          <w:szCs w:val="21"/>
+          <w:lang w:val="pt-BR" w:eastAsia="fr-FR"/>
+        </w:rPr>
+        <w:t>(</w:t>
+      </w:r>
+      <w:r>
+        <w:rPr>
+          <w:rFonts w:ascii="Consolas" w:eastAsia="Times New Roman" w:hAnsi="Consolas" w:cs="Times New Roman"/>
+          <w:color w:val="CE9178"/>
+          <w:sz w:val="21"/>
+          <w:szCs w:val="21"/>
+          <w:lang w:val="pt-BR" w:eastAsia="fr-FR"/>
+        </w:rPr>
+        <w:t>"="</w:t>
+      </w:r>
+      <w:r>
+        <w:rPr>
+          <w:rFonts w:ascii="Consolas" w:eastAsia="Times New Roman" w:hAnsi="Consolas" w:cs="Times New Roman"/>
+          <w:color w:val="FFFFFF"/>
+          <w:sz w:val="21"/>
+          <w:szCs w:val="21"/>
+          <w:lang w:val="pt-BR" w:eastAsia="fr-FR"/>
+        </w:rPr>
+        <w:t>)</w:t>
+      </w:r>
+    </w:p>
+    <w:p>
+      <w:pPr>
+        <w:shd w:val="clear" w:color="auto" w:fill="000000"/>
+        <w:spacing w:after="0" w:line="285" w:lineRule="atLeast"/>
+        <w:rPr>
+          <w:rFonts w:ascii="Consolas" w:eastAsia="Times New Roman" w:hAnsi="Consolas" w:cs="Times New Roman"/>
+          <w:color w:val="FFFFFF"/>
+          <w:sz w:val="21"/>
+          <w:szCs w:val="21"/>
+          <w:lang w:val="pt-BR" w:eastAsia="fr-FR"/>
+        </w:rPr>
+      </w:pPr>
+      <w:r>
+        <w:rPr>
+          <w:rFonts w:ascii="Consolas" w:eastAsia="Times New Roman" w:hAnsi="Consolas" w:cs="Times New Roman"/>
+          <w:color w:val="FFFFFF"/>
+          <w:sz w:val="21"/>
+          <w:szCs w:val="21"/>
+          <w:lang w:val="pt-BR" w:eastAsia="fr-FR"/>
+        </w:rPr>
+        <w:t xml:space="preserve">                </w:t>
+      </w:r>
+      <w:r>
+        <w:rPr>
+          <w:rFonts w:ascii="Consolas" w:eastAsia="Times New Roman" w:hAnsi="Consolas" w:cs="Times New Roman"/>
+          <w:color w:val="9CDCFE"/>
+          <w:sz w:val="21"/>
+          <w:szCs w:val="21"/>
+          <w:lang w:val="pt-BR" w:eastAsia="fr-FR"/>
+        </w:rPr>
+        <w:t>mensagem</w:t>
+      </w:r>
+      <w:r>
+        <w:rPr>
+          <w:rFonts w:ascii="Consolas" w:eastAsia="Times New Roman" w:hAnsi="Consolas" w:cs="Times New Roman"/>
+          <w:color w:val="FFFFFF"/>
+          <w:sz w:val="21"/>
+          <w:szCs w:val="21"/>
+          <w:lang w:val="pt-BR" w:eastAsia="fr-FR"/>
+        </w:rPr>
+        <w:t xml:space="preserve"> </w:t>
+      </w:r>
+      <w:r>
+        <w:rPr>
+          <w:rFonts w:ascii="Consolas" w:eastAsia="Times New Roman" w:hAnsi="Consolas" w:cs="Times New Roman"/>
+          <w:color w:val="D4D4D4"/>
+          <w:sz w:val="21"/>
+          <w:szCs w:val="21"/>
+          <w:lang w:val="pt-BR" w:eastAsia="fr-FR"/>
+        </w:rPr>
+        <w:t>=</w:t>
+      </w:r>
+      <w:r>
+        <w:rPr>
+          <w:rFonts w:ascii="Consolas" w:eastAsia="Times New Roman" w:hAnsi="Consolas" w:cs="Times New Roman"/>
+          <w:color w:val="FFFFFF"/>
+          <w:sz w:val="21"/>
+          <w:szCs w:val="21"/>
+          <w:lang w:val="pt-BR" w:eastAsia="fr-FR"/>
+        </w:rPr>
+        <w:t xml:space="preserve"> </w:t>
+      </w:r>
+      <w:r>
+        <w:rPr>
+          <w:rFonts w:ascii="Consolas" w:eastAsia="Times New Roman" w:hAnsi="Consolas" w:cs="Times New Roman"/>
+          <w:color w:val="9CDCFE"/>
+          <w:sz w:val="21"/>
+          <w:szCs w:val="21"/>
+          <w:lang w:val="pt-BR" w:eastAsia="fr-FR"/>
+        </w:rPr>
+        <w:t>nome</w:t>
+      </w:r>
+      <w:r>
+        <w:rPr>
+          <w:rFonts w:ascii="Consolas" w:eastAsia="Times New Roman" w:hAnsi="Consolas" w:cs="Times New Roman"/>
+          <w:color w:val="FFFFFF"/>
+          <w:sz w:val="21"/>
+          <w:szCs w:val="21"/>
+          <w:lang w:val="pt-BR" w:eastAsia="fr-FR"/>
+        </w:rPr>
+        <w:t xml:space="preserve"> </w:t>
+      </w:r>
+      <w:r>
+        <w:rPr>
+          <w:rFonts w:ascii="Consolas" w:eastAsia="Times New Roman" w:hAnsi="Consolas" w:cs="Times New Roman"/>
+          <w:color w:val="D4D4D4"/>
+          <w:sz w:val="21"/>
+          <w:szCs w:val="21"/>
+          <w:lang w:val="pt-BR" w:eastAsia="fr-FR"/>
+        </w:rPr>
+        <w:t>+</w:t>
+      </w:r>
+      <w:r>
+        <w:rPr>
+          <w:rFonts w:ascii="Consolas" w:eastAsia="Times New Roman" w:hAnsi="Consolas" w:cs="Times New Roman"/>
+          <w:color w:val="FFFFFF"/>
+          <w:sz w:val="21"/>
+          <w:szCs w:val="21"/>
+          <w:lang w:val="pt-BR" w:eastAsia="fr-FR"/>
+        </w:rPr>
+        <w:t xml:space="preserve"> </w:t>
+      </w:r>
+      <w:r>
+        <w:rPr>
+          <w:rFonts w:ascii="Consolas" w:eastAsia="Times New Roman" w:hAnsi="Consolas" w:cs="Times New Roman"/>
+          <w:color w:val="CE9178"/>
+          <w:sz w:val="21"/>
+          <w:szCs w:val="21"/>
+          <w:lang w:val="pt-BR" w:eastAsia="fr-FR"/>
+        </w:rPr>
+        <w:t>"="</w:t>
+      </w:r>
+      <w:r>
+        <w:rPr>
+          <w:rFonts w:ascii="Consolas" w:eastAsia="Times New Roman" w:hAnsi="Consolas" w:cs="Times New Roman"/>
+          <w:color w:val="FFFFFF"/>
+          <w:sz w:val="21"/>
+          <w:szCs w:val="21"/>
+          <w:lang w:val="pt-BR" w:eastAsia="fr-FR"/>
+        </w:rPr>
+        <w:t xml:space="preserve"> </w:t>
+      </w:r>
+      <w:r>
+        <w:rPr>
+          <w:rFonts w:ascii="Consolas" w:eastAsia="Times New Roman" w:hAnsi="Consolas" w:cs="Times New Roman"/>
+          <w:color w:val="D4D4D4"/>
+          <w:sz w:val="21"/>
+          <w:szCs w:val="21"/>
+          <w:lang w:val="pt-BR" w:eastAsia="fr-FR"/>
+        </w:rPr>
+        <w:t>+</w:t>
+      </w:r>
+      <w:r>
+        <w:rPr>
+          <w:rFonts w:ascii="Consolas" w:eastAsia="Times New Roman" w:hAnsi="Consolas" w:cs="Times New Roman"/>
+          <w:color w:val="FFFFFF"/>
+          <w:sz w:val="21"/>
+          <w:szCs w:val="21"/>
+          <w:lang w:val="pt-BR" w:eastAsia="fr-FR"/>
+        </w:rPr>
+        <w:t xml:space="preserve"> </w:t>
+      </w:r>
+      <w:proofErr w:type="spellStart"/>
+      <w:r>
+        <w:rPr>
+          <w:rFonts w:ascii="Consolas" w:eastAsia="Times New Roman" w:hAnsi="Consolas" w:cs="Times New Roman"/>
+          <w:color w:val="9CDCFE"/>
+          <w:sz w:val="21"/>
+          <w:szCs w:val="21"/>
+          <w:lang w:val="pt-BR" w:eastAsia="fr-FR"/>
+        </w:rPr>
+        <w:t>mensagem_</w:t>
+      </w:r>
+      <w:proofErr w:type="gramStart"/>
+      <w:r>
+        <w:rPr>
+          <w:rFonts w:ascii="Consolas" w:eastAsia="Times New Roman" w:hAnsi="Consolas" w:cs="Times New Roman"/>
+          <w:color w:val="9CDCFE"/>
+          <w:sz w:val="21"/>
+          <w:szCs w:val="21"/>
+          <w:lang w:val="pt-BR" w:eastAsia="fr-FR"/>
+        </w:rPr>
+        <w:t>separada</w:t>
+      </w:r>
+      <w:proofErr w:type="spellEnd"/>
+      <w:r>
+        <w:rPr>
+          <w:rFonts w:ascii="Consolas" w:eastAsia="Times New Roman" w:hAnsi="Consolas" w:cs="Times New Roman"/>
+          <w:color w:val="FFFFFF"/>
+          <w:sz w:val="21"/>
+          <w:szCs w:val="21"/>
+          <w:lang w:val="pt-BR" w:eastAsia="fr-FR"/>
+        </w:rPr>
+        <w:t>[</w:t>
+      </w:r>
+      <w:proofErr w:type="gramEnd"/>
+      <w:r>
+        <w:rPr>
+          <w:rFonts w:ascii="Consolas" w:eastAsia="Times New Roman" w:hAnsi="Consolas" w:cs="Times New Roman"/>
+          <w:color w:val="B5CEA8"/>
+          <w:sz w:val="21"/>
+          <w:szCs w:val="21"/>
+          <w:lang w:val="pt-BR" w:eastAsia="fr-FR"/>
+        </w:rPr>
+        <w:t>1</w:t>
+      </w:r>
+      <w:r>
+        <w:rPr>
+          <w:rFonts w:ascii="Consolas" w:eastAsia="Times New Roman" w:hAnsi="Consolas" w:cs="Times New Roman"/>
+          <w:color w:val="FFFFFF"/>
+          <w:sz w:val="21"/>
+          <w:szCs w:val="21"/>
+          <w:lang w:val="pt-BR" w:eastAsia="fr-FR"/>
+        </w:rPr>
+        <w:t>]</w:t>
+      </w:r>
+    </w:p>
+    <w:p>
+      <w:pPr>
+        <w:shd w:val="clear" w:color="auto" w:fill="000000"/>
+        <w:spacing w:after="0" w:line="285" w:lineRule="atLeast"/>
+        <w:rPr>
+          <w:rFonts w:ascii="Consolas" w:eastAsia="Times New Roman" w:hAnsi="Consolas" w:cs="Times New Roman"/>
+          <w:color w:val="FFFFFF"/>
+          <w:sz w:val="21"/>
+          <w:szCs w:val="21"/>
+          <w:lang w:val="pt-BR" w:eastAsia="fr-FR"/>
+        </w:rPr>
+      </w:pPr>
+      <w:r>
+        <w:rPr>
+          <w:rFonts w:ascii="Consolas" w:eastAsia="Times New Roman" w:hAnsi="Consolas" w:cs="Times New Roman"/>
+          <w:color w:val="FFFFFF"/>
+          <w:sz w:val="21"/>
+          <w:szCs w:val="21"/>
+          <w:lang w:val="pt-BR" w:eastAsia="fr-FR"/>
+        </w:rPr>
+        <w:t xml:space="preserve">                </w:t>
+      </w:r>
+      <w:proofErr w:type="spellStart"/>
+      <w:proofErr w:type="gramStart"/>
+      <w:r>
+        <w:rPr>
+          <w:rFonts w:ascii="Consolas" w:eastAsia="Times New Roman" w:hAnsi="Consolas" w:cs="Times New Roman"/>
+          <w:color w:val="9CDCFE"/>
+          <w:sz w:val="21"/>
+          <w:szCs w:val="21"/>
+          <w:lang w:val="pt-BR" w:eastAsia="fr-FR"/>
+        </w:rPr>
+        <w:t>mensagens</w:t>
+      </w:r>
+      <w:r>
+        <w:rPr>
+          <w:rFonts w:ascii="Consolas" w:eastAsia="Times New Roman" w:hAnsi="Consolas" w:cs="Times New Roman"/>
+          <w:color w:val="FFFFFF"/>
+          <w:sz w:val="21"/>
+          <w:szCs w:val="21"/>
+          <w:lang w:val="pt-BR" w:eastAsia="fr-FR"/>
+        </w:rPr>
+        <w:t>.</w:t>
+      </w:r>
+      <w:r>
+        <w:rPr>
+          <w:rFonts w:ascii="Consolas" w:eastAsia="Times New Roman" w:hAnsi="Consolas" w:cs="Times New Roman"/>
+          <w:color w:val="DCDCAA"/>
+          <w:sz w:val="21"/>
+          <w:szCs w:val="21"/>
+          <w:lang w:val="pt-BR" w:eastAsia="fr-FR"/>
+        </w:rPr>
+        <w:t>append</w:t>
+      </w:r>
+      <w:proofErr w:type="spellEnd"/>
+      <w:proofErr w:type="gramEnd"/>
+      <w:r>
+        <w:rPr>
+          <w:rFonts w:ascii="Consolas" w:eastAsia="Times New Roman" w:hAnsi="Consolas" w:cs="Times New Roman"/>
+          <w:color w:val="FFFFFF"/>
+          <w:sz w:val="21"/>
+          <w:szCs w:val="21"/>
+          <w:lang w:val="pt-BR" w:eastAsia="fr-FR"/>
+        </w:rPr>
+        <w:t>(</w:t>
+      </w:r>
+      <w:r>
+        <w:rPr>
+          <w:rFonts w:ascii="Consolas" w:eastAsia="Times New Roman" w:hAnsi="Consolas" w:cs="Times New Roman"/>
+          <w:color w:val="9CDCFE"/>
+          <w:sz w:val="21"/>
+          <w:szCs w:val="21"/>
+          <w:lang w:val="pt-BR" w:eastAsia="fr-FR"/>
+        </w:rPr>
+        <w:t>mensagem</w:t>
+      </w:r>
+      <w:r>
+        <w:rPr>
+          <w:rFonts w:ascii="Consolas" w:eastAsia="Times New Roman" w:hAnsi="Consolas" w:cs="Times New Roman"/>
+          <w:color w:val="FFFFFF"/>
+          <w:sz w:val="21"/>
+          <w:szCs w:val="21"/>
+          <w:lang w:val="pt-BR" w:eastAsia="fr-FR"/>
+        </w:rPr>
+        <w:t>)</w:t>
+      </w:r>
+    </w:p>
+    <w:p>
+      <w:pPr>
+        <w:shd w:val="clear" w:color="auto" w:fill="000000"/>
+        <w:spacing w:after="0" w:line="285" w:lineRule="atLeast"/>
+        <w:rPr>
+          <w:rFonts w:ascii="Consolas" w:eastAsia="Times New Roman" w:hAnsi="Consolas" w:cs="Times New Roman"/>
+          <w:color w:val="FFFFFF"/>
+          <w:sz w:val="21"/>
+          <w:szCs w:val="21"/>
+          <w:lang w:val="pt-BR" w:eastAsia="fr-FR"/>
+        </w:rPr>
+      </w:pPr>
+      <w:r>
+        <w:rPr>
+          <w:rFonts w:ascii="Consolas" w:eastAsia="Times New Roman" w:hAnsi="Consolas" w:cs="Times New Roman"/>
+          <w:color w:val="FFFFFF"/>
+          <w:sz w:val="21"/>
+          <w:szCs w:val="21"/>
+          <w:lang w:val="pt-BR" w:eastAsia="fr-FR"/>
+        </w:rPr>
+        <w:t xml:space="preserve">                </w:t>
+      </w:r>
+      <w:proofErr w:type="spellStart"/>
+      <w:r>
+        <w:rPr>
+          <w:rFonts w:ascii="Consolas" w:eastAsia="Times New Roman" w:hAnsi="Consolas" w:cs="Times New Roman"/>
+          <w:color w:val="DCDCAA"/>
+          <w:sz w:val="21"/>
+          <w:szCs w:val="21"/>
+          <w:lang w:val="pt-BR" w:eastAsia="fr-FR"/>
+        </w:rPr>
+        <w:t>enviar_mensagem_</w:t>
+      </w:r>
+      <w:proofErr w:type="gramStart"/>
+      <w:r>
+        <w:rPr>
+          <w:rFonts w:ascii="Consolas" w:eastAsia="Times New Roman" w:hAnsi="Consolas" w:cs="Times New Roman"/>
+          <w:color w:val="DCDCAA"/>
+          <w:sz w:val="21"/>
+          <w:szCs w:val="21"/>
+          <w:lang w:val="pt-BR" w:eastAsia="fr-FR"/>
+        </w:rPr>
+        <w:t>todos</w:t>
+      </w:r>
+      <w:proofErr w:type="spellEnd"/>
+      <w:r>
+        <w:rPr>
+          <w:rFonts w:ascii="Consolas" w:eastAsia="Times New Roman" w:hAnsi="Consolas" w:cs="Times New Roman"/>
+          <w:color w:val="FFFFFF"/>
+          <w:sz w:val="21"/>
+          <w:szCs w:val="21"/>
+          <w:lang w:val="pt-BR" w:eastAsia="fr-FR"/>
+        </w:rPr>
+        <w:t>(</w:t>
+      </w:r>
+      <w:proofErr w:type="gramEnd"/>
+      <w:r>
+        <w:rPr>
+          <w:rFonts w:ascii="Consolas" w:eastAsia="Times New Roman" w:hAnsi="Consolas" w:cs="Times New Roman"/>
+          <w:color w:val="FFFFFF"/>
+          <w:sz w:val="21"/>
+          <w:szCs w:val="21"/>
+          <w:lang w:val="pt-BR" w:eastAsia="fr-FR"/>
+        </w:rPr>
+        <w:t>)</w:t>
+      </w:r>
+    </w:p>
+    <w:p>
+      <w:pPr>
+        <w:shd w:val="clear" w:color="auto" w:fill="000000"/>
+        <w:spacing w:after="240" w:line="285" w:lineRule="atLeast"/>
+        <w:rPr>
+          <w:rFonts w:ascii="Consolas" w:eastAsia="Times New Roman" w:hAnsi="Consolas" w:cs="Times New Roman"/>
+          <w:color w:val="FFFFFF"/>
+          <w:sz w:val="21"/>
+          <w:szCs w:val="21"/>
+          <w:lang w:val="pt-BR" w:eastAsia="fr-FR"/>
+        </w:rPr>
+      </w:pPr>
+      <w:r>
+        <w:rPr>
+          <w:rFonts w:ascii="Consolas" w:eastAsia="Times New Roman" w:hAnsi="Consolas" w:cs="Times New Roman"/>
+          <w:color w:val="FFFFFF"/>
+          <w:sz w:val="21"/>
+          <w:szCs w:val="21"/>
+          <w:lang w:val="pt-BR" w:eastAsia="fr-FR"/>
+        </w:rPr>
+        <w:br/>
+      </w:r>
+    </w:p>
+    <w:p>
+      <w:pPr>
+        <w:shd w:val="clear" w:color="auto" w:fill="000000"/>
+        <w:spacing w:after="0" w:line="285" w:lineRule="atLeast"/>
+        <w:rPr>
+          <w:rFonts w:ascii="Consolas" w:eastAsia="Times New Roman" w:hAnsi="Consolas" w:cs="Times New Roman"/>
+          <w:color w:val="FFFFFF"/>
+          <w:sz w:val="21"/>
+          <w:szCs w:val="21"/>
+          <w:lang w:val="pt-BR" w:eastAsia="fr-FR"/>
+        </w:rPr>
+      </w:pPr>
+      <w:proofErr w:type="spellStart"/>
+      <w:r>
+        <w:rPr>
+          <w:rFonts w:ascii="Consolas" w:eastAsia="Times New Roman" w:hAnsi="Consolas" w:cs="Times New Roman"/>
+          <w:color w:val="569CD6"/>
+          <w:sz w:val="21"/>
+          <w:szCs w:val="21"/>
+          <w:lang w:val="pt-BR" w:eastAsia="fr-FR"/>
+        </w:rPr>
+        <w:t>def</w:t>
+      </w:r>
+      <w:proofErr w:type="spellEnd"/>
+      <w:r>
+        <w:rPr>
+          <w:rFonts w:ascii="Consolas" w:eastAsia="Times New Roman" w:hAnsi="Consolas" w:cs="Times New Roman"/>
+          <w:color w:val="FFFFFF"/>
+          <w:sz w:val="21"/>
+          <w:szCs w:val="21"/>
+          <w:lang w:val="pt-BR" w:eastAsia="fr-FR"/>
+        </w:rPr>
+        <w:t xml:space="preserve"> </w:t>
+      </w:r>
+      <w:proofErr w:type="gramStart"/>
+      <w:r>
+        <w:rPr>
+          <w:rFonts w:ascii="Consolas" w:eastAsia="Times New Roman" w:hAnsi="Consolas" w:cs="Times New Roman"/>
+          <w:color w:val="DCDCAA"/>
+          <w:sz w:val="21"/>
+          <w:szCs w:val="21"/>
+          <w:lang w:val="pt-BR" w:eastAsia="fr-FR"/>
+        </w:rPr>
+        <w:t>start</w:t>
+      </w:r>
+      <w:r>
+        <w:rPr>
+          <w:rFonts w:ascii="Consolas" w:eastAsia="Times New Roman" w:hAnsi="Consolas" w:cs="Times New Roman"/>
+          <w:color w:val="FFFFFF"/>
+          <w:sz w:val="21"/>
+          <w:szCs w:val="21"/>
+          <w:lang w:val="pt-BR" w:eastAsia="fr-FR"/>
+        </w:rPr>
+        <w:t>(</w:t>
+      </w:r>
+      <w:proofErr w:type="gramEnd"/>
+      <w:r>
+        <w:rPr>
+          <w:rFonts w:ascii="Consolas" w:eastAsia="Times New Roman" w:hAnsi="Consolas" w:cs="Times New Roman"/>
+          <w:color w:val="FFFFFF"/>
+          <w:sz w:val="21"/>
+          <w:szCs w:val="21"/>
+          <w:lang w:val="pt-BR" w:eastAsia="fr-FR"/>
+        </w:rPr>
+        <w:t>):</w:t>
+      </w:r>
+    </w:p>
+    <w:p>
+      <w:pPr>
+        <w:shd w:val="clear" w:color="auto" w:fill="000000"/>
+        <w:spacing w:after="0" w:line="285" w:lineRule="atLeast"/>
+        <w:rPr>
+          <w:rFonts w:ascii="Consolas" w:eastAsia="Times New Roman" w:hAnsi="Consolas" w:cs="Times New Roman"/>
+          <w:color w:val="FFFFFF"/>
+          <w:sz w:val="21"/>
+          <w:szCs w:val="21"/>
+          <w:lang w:val="pt-BR" w:eastAsia="fr-FR"/>
+        </w:rPr>
+      </w:pPr>
+      <w:r>
+        <w:rPr>
+          <w:rFonts w:ascii="Consolas" w:eastAsia="Times New Roman" w:hAnsi="Consolas" w:cs="Times New Roman"/>
+          <w:color w:val="FFFFFF"/>
+          <w:sz w:val="21"/>
+          <w:szCs w:val="21"/>
+          <w:lang w:val="pt-BR" w:eastAsia="fr-FR"/>
+        </w:rPr>
+        <w:t xml:space="preserve">    </w:t>
+      </w:r>
+      <w:r>
+        <w:rPr>
+          <w:rFonts w:ascii="Consolas" w:eastAsia="Times New Roman" w:hAnsi="Consolas" w:cs="Times New Roman"/>
+          <w:color w:val="7CA668"/>
+          <w:sz w:val="21"/>
+          <w:szCs w:val="21"/>
+          <w:lang w:val="pt-BR" w:eastAsia="fr-FR"/>
+        </w:rPr>
+        <w:t xml:space="preserve">#abre o server e </w:t>
+      </w:r>
+      <w:proofErr w:type="spellStart"/>
+      <w:r>
+        <w:rPr>
+          <w:rFonts w:ascii="Consolas" w:eastAsia="Times New Roman" w:hAnsi="Consolas" w:cs="Times New Roman"/>
+          <w:color w:val="7CA668"/>
+          <w:sz w:val="21"/>
+          <w:szCs w:val="21"/>
+          <w:lang w:val="pt-BR" w:eastAsia="fr-FR"/>
+        </w:rPr>
+        <w:t>establece</w:t>
+      </w:r>
+      <w:proofErr w:type="spellEnd"/>
+      <w:r>
+        <w:rPr>
+          <w:rFonts w:ascii="Consolas" w:eastAsia="Times New Roman" w:hAnsi="Consolas" w:cs="Times New Roman"/>
+          <w:color w:val="7CA668"/>
+          <w:sz w:val="21"/>
+          <w:szCs w:val="21"/>
+          <w:lang w:val="pt-BR" w:eastAsia="fr-FR"/>
+        </w:rPr>
+        <w:t xml:space="preserve"> a conexão como thread</w:t>
+      </w:r>
+    </w:p>
+    <w:p>
+      <w:pPr>
+        <w:shd w:val="clear" w:color="auto" w:fill="000000"/>
+        <w:spacing w:after="0" w:line="285" w:lineRule="atLeast"/>
+        <w:rPr>
+          <w:rFonts w:ascii="Consolas" w:eastAsia="Times New Roman" w:hAnsi="Consolas" w:cs="Times New Roman"/>
+          <w:color w:val="FFFFFF"/>
+          <w:sz w:val="21"/>
+          <w:szCs w:val="21"/>
+          <w:lang w:val="pt-BR" w:eastAsia="fr-FR"/>
+        </w:rPr>
+      </w:pPr>
+      <w:r>
+        <w:rPr>
+          <w:rFonts w:ascii="Consolas" w:eastAsia="Times New Roman" w:hAnsi="Consolas" w:cs="Times New Roman"/>
+          <w:color w:val="FFFFFF"/>
+          <w:sz w:val="21"/>
+          <w:szCs w:val="21"/>
+          <w:lang w:val="pt-BR" w:eastAsia="fr-FR"/>
+        </w:rPr>
+        <w:t xml:space="preserve">    </w:t>
+      </w:r>
+      <w:r>
+        <w:rPr>
+          <w:rFonts w:ascii="Consolas" w:eastAsia="Times New Roman" w:hAnsi="Consolas" w:cs="Times New Roman"/>
+          <w:color w:val="DCDCAA"/>
+          <w:sz w:val="21"/>
+          <w:szCs w:val="21"/>
+          <w:lang w:val="pt-BR" w:eastAsia="fr-FR"/>
+        </w:rPr>
+        <w:t>print</w:t>
+      </w:r>
+      <w:r>
+        <w:rPr>
+          <w:rFonts w:ascii="Consolas" w:eastAsia="Times New Roman" w:hAnsi="Consolas" w:cs="Times New Roman"/>
+          <w:color w:val="FFFFFF"/>
+          <w:sz w:val="21"/>
+          <w:szCs w:val="21"/>
+          <w:lang w:val="pt-BR" w:eastAsia="fr-FR"/>
+        </w:rPr>
+        <w:t>(</w:t>
+      </w:r>
+      <w:r>
+        <w:rPr>
+          <w:rFonts w:ascii="Consolas" w:eastAsia="Times New Roman" w:hAnsi="Consolas" w:cs="Times New Roman"/>
+          <w:color w:val="CE9178"/>
+          <w:sz w:val="21"/>
+          <w:szCs w:val="21"/>
+          <w:lang w:val="pt-BR" w:eastAsia="fr-FR"/>
+        </w:rPr>
+        <w:t>"[INICIANDO] Iniciando Socket"</w:t>
+      </w:r>
+      <w:r>
+        <w:rPr>
+          <w:rFonts w:ascii="Consolas" w:eastAsia="Times New Roman" w:hAnsi="Consolas" w:cs="Times New Roman"/>
+          <w:color w:val="FFFFFF"/>
+          <w:sz w:val="21"/>
+          <w:szCs w:val="21"/>
+          <w:lang w:val="pt-BR" w:eastAsia="fr-FR"/>
+        </w:rPr>
+        <w:t>)</w:t>
+      </w:r>
+    </w:p>
+    <w:p>
+      <w:pPr>
+        <w:shd w:val="clear" w:color="auto" w:fill="000000"/>
+        <w:spacing w:after="0" w:line="285" w:lineRule="atLeast"/>
+        <w:rPr>
+          <w:rFonts w:ascii="Consolas" w:eastAsia="Times New Roman" w:hAnsi="Consolas" w:cs="Times New Roman"/>
+          <w:color w:val="FFFFFF"/>
+          <w:sz w:val="21"/>
+          <w:szCs w:val="21"/>
+          <w:lang w:val="pt-BR" w:eastAsia="fr-FR"/>
+        </w:rPr>
+      </w:pPr>
+      <w:r>
+        <w:rPr>
+          <w:rFonts w:ascii="Consolas" w:eastAsia="Times New Roman" w:hAnsi="Consolas" w:cs="Times New Roman"/>
+          <w:color w:val="FFFFFF"/>
+          <w:sz w:val="21"/>
+          <w:szCs w:val="21"/>
+          <w:lang w:val="pt-BR" w:eastAsia="fr-FR"/>
+        </w:rPr>
+        <w:t xml:space="preserve">    </w:t>
+      </w:r>
+      <w:proofErr w:type="spellStart"/>
+      <w:proofErr w:type="gramStart"/>
+      <w:r>
+        <w:rPr>
+          <w:rFonts w:ascii="Consolas" w:eastAsia="Times New Roman" w:hAnsi="Consolas" w:cs="Times New Roman"/>
+          <w:color w:val="9CDCFE"/>
+          <w:sz w:val="21"/>
+          <w:szCs w:val="21"/>
+          <w:lang w:val="pt-BR" w:eastAsia="fr-FR"/>
+        </w:rPr>
+        <w:t>server</w:t>
+      </w:r>
+      <w:r>
+        <w:rPr>
+          <w:rFonts w:ascii="Consolas" w:eastAsia="Times New Roman" w:hAnsi="Consolas" w:cs="Times New Roman"/>
+          <w:color w:val="FFFFFF"/>
+          <w:sz w:val="21"/>
+          <w:szCs w:val="21"/>
+          <w:lang w:val="pt-BR" w:eastAsia="fr-FR"/>
+        </w:rPr>
+        <w:t>.</w:t>
+      </w:r>
+      <w:r>
+        <w:rPr>
+          <w:rFonts w:ascii="Consolas" w:eastAsia="Times New Roman" w:hAnsi="Consolas" w:cs="Times New Roman"/>
+          <w:color w:val="DCDCAA"/>
+          <w:sz w:val="21"/>
+          <w:szCs w:val="21"/>
+          <w:lang w:val="pt-BR" w:eastAsia="fr-FR"/>
+        </w:rPr>
+        <w:t>listen</w:t>
+      </w:r>
+      <w:proofErr w:type="spellEnd"/>
+      <w:proofErr w:type="gramEnd"/>
+      <w:r>
+        <w:rPr>
+          <w:rFonts w:ascii="Consolas" w:eastAsia="Times New Roman" w:hAnsi="Consolas" w:cs="Times New Roman"/>
+          <w:color w:val="FFFFFF"/>
+          <w:sz w:val="21"/>
+          <w:szCs w:val="21"/>
+          <w:lang w:val="pt-BR" w:eastAsia="fr-FR"/>
+        </w:rPr>
+        <w:t>()</w:t>
+      </w:r>
+    </w:p>
+    <w:p>
+      <w:pPr>
+        <w:shd w:val="clear" w:color="auto" w:fill="000000"/>
+        <w:spacing w:after="0" w:line="285" w:lineRule="atLeast"/>
+        <w:rPr>
+          <w:rFonts w:ascii="Consolas" w:eastAsia="Times New Roman" w:hAnsi="Consolas" w:cs="Times New Roman"/>
+          <w:color w:val="FFFFFF"/>
+          <w:sz w:val="21"/>
+          <w:szCs w:val="21"/>
+          <w:lang w:val="en-US" w:eastAsia="fr-FR"/>
+        </w:rPr>
+      </w:pPr>
+      <w:r>
+        <w:rPr>
+          <w:rFonts w:ascii="Consolas" w:eastAsia="Times New Roman" w:hAnsi="Consolas" w:cs="Times New Roman"/>
+          <w:color w:val="FFFFFF"/>
+          <w:sz w:val="21"/>
+          <w:szCs w:val="21"/>
+          <w:lang w:val="pt-BR" w:eastAsia="fr-FR"/>
+        </w:rPr>
+        <w:t xml:space="preserve">    </w:t>
+      </w:r>
+      <w:proofErr w:type="gramStart"/>
+      <w:r>
+        <w:rPr>
+          <w:rFonts w:ascii="Consolas" w:eastAsia="Times New Roman" w:hAnsi="Consolas" w:cs="Times New Roman"/>
+          <w:color w:val="C586C0"/>
+          <w:sz w:val="21"/>
+          <w:szCs w:val="21"/>
+          <w:lang w:val="en-US" w:eastAsia="fr-FR"/>
+        </w:rPr>
+        <w:t>while</w:t>
+      </w:r>
+      <w:r>
+        <w:rPr>
+          <w:rFonts w:ascii="Consolas" w:eastAsia="Times New Roman" w:hAnsi="Consolas" w:cs="Times New Roman"/>
+          <w:color w:val="FFFFFF"/>
+          <w:sz w:val="21"/>
+          <w:szCs w:val="21"/>
+          <w:lang w:val="en-US" w:eastAsia="fr-FR"/>
+        </w:rPr>
+        <w:t>(</w:t>
+      </w:r>
+      <w:proofErr w:type="gramEnd"/>
+      <w:r>
+        <w:rPr>
+          <w:rFonts w:ascii="Consolas" w:eastAsia="Times New Roman" w:hAnsi="Consolas" w:cs="Times New Roman"/>
+          <w:color w:val="569CD6"/>
+          <w:sz w:val="21"/>
+          <w:szCs w:val="21"/>
+          <w:lang w:val="en-US" w:eastAsia="fr-FR"/>
+        </w:rPr>
+        <w:t>True</w:t>
+      </w:r>
+      <w:r>
+        <w:rPr>
+          <w:rFonts w:ascii="Consolas" w:eastAsia="Times New Roman" w:hAnsi="Consolas" w:cs="Times New Roman"/>
+          <w:color w:val="FFFFFF"/>
+          <w:sz w:val="21"/>
+          <w:szCs w:val="21"/>
+          <w:lang w:val="en-US" w:eastAsia="fr-FR"/>
+        </w:rPr>
+        <w:t>):</w:t>
+      </w:r>
+    </w:p>
+    <w:p>
+      <w:pPr>
+        <w:shd w:val="clear" w:color="auto" w:fill="000000"/>
+        <w:spacing w:after="0" w:line="285" w:lineRule="atLeast"/>
+        <w:rPr>
+          <w:rFonts w:ascii="Consolas" w:eastAsia="Times New Roman" w:hAnsi="Consolas" w:cs="Times New Roman"/>
+          <w:color w:val="FFFFFF"/>
+          <w:sz w:val="21"/>
+          <w:szCs w:val="21"/>
+          <w:lang w:val="en-US" w:eastAsia="fr-FR"/>
+        </w:rPr>
+      </w:pPr>
+      <w:r>
+        <w:rPr>
+          <w:rFonts w:ascii="Consolas" w:eastAsia="Times New Roman" w:hAnsi="Consolas" w:cs="Times New Roman"/>
+          <w:color w:val="FFFFFF"/>
+          <w:sz w:val="21"/>
+          <w:szCs w:val="21"/>
+          <w:lang w:val="en-US" w:eastAsia="fr-FR"/>
+        </w:rPr>
+        <w:t xml:space="preserve">        </w:t>
+      </w:r>
+      <w:r>
+        <w:rPr>
+          <w:rFonts w:ascii="Consolas" w:eastAsia="Times New Roman" w:hAnsi="Consolas" w:cs="Times New Roman"/>
+          <w:color w:val="9CDCFE"/>
+          <w:sz w:val="21"/>
+          <w:szCs w:val="21"/>
+          <w:lang w:val="en-US" w:eastAsia="fr-FR"/>
+        </w:rPr>
+        <w:t>conn</w:t>
+      </w:r>
+      <w:r>
+        <w:rPr>
+          <w:rFonts w:ascii="Consolas" w:eastAsia="Times New Roman" w:hAnsi="Consolas" w:cs="Times New Roman"/>
+          <w:color w:val="FFFFFF"/>
+          <w:sz w:val="21"/>
+          <w:szCs w:val="21"/>
+          <w:lang w:val="en-US" w:eastAsia="fr-FR"/>
+        </w:rPr>
+        <w:t xml:space="preserve">, </w:t>
+      </w:r>
+      <w:proofErr w:type="spellStart"/>
+      <w:r>
+        <w:rPr>
+          <w:rFonts w:ascii="Consolas" w:eastAsia="Times New Roman" w:hAnsi="Consolas" w:cs="Times New Roman"/>
+          <w:color w:val="9CDCFE"/>
+          <w:sz w:val="21"/>
+          <w:szCs w:val="21"/>
+          <w:lang w:val="en-US" w:eastAsia="fr-FR"/>
+        </w:rPr>
+        <w:t>addr</w:t>
+      </w:r>
+      <w:proofErr w:type="spellEnd"/>
+      <w:r>
+        <w:rPr>
+          <w:rFonts w:ascii="Consolas" w:eastAsia="Times New Roman" w:hAnsi="Consolas" w:cs="Times New Roman"/>
+          <w:color w:val="FFFFFF"/>
+          <w:sz w:val="21"/>
+          <w:szCs w:val="21"/>
+          <w:lang w:val="en-US" w:eastAsia="fr-FR"/>
+        </w:rPr>
+        <w:t xml:space="preserve"> </w:t>
+      </w:r>
+      <w:r>
+        <w:rPr>
+          <w:rFonts w:ascii="Consolas" w:eastAsia="Times New Roman" w:hAnsi="Consolas" w:cs="Times New Roman"/>
+          <w:color w:val="D4D4D4"/>
+          <w:sz w:val="21"/>
+          <w:szCs w:val="21"/>
+          <w:lang w:val="en-US" w:eastAsia="fr-FR"/>
+        </w:rPr>
+        <w:t>=</w:t>
+      </w:r>
+      <w:r>
+        <w:rPr>
+          <w:rFonts w:ascii="Consolas" w:eastAsia="Times New Roman" w:hAnsi="Consolas" w:cs="Times New Roman"/>
+          <w:color w:val="FFFFFF"/>
+          <w:sz w:val="21"/>
+          <w:szCs w:val="21"/>
+          <w:lang w:val="en-US" w:eastAsia="fr-FR"/>
+        </w:rPr>
+        <w:t xml:space="preserve"> </w:t>
+      </w:r>
+      <w:proofErr w:type="spellStart"/>
+      <w:proofErr w:type="gramStart"/>
+      <w:r>
+        <w:rPr>
+          <w:rFonts w:ascii="Consolas" w:eastAsia="Times New Roman" w:hAnsi="Consolas" w:cs="Times New Roman"/>
+          <w:color w:val="9CDCFE"/>
+          <w:sz w:val="21"/>
+          <w:szCs w:val="21"/>
+          <w:lang w:val="en-US" w:eastAsia="fr-FR"/>
+        </w:rPr>
+        <w:t>server</w:t>
+      </w:r>
+      <w:r>
+        <w:rPr>
+          <w:rFonts w:ascii="Consolas" w:eastAsia="Times New Roman" w:hAnsi="Consolas" w:cs="Times New Roman"/>
+          <w:color w:val="FFFFFF"/>
+          <w:sz w:val="21"/>
+          <w:szCs w:val="21"/>
+          <w:lang w:val="en-US" w:eastAsia="fr-FR"/>
+        </w:rPr>
+        <w:t>.</w:t>
+      </w:r>
+      <w:r>
+        <w:rPr>
+          <w:rFonts w:ascii="Consolas" w:eastAsia="Times New Roman" w:hAnsi="Consolas" w:cs="Times New Roman"/>
+          <w:color w:val="DCDCAA"/>
+          <w:sz w:val="21"/>
+          <w:szCs w:val="21"/>
+          <w:lang w:val="en-US" w:eastAsia="fr-FR"/>
+        </w:rPr>
+        <w:t>accept</w:t>
+      </w:r>
+      <w:proofErr w:type="spellEnd"/>
+      <w:proofErr w:type="gramEnd"/>
+      <w:r>
+        <w:rPr>
+          <w:rFonts w:ascii="Consolas" w:eastAsia="Times New Roman" w:hAnsi="Consolas" w:cs="Times New Roman"/>
+          <w:color w:val="FFFFFF"/>
+          <w:sz w:val="21"/>
+          <w:szCs w:val="21"/>
+          <w:lang w:val="en-US" w:eastAsia="fr-FR"/>
+        </w:rPr>
+        <w:t>()</w:t>
+      </w:r>
+    </w:p>
+    <w:p>
+      <w:pPr>
+        <w:shd w:val="clear" w:color="auto" w:fill="000000"/>
+        <w:spacing w:after="0" w:line="285" w:lineRule="atLeast"/>
+        <w:rPr>
+          <w:rFonts w:ascii="Consolas" w:eastAsia="Times New Roman" w:hAnsi="Consolas" w:cs="Times New Roman"/>
+          <w:color w:val="FFFFFF"/>
+          <w:sz w:val="21"/>
+          <w:szCs w:val="21"/>
+          <w:lang w:val="en-US" w:eastAsia="fr-FR"/>
+        </w:rPr>
+      </w:pPr>
+      <w:r>
+        <w:rPr>
+          <w:rFonts w:ascii="Consolas" w:eastAsia="Times New Roman" w:hAnsi="Consolas" w:cs="Times New Roman"/>
+          <w:color w:val="FFFFFF"/>
+          <w:sz w:val="21"/>
+          <w:szCs w:val="21"/>
+          <w:lang w:val="en-US" w:eastAsia="fr-FR"/>
+        </w:rPr>
+        <w:t xml:space="preserve">        </w:t>
+      </w:r>
+      <w:r>
+        <w:rPr>
+          <w:rFonts w:ascii="Consolas" w:eastAsia="Times New Roman" w:hAnsi="Consolas" w:cs="Times New Roman"/>
+          <w:color w:val="9CDCFE"/>
+          <w:sz w:val="21"/>
+          <w:szCs w:val="21"/>
+          <w:lang w:val="en-US" w:eastAsia="fr-FR"/>
+        </w:rPr>
+        <w:t>thread</w:t>
+      </w:r>
+      <w:r>
+        <w:rPr>
+          <w:rFonts w:ascii="Consolas" w:eastAsia="Times New Roman" w:hAnsi="Consolas" w:cs="Times New Roman"/>
+          <w:color w:val="FFFFFF"/>
+          <w:sz w:val="21"/>
+          <w:szCs w:val="21"/>
+          <w:lang w:val="en-US" w:eastAsia="fr-FR"/>
+        </w:rPr>
+        <w:t xml:space="preserve"> </w:t>
+      </w:r>
+      <w:r>
+        <w:rPr>
+          <w:rFonts w:ascii="Consolas" w:eastAsia="Times New Roman" w:hAnsi="Consolas" w:cs="Times New Roman"/>
+          <w:color w:val="D4D4D4"/>
+          <w:sz w:val="21"/>
+          <w:szCs w:val="21"/>
+          <w:lang w:val="en-US" w:eastAsia="fr-FR"/>
+        </w:rPr>
+        <w:t>=</w:t>
+      </w:r>
+      <w:r>
+        <w:rPr>
+          <w:rFonts w:ascii="Consolas" w:eastAsia="Times New Roman" w:hAnsi="Consolas" w:cs="Times New Roman"/>
+          <w:color w:val="FFFFFF"/>
+          <w:sz w:val="21"/>
+          <w:szCs w:val="21"/>
+          <w:lang w:val="en-US" w:eastAsia="fr-FR"/>
+        </w:rPr>
+        <w:t xml:space="preserve"> </w:t>
+      </w:r>
+      <w:proofErr w:type="spellStart"/>
+      <w:proofErr w:type="gramStart"/>
+      <w:r>
+        <w:rPr>
+          <w:rFonts w:ascii="Consolas" w:eastAsia="Times New Roman" w:hAnsi="Consolas" w:cs="Times New Roman"/>
+          <w:color w:val="4EC9B0"/>
+          <w:sz w:val="21"/>
+          <w:szCs w:val="21"/>
+          <w:lang w:val="en-US" w:eastAsia="fr-FR"/>
+        </w:rPr>
+        <w:t>threading</w:t>
+      </w:r>
+      <w:r>
+        <w:rPr>
+          <w:rFonts w:ascii="Consolas" w:eastAsia="Times New Roman" w:hAnsi="Consolas" w:cs="Times New Roman"/>
+          <w:color w:val="FFFFFF"/>
+          <w:sz w:val="21"/>
+          <w:szCs w:val="21"/>
+          <w:lang w:val="en-US" w:eastAsia="fr-FR"/>
+        </w:rPr>
+        <w:t>.</w:t>
+      </w:r>
+      <w:r>
+        <w:rPr>
+          <w:rFonts w:ascii="Consolas" w:eastAsia="Times New Roman" w:hAnsi="Consolas" w:cs="Times New Roman"/>
+          <w:color w:val="4EC9B0"/>
+          <w:sz w:val="21"/>
+          <w:szCs w:val="21"/>
+          <w:lang w:val="en-US" w:eastAsia="fr-FR"/>
+        </w:rPr>
+        <w:t>Thread</w:t>
+      </w:r>
+      <w:proofErr w:type="spellEnd"/>
+      <w:proofErr w:type="gramEnd"/>
+      <w:r>
+        <w:rPr>
+          <w:rFonts w:ascii="Consolas" w:eastAsia="Times New Roman" w:hAnsi="Consolas" w:cs="Times New Roman"/>
+          <w:color w:val="FFFFFF"/>
+          <w:sz w:val="21"/>
+          <w:szCs w:val="21"/>
+          <w:lang w:val="en-US" w:eastAsia="fr-FR"/>
+        </w:rPr>
+        <w:t>(</w:t>
+      </w:r>
+      <w:r>
+        <w:rPr>
+          <w:rFonts w:ascii="Consolas" w:eastAsia="Times New Roman" w:hAnsi="Consolas" w:cs="Times New Roman"/>
+          <w:color w:val="9CDCFE"/>
+          <w:sz w:val="21"/>
+          <w:szCs w:val="21"/>
+          <w:lang w:val="en-US" w:eastAsia="fr-FR"/>
+        </w:rPr>
+        <w:t>target</w:t>
+      </w:r>
+      <w:r>
+        <w:rPr>
+          <w:rFonts w:ascii="Consolas" w:eastAsia="Times New Roman" w:hAnsi="Consolas" w:cs="Times New Roman"/>
+          <w:color w:val="D4D4D4"/>
+          <w:sz w:val="21"/>
+          <w:szCs w:val="21"/>
+          <w:lang w:val="en-US" w:eastAsia="fr-FR"/>
+        </w:rPr>
+        <w:t>=</w:t>
+      </w:r>
+      <w:proofErr w:type="spellStart"/>
+      <w:r>
+        <w:rPr>
+          <w:rFonts w:ascii="Consolas" w:eastAsia="Times New Roman" w:hAnsi="Consolas" w:cs="Times New Roman"/>
+          <w:color w:val="DCDCAA"/>
+          <w:sz w:val="21"/>
+          <w:szCs w:val="21"/>
+          <w:lang w:val="en-US" w:eastAsia="fr-FR"/>
+        </w:rPr>
+        <w:t>handle_clientes</w:t>
+      </w:r>
+      <w:proofErr w:type="spellEnd"/>
+      <w:r>
+        <w:rPr>
+          <w:rFonts w:ascii="Consolas" w:eastAsia="Times New Roman" w:hAnsi="Consolas" w:cs="Times New Roman"/>
+          <w:color w:val="FFFFFF"/>
+          <w:sz w:val="21"/>
+          <w:szCs w:val="21"/>
+          <w:lang w:val="en-US" w:eastAsia="fr-FR"/>
+        </w:rPr>
+        <w:t xml:space="preserve">, </w:t>
+      </w:r>
+      <w:proofErr w:type="spellStart"/>
+      <w:r>
+        <w:rPr>
+          <w:rFonts w:ascii="Consolas" w:eastAsia="Times New Roman" w:hAnsi="Consolas" w:cs="Times New Roman"/>
+          <w:color w:val="9CDCFE"/>
+          <w:sz w:val="21"/>
+          <w:szCs w:val="21"/>
+          <w:lang w:val="en-US" w:eastAsia="fr-FR"/>
+        </w:rPr>
+        <w:t>args</w:t>
+      </w:r>
+      <w:proofErr w:type="spellEnd"/>
+      <w:r>
+        <w:rPr>
+          <w:rFonts w:ascii="Consolas" w:eastAsia="Times New Roman" w:hAnsi="Consolas" w:cs="Times New Roman"/>
+          <w:color w:val="D4D4D4"/>
+          <w:sz w:val="21"/>
+          <w:szCs w:val="21"/>
+          <w:lang w:val="en-US" w:eastAsia="fr-FR"/>
+        </w:rPr>
+        <w:t>=</w:t>
+      </w:r>
+      <w:r>
+        <w:rPr>
+          <w:rFonts w:ascii="Consolas" w:eastAsia="Times New Roman" w:hAnsi="Consolas" w:cs="Times New Roman"/>
+          <w:color w:val="FFFFFF"/>
+          <w:sz w:val="21"/>
+          <w:szCs w:val="21"/>
+          <w:lang w:val="en-US" w:eastAsia="fr-FR"/>
+        </w:rPr>
+        <w:t>(</w:t>
+      </w:r>
+      <w:r>
+        <w:rPr>
+          <w:rFonts w:ascii="Consolas" w:eastAsia="Times New Roman" w:hAnsi="Consolas" w:cs="Times New Roman"/>
+          <w:color w:val="9CDCFE"/>
+          <w:sz w:val="21"/>
+          <w:szCs w:val="21"/>
+          <w:lang w:val="en-US" w:eastAsia="fr-FR"/>
+        </w:rPr>
+        <w:t>conn</w:t>
+      </w:r>
+      <w:r>
+        <w:rPr>
+          <w:rFonts w:ascii="Consolas" w:eastAsia="Times New Roman" w:hAnsi="Consolas" w:cs="Times New Roman"/>
+          <w:color w:val="FFFFFF"/>
+          <w:sz w:val="21"/>
+          <w:szCs w:val="21"/>
+          <w:lang w:val="en-US" w:eastAsia="fr-FR"/>
+        </w:rPr>
+        <w:t xml:space="preserve">, </w:t>
+      </w:r>
+      <w:proofErr w:type="spellStart"/>
+      <w:r>
+        <w:rPr>
+          <w:rFonts w:ascii="Consolas" w:eastAsia="Times New Roman" w:hAnsi="Consolas" w:cs="Times New Roman"/>
+          <w:color w:val="9CDCFE"/>
+          <w:sz w:val="21"/>
+          <w:szCs w:val="21"/>
+          <w:lang w:val="en-US" w:eastAsia="fr-FR"/>
+        </w:rPr>
+        <w:t>addr</w:t>
+      </w:r>
+      <w:proofErr w:type="spellEnd"/>
+      <w:r>
+        <w:rPr>
+          <w:rFonts w:ascii="Consolas" w:eastAsia="Times New Roman" w:hAnsi="Consolas" w:cs="Times New Roman"/>
+          <w:color w:val="FFFFFF"/>
+          <w:sz w:val="21"/>
+          <w:szCs w:val="21"/>
+          <w:lang w:val="en-US" w:eastAsia="fr-FR"/>
+        </w:rPr>
+        <w:t>))</w:t>
+      </w:r>
+    </w:p>
+    <w:p>
+      <w:pPr>
+        <w:shd w:val="clear" w:color="auto" w:fill="000000"/>
+        <w:spacing w:after="0" w:line="285" w:lineRule="atLeast"/>
+        <w:rPr>
+          <w:rFonts w:ascii="Consolas" w:eastAsia="Times New Roman" w:hAnsi="Consolas" w:cs="Times New Roman"/>
+          <w:color w:val="FFFFFF"/>
+          <w:sz w:val="21"/>
+          <w:szCs w:val="21"/>
+          <w:lang w:val="en-US" w:eastAsia="fr-FR"/>
+        </w:rPr>
+      </w:pPr>
+      <w:r>
+        <w:rPr>
+          <w:rFonts w:ascii="Consolas" w:eastAsia="Times New Roman" w:hAnsi="Consolas" w:cs="Times New Roman"/>
+          <w:color w:val="FFFFFF"/>
+          <w:sz w:val="21"/>
+          <w:szCs w:val="21"/>
+          <w:lang w:val="en-US" w:eastAsia="fr-FR"/>
+        </w:rPr>
+        <w:t xml:space="preserve">        </w:t>
+      </w:r>
+      <w:proofErr w:type="spellStart"/>
+      <w:proofErr w:type="gramStart"/>
+      <w:r>
+        <w:rPr>
+          <w:rFonts w:ascii="Consolas" w:eastAsia="Times New Roman" w:hAnsi="Consolas" w:cs="Times New Roman"/>
+          <w:color w:val="9CDCFE"/>
+          <w:sz w:val="21"/>
+          <w:szCs w:val="21"/>
+          <w:lang w:val="en-US" w:eastAsia="fr-FR"/>
+        </w:rPr>
+        <w:t>thread</w:t>
+      </w:r>
+      <w:r>
+        <w:rPr>
+          <w:rFonts w:ascii="Consolas" w:eastAsia="Times New Roman" w:hAnsi="Consolas" w:cs="Times New Roman"/>
+          <w:color w:val="FFFFFF"/>
+          <w:sz w:val="21"/>
+          <w:szCs w:val="21"/>
+          <w:lang w:val="en-US" w:eastAsia="fr-FR"/>
+        </w:rPr>
+        <w:t>.</w:t>
+      </w:r>
+      <w:r>
+        <w:rPr>
+          <w:rFonts w:ascii="Consolas" w:eastAsia="Times New Roman" w:hAnsi="Consolas" w:cs="Times New Roman"/>
+          <w:color w:val="DCDCAA"/>
+          <w:sz w:val="21"/>
+          <w:szCs w:val="21"/>
+          <w:lang w:val="en-US" w:eastAsia="fr-FR"/>
+        </w:rPr>
+        <w:t>start</w:t>
+      </w:r>
+      <w:proofErr w:type="spellEnd"/>
+      <w:proofErr w:type="gramEnd"/>
+      <w:r>
+        <w:rPr>
+          <w:rFonts w:ascii="Consolas" w:eastAsia="Times New Roman" w:hAnsi="Consolas" w:cs="Times New Roman"/>
+          <w:color w:val="FFFFFF"/>
+          <w:sz w:val="21"/>
+          <w:szCs w:val="21"/>
+          <w:lang w:val="en-US" w:eastAsia="fr-FR"/>
+        </w:rPr>
+        <w:t>()</w:t>
+      </w:r>
+    </w:p>
+    <w:p>
+      <w:pPr>
+        <w:shd w:val="clear" w:color="auto" w:fill="000000"/>
+        <w:spacing w:after="0" w:line="285" w:lineRule="atLeast"/>
+        <w:rPr>
+          <w:rFonts w:ascii="Consolas" w:eastAsia="Times New Roman" w:hAnsi="Consolas" w:cs="Times New Roman"/>
+          <w:color w:val="FFFFFF"/>
+          <w:sz w:val="21"/>
+          <w:szCs w:val="21"/>
+          <w:lang w:val="en-US" w:eastAsia="fr-FR"/>
+        </w:rPr>
+      </w:pPr>
+    </w:p>
+    <w:p>
+      <w:pPr>
+        <w:shd w:val="clear" w:color="auto" w:fill="000000"/>
+        <w:spacing w:after="0" w:line="285" w:lineRule="atLeast"/>
+        <w:rPr>
+          <w:rFonts w:ascii="Consolas" w:eastAsia="Times New Roman" w:hAnsi="Consolas" w:cs="Times New Roman"/>
+          <w:color w:val="FFFFFF"/>
+          <w:sz w:val="21"/>
+          <w:szCs w:val="21"/>
+          <w:lang w:val="en-US" w:eastAsia="fr-FR"/>
+        </w:rPr>
+      </w:pPr>
+      <w:proofErr w:type="gramStart"/>
+      <w:r>
+        <w:rPr>
+          <w:rFonts w:ascii="Consolas" w:eastAsia="Times New Roman" w:hAnsi="Consolas" w:cs="Times New Roman"/>
+          <w:color w:val="DCDCAA"/>
+          <w:sz w:val="21"/>
+          <w:szCs w:val="21"/>
+          <w:lang w:val="en-US" w:eastAsia="fr-FR"/>
+        </w:rPr>
+        <w:t>start</w:t>
+      </w:r>
+      <w:r>
+        <w:rPr>
+          <w:rFonts w:ascii="Consolas" w:eastAsia="Times New Roman" w:hAnsi="Consolas" w:cs="Times New Roman"/>
+          <w:color w:val="FFFFFF"/>
+          <w:sz w:val="21"/>
+          <w:szCs w:val="21"/>
+          <w:lang w:val="en-US" w:eastAsia="fr-FR"/>
+        </w:rPr>
+        <w:t>(</w:t>
+      </w:r>
+      <w:proofErr w:type="gramEnd"/>
+      <w:r>
+        <w:rPr>
+          <w:rFonts w:ascii="Consolas" w:eastAsia="Times New Roman" w:hAnsi="Consolas" w:cs="Times New Roman"/>
+          <w:color w:val="FFFFFF"/>
+          <w:sz w:val="21"/>
+          <w:szCs w:val="21"/>
+          <w:lang w:val="en-US" w:eastAsia="fr-FR"/>
+        </w:rPr>
+        <w:t>)</w:t>
+      </w:r>
+    </w:p>
+    <w:p>
+      <w:pPr>
+        <w:rPr>
+          <w:lang w:val="en-US"/>
+        </w:rPr>
+      </w:pPr>
+    </w:p>
+    <w:p>
+      <w:pPr>
+        <w:rPr>
+          <w:lang w:val="en-US"/>
+        </w:rPr>
+      </w:pPr>
+    </w:p>
+    <w:p>
+      <w:pPr>
+        <w:rPr>
+          <w:lang w:val="en-US"/>
+        </w:rPr>
+      </w:pPr>
+      <w:r>
+        <w:rPr>
+          <w:lang w:val="en-US"/>
+        </w:rPr>
+        <w:t>Client</w:t>
+      </w:r>
+      <w:r>
+        <w:rPr>
+          <w:lang w:val="en-US"/>
+        </w:rPr>
+        <w:t>.py</w:t>
+      </w:r>
+    </w:p>
+    <w:p>
+      <w:pPr>
+        <w:shd w:val="clear" w:color="auto" w:fill="000000"/>
+        <w:spacing w:after="0" w:line="285" w:lineRule="atLeast"/>
+        <w:rPr>
+          <w:rFonts w:ascii="Consolas" w:eastAsia="Times New Roman" w:hAnsi="Consolas" w:cs="Times New Roman"/>
+          <w:color w:val="FFFFFF"/>
+          <w:sz w:val="21"/>
+          <w:szCs w:val="21"/>
+          <w:lang w:val="en-US" w:eastAsia="fr-FR"/>
+        </w:rPr>
+      </w:pPr>
+      <w:r>
+        <w:rPr>
+          <w:rFonts w:ascii="Consolas" w:eastAsia="Times New Roman" w:hAnsi="Consolas" w:cs="Times New Roman"/>
+          <w:color w:val="C586C0"/>
+          <w:sz w:val="21"/>
+          <w:szCs w:val="21"/>
+          <w:lang w:val="en-US" w:eastAsia="fr-FR"/>
+        </w:rPr>
+        <w:t>import</w:t>
+      </w:r>
+      <w:r>
+        <w:rPr>
+          <w:rFonts w:ascii="Consolas" w:eastAsia="Times New Roman" w:hAnsi="Consolas" w:cs="Times New Roman"/>
+          <w:color w:val="FFFFFF"/>
+          <w:sz w:val="21"/>
+          <w:szCs w:val="21"/>
+          <w:lang w:val="en-US" w:eastAsia="fr-FR"/>
+        </w:rPr>
+        <w:t xml:space="preserve"> </w:t>
+      </w:r>
+      <w:r>
+        <w:rPr>
+          <w:rFonts w:ascii="Consolas" w:eastAsia="Times New Roman" w:hAnsi="Consolas" w:cs="Times New Roman"/>
+          <w:color w:val="4EC9B0"/>
+          <w:sz w:val="21"/>
+          <w:szCs w:val="21"/>
+          <w:lang w:val="en-US" w:eastAsia="fr-FR"/>
+        </w:rPr>
+        <w:t>socket</w:t>
+      </w:r>
+    </w:p>
+    <w:p>
+      <w:pPr>
+        <w:shd w:val="clear" w:color="auto" w:fill="000000"/>
+        <w:spacing w:after="0" w:line="285" w:lineRule="atLeast"/>
+        <w:rPr>
+          <w:rFonts w:ascii="Consolas" w:eastAsia="Times New Roman" w:hAnsi="Consolas" w:cs="Times New Roman"/>
+          <w:color w:val="FFFFFF"/>
+          <w:sz w:val="21"/>
+          <w:szCs w:val="21"/>
+          <w:lang w:val="en-US" w:eastAsia="fr-FR"/>
+        </w:rPr>
+      </w:pPr>
+      <w:r>
+        <w:rPr>
+          <w:rFonts w:ascii="Consolas" w:eastAsia="Times New Roman" w:hAnsi="Consolas" w:cs="Times New Roman"/>
+          <w:color w:val="C586C0"/>
+          <w:sz w:val="21"/>
+          <w:szCs w:val="21"/>
+          <w:lang w:val="en-US" w:eastAsia="fr-FR"/>
+        </w:rPr>
+        <w:t>import</w:t>
+      </w:r>
+      <w:r>
+        <w:rPr>
+          <w:rFonts w:ascii="Consolas" w:eastAsia="Times New Roman" w:hAnsi="Consolas" w:cs="Times New Roman"/>
+          <w:color w:val="FFFFFF"/>
+          <w:sz w:val="21"/>
+          <w:szCs w:val="21"/>
+          <w:lang w:val="en-US" w:eastAsia="fr-FR"/>
+        </w:rPr>
+        <w:t xml:space="preserve"> </w:t>
+      </w:r>
+      <w:r>
+        <w:rPr>
+          <w:rFonts w:ascii="Consolas" w:eastAsia="Times New Roman" w:hAnsi="Consolas" w:cs="Times New Roman"/>
+          <w:color w:val="4EC9B0"/>
+          <w:sz w:val="21"/>
+          <w:szCs w:val="21"/>
+          <w:lang w:val="en-US" w:eastAsia="fr-FR"/>
+        </w:rPr>
+        <w:t>threading</w:t>
+      </w:r>
+    </w:p>
+    <w:p>
+      <w:pPr>
+        <w:shd w:val="clear" w:color="auto" w:fill="000000"/>
+        <w:spacing w:after="0" w:line="285" w:lineRule="atLeast"/>
+        <w:rPr>
+          <w:rFonts w:ascii="Consolas" w:eastAsia="Times New Roman" w:hAnsi="Consolas" w:cs="Times New Roman"/>
+          <w:color w:val="FFFFFF"/>
+          <w:sz w:val="21"/>
+          <w:szCs w:val="21"/>
+          <w:lang w:val="en-US" w:eastAsia="fr-FR"/>
+        </w:rPr>
+      </w:pPr>
+      <w:r>
+        <w:rPr>
+          <w:rFonts w:ascii="Consolas" w:eastAsia="Times New Roman" w:hAnsi="Consolas" w:cs="Times New Roman"/>
+          <w:color w:val="C586C0"/>
+          <w:sz w:val="21"/>
+          <w:szCs w:val="21"/>
+          <w:lang w:val="en-US" w:eastAsia="fr-FR"/>
+        </w:rPr>
+        <w:t>import</w:t>
+      </w:r>
+      <w:r>
+        <w:rPr>
+          <w:rFonts w:ascii="Consolas" w:eastAsia="Times New Roman" w:hAnsi="Consolas" w:cs="Times New Roman"/>
+          <w:color w:val="FFFFFF"/>
+          <w:sz w:val="21"/>
+          <w:szCs w:val="21"/>
+          <w:lang w:val="en-US" w:eastAsia="fr-FR"/>
+        </w:rPr>
+        <w:t xml:space="preserve"> </w:t>
+      </w:r>
+      <w:r>
+        <w:rPr>
+          <w:rFonts w:ascii="Consolas" w:eastAsia="Times New Roman" w:hAnsi="Consolas" w:cs="Times New Roman"/>
+          <w:color w:val="4EC9B0"/>
+          <w:sz w:val="21"/>
+          <w:szCs w:val="21"/>
+          <w:lang w:val="en-US" w:eastAsia="fr-FR"/>
+        </w:rPr>
+        <w:t>time</w:t>
+      </w:r>
+    </w:p>
+    <w:p>
+      <w:pPr>
+        <w:shd w:val="clear" w:color="auto" w:fill="000000"/>
+        <w:spacing w:after="0" w:line="285" w:lineRule="atLeast"/>
+        <w:rPr>
+          <w:rFonts w:ascii="Consolas" w:eastAsia="Times New Roman" w:hAnsi="Consolas" w:cs="Times New Roman"/>
+          <w:color w:val="FFFFFF"/>
+          <w:sz w:val="21"/>
+          <w:szCs w:val="21"/>
+          <w:lang w:val="en-US" w:eastAsia="fr-FR"/>
+        </w:rPr>
+      </w:pPr>
+    </w:p>
+    <w:p>
+      <w:pPr>
+        <w:shd w:val="clear" w:color="auto" w:fill="000000"/>
+        <w:spacing w:after="0" w:line="285" w:lineRule="atLeast"/>
+        <w:rPr>
+          <w:rFonts w:ascii="Consolas" w:eastAsia="Times New Roman" w:hAnsi="Consolas" w:cs="Times New Roman"/>
+          <w:color w:val="FFFFFF"/>
+          <w:sz w:val="21"/>
+          <w:szCs w:val="21"/>
+          <w:lang w:val="pt-BR" w:eastAsia="fr-FR"/>
+        </w:rPr>
+      </w:pPr>
+      <w:r>
+        <w:rPr>
+          <w:rFonts w:ascii="Consolas" w:eastAsia="Times New Roman" w:hAnsi="Consolas" w:cs="Times New Roman"/>
+          <w:color w:val="9CDCFE"/>
+          <w:sz w:val="21"/>
+          <w:szCs w:val="21"/>
+          <w:lang w:val="pt-BR" w:eastAsia="fr-FR"/>
+        </w:rPr>
+        <w:t>PORT</w:t>
+      </w:r>
+      <w:r>
+        <w:rPr>
+          <w:rFonts w:ascii="Consolas" w:eastAsia="Times New Roman" w:hAnsi="Consolas" w:cs="Times New Roman"/>
+          <w:color w:val="FFFFFF"/>
+          <w:sz w:val="21"/>
+          <w:szCs w:val="21"/>
+          <w:lang w:val="pt-BR" w:eastAsia="fr-FR"/>
+        </w:rPr>
+        <w:t xml:space="preserve"> </w:t>
+      </w:r>
+      <w:r>
+        <w:rPr>
+          <w:rFonts w:ascii="Consolas" w:eastAsia="Times New Roman" w:hAnsi="Consolas" w:cs="Times New Roman"/>
+          <w:color w:val="D4D4D4"/>
+          <w:sz w:val="21"/>
+          <w:szCs w:val="21"/>
+          <w:lang w:val="pt-BR" w:eastAsia="fr-FR"/>
+        </w:rPr>
+        <w:t>=</w:t>
+      </w:r>
+      <w:r>
+        <w:rPr>
+          <w:rFonts w:ascii="Consolas" w:eastAsia="Times New Roman" w:hAnsi="Consolas" w:cs="Times New Roman"/>
+          <w:color w:val="FFFFFF"/>
+          <w:sz w:val="21"/>
+          <w:szCs w:val="21"/>
+          <w:lang w:val="pt-BR" w:eastAsia="fr-FR"/>
+        </w:rPr>
+        <w:t xml:space="preserve"> </w:t>
+      </w:r>
+      <w:r>
+        <w:rPr>
+          <w:rFonts w:ascii="Consolas" w:eastAsia="Times New Roman" w:hAnsi="Consolas" w:cs="Times New Roman"/>
+          <w:color w:val="B5CEA8"/>
+          <w:sz w:val="21"/>
+          <w:szCs w:val="21"/>
+          <w:lang w:val="pt-BR" w:eastAsia="fr-FR"/>
+        </w:rPr>
+        <w:t>5050</w:t>
+      </w:r>
+    </w:p>
+    <w:p>
+      <w:pPr>
+        <w:shd w:val="clear" w:color="auto" w:fill="000000"/>
+        <w:spacing w:after="0" w:line="285" w:lineRule="atLeast"/>
+        <w:rPr>
+          <w:rFonts w:ascii="Consolas" w:eastAsia="Times New Roman" w:hAnsi="Consolas" w:cs="Times New Roman"/>
+          <w:color w:val="FFFFFF"/>
+          <w:sz w:val="21"/>
+          <w:szCs w:val="21"/>
+          <w:lang w:val="pt-BR" w:eastAsia="fr-FR"/>
+        </w:rPr>
+      </w:pPr>
+      <w:r>
+        <w:rPr>
+          <w:rFonts w:ascii="Consolas" w:eastAsia="Times New Roman" w:hAnsi="Consolas" w:cs="Times New Roman"/>
+          <w:color w:val="9CDCFE"/>
+          <w:sz w:val="21"/>
+          <w:szCs w:val="21"/>
+          <w:lang w:val="pt-BR" w:eastAsia="fr-FR"/>
+        </w:rPr>
+        <w:t>FORMATO</w:t>
+      </w:r>
+      <w:r>
+        <w:rPr>
+          <w:rFonts w:ascii="Consolas" w:eastAsia="Times New Roman" w:hAnsi="Consolas" w:cs="Times New Roman"/>
+          <w:color w:val="FFFFFF"/>
+          <w:sz w:val="21"/>
+          <w:szCs w:val="21"/>
+          <w:lang w:val="pt-BR" w:eastAsia="fr-FR"/>
+        </w:rPr>
+        <w:t xml:space="preserve"> </w:t>
+      </w:r>
+      <w:r>
+        <w:rPr>
+          <w:rFonts w:ascii="Consolas" w:eastAsia="Times New Roman" w:hAnsi="Consolas" w:cs="Times New Roman"/>
+          <w:color w:val="D4D4D4"/>
+          <w:sz w:val="21"/>
+          <w:szCs w:val="21"/>
+          <w:lang w:val="pt-BR" w:eastAsia="fr-FR"/>
+        </w:rPr>
+        <w:t>=</w:t>
+      </w:r>
+      <w:r>
+        <w:rPr>
+          <w:rFonts w:ascii="Consolas" w:eastAsia="Times New Roman" w:hAnsi="Consolas" w:cs="Times New Roman"/>
+          <w:color w:val="FFFFFF"/>
+          <w:sz w:val="21"/>
+          <w:szCs w:val="21"/>
+          <w:lang w:val="pt-BR" w:eastAsia="fr-FR"/>
+        </w:rPr>
+        <w:t xml:space="preserve"> </w:t>
+      </w:r>
+      <w:r>
+        <w:rPr>
+          <w:rFonts w:ascii="Consolas" w:eastAsia="Times New Roman" w:hAnsi="Consolas" w:cs="Times New Roman"/>
+          <w:color w:val="CE9178"/>
+          <w:sz w:val="21"/>
+          <w:szCs w:val="21"/>
+          <w:lang w:val="pt-BR" w:eastAsia="fr-FR"/>
+        </w:rPr>
+        <w:t>'utf-8'</w:t>
+      </w:r>
+    </w:p>
+    <w:p>
+      <w:pPr>
+        <w:shd w:val="clear" w:color="auto" w:fill="000000"/>
+        <w:spacing w:after="0" w:line="285" w:lineRule="atLeast"/>
+        <w:rPr>
+          <w:rFonts w:ascii="Consolas" w:eastAsia="Times New Roman" w:hAnsi="Consolas" w:cs="Times New Roman"/>
+          <w:color w:val="FFFFFF"/>
+          <w:sz w:val="21"/>
+          <w:szCs w:val="21"/>
+          <w:lang w:val="pt-BR" w:eastAsia="fr-FR"/>
+        </w:rPr>
+      </w:pPr>
+      <w:r>
+        <w:rPr>
+          <w:rFonts w:ascii="Consolas" w:eastAsia="Times New Roman" w:hAnsi="Consolas" w:cs="Times New Roman"/>
+          <w:color w:val="9CDCFE"/>
+          <w:sz w:val="21"/>
+          <w:szCs w:val="21"/>
+          <w:lang w:val="pt-BR" w:eastAsia="fr-FR"/>
+        </w:rPr>
+        <w:t>SERVER</w:t>
+      </w:r>
+      <w:r>
+        <w:rPr>
+          <w:rFonts w:ascii="Consolas" w:eastAsia="Times New Roman" w:hAnsi="Consolas" w:cs="Times New Roman"/>
+          <w:color w:val="FFFFFF"/>
+          <w:sz w:val="21"/>
+          <w:szCs w:val="21"/>
+          <w:lang w:val="pt-BR" w:eastAsia="fr-FR"/>
+        </w:rPr>
+        <w:t xml:space="preserve"> </w:t>
+      </w:r>
+      <w:r>
+        <w:rPr>
+          <w:rFonts w:ascii="Consolas" w:eastAsia="Times New Roman" w:hAnsi="Consolas" w:cs="Times New Roman"/>
+          <w:color w:val="D4D4D4"/>
+          <w:sz w:val="21"/>
+          <w:szCs w:val="21"/>
+          <w:lang w:val="pt-BR" w:eastAsia="fr-FR"/>
+        </w:rPr>
+        <w:t>=</w:t>
+      </w:r>
+      <w:r>
+        <w:rPr>
+          <w:rFonts w:ascii="Consolas" w:eastAsia="Times New Roman" w:hAnsi="Consolas" w:cs="Times New Roman"/>
+          <w:color w:val="FFFFFF"/>
+          <w:sz w:val="21"/>
+          <w:szCs w:val="21"/>
+          <w:lang w:val="pt-BR" w:eastAsia="fr-FR"/>
+        </w:rPr>
+        <w:t xml:space="preserve"> </w:t>
+      </w:r>
+      <w:r>
+        <w:rPr>
+          <w:rFonts w:ascii="Consolas" w:eastAsia="Times New Roman" w:hAnsi="Consolas" w:cs="Times New Roman"/>
+          <w:color w:val="CE9178"/>
+          <w:sz w:val="21"/>
+          <w:szCs w:val="21"/>
+          <w:lang w:val="pt-BR" w:eastAsia="fr-FR"/>
+        </w:rPr>
+        <w:t>"192.168.0.109"</w:t>
+      </w:r>
+    </w:p>
+    <w:p>
+      <w:pPr>
+        <w:shd w:val="clear" w:color="auto" w:fill="000000"/>
+        <w:spacing w:after="0" w:line="285" w:lineRule="atLeast"/>
+        <w:rPr>
+          <w:rFonts w:ascii="Consolas" w:eastAsia="Times New Roman" w:hAnsi="Consolas" w:cs="Times New Roman"/>
+          <w:color w:val="FFFFFF"/>
+          <w:sz w:val="21"/>
+          <w:szCs w:val="21"/>
+          <w:lang w:val="pt-BR" w:eastAsia="fr-FR"/>
+        </w:rPr>
+      </w:pPr>
+      <w:r>
+        <w:rPr>
+          <w:rFonts w:ascii="Consolas" w:eastAsia="Times New Roman" w:hAnsi="Consolas" w:cs="Times New Roman"/>
+          <w:color w:val="9CDCFE"/>
+          <w:sz w:val="21"/>
+          <w:szCs w:val="21"/>
+          <w:lang w:val="pt-BR" w:eastAsia="fr-FR"/>
+        </w:rPr>
+        <w:t>ADDR</w:t>
+      </w:r>
+      <w:r>
+        <w:rPr>
+          <w:rFonts w:ascii="Consolas" w:eastAsia="Times New Roman" w:hAnsi="Consolas" w:cs="Times New Roman"/>
+          <w:color w:val="FFFFFF"/>
+          <w:sz w:val="21"/>
+          <w:szCs w:val="21"/>
+          <w:lang w:val="pt-BR" w:eastAsia="fr-FR"/>
+        </w:rPr>
+        <w:t xml:space="preserve"> </w:t>
+      </w:r>
+      <w:r>
+        <w:rPr>
+          <w:rFonts w:ascii="Consolas" w:eastAsia="Times New Roman" w:hAnsi="Consolas" w:cs="Times New Roman"/>
+          <w:color w:val="D4D4D4"/>
+          <w:sz w:val="21"/>
+          <w:szCs w:val="21"/>
+          <w:lang w:val="pt-BR" w:eastAsia="fr-FR"/>
+        </w:rPr>
+        <w:t>=</w:t>
+      </w:r>
+      <w:r>
+        <w:rPr>
+          <w:rFonts w:ascii="Consolas" w:eastAsia="Times New Roman" w:hAnsi="Consolas" w:cs="Times New Roman"/>
+          <w:color w:val="FFFFFF"/>
+          <w:sz w:val="21"/>
+          <w:szCs w:val="21"/>
+          <w:lang w:val="pt-BR" w:eastAsia="fr-FR"/>
+        </w:rPr>
+        <w:t xml:space="preserve"> (</w:t>
+      </w:r>
+      <w:r>
+        <w:rPr>
+          <w:rFonts w:ascii="Consolas" w:eastAsia="Times New Roman" w:hAnsi="Consolas" w:cs="Times New Roman"/>
+          <w:color w:val="9CDCFE"/>
+          <w:sz w:val="21"/>
+          <w:szCs w:val="21"/>
+          <w:lang w:val="pt-BR" w:eastAsia="fr-FR"/>
+        </w:rPr>
+        <w:t>SERVER</w:t>
+      </w:r>
+      <w:r>
+        <w:rPr>
+          <w:rFonts w:ascii="Consolas" w:eastAsia="Times New Roman" w:hAnsi="Consolas" w:cs="Times New Roman"/>
+          <w:color w:val="FFFFFF"/>
+          <w:sz w:val="21"/>
+          <w:szCs w:val="21"/>
+          <w:lang w:val="pt-BR" w:eastAsia="fr-FR"/>
+        </w:rPr>
+        <w:t xml:space="preserve">, </w:t>
+      </w:r>
+      <w:r>
+        <w:rPr>
+          <w:rFonts w:ascii="Consolas" w:eastAsia="Times New Roman" w:hAnsi="Consolas" w:cs="Times New Roman"/>
+          <w:color w:val="9CDCFE"/>
+          <w:sz w:val="21"/>
+          <w:szCs w:val="21"/>
+          <w:lang w:val="pt-BR" w:eastAsia="fr-FR"/>
+        </w:rPr>
+        <w:t>PORT</w:t>
+      </w:r>
+      <w:r>
+        <w:rPr>
+          <w:rFonts w:ascii="Consolas" w:eastAsia="Times New Roman" w:hAnsi="Consolas" w:cs="Times New Roman"/>
+          <w:color w:val="FFFFFF"/>
+          <w:sz w:val="21"/>
+          <w:szCs w:val="21"/>
+          <w:lang w:val="pt-BR" w:eastAsia="fr-FR"/>
+        </w:rPr>
+        <w:t>)</w:t>
+      </w:r>
+    </w:p>
+    <w:p>
+      <w:pPr>
+        <w:shd w:val="clear" w:color="auto" w:fill="000000"/>
+        <w:spacing w:after="0" w:line="285" w:lineRule="atLeast"/>
+        <w:rPr>
+          <w:rFonts w:ascii="Consolas" w:eastAsia="Times New Roman" w:hAnsi="Consolas" w:cs="Times New Roman"/>
+          <w:color w:val="FFFFFF"/>
+          <w:sz w:val="21"/>
+          <w:szCs w:val="21"/>
+          <w:lang w:val="pt-BR" w:eastAsia="fr-FR"/>
+        </w:rPr>
+      </w:pPr>
+    </w:p>
+    <w:p>
+      <w:pPr>
+        <w:shd w:val="clear" w:color="auto" w:fill="000000"/>
+        <w:spacing w:after="0" w:line="285" w:lineRule="atLeast"/>
+        <w:rPr>
+          <w:rFonts w:ascii="Consolas" w:eastAsia="Times New Roman" w:hAnsi="Consolas" w:cs="Times New Roman"/>
+          <w:color w:val="FFFFFF"/>
+          <w:sz w:val="21"/>
+          <w:szCs w:val="21"/>
+          <w:lang w:val="pt-BR" w:eastAsia="fr-FR"/>
+        </w:rPr>
+      </w:pPr>
+      <w:r>
+        <w:rPr>
+          <w:rFonts w:ascii="Consolas" w:eastAsia="Times New Roman" w:hAnsi="Consolas" w:cs="Times New Roman"/>
+          <w:color w:val="7CA668"/>
+          <w:sz w:val="21"/>
+          <w:szCs w:val="21"/>
+          <w:lang w:val="pt-BR" w:eastAsia="fr-FR"/>
+        </w:rPr>
+        <w:t>#abre o socket e se conecta no endereço definido</w:t>
+      </w:r>
+    </w:p>
+    <w:p>
+      <w:pPr>
+        <w:shd w:val="clear" w:color="auto" w:fill="000000"/>
+        <w:spacing w:after="0" w:line="285" w:lineRule="atLeast"/>
+        <w:rPr>
+          <w:rFonts w:ascii="Consolas" w:eastAsia="Times New Roman" w:hAnsi="Consolas" w:cs="Times New Roman"/>
+          <w:color w:val="FFFFFF"/>
+          <w:sz w:val="21"/>
+          <w:szCs w:val="21"/>
+          <w:lang w:val="en-US" w:eastAsia="fr-FR"/>
+        </w:rPr>
+      </w:pPr>
+      <w:r>
+        <w:rPr>
+          <w:rFonts w:ascii="Consolas" w:eastAsia="Times New Roman" w:hAnsi="Consolas" w:cs="Times New Roman"/>
+          <w:color w:val="9CDCFE"/>
+          <w:sz w:val="21"/>
+          <w:szCs w:val="21"/>
+          <w:lang w:val="en-US" w:eastAsia="fr-FR"/>
+        </w:rPr>
+        <w:t>client</w:t>
+      </w:r>
+      <w:r>
+        <w:rPr>
+          <w:rFonts w:ascii="Consolas" w:eastAsia="Times New Roman" w:hAnsi="Consolas" w:cs="Times New Roman"/>
+          <w:color w:val="FFFFFF"/>
+          <w:sz w:val="21"/>
+          <w:szCs w:val="21"/>
+          <w:lang w:val="en-US" w:eastAsia="fr-FR"/>
+        </w:rPr>
+        <w:t xml:space="preserve"> </w:t>
+      </w:r>
+      <w:r>
+        <w:rPr>
+          <w:rFonts w:ascii="Consolas" w:eastAsia="Times New Roman" w:hAnsi="Consolas" w:cs="Times New Roman"/>
+          <w:color w:val="D4D4D4"/>
+          <w:sz w:val="21"/>
+          <w:szCs w:val="21"/>
+          <w:lang w:val="en-US" w:eastAsia="fr-FR"/>
+        </w:rPr>
+        <w:t>=</w:t>
+      </w:r>
+      <w:r>
+        <w:rPr>
+          <w:rFonts w:ascii="Consolas" w:eastAsia="Times New Roman" w:hAnsi="Consolas" w:cs="Times New Roman"/>
+          <w:color w:val="FFFFFF"/>
+          <w:sz w:val="21"/>
+          <w:szCs w:val="21"/>
+          <w:lang w:val="en-US" w:eastAsia="fr-FR"/>
+        </w:rPr>
+        <w:t xml:space="preserve"> </w:t>
+      </w:r>
+      <w:proofErr w:type="spellStart"/>
+      <w:proofErr w:type="gramStart"/>
+      <w:r>
+        <w:rPr>
+          <w:rFonts w:ascii="Consolas" w:eastAsia="Times New Roman" w:hAnsi="Consolas" w:cs="Times New Roman"/>
+          <w:color w:val="4EC9B0"/>
+          <w:sz w:val="21"/>
+          <w:szCs w:val="21"/>
+          <w:lang w:val="en-US" w:eastAsia="fr-FR"/>
+        </w:rPr>
+        <w:t>socket</w:t>
+      </w:r>
+      <w:r>
+        <w:rPr>
+          <w:rFonts w:ascii="Consolas" w:eastAsia="Times New Roman" w:hAnsi="Consolas" w:cs="Times New Roman"/>
+          <w:color w:val="FFFFFF"/>
+          <w:sz w:val="21"/>
+          <w:szCs w:val="21"/>
+          <w:lang w:val="en-US" w:eastAsia="fr-FR"/>
+        </w:rPr>
+        <w:t>.</w:t>
+      </w:r>
+      <w:r>
+        <w:rPr>
+          <w:rFonts w:ascii="Consolas" w:eastAsia="Times New Roman" w:hAnsi="Consolas" w:cs="Times New Roman"/>
+          <w:color w:val="4EC9B0"/>
+          <w:sz w:val="21"/>
+          <w:szCs w:val="21"/>
+          <w:lang w:val="en-US" w:eastAsia="fr-FR"/>
+        </w:rPr>
+        <w:t>socket</w:t>
+      </w:r>
+      <w:proofErr w:type="spellEnd"/>
+      <w:proofErr w:type="gramEnd"/>
+      <w:r>
+        <w:rPr>
+          <w:rFonts w:ascii="Consolas" w:eastAsia="Times New Roman" w:hAnsi="Consolas" w:cs="Times New Roman"/>
+          <w:color w:val="FFFFFF"/>
+          <w:sz w:val="21"/>
+          <w:szCs w:val="21"/>
+          <w:lang w:val="en-US" w:eastAsia="fr-FR"/>
+        </w:rPr>
+        <w:t>(</w:t>
+      </w:r>
+      <w:proofErr w:type="spellStart"/>
+      <w:r>
+        <w:rPr>
+          <w:rFonts w:ascii="Consolas" w:eastAsia="Times New Roman" w:hAnsi="Consolas" w:cs="Times New Roman"/>
+          <w:color w:val="4EC9B0"/>
+          <w:sz w:val="21"/>
+          <w:szCs w:val="21"/>
+          <w:lang w:val="en-US" w:eastAsia="fr-FR"/>
+        </w:rPr>
+        <w:t>socket</w:t>
+      </w:r>
+      <w:r>
+        <w:rPr>
+          <w:rFonts w:ascii="Consolas" w:eastAsia="Times New Roman" w:hAnsi="Consolas" w:cs="Times New Roman"/>
+          <w:color w:val="FFFFFF"/>
+          <w:sz w:val="21"/>
+          <w:szCs w:val="21"/>
+          <w:lang w:val="en-US" w:eastAsia="fr-FR"/>
+        </w:rPr>
+        <w:t>.</w:t>
+      </w:r>
+      <w:r>
+        <w:rPr>
+          <w:rFonts w:ascii="Consolas" w:eastAsia="Times New Roman" w:hAnsi="Consolas" w:cs="Times New Roman"/>
+          <w:color w:val="9CDCFE"/>
+          <w:sz w:val="21"/>
+          <w:szCs w:val="21"/>
+          <w:lang w:val="en-US" w:eastAsia="fr-FR"/>
+        </w:rPr>
+        <w:t>AF_INET</w:t>
+      </w:r>
+      <w:proofErr w:type="spellEnd"/>
+      <w:r>
+        <w:rPr>
+          <w:rFonts w:ascii="Consolas" w:eastAsia="Times New Roman" w:hAnsi="Consolas" w:cs="Times New Roman"/>
+          <w:color w:val="FFFFFF"/>
+          <w:sz w:val="21"/>
+          <w:szCs w:val="21"/>
+          <w:lang w:val="en-US" w:eastAsia="fr-FR"/>
+        </w:rPr>
+        <w:t xml:space="preserve">, </w:t>
+      </w:r>
+      <w:proofErr w:type="spellStart"/>
+      <w:r>
+        <w:rPr>
+          <w:rFonts w:ascii="Consolas" w:eastAsia="Times New Roman" w:hAnsi="Consolas" w:cs="Times New Roman"/>
+          <w:color w:val="4EC9B0"/>
+          <w:sz w:val="21"/>
+          <w:szCs w:val="21"/>
+          <w:lang w:val="en-US" w:eastAsia="fr-FR"/>
+        </w:rPr>
+        <w:t>socket</w:t>
+      </w:r>
+      <w:r>
+        <w:rPr>
+          <w:rFonts w:ascii="Consolas" w:eastAsia="Times New Roman" w:hAnsi="Consolas" w:cs="Times New Roman"/>
+          <w:color w:val="FFFFFF"/>
+          <w:sz w:val="21"/>
+          <w:szCs w:val="21"/>
+          <w:lang w:val="en-US" w:eastAsia="fr-FR"/>
+        </w:rPr>
+        <w:t>.</w:t>
+      </w:r>
+      <w:r>
+        <w:rPr>
+          <w:rFonts w:ascii="Consolas" w:eastAsia="Times New Roman" w:hAnsi="Consolas" w:cs="Times New Roman"/>
+          <w:color w:val="9CDCFE"/>
+          <w:sz w:val="21"/>
+          <w:szCs w:val="21"/>
+          <w:lang w:val="en-US" w:eastAsia="fr-FR"/>
+        </w:rPr>
+        <w:t>SOCK_STREAM</w:t>
+      </w:r>
+      <w:proofErr w:type="spellEnd"/>
+      <w:r>
+        <w:rPr>
+          <w:rFonts w:ascii="Consolas" w:eastAsia="Times New Roman" w:hAnsi="Consolas" w:cs="Times New Roman"/>
+          <w:color w:val="FFFFFF"/>
+          <w:sz w:val="21"/>
+          <w:szCs w:val="21"/>
+          <w:lang w:val="en-US" w:eastAsia="fr-FR"/>
+        </w:rPr>
+        <w:t>)</w:t>
+      </w:r>
+    </w:p>
+    <w:p>
+      <w:pPr>
+        <w:shd w:val="clear" w:color="auto" w:fill="000000"/>
+        <w:spacing w:after="0" w:line="285" w:lineRule="atLeast"/>
+        <w:rPr>
+          <w:rFonts w:ascii="Consolas" w:eastAsia="Times New Roman" w:hAnsi="Consolas" w:cs="Times New Roman"/>
+          <w:color w:val="FFFFFF"/>
+          <w:sz w:val="21"/>
+          <w:szCs w:val="21"/>
+          <w:lang w:val="en-US" w:eastAsia="fr-FR"/>
+        </w:rPr>
+      </w:pPr>
+      <w:proofErr w:type="spellStart"/>
+      <w:proofErr w:type="gramStart"/>
+      <w:r>
+        <w:rPr>
+          <w:rFonts w:ascii="Consolas" w:eastAsia="Times New Roman" w:hAnsi="Consolas" w:cs="Times New Roman"/>
+          <w:color w:val="9CDCFE"/>
+          <w:sz w:val="21"/>
+          <w:szCs w:val="21"/>
+          <w:lang w:val="en-US" w:eastAsia="fr-FR"/>
+        </w:rPr>
+        <w:t>client</w:t>
+      </w:r>
+      <w:r>
+        <w:rPr>
+          <w:rFonts w:ascii="Consolas" w:eastAsia="Times New Roman" w:hAnsi="Consolas" w:cs="Times New Roman"/>
+          <w:color w:val="FFFFFF"/>
+          <w:sz w:val="21"/>
+          <w:szCs w:val="21"/>
+          <w:lang w:val="en-US" w:eastAsia="fr-FR"/>
+        </w:rPr>
+        <w:t>.</w:t>
+      </w:r>
+      <w:r>
+        <w:rPr>
+          <w:rFonts w:ascii="Consolas" w:eastAsia="Times New Roman" w:hAnsi="Consolas" w:cs="Times New Roman"/>
+          <w:color w:val="DCDCAA"/>
+          <w:sz w:val="21"/>
+          <w:szCs w:val="21"/>
+          <w:lang w:val="en-US" w:eastAsia="fr-FR"/>
+        </w:rPr>
+        <w:t>connect</w:t>
+      </w:r>
+      <w:proofErr w:type="spellEnd"/>
+      <w:proofErr w:type="gramEnd"/>
+      <w:r>
+        <w:rPr>
+          <w:rFonts w:ascii="Consolas" w:eastAsia="Times New Roman" w:hAnsi="Consolas" w:cs="Times New Roman"/>
+          <w:color w:val="FFFFFF"/>
+          <w:sz w:val="21"/>
+          <w:szCs w:val="21"/>
+          <w:lang w:val="en-US" w:eastAsia="fr-FR"/>
+        </w:rPr>
+        <w:t>(</w:t>
+      </w:r>
+      <w:r>
+        <w:rPr>
+          <w:rFonts w:ascii="Consolas" w:eastAsia="Times New Roman" w:hAnsi="Consolas" w:cs="Times New Roman"/>
+          <w:color w:val="9CDCFE"/>
+          <w:sz w:val="21"/>
+          <w:szCs w:val="21"/>
+          <w:lang w:val="en-US" w:eastAsia="fr-FR"/>
+        </w:rPr>
+        <w:t>ADDR</w:t>
+      </w:r>
+      <w:r>
+        <w:rPr>
+          <w:rFonts w:ascii="Consolas" w:eastAsia="Times New Roman" w:hAnsi="Consolas" w:cs="Times New Roman"/>
+          <w:color w:val="FFFFFF"/>
+          <w:sz w:val="21"/>
+          <w:szCs w:val="21"/>
+          <w:lang w:val="en-US" w:eastAsia="fr-FR"/>
+        </w:rPr>
+        <w:t>)</w:t>
+      </w:r>
+    </w:p>
+    <w:p>
+      <w:pPr>
+        <w:shd w:val="clear" w:color="auto" w:fill="000000"/>
+        <w:spacing w:after="0" w:line="285" w:lineRule="atLeast"/>
+        <w:rPr>
+          <w:rFonts w:ascii="Consolas" w:eastAsia="Times New Roman" w:hAnsi="Consolas" w:cs="Times New Roman"/>
+          <w:color w:val="FFFFFF"/>
+          <w:sz w:val="21"/>
+          <w:szCs w:val="21"/>
+          <w:lang w:val="en-US" w:eastAsia="fr-FR"/>
+        </w:rPr>
+      </w:pPr>
+    </w:p>
+    <w:p>
+      <w:pPr>
+        <w:shd w:val="clear" w:color="auto" w:fill="000000"/>
+        <w:spacing w:after="0" w:line="285" w:lineRule="atLeast"/>
+        <w:rPr>
+          <w:rFonts w:ascii="Consolas" w:eastAsia="Times New Roman" w:hAnsi="Consolas" w:cs="Times New Roman"/>
+          <w:color w:val="FFFFFF"/>
+          <w:sz w:val="21"/>
+          <w:szCs w:val="21"/>
+          <w:lang w:val="en-US" w:eastAsia="fr-FR"/>
+        </w:rPr>
+      </w:pPr>
+      <w:r>
+        <w:rPr>
+          <w:rFonts w:ascii="Consolas" w:eastAsia="Times New Roman" w:hAnsi="Consolas" w:cs="Times New Roman"/>
+          <w:color w:val="569CD6"/>
+          <w:sz w:val="21"/>
+          <w:szCs w:val="21"/>
+          <w:lang w:val="en-US" w:eastAsia="fr-FR"/>
+        </w:rPr>
+        <w:t>def</w:t>
+      </w:r>
+      <w:r>
+        <w:rPr>
+          <w:rFonts w:ascii="Consolas" w:eastAsia="Times New Roman" w:hAnsi="Consolas" w:cs="Times New Roman"/>
+          <w:color w:val="FFFFFF"/>
+          <w:sz w:val="21"/>
+          <w:szCs w:val="21"/>
+          <w:lang w:val="en-US" w:eastAsia="fr-FR"/>
+        </w:rPr>
+        <w:t xml:space="preserve"> </w:t>
+      </w:r>
+      <w:proofErr w:type="spellStart"/>
+      <w:r>
+        <w:rPr>
+          <w:rFonts w:ascii="Consolas" w:eastAsia="Times New Roman" w:hAnsi="Consolas" w:cs="Times New Roman"/>
+          <w:color w:val="DCDCAA"/>
+          <w:sz w:val="21"/>
+          <w:szCs w:val="21"/>
+          <w:lang w:val="en-US" w:eastAsia="fr-FR"/>
+        </w:rPr>
+        <w:t>handle_</w:t>
+      </w:r>
+      <w:proofErr w:type="gramStart"/>
+      <w:r>
+        <w:rPr>
+          <w:rFonts w:ascii="Consolas" w:eastAsia="Times New Roman" w:hAnsi="Consolas" w:cs="Times New Roman"/>
+          <w:color w:val="DCDCAA"/>
+          <w:sz w:val="21"/>
+          <w:szCs w:val="21"/>
+          <w:lang w:val="en-US" w:eastAsia="fr-FR"/>
+        </w:rPr>
+        <w:t>mensagens</w:t>
+      </w:r>
+      <w:proofErr w:type="spellEnd"/>
+      <w:r>
+        <w:rPr>
+          <w:rFonts w:ascii="Consolas" w:eastAsia="Times New Roman" w:hAnsi="Consolas" w:cs="Times New Roman"/>
+          <w:color w:val="FFFFFF"/>
+          <w:sz w:val="21"/>
+          <w:szCs w:val="21"/>
+          <w:lang w:val="en-US" w:eastAsia="fr-FR"/>
+        </w:rPr>
+        <w:t>(</w:t>
+      </w:r>
+      <w:proofErr w:type="gramEnd"/>
+      <w:r>
+        <w:rPr>
+          <w:rFonts w:ascii="Consolas" w:eastAsia="Times New Roman" w:hAnsi="Consolas" w:cs="Times New Roman"/>
+          <w:color w:val="FFFFFF"/>
+          <w:sz w:val="21"/>
+          <w:szCs w:val="21"/>
+          <w:lang w:val="en-US" w:eastAsia="fr-FR"/>
+        </w:rPr>
+        <w:t>):</w:t>
+      </w:r>
+    </w:p>
+    <w:p>
+      <w:pPr>
+        <w:shd w:val="clear" w:color="auto" w:fill="000000"/>
+        <w:spacing w:after="0" w:line="285" w:lineRule="atLeast"/>
+        <w:rPr>
+          <w:rFonts w:ascii="Consolas" w:eastAsia="Times New Roman" w:hAnsi="Consolas" w:cs="Times New Roman"/>
+          <w:color w:val="FFFFFF"/>
+          <w:sz w:val="21"/>
+          <w:szCs w:val="21"/>
+          <w:lang w:val="pt-BR" w:eastAsia="fr-FR"/>
+        </w:rPr>
+      </w:pPr>
+      <w:r>
+        <w:rPr>
+          <w:rFonts w:ascii="Consolas" w:eastAsia="Times New Roman" w:hAnsi="Consolas" w:cs="Times New Roman"/>
+          <w:color w:val="FFFFFF"/>
+          <w:sz w:val="21"/>
+          <w:szCs w:val="21"/>
+          <w:lang w:val="en-US" w:eastAsia="fr-FR"/>
+        </w:rPr>
+        <w:t xml:space="preserve">    </w:t>
+      </w:r>
+      <w:r>
+        <w:rPr>
+          <w:rFonts w:ascii="Consolas" w:eastAsia="Times New Roman" w:hAnsi="Consolas" w:cs="Times New Roman"/>
+          <w:color w:val="7CA668"/>
+          <w:sz w:val="21"/>
+          <w:szCs w:val="21"/>
+          <w:lang w:val="pt-BR" w:eastAsia="fr-FR"/>
+        </w:rPr>
+        <w:t xml:space="preserve">#esssa </w:t>
+      </w:r>
+      <w:proofErr w:type="spellStart"/>
+      <w:r>
+        <w:rPr>
+          <w:rFonts w:ascii="Consolas" w:eastAsia="Times New Roman" w:hAnsi="Consolas" w:cs="Times New Roman"/>
+          <w:color w:val="7CA668"/>
+          <w:sz w:val="21"/>
+          <w:szCs w:val="21"/>
+          <w:lang w:val="pt-BR" w:eastAsia="fr-FR"/>
+        </w:rPr>
+        <w:t>funcao</w:t>
+      </w:r>
+      <w:proofErr w:type="spellEnd"/>
+      <w:r>
+        <w:rPr>
+          <w:rFonts w:ascii="Consolas" w:eastAsia="Times New Roman" w:hAnsi="Consolas" w:cs="Times New Roman"/>
+          <w:color w:val="7CA668"/>
+          <w:sz w:val="21"/>
+          <w:szCs w:val="21"/>
+          <w:lang w:val="pt-BR" w:eastAsia="fr-FR"/>
+        </w:rPr>
+        <w:t xml:space="preserve"> trata a mensagem enviada </w:t>
+      </w:r>
+      <w:proofErr w:type="gramStart"/>
+      <w:r>
+        <w:rPr>
+          <w:rFonts w:ascii="Consolas" w:eastAsia="Times New Roman" w:hAnsi="Consolas" w:cs="Times New Roman"/>
+          <w:color w:val="7CA668"/>
+          <w:sz w:val="21"/>
+          <w:szCs w:val="21"/>
+          <w:lang w:val="pt-BR" w:eastAsia="fr-FR"/>
+        </w:rPr>
+        <w:t>separando ela</w:t>
+      </w:r>
+      <w:proofErr w:type="gramEnd"/>
+      <w:r>
+        <w:rPr>
+          <w:rFonts w:ascii="Consolas" w:eastAsia="Times New Roman" w:hAnsi="Consolas" w:cs="Times New Roman"/>
+          <w:color w:val="7CA668"/>
+          <w:sz w:val="21"/>
+          <w:szCs w:val="21"/>
+          <w:lang w:val="pt-BR" w:eastAsia="fr-FR"/>
+        </w:rPr>
+        <w:t xml:space="preserve"> pelo '='</w:t>
+      </w:r>
+    </w:p>
+    <w:p>
+      <w:pPr>
+        <w:shd w:val="clear" w:color="auto" w:fill="000000"/>
+        <w:spacing w:after="0" w:line="285" w:lineRule="atLeast"/>
+        <w:rPr>
+          <w:rFonts w:ascii="Consolas" w:eastAsia="Times New Roman" w:hAnsi="Consolas" w:cs="Times New Roman"/>
+          <w:color w:val="FFFFFF"/>
+          <w:sz w:val="21"/>
+          <w:szCs w:val="21"/>
+          <w:lang w:val="en-US" w:eastAsia="fr-FR"/>
+        </w:rPr>
+      </w:pPr>
+      <w:r>
+        <w:rPr>
+          <w:rFonts w:ascii="Consolas" w:eastAsia="Times New Roman" w:hAnsi="Consolas" w:cs="Times New Roman"/>
+          <w:color w:val="FFFFFF"/>
+          <w:sz w:val="21"/>
+          <w:szCs w:val="21"/>
+          <w:lang w:val="pt-BR" w:eastAsia="fr-FR"/>
+        </w:rPr>
+        <w:t xml:space="preserve">    </w:t>
+      </w:r>
+      <w:proofErr w:type="gramStart"/>
+      <w:r>
+        <w:rPr>
+          <w:rFonts w:ascii="Consolas" w:eastAsia="Times New Roman" w:hAnsi="Consolas" w:cs="Times New Roman"/>
+          <w:color w:val="C586C0"/>
+          <w:sz w:val="21"/>
+          <w:szCs w:val="21"/>
+          <w:lang w:val="en-US" w:eastAsia="fr-FR"/>
+        </w:rPr>
+        <w:t>while</w:t>
+      </w:r>
+      <w:r>
+        <w:rPr>
+          <w:rFonts w:ascii="Consolas" w:eastAsia="Times New Roman" w:hAnsi="Consolas" w:cs="Times New Roman"/>
+          <w:color w:val="FFFFFF"/>
+          <w:sz w:val="21"/>
+          <w:szCs w:val="21"/>
+          <w:lang w:val="en-US" w:eastAsia="fr-FR"/>
+        </w:rPr>
+        <w:t>(</w:t>
+      </w:r>
+      <w:proofErr w:type="gramEnd"/>
+      <w:r>
+        <w:rPr>
+          <w:rFonts w:ascii="Consolas" w:eastAsia="Times New Roman" w:hAnsi="Consolas" w:cs="Times New Roman"/>
+          <w:color w:val="569CD6"/>
+          <w:sz w:val="21"/>
+          <w:szCs w:val="21"/>
+          <w:lang w:val="en-US" w:eastAsia="fr-FR"/>
+        </w:rPr>
+        <w:t>True</w:t>
+      </w:r>
+      <w:r>
+        <w:rPr>
+          <w:rFonts w:ascii="Consolas" w:eastAsia="Times New Roman" w:hAnsi="Consolas" w:cs="Times New Roman"/>
+          <w:color w:val="FFFFFF"/>
+          <w:sz w:val="21"/>
+          <w:szCs w:val="21"/>
+          <w:lang w:val="en-US" w:eastAsia="fr-FR"/>
+        </w:rPr>
+        <w:t>):</w:t>
+      </w:r>
+    </w:p>
+    <w:p>
+      <w:pPr>
+        <w:shd w:val="clear" w:color="auto" w:fill="000000"/>
+        <w:spacing w:after="0" w:line="285" w:lineRule="atLeast"/>
+        <w:rPr>
+          <w:rFonts w:ascii="Consolas" w:eastAsia="Times New Roman" w:hAnsi="Consolas" w:cs="Times New Roman"/>
+          <w:color w:val="FFFFFF"/>
+          <w:sz w:val="21"/>
+          <w:szCs w:val="21"/>
+          <w:lang w:val="en-US" w:eastAsia="fr-FR"/>
+        </w:rPr>
+      </w:pPr>
+      <w:r>
+        <w:rPr>
+          <w:rFonts w:ascii="Consolas" w:eastAsia="Times New Roman" w:hAnsi="Consolas" w:cs="Times New Roman"/>
+          <w:color w:val="FFFFFF"/>
+          <w:sz w:val="21"/>
+          <w:szCs w:val="21"/>
+          <w:lang w:val="en-US" w:eastAsia="fr-FR"/>
+        </w:rPr>
+        <w:t xml:space="preserve">        </w:t>
+      </w:r>
+      <w:r>
+        <w:rPr>
+          <w:rFonts w:ascii="Consolas" w:eastAsia="Times New Roman" w:hAnsi="Consolas" w:cs="Times New Roman"/>
+          <w:color w:val="9CDCFE"/>
+          <w:sz w:val="21"/>
+          <w:szCs w:val="21"/>
+          <w:lang w:val="en-US" w:eastAsia="fr-FR"/>
+        </w:rPr>
+        <w:t>msg</w:t>
+      </w:r>
+      <w:r>
+        <w:rPr>
+          <w:rFonts w:ascii="Consolas" w:eastAsia="Times New Roman" w:hAnsi="Consolas" w:cs="Times New Roman"/>
+          <w:color w:val="FFFFFF"/>
+          <w:sz w:val="21"/>
+          <w:szCs w:val="21"/>
+          <w:lang w:val="en-US" w:eastAsia="fr-FR"/>
+        </w:rPr>
+        <w:t xml:space="preserve"> </w:t>
+      </w:r>
+      <w:r>
+        <w:rPr>
+          <w:rFonts w:ascii="Consolas" w:eastAsia="Times New Roman" w:hAnsi="Consolas" w:cs="Times New Roman"/>
+          <w:color w:val="D4D4D4"/>
+          <w:sz w:val="21"/>
+          <w:szCs w:val="21"/>
+          <w:lang w:val="en-US" w:eastAsia="fr-FR"/>
+        </w:rPr>
+        <w:t>=</w:t>
+      </w:r>
+      <w:r>
+        <w:rPr>
+          <w:rFonts w:ascii="Consolas" w:eastAsia="Times New Roman" w:hAnsi="Consolas" w:cs="Times New Roman"/>
+          <w:color w:val="FFFFFF"/>
+          <w:sz w:val="21"/>
+          <w:szCs w:val="21"/>
+          <w:lang w:val="en-US" w:eastAsia="fr-FR"/>
+        </w:rPr>
+        <w:t xml:space="preserve"> </w:t>
+      </w:r>
+      <w:proofErr w:type="spellStart"/>
+      <w:proofErr w:type="gramStart"/>
+      <w:r>
+        <w:rPr>
+          <w:rFonts w:ascii="Consolas" w:eastAsia="Times New Roman" w:hAnsi="Consolas" w:cs="Times New Roman"/>
+          <w:color w:val="9CDCFE"/>
+          <w:sz w:val="21"/>
+          <w:szCs w:val="21"/>
+          <w:lang w:val="en-US" w:eastAsia="fr-FR"/>
+        </w:rPr>
+        <w:t>client</w:t>
+      </w:r>
+      <w:r>
+        <w:rPr>
+          <w:rFonts w:ascii="Consolas" w:eastAsia="Times New Roman" w:hAnsi="Consolas" w:cs="Times New Roman"/>
+          <w:color w:val="FFFFFF"/>
+          <w:sz w:val="21"/>
+          <w:szCs w:val="21"/>
+          <w:lang w:val="en-US" w:eastAsia="fr-FR"/>
+        </w:rPr>
+        <w:t>.</w:t>
+      </w:r>
+      <w:r>
+        <w:rPr>
+          <w:rFonts w:ascii="Consolas" w:eastAsia="Times New Roman" w:hAnsi="Consolas" w:cs="Times New Roman"/>
+          <w:color w:val="DCDCAA"/>
+          <w:sz w:val="21"/>
+          <w:szCs w:val="21"/>
+          <w:lang w:val="en-US" w:eastAsia="fr-FR"/>
+        </w:rPr>
+        <w:t>recv</w:t>
+      </w:r>
+      <w:proofErr w:type="spellEnd"/>
+      <w:proofErr w:type="gramEnd"/>
+      <w:r>
+        <w:rPr>
+          <w:rFonts w:ascii="Consolas" w:eastAsia="Times New Roman" w:hAnsi="Consolas" w:cs="Times New Roman"/>
+          <w:color w:val="FFFFFF"/>
+          <w:sz w:val="21"/>
+          <w:szCs w:val="21"/>
+          <w:lang w:val="en-US" w:eastAsia="fr-FR"/>
+        </w:rPr>
+        <w:t>(</w:t>
+      </w:r>
+      <w:r>
+        <w:rPr>
+          <w:rFonts w:ascii="Consolas" w:eastAsia="Times New Roman" w:hAnsi="Consolas" w:cs="Times New Roman"/>
+          <w:color w:val="B5CEA8"/>
+          <w:sz w:val="21"/>
+          <w:szCs w:val="21"/>
+          <w:lang w:val="en-US" w:eastAsia="fr-FR"/>
+        </w:rPr>
+        <w:t>1024</w:t>
+      </w:r>
+      <w:r>
+        <w:rPr>
+          <w:rFonts w:ascii="Consolas" w:eastAsia="Times New Roman" w:hAnsi="Consolas" w:cs="Times New Roman"/>
+          <w:color w:val="FFFFFF"/>
+          <w:sz w:val="21"/>
+          <w:szCs w:val="21"/>
+          <w:lang w:val="en-US" w:eastAsia="fr-FR"/>
+        </w:rPr>
+        <w:t>).</w:t>
+      </w:r>
+      <w:r>
+        <w:rPr>
+          <w:rFonts w:ascii="Consolas" w:eastAsia="Times New Roman" w:hAnsi="Consolas" w:cs="Times New Roman"/>
+          <w:color w:val="DCDCAA"/>
+          <w:sz w:val="21"/>
+          <w:szCs w:val="21"/>
+          <w:lang w:val="en-US" w:eastAsia="fr-FR"/>
+        </w:rPr>
+        <w:t>decode</w:t>
+      </w:r>
+      <w:r>
+        <w:rPr>
+          <w:rFonts w:ascii="Consolas" w:eastAsia="Times New Roman" w:hAnsi="Consolas" w:cs="Times New Roman"/>
+          <w:color w:val="FFFFFF"/>
+          <w:sz w:val="21"/>
+          <w:szCs w:val="21"/>
+          <w:lang w:val="en-US" w:eastAsia="fr-FR"/>
+        </w:rPr>
+        <w:t>()</w:t>
+      </w:r>
+    </w:p>
+    <w:p>
+      <w:pPr>
+        <w:shd w:val="clear" w:color="auto" w:fill="000000"/>
+        <w:spacing w:after="0" w:line="285" w:lineRule="atLeast"/>
+        <w:rPr>
+          <w:rFonts w:ascii="Consolas" w:eastAsia="Times New Roman" w:hAnsi="Consolas" w:cs="Times New Roman"/>
+          <w:color w:val="FFFFFF"/>
+          <w:sz w:val="21"/>
+          <w:szCs w:val="21"/>
+          <w:lang w:val="pt-BR" w:eastAsia="fr-FR"/>
+        </w:rPr>
+      </w:pPr>
+      <w:r>
+        <w:rPr>
+          <w:rFonts w:ascii="Consolas" w:eastAsia="Times New Roman" w:hAnsi="Consolas" w:cs="Times New Roman"/>
+          <w:color w:val="FFFFFF"/>
+          <w:sz w:val="21"/>
+          <w:szCs w:val="21"/>
+          <w:lang w:val="en-US" w:eastAsia="fr-FR"/>
+        </w:rPr>
+        <w:t xml:space="preserve">        </w:t>
+      </w:r>
+      <w:proofErr w:type="spellStart"/>
+      <w:r>
+        <w:rPr>
+          <w:rFonts w:ascii="Consolas" w:eastAsia="Times New Roman" w:hAnsi="Consolas" w:cs="Times New Roman"/>
+          <w:color w:val="9CDCFE"/>
+          <w:sz w:val="21"/>
+          <w:szCs w:val="21"/>
+          <w:lang w:val="pt-BR" w:eastAsia="fr-FR"/>
+        </w:rPr>
+        <w:t>mensagem_splitada</w:t>
+      </w:r>
+      <w:proofErr w:type="spellEnd"/>
+      <w:r>
+        <w:rPr>
+          <w:rFonts w:ascii="Consolas" w:eastAsia="Times New Roman" w:hAnsi="Consolas" w:cs="Times New Roman"/>
+          <w:color w:val="FFFFFF"/>
+          <w:sz w:val="21"/>
+          <w:szCs w:val="21"/>
+          <w:lang w:val="pt-BR" w:eastAsia="fr-FR"/>
+        </w:rPr>
+        <w:t xml:space="preserve"> </w:t>
+      </w:r>
+      <w:r>
+        <w:rPr>
+          <w:rFonts w:ascii="Consolas" w:eastAsia="Times New Roman" w:hAnsi="Consolas" w:cs="Times New Roman"/>
+          <w:color w:val="D4D4D4"/>
+          <w:sz w:val="21"/>
+          <w:szCs w:val="21"/>
+          <w:lang w:val="pt-BR" w:eastAsia="fr-FR"/>
+        </w:rPr>
+        <w:t>=</w:t>
+      </w:r>
+      <w:r>
+        <w:rPr>
+          <w:rFonts w:ascii="Consolas" w:eastAsia="Times New Roman" w:hAnsi="Consolas" w:cs="Times New Roman"/>
+          <w:color w:val="FFFFFF"/>
+          <w:sz w:val="21"/>
+          <w:szCs w:val="21"/>
+          <w:lang w:val="pt-BR" w:eastAsia="fr-FR"/>
+        </w:rPr>
+        <w:t xml:space="preserve"> </w:t>
+      </w:r>
+      <w:proofErr w:type="spellStart"/>
+      <w:proofErr w:type="gramStart"/>
+      <w:r>
+        <w:rPr>
+          <w:rFonts w:ascii="Consolas" w:eastAsia="Times New Roman" w:hAnsi="Consolas" w:cs="Times New Roman"/>
+          <w:color w:val="9CDCFE"/>
+          <w:sz w:val="21"/>
+          <w:szCs w:val="21"/>
+          <w:lang w:val="pt-BR" w:eastAsia="fr-FR"/>
+        </w:rPr>
+        <w:t>msg</w:t>
+      </w:r>
+      <w:r>
+        <w:rPr>
+          <w:rFonts w:ascii="Consolas" w:eastAsia="Times New Roman" w:hAnsi="Consolas" w:cs="Times New Roman"/>
+          <w:color w:val="FFFFFF"/>
+          <w:sz w:val="21"/>
+          <w:szCs w:val="21"/>
+          <w:lang w:val="pt-BR" w:eastAsia="fr-FR"/>
+        </w:rPr>
+        <w:t>.</w:t>
+      </w:r>
+      <w:r>
+        <w:rPr>
+          <w:rFonts w:ascii="Consolas" w:eastAsia="Times New Roman" w:hAnsi="Consolas" w:cs="Times New Roman"/>
+          <w:color w:val="DCDCAA"/>
+          <w:sz w:val="21"/>
+          <w:szCs w:val="21"/>
+          <w:lang w:val="pt-BR" w:eastAsia="fr-FR"/>
+        </w:rPr>
+        <w:t>split</w:t>
+      </w:r>
+      <w:proofErr w:type="spellEnd"/>
+      <w:proofErr w:type="gramEnd"/>
+      <w:r>
+        <w:rPr>
+          <w:rFonts w:ascii="Consolas" w:eastAsia="Times New Roman" w:hAnsi="Consolas" w:cs="Times New Roman"/>
+          <w:color w:val="FFFFFF"/>
+          <w:sz w:val="21"/>
+          <w:szCs w:val="21"/>
+          <w:lang w:val="pt-BR" w:eastAsia="fr-FR"/>
+        </w:rPr>
+        <w:t>(</w:t>
+      </w:r>
+      <w:r>
+        <w:rPr>
+          <w:rFonts w:ascii="Consolas" w:eastAsia="Times New Roman" w:hAnsi="Consolas" w:cs="Times New Roman"/>
+          <w:color w:val="CE9178"/>
+          <w:sz w:val="21"/>
+          <w:szCs w:val="21"/>
+          <w:lang w:val="pt-BR" w:eastAsia="fr-FR"/>
+        </w:rPr>
+        <w:t>"="</w:t>
+      </w:r>
+      <w:r>
+        <w:rPr>
+          <w:rFonts w:ascii="Consolas" w:eastAsia="Times New Roman" w:hAnsi="Consolas" w:cs="Times New Roman"/>
+          <w:color w:val="FFFFFF"/>
+          <w:sz w:val="21"/>
+          <w:szCs w:val="21"/>
+          <w:lang w:val="pt-BR" w:eastAsia="fr-FR"/>
+        </w:rPr>
+        <w:t>)</w:t>
+      </w:r>
+    </w:p>
+    <w:p>
+      <w:pPr>
+        <w:shd w:val="clear" w:color="auto" w:fill="000000"/>
+        <w:spacing w:after="0" w:line="285" w:lineRule="atLeast"/>
+        <w:rPr>
+          <w:rFonts w:ascii="Consolas" w:eastAsia="Times New Roman" w:hAnsi="Consolas" w:cs="Times New Roman"/>
+          <w:color w:val="FFFFFF"/>
+          <w:sz w:val="21"/>
+          <w:szCs w:val="21"/>
+          <w:lang w:val="pt-BR" w:eastAsia="fr-FR"/>
+        </w:rPr>
+      </w:pPr>
+      <w:r>
+        <w:rPr>
+          <w:rFonts w:ascii="Consolas" w:eastAsia="Times New Roman" w:hAnsi="Consolas" w:cs="Times New Roman"/>
+          <w:color w:val="FFFFFF"/>
+          <w:sz w:val="21"/>
+          <w:szCs w:val="21"/>
+          <w:lang w:val="pt-BR" w:eastAsia="fr-FR"/>
+        </w:rPr>
+        <w:lastRenderedPageBreak/>
+        <w:t xml:space="preserve">        </w:t>
+      </w:r>
+      <w:r>
+        <w:rPr>
+          <w:rFonts w:ascii="Consolas" w:eastAsia="Times New Roman" w:hAnsi="Consolas" w:cs="Times New Roman"/>
+          <w:color w:val="DCDCAA"/>
+          <w:sz w:val="21"/>
+          <w:szCs w:val="21"/>
+          <w:lang w:val="pt-BR" w:eastAsia="fr-FR"/>
+        </w:rPr>
+        <w:t>print</w:t>
+      </w:r>
+      <w:r>
+        <w:rPr>
+          <w:rFonts w:ascii="Consolas" w:eastAsia="Times New Roman" w:hAnsi="Consolas" w:cs="Times New Roman"/>
+          <w:color w:val="FFFFFF"/>
+          <w:sz w:val="21"/>
+          <w:szCs w:val="21"/>
+          <w:lang w:val="pt-BR" w:eastAsia="fr-FR"/>
+        </w:rPr>
+        <w:t>(</w:t>
+      </w:r>
+      <w:proofErr w:type="spellStart"/>
+      <w:r>
+        <w:rPr>
+          <w:rFonts w:ascii="Consolas" w:eastAsia="Times New Roman" w:hAnsi="Consolas" w:cs="Times New Roman"/>
+          <w:color w:val="9CDCFE"/>
+          <w:sz w:val="21"/>
+          <w:szCs w:val="21"/>
+          <w:lang w:val="pt-BR" w:eastAsia="fr-FR"/>
+        </w:rPr>
+        <w:t>mensagem_</w:t>
+      </w:r>
+      <w:proofErr w:type="gramStart"/>
+      <w:r>
+        <w:rPr>
+          <w:rFonts w:ascii="Consolas" w:eastAsia="Times New Roman" w:hAnsi="Consolas" w:cs="Times New Roman"/>
+          <w:color w:val="9CDCFE"/>
+          <w:sz w:val="21"/>
+          <w:szCs w:val="21"/>
+          <w:lang w:val="pt-BR" w:eastAsia="fr-FR"/>
+        </w:rPr>
+        <w:t>splitada</w:t>
+      </w:r>
+      <w:proofErr w:type="spellEnd"/>
+      <w:r>
+        <w:rPr>
+          <w:rFonts w:ascii="Consolas" w:eastAsia="Times New Roman" w:hAnsi="Consolas" w:cs="Times New Roman"/>
+          <w:color w:val="FFFFFF"/>
+          <w:sz w:val="21"/>
+          <w:szCs w:val="21"/>
+          <w:lang w:val="pt-BR" w:eastAsia="fr-FR"/>
+        </w:rPr>
+        <w:t>[</w:t>
+      </w:r>
+      <w:proofErr w:type="gramEnd"/>
+      <w:r>
+        <w:rPr>
+          <w:rFonts w:ascii="Consolas" w:eastAsia="Times New Roman" w:hAnsi="Consolas" w:cs="Times New Roman"/>
+          <w:color w:val="B5CEA8"/>
+          <w:sz w:val="21"/>
+          <w:szCs w:val="21"/>
+          <w:lang w:val="pt-BR" w:eastAsia="fr-FR"/>
+        </w:rPr>
+        <w:t>1</w:t>
+      </w:r>
+      <w:r>
+        <w:rPr>
+          <w:rFonts w:ascii="Consolas" w:eastAsia="Times New Roman" w:hAnsi="Consolas" w:cs="Times New Roman"/>
+          <w:color w:val="FFFFFF"/>
+          <w:sz w:val="21"/>
+          <w:szCs w:val="21"/>
+          <w:lang w:val="pt-BR" w:eastAsia="fr-FR"/>
+        </w:rPr>
+        <w:t xml:space="preserve">] </w:t>
+      </w:r>
+      <w:r>
+        <w:rPr>
+          <w:rFonts w:ascii="Consolas" w:eastAsia="Times New Roman" w:hAnsi="Consolas" w:cs="Times New Roman"/>
+          <w:color w:val="D4D4D4"/>
+          <w:sz w:val="21"/>
+          <w:szCs w:val="21"/>
+          <w:lang w:val="pt-BR" w:eastAsia="fr-FR"/>
+        </w:rPr>
+        <w:t>+</w:t>
+      </w:r>
+      <w:r>
+        <w:rPr>
+          <w:rFonts w:ascii="Consolas" w:eastAsia="Times New Roman" w:hAnsi="Consolas" w:cs="Times New Roman"/>
+          <w:color w:val="FFFFFF"/>
+          <w:sz w:val="21"/>
+          <w:szCs w:val="21"/>
+          <w:lang w:val="pt-BR" w:eastAsia="fr-FR"/>
+        </w:rPr>
+        <w:t xml:space="preserve"> </w:t>
+      </w:r>
+      <w:r>
+        <w:rPr>
+          <w:rFonts w:ascii="Consolas" w:eastAsia="Times New Roman" w:hAnsi="Consolas" w:cs="Times New Roman"/>
+          <w:color w:val="CE9178"/>
+          <w:sz w:val="21"/>
+          <w:szCs w:val="21"/>
+          <w:lang w:val="pt-BR" w:eastAsia="fr-FR"/>
+        </w:rPr>
+        <w:t>": "</w:t>
+      </w:r>
+      <w:r>
+        <w:rPr>
+          <w:rFonts w:ascii="Consolas" w:eastAsia="Times New Roman" w:hAnsi="Consolas" w:cs="Times New Roman"/>
+          <w:color w:val="FFFFFF"/>
+          <w:sz w:val="21"/>
+          <w:szCs w:val="21"/>
+          <w:lang w:val="pt-BR" w:eastAsia="fr-FR"/>
+        </w:rPr>
+        <w:t xml:space="preserve"> </w:t>
+      </w:r>
+      <w:r>
+        <w:rPr>
+          <w:rFonts w:ascii="Consolas" w:eastAsia="Times New Roman" w:hAnsi="Consolas" w:cs="Times New Roman"/>
+          <w:color w:val="D4D4D4"/>
+          <w:sz w:val="21"/>
+          <w:szCs w:val="21"/>
+          <w:lang w:val="pt-BR" w:eastAsia="fr-FR"/>
+        </w:rPr>
+        <w:t>+</w:t>
+      </w:r>
+      <w:r>
+        <w:rPr>
+          <w:rFonts w:ascii="Consolas" w:eastAsia="Times New Roman" w:hAnsi="Consolas" w:cs="Times New Roman"/>
+          <w:color w:val="FFFFFF"/>
+          <w:sz w:val="21"/>
+          <w:szCs w:val="21"/>
+          <w:lang w:val="pt-BR" w:eastAsia="fr-FR"/>
+        </w:rPr>
+        <w:t xml:space="preserve"> </w:t>
+      </w:r>
+      <w:proofErr w:type="spellStart"/>
+      <w:r>
+        <w:rPr>
+          <w:rFonts w:ascii="Consolas" w:eastAsia="Times New Roman" w:hAnsi="Consolas" w:cs="Times New Roman"/>
+          <w:color w:val="9CDCFE"/>
+          <w:sz w:val="21"/>
+          <w:szCs w:val="21"/>
+          <w:lang w:val="pt-BR" w:eastAsia="fr-FR"/>
+        </w:rPr>
+        <w:t>mensagem_splitada</w:t>
+      </w:r>
+      <w:proofErr w:type="spellEnd"/>
+      <w:r>
+        <w:rPr>
+          <w:rFonts w:ascii="Consolas" w:eastAsia="Times New Roman" w:hAnsi="Consolas" w:cs="Times New Roman"/>
+          <w:color w:val="FFFFFF"/>
+          <w:sz w:val="21"/>
+          <w:szCs w:val="21"/>
+          <w:lang w:val="pt-BR" w:eastAsia="fr-FR"/>
+        </w:rPr>
+        <w:t>[</w:t>
+      </w:r>
+      <w:r>
+        <w:rPr>
+          <w:rFonts w:ascii="Consolas" w:eastAsia="Times New Roman" w:hAnsi="Consolas" w:cs="Times New Roman"/>
+          <w:color w:val="B5CEA8"/>
+          <w:sz w:val="21"/>
+          <w:szCs w:val="21"/>
+          <w:lang w:val="pt-BR" w:eastAsia="fr-FR"/>
+        </w:rPr>
+        <w:t>2</w:t>
+      </w:r>
+      <w:r>
+        <w:rPr>
+          <w:rFonts w:ascii="Consolas" w:eastAsia="Times New Roman" w:hAnsi="Consolas" w:cs="Times New Roman"/>
+          <w:color w:val="FFFFFF"/>
+          <w:sz w:val="21"/>
+          <w:szCs w:val="21"/>
+          <w:lang w:val="pt-BR" w:eastAsia="fr-FR"/>
+        </w:rPr>
+        <w:t>])</w:t>
+      </w:r>
+    </w:p>
+    <w:p>
+      <w:pPr>
+        <w:shd w:val="clear" w:color="auto" w:fill="000000"/>
+        <w:spacing w:after="0" w:line="285" w:lineRule="atLeast"/>
+        <w:rPr>
+          <w:rFonts w:ascii="Consolas" w:eastAsia="Times New Roman" w:hAnsi="Consolas" w:cs="Times New Roman"/>
+          <w:color w:val="FFFFFF"/>
+          <w:sz w:val="21"/>
+          <w:szCs w:val="21"/>
+          <w:lang w:val="pt-BR" w:eastAsia="fr-FR"/>
+        </w:rPr>
+      </w:pPr>
+    </w:p>
+    <w:p>
+      <w:pPr>
+        <w:shd w:val="clear" w:color="auto" w:fill="000000"/>
+        <w:spacing w:after="0" w:line="285" w:lineRule="atLeast"/>
+        <w:rPr>
+          <w:rFonts w:ascii="Consolas" w:eastAsia="Times New Roman" w:hAnsi="Consolas" w:cs="Times New Roman"/>
+          <w:color w:val="FFFFFF"/>
+          <w:sz w:val="21"/>
+          <w:szCs w:val="21"/>
+          <w:lang w:eastAsia="fr-FR"/>
+        </w:rPr>
+      </w:pPr>
+      <w:proofErr w:type="spellStart"/>
+      <w:proofErr w:type="gramStart"/>
+      <w:r>
+        <w:rPr>
+          <w:rFonts w:ascii="Consolas" w:eastAsia="Times New Roman" w:hAnsi="Consolas" w:cs="Times New Roman"/>
+          <w:color w:val="569CD6"/>
+          <w:sz w:val="21"/>
+          <w:szCs w:val="21"/>
+          <w:lang w:eastAsia="fr-FR"/>
+        </w:rPr>
+        <w:t>def</w:t>
+      </w:r>
+      <w:proofErr w:type="spellEnd"/>
+      <w:proofErr w:type="gramEnd"/>
+      <w:r>
+        <w:rPr>
+          <w:rFonts w:ascii="Consolas" w:eastAsia="Times New Roman" w:hAnsi="Consolas" w:cs="Times New Roman"/>
+          <w:color w:val="FFFFFF"/>
+          <w:sz w:val="21"/>
+          <w:szCs w:val="21"/>
+          <w:lang w:eastAsia="fr-FR"/>
+        </w:rPr>
+        <w:t xml:space="preserve"> </w:t>
+      </w:r>
+      <w:proofErr w:type="spellStart"/>
+      <w:r>
+        <w:rPr>
+          <w:rFonts w:ascii="Consolas" w:eastAsia="Times New Roman" w:hAnsi="Consolas" w:cs="Times New Roman"/>
+          <w:color w:val="DCDCAA"/>
+          <w:sz w:val="21"/>
+          <w:szCs w:val="21"/>
+          <w:lang w:eastAsia="fr-FR"/>
+        </w:rPr>
+        <w:t>enviar</w:t>
+      </w:r>
+      <w:proofErr w:type="spellEnd"/>
+      <w:r>
+        <w:rPr>
+          <w:rFonts w:ascii="Consolas" w:eastAsia="Times New Roman" w:hAnsi="Consolas" w:cs="Times New Roman"/>
+          <w:color w:val="FFFFFF"/>
+          <w:sz w:val="21"/>
+          <w:szCs w:val="21"/>
+          <w:lang w:eastAsia="fr-FR"/>
+        </w:rPr>
+        <w:t>(</w:t>
+      </w:r>
+      <w:proofErr w:type="spellStart"/>
+      <w:r>
+        <w:rPr>
+          <w:rFonts w:ascii="Consolas" w:eastAsia="Times New Roman" w:hAnsi="Consolas" w:cs="Times New Roman"/>
+          <w:color w:val="9CDCFE"/>
+          <w:sz w:val="21"/>
+          <w:szCs w:val="21"/>
+          <w:lang w:eastAsia="fr-FR"/>
+        </w:rPr>
+        <w:t>mensagem</w:t>
+      </w:r>
+      <w:proofErr w:type="spellEnd"/>
+      <w:r>
+        <w:rPr>
+          <w:rFonts w:ascii="Consolas" w:eastAsia="Times New Roman" w:hAnsi="Consolas" w:cs="Times New Roman"/>
+          <w:color w:val="FFFFFF"/>
+          <w:sz w:val="21"/>
+          <w:szCs w:val="21"/>
+          <w:lang w:eastAsia="fr-FR"/>
+        </w:rPr>
+        <w:t>):</w:t>
+      </w:r>
+    </w:p>
+    <w:p>
+      <w:pPr>
+        <w:shd w:val="clear" w:color="auto" w:fill="000000"/>
+        <w:spacing w:after="0" w:line="285" w:lineRule="atLeast"/>
+        <w:rPr>
+          <w:rFonts w:ascii="Consolas" w:eastAsia="Times New Roman" w:hAnsi="Consolas" w:cs="Times New Roman"/>
+          <w:color w:val="FFFFFF"/>
+          <w:sz w:val="21"/>
+          <w:szCs w:val="21"/>
+          <w:lang w:val="pt-BR" w:eastAsia="fr-FR"/>
+        </w:rPr>
+      </w:pPr>
+      <w:r>
+        <w:rPr>
+          <w:rFonts w:ascii="Consolas" w:eastAsia="Times New Roman" w:hAnsi="Consolas" w:cs="Times New Roman"/>
+          <w:color w:val="FFFFFF"/>
+          <w:sz w:val="21"/>
+          <w:szCs w:val="21"/>
+          <w:lang w:eastAsia="fr-FR"/>
+        </w:rPr>
+        <w:t xml:space="preserve">    </w:t>
+      </w:r>
+      <w:r>
+        <w:rPr>
+          <w:rFonts w:ascii="Consolas" w:eastAsia="Times New Roman" w:hAnsi="Consolas" w:cs="Times New Roman"/>
+          <w:color w:val="7CA668"/>
+          <w:sz w:val="21"/>
+          <w:szCs w:val="21"/>
+          <w:lang w:val="pt-BR" w:eastAsia="fr-FR"/>
+        </w:rPr>
+        <w:t>#enssa função envia a mensagem no formato utf-8</w:t>
+      </w:r>
+    </w:p>
+    <w:p>
+      <w:pPr>
+        <w:shd w:val="clear" w:color="auto" w:fill="000000"/>
+        <w:spacing w:after="0" w:line="285" w:lineRule="atLeast"/>
+        <w:rPr>
+          <w:rFonts w:ascii="Consolas" w:eastAsia="Times New Roman" w:hAnsi="Consolas" w:cs="Times New Roman"/>
+          <w:color w:val="FFFFFF"/>
+          <w:sz w:val="21"/>
+          <w:szCs w:val="21"/>
+          <w:lang w:val="pt-BR" w:eastAsia="fr-FR"/>
+        </w:rPr>
+      </w:pPr>
+      <w:r>
+        <w:rPr>
+          <w:rFonts w:ascii="Consolas" w:eastAsia="Times New Roman" w:hAnsi="Consolas" w:cs="Times New Roman"/>
+          <w:color w:val="FFFFFF"/>
+          <w:sz w:val="21"/>
+          <w:szCs w:val="21"/>
+          <w:lang w:val="pt-BR" w:eastAsia="fr-FR"/>
+        </w:rPr>
+        <w:t xml:space="preserve">    </w:t>
+      </w:r>
+      <w:proofErr w:type="spellStart"/>
+      <w:proofErr w:type="gramStart"/>
+      <w:r>
+        <w:rPr>
+          <w:rFonts w:ascii="Consolas" w:eastAsia="Times New Roman" w:hAnsi="Consolas" w:cs="Times New Roman"/>
+          <w:color w:val="9CDCFE"/>
+          <w:sz w:val="21"/>
+          <w:szCs w:val="21"/>
+          <w:lang w:val="pt-BR" w:eastAsia="fr-FR"/>
+        </w:rPr>
+        <w:t>client</w:t>
+      </w:r>
+      <w:r>
+        <w:rPr>
+          <w:rFonts w:ascii="Consolas" w:eastAsia="Times New Roman" w:hAnsi="Consolas" w:cs="Times New Roman"/>
+          <w:color w:val="FFFFFF"/>
+          <w:sz w:val="21"/>
+          <w:szCs w:val="21"/>
+          <w:lang w:val="pt-BR" w:eastAsia="fr-FR"/>
+        </w:rPr>
+        <w:t>.</w:t>
+      </w:r>
+      <w:r>
+        <w:rPr>
+          <w:rFonts w:ascii="Consolas" w:eastAsia="Times New Roman" w:hAnsi="Consolas" w:cs="Times New Roman"/>
+          <w:color w:val="DCDCAA"/>
+          <w:sz w:val="21"/>
+          <w:szCs w:val="21"/>
+          <w:lang w:val="pt-BR" w:eastAsia="fr-FR"/>
+        </w:rPr>
+        <w:t>send</w:t>
+      </w:r>
+      <w:proofErr w:type="spellEnd"/>
+      <w:proofErr w:type="gramEnd"/>
+      <w:r>
+        <w:rPr>
+          <w:rFonts w:ascii="Consolas" w:eastAsia="Times New Roman" w:hAnsi="Consolas" w:cs="Times New Roman"/>
+          <w:color w:val="FFFFFF"/>
+          <w:sz w:val="21"/>
+          <w:szCs w:val="21"/>
+          <w:lang w:val="pt-BR" w:eastAsia="fr-FR"/>
+        </w:rPr>
+        <w:t>(</w:t>
+      </w:r>
+      <w:proofErr w:type="spellStart"/>
+      <w:r>
+        <w:rPr>
+          <w:rFonts w:ascii="Consolas" w:eastAsia="Times New Roman" w:hAnsi="Consolas" w:cs="Times New Roman"/>
+          <w:color w:val="9CDCFE"/>
+          <w:sz w:val="21"/>
+          <w:szCs w:val="21"/>
+          <w:lang w:val="pt-BR" w:eastAsia="fr-FR"/>
+        </w:rPr>
+        <w:t>mensagem</w:t>
+      </w:r>
+      <w:r>
+        <w:rPr>
+          <w:rFonts w:ascii="Consolas" w:eastAsia="Times New Roman" w:hAnsi="Consolas" w:cs="Times New Roman"/>
+          <w:color w:val="FFFFFF"/>
+          <w:sz w:val="21"/>
+          <w:szCs w:val="21"/>
+          <w:lang w:val="pt-BR" w:eastAsia="fr-FR"/>
+        </w:rPr>
+        <w:t>.encode</w:t>
+      </w:r>
+      <w:proofErr w:type="spellEnd"/>
+      <w:r>
+        <w:rPr>
+          <w:rFonts w:ascii="Consolas" w:eastAsia="Times New Roman" w:hAnsi="Consolas" w:cs="Times New Roman"/>
+          <w:color w:val="FFFFFF"/>
+          <w:sz w:val="21"/>
+          <w:szCs w:val="21"/>
+          <w:lang w:val="pt-BR" w:eastAsia="fr-FR"/>
+        </w:rPr>
+        <w:t>(</w:t>
+      </w:r>
+      <w:r>
+        <w:rPr>
+          <w:rFonts w:ascii="Consolas" w:eastAsia="Times New Roman" w:hAnsi="Consolas" w:cs="Times New Roman"/>
+          <w:color w:val="9CDCFE"/>
+          <w:sz w:val="21"/>
+          <w:szCs w:val="21"/>
+          <w:lang w:val="pt-BR" w:eastAsia="fr-FR"/>
+        </w:rPr>
+        <w:t>FORMATO</w:t>
+      </w:r>
+      <w:r>
+        <w:rPr>
+          <w:rFonts w:ascii="Consolas" w:eastAsia="Times New Roman" w:hAnsi="Consolas" w:cs="Times New Roman"/>
+          <w:color w:val="FFFFFF"/>
+          <w:sz w:val="21"/>
+          <w:szCs w:val="21"/>
+          <w:lang w:val="pt-BR" w:eastAsia="fr-FR"/>
+        </w:rPr>
+        <w:t>))</w:t>
+      </w:r>
+    </w:p>
+    <w:p>
+      <w:pPr>
+        <w:shd w:val="clear" w:color="auto" w:fill="000000"/>
+        <w:spacing w:after="0" w:line="285" w:lineRule="atLeast"/>
+        <w:rPr>
+          <w:rFonts w:ascii="Consolas" w:eastAsia="Times New Roman" w:hAnsi="Consolas" w:cs="Times New Roman"/>
+          <w:color w:val="FFFFFF"/>
+          <w:sz w:val="21"/>
+          <w:szCs w:val="21"/>
+          <w:lang w:val="pt-BR" w:eastAsia="fr-FR"/>
+        </w:rPr>
+      </w:pPr>
+    </w:p>
+    <w:p>
+      <w:pPr>
+        <w:shd w:val="clear" w:color="auto" w:fill="000000"/>
+        <w:spacing w:after="0" w:line="285" w:lineRule="atLeast"/>
+        <w:rPr>
+          <w:rFonts w:ascii="Consolas" w:eastAsia="Times New Roman" w:hAnsi="Consolas" w:cs="Times New Roman"/>
+          <w:color w:val="FFFFFF"/>
+          <w:sz w:val="21"/>
+          <w:szCs w:val="21"/>
+          <w:lang w:val="pt-BR" w:eastAsia="fr-FR"/>
+        </w:rPr>
+      </w:pPr>
+      <w:proofErr w:type="spellStart"/>
+      <w:r>
+        <w:rPr>
+          <w:rFonts w:ascii="Consolas" w:eastAsia="Times New Roman" w:hAnsi="Consolas" w:cs="Times New Roman"/>
+          <w:color w:val="569CD6"/>
+          <w:sz w:val="21"/>
+          <w:szCs w:val="21"/>
+          <w:lang w:val="pt-BR" w:eastAsia="fr-FR"/>
+        </w:rPr>
+        <w:t>def</w:t>
+      </w:r>
+      <w:proofErr w:type="spellEnd"/>
+      <w:r>
+        <w:rPr>
+          <w:rFonts w:ascii="Consolas" w:eastAsia="Times New Roman" w:hAnsi="Consolas" w:cs="Times New Roman"/>
+          <w:color w:val="FFFFFF"/>
+          <w:sz w:val="21"/>
+          <w:szCs w:val="21"/>
+          <w:lang w:val="pt-BR" w:eastAsia="fr-FR"/>
+        </w:rPr>
+        <w:t xml:space="preserve"> </w:t>
+      </w:r>
+      <w:proofErr w:type="spellStart"/>
+      <w:r>
+        <w:rPr>
+          <w:rFonts w:ascii="Consolas" w:eastAsia="Times New Roman" w:hAnsi="Consolas" w:cs="Times New Roman"/>
+          <w:color w:val="DCDCAA"/>
+          <w:sz w:val="21"/>
+          <w:szCs w:val="21"/>
+          <w:lang w:val="pt-BR" w:eastAsia="fr-FR"/>
+        </w:rPr>
+        <w:t>enviar_</w:t>
+      </w:r>
+      <w:proofErr w:type="gramStart"/>
+      <w:r>
+        <w:rPr>
+          <w:rFonts w:ascii="Consolas" w:eastAsia="Times New Roman" w:hAnsi="Consolas" w:cs="Times New Roman"/>
+          <w:color w:val="DCDCAA"/>
+          <w:sz w:val="21"/>
+          <w:szCs w:val="21"/>
+          <w:lang w:val="pt-BR" w:eastAsia="fr-FR"/>
+        </w:rPr>
+        <w:t>mensagem</w:t>
+      </w:r>
+      <w:proofErr w:type="spellEnd"/>
+      <w:r>
+        <w:rPr>
+          <w:rFonts w:ascii="Consolas" w:eastAsia="Times New Roman" w:hAnsi="Consolas" w:cs="Times New Roman"/>
+          <w:color w:val="FFFFFF"/>
+          <w:sz w:val="21"/>
+          <w:szCs w:val="21"/>
+          <w:lang w:val="pt-BR" w:eastAsia="fr-FR"/>
+        </w:rPr>
+        <w:t>(</w:t>
+      </w:r>
+      <w:proofErr w:type="gramEnd"/>
+      <w:r>
+        <w:rPr>
+          <w:rFonts w:ascii="Consolas" w:eastAsia="Times New Roman" w:hAnsi="Consolas" w:cs="Times New Roman"/>
+          <w:color w:val="FFFFFF"/>
+          <w:sz w:val="21"/>
+          <w:szCs w:val="21"/>
+          <w:lang w:val="pt-BR" w:eastAsia="fr-FR"/>
+        </w:rPr>
+        <w:t>):</w:t>
+      </w:r>
+    </w:p>
+    <w:p>
+      <w:pPr>
+        <w:shd w:val="clear" w:color="auto" w:fill="000000"/>
+        <w:spacing w:after="0" w:line="285" w:lineRule="atLeast"/>
+        <w:rPr>
+          <w:rFonts w:ascii="Consolas" w:eastAsia="Times New Roman" w:hAnsi="Consolas" w:cs="Times New Roman"/>
+          <w:color w:val="FFFFFF"/>
+          <w:sz w:val="21"/>
+          <w:szCs w:val="21"/>
+          <w:lang w:val="pt-BR" w:eastAsia="fr-FR"/>
+        </w:rPr>
+      </w:pPr>
+      <w:r>
+        <w:rPr>
+          <w:rFonts w:ascii="Consolas" w:eastAsia="Times New Roman" w:hAnsi="Consolas" w:cs="Times New Roman"/>
+          <w:color w:val="FFFFFF"/>
+          <w:sz w:val="21"/>
+          <w:szCs w:val="21"/>
+          <w:lang w:val="pt-BR" w:eastAsia="fr-FR"/>
+        </w:rPr>
+        <w:t xml:space="preserve">    </w:t>
+      </w:r>
+      <w:r>
+        <w:rPr>
+          <w:rFonts w:ascii="Consolas" w:eastAsia="Times New Roman" w:hAnsi="Consolas" w:cs="Times New Roman"/>
+          <w:color w:val="7CA668"/>
+          <w:sz w:val="21"/>
+          <w:szCs w:val="21"/>
+          <w:lang w:val="pt-BR" w:eastAsia="fr-FR"/>
+        </w:rPr>
+        <w:t>#essa função pede ao utilizador de escrever a mensagem a ser enviada</w:t>
+      </w:r>
+    </w:p>
+    <w:p>
+      <w:pPr>
+        <w:shd w:val="clear" w:color="auto" w:fill="000000"/>
+        <w:spacing w:after="0" w:line="285" w:lineRule="atLeast"/>
+        <w:rPr>
+          <w:rFonts w:ascii="Consolas" w:eastAsia="Times New Roman" w:hAnsi="Consolas" w:cs="Times New Roman"/>
+          <w:color w:val="FFFFFF"/>
+          <w:sz w:val="21"/>
+          <w:szCs w:val="21"/>
+          <w:lang w:val="pt-BR" w:eastAsia="fr-FR"/>
+        </w:rPr>
+      </w:pPr>
+      <w:r>
+        <w:rPr>
+          <w:rFonts w:ascii="Consolas" w:eastAsia="Times New Roman" w:hAnsi="Consolas" w:cs="Times New Roman"/>
+          <w:color w:val="FFFFFF"/>
+          <w:sz w:val="21"/>
+          <w:szCs w:val="21"/>
+          <w:lang w:val="pt-BR" w:eastAsia="fr-FR"/>
+        </w:rPr>
+        <w:t xml:space="preserve">    </w:t>
+      </w:r>
+      <w:r>
+        <w:rPr>
+          <w:rFonts w:ascii="Consolas" w:eastAsia="Times New Roman" w:hAnsi="Consolas" w:cs="Times New Roman"/>
+          <w:color w:val="9CDCFE"/>
+          <w:sz w:val="21"/>
+          <w:szCs w:val="21"/>
+          <w:lang w:val="pt-BR" w:eastAsia="fr-FR"/>
+        </w:rPr>
+        <w:t>mensagem</w:t>
+      </w:r>
+      <w:r>
+        <w:rPr>
+          <w:rFonts w:ascii="Consolas" w:eastAsia="Times New Roman" w:hAnsi="Consolas" w:cs="Times New Roman"/>
+          <w:color w:val="FFFFFF"/>
+          <w:sz w:val="21"/>
+          <w:szCs w:val="21"/>
+          <w:lang w:val="pt-BR" w:eastAsia="fr-FR"/>
+        </w:rPr>
+        <w:t xml:space="preserve"> </w:t>
+      </w:r>
+      <w:r>
+        <w:rPr>
+          <w:rFonts w:ascii="Consolas" w:eastAsia="Times New Roman" w:hAnsi="Consolas" w:cs="Times New Roman"/>
+          <w:color w:val="D4D4D4"/>
+          <w:sz w:val="21"/>
+          <w:szCs w:val="21"/>
+          <w:lang w:val="pt-BR" w:eastAsia="fr-FR"/>
+        </w:rPr>
+        <w:t>=</w:t>
+      </w:r>
+      <w:r>
+        <w:rPr>
+          <w:rFonts w:ascii="Consolas" w:eastAsia="Times New Roman" w:hAnsi="Consolas" w:cs="Times New Roman"/>
+          <w:color w:val="FFFFFF"/>
+          <w:sz w:val="21"/>
+          <w:szCs w:val="21"/>
+          <w:lang w:val="pt-BR" w:eastAsia="fr-FR"/>
+        </w:rPr>
+        <w:t xml:space="preserve"> </w:t>
+      </w:r>
+      <w:proofErr w:type="gramStart"/>
+      <w:r>
+        <w:rPr>
+          <w:rFonts w:ascii="Consolas" w:eastAsia="Times New Roman" w:hAnsi="Consolas" w:cs="Times New Roman"/>
+          <w:color w:val="DCDCAA"/>
+          <w:sz w:val="21"/>
+          <w:szCs w:val="21"/>
+          <w:lang w:val="pt-BR" w:eastAsia="fr-FR"/>
+        </w:rPr>
+        <w:t>input</w:t>
+      </w:r>
+      <w:r>
+        <w:rPr>
+          <w:rFonts w:ascii="Consolas" w:eastAsia="Times New Roman" w:hAnsi="Consolas" w:cs="Times New Roman"/>
+          <w:color w:val="FFFFFF"/>
+          <w:sz w:val="21"/>
+          <w:szCs w:val="21"/>
+          <w:lang w:val="pt-BR" w:eastAsia="fr-FR"/>
+        </w:rPr>
+        <w:t>(</w:t>
+      </w:r>
+      <w:proofErr w:type="gramEnd"/>
+      <w:r>
+        <w:rPr>
+          <w:rFonts w:ascii="Consolas" w:eastAsia="Times New Roman" w:hAnsi="Consolas" w:cs="Times New Roman"/>
+          <w:color w:val="FFFFFF"/>
+          <w:sz w:val="21"/>
+          <w:szCs w:val="21"/>
+          <w:lang w:val="pt-BR" w:eastAsia="fr-FR"/>
+        </w:rPr>
+        <w:t>)</w:t>
+      </w:r>
+    </w:p>
+    <w:p>
+      <w:pPr>
+        <w:shd w:val="clear" w:color="auto" w:fill="000000"/>
+        <w:spacing w:after="0" w:line="285" w:lineRule="atLeast"/>
+        <w:rPr>
+          <w:rFonts w:ascii="Consolas" w:eastAsia="Times New Roman" w:hAnsi="Consolas" w:cs="Times New Roman"/>
+          <w:color w:val="FFFFFF"/>
+          <w:sz w:val="21"/>
+          <w:szCs w:val="21"/>
+          <w:lang w:val="pt-BR" w:eastAsia="fr-FR"/>
+        </w:rPr>
+      </w:pPr>
+      <w:r>
+        <w:rPr>
+          <w:rFonts w:ascii="Consolas" w:eastAsia="Times New Roman" w:hAnsi="Consolas" w:cs="Times New Roman"/>
+          <w:color w:val="FFFFFF"/>
+          <w:sz w:val="21"/>
+          <w:szCs w:val="21"/>
+          <w:lang w:val="pt-BR" w:eastAsia="fr-FR"/>
+        </w:rPr>
+        <w:t xml:space="preserve">    </w:t>
+      </w:r>
+      <w:proofErr w:type="gramStart"/>
+      <w:r>
+        <w:rPr>
+          <w:rFonts w:ascii="Consolas" w:eastAsia="Times New Roman" w:hAnsi="Consolas" w:cs="Times New Roman"/>
+          <w:color w:val="DCDCAA"/>
+          <w:sz w:val="21"/>
+          <w:szCs w:val="21"/>
+          <w:lang w:val="pt-BR" w:eastAsia="fr-FR"/>
+        </w:rPr>
+        <w:t>enviar</w:t>
+      </w:r>
+      <w:r>
+        <w:rPr>
+          <w:rFonts w:ascii="Consolas" w:eastAsia="Times New Roman" w:hAnsi="Consolas" w:cs="Times New Roman"/>
+          <w:color w:val="FFFFFF"/>
+          <w:sz w:val="21"/>
+          <w:szCs w:val="21"/>
+          <w:lang w:val="pt-BR" w:eastAsia="fr-FR"/>
+        </w:rPr>
+        <w:t>(</w:t>
+      </w:r>
+      <w:proofErr w:type="gramEnd"/>
+      <w:r>
+        <w:rPr>
+          <w:rFonts w:ascii="Consolas" w:eastAsia="Times New Roman" w:hAnsi="Consolas" w:cs="Times New Roman"/>
+          <w:color w:val="CE9178"/>
+          <w:sz w:val="21"/>
+          <w:szCs w:val="21"/>
+          <w:lang w:val="pt-BR" w:eastAsia="fr-FR"/>
+        </w:rPr>
+        <w:t>"msg="</w:t>
+      </w:r>
+      <w:r>
+        <w:rPr>
+          <w:rFonts w:ascii="Consolas" w:eastAsia="Times New Roman" w:hAnsi="Consolas" w:cs="Times New Roman"/>
+          <w:color w:val="FFFFFF"/>
+          <w:sz w:val="21"/>
+          <w:szCs w:val="21"/>
+          <w:lang w:val="pt-BR" w:eastAsia="fr-FR"/>
+        </w:rPr>
+        <w:t xml:space="preserve"> </w:t>
+      </w:r>
+      <w:r>
+        <w:rPr>
+          <w:rFonts w:ascii="Consolas" w:eastAsia="Times New Roman" w:hAnsi="Consolas" w:cs="Times New Roman"/>
+          <w:color w:val="D4D4D4"/>
+          <w:sz w:val="21"/>
+          <w:szCs w:val="21"/>
+          <w:lang w:val="pt-BR" w:eastAsia="fr-FR"/>
+        </w:rPr>
+        <w:t>+</w:t>
+      </w:r>
+      <w:r>
+        <w:rPr>
+          <w:rFonts w:ascii="Consolas" w:eastAsia="Times New Roman" w:hAnsi="Consolas" w:cs="Times New Roman"/>
+          <w:color w:val="FFFFFF"/>
+          <w:sz w:val="21"/>
+          <w:szCs w:val="21"/>
+          <w:lang w:val="pt-BR" w:eastAsia="fr-FR"/>
+        </w:rPr>
+        <w:t xml:space="preserve"> </w:t>
+      </w:r>
+      <w:r>
+        <w:rPr>
+          <w:rFonts w:ascii="Consolas" w:eastAsia="Times New Roman" w:hAnsi="Consolas" w:cs="Times New Roman"/>
+          <w:color w:val="9CDCFE"/>
+          <w:sz w:val="21"/>
+          <w:szCs w:val="21"/>
+          <w:lang w:val="pt-BR" w:eastAsia="fr-FR"/>
+        </w:rPr>
+        <w:t>mensagem</w:t>
+      </w:r>
+      <w:r>
+        <w:rPr>
+          <w:rFonts w:ascii="Consolas" w:eastAsia="Times New Roman" w:hAnsi="Consolas" w:cs="Times New Roman"/>
+          <w:color w:val="FFFFFF"/>
+          <w:sz w:val="21"/>
+          <w:szCs w:val="21"/>
+          <w:lang w:val="pt-BR" w:eastAsia="fr-FR"/>
+        </w:rPr>
+        <w:t>)</w:t>
+      </w:r>
+    </w:p>
+    <w:p>
+      <w:pPr>
+        <w:shd w:val="clear" w:color="auto" w:fill="000000"/>
+        <w:spacing w:after="0" w:line="285" w:lineRule="atLeast"/>
+        <w:rPr>
+          <w:rFonts w:ascii="Consolas" w:eastAsia="Times New Roman" w:hAnsi="Consolas" w:cs="Times New Roman"/>
+          <w:color w:val="FFFFFF"/>
+          <w:sz w:val="21"/>
+          <w:szCs w:val="21"/>
+          <w:lang w:val="pt-BR" w:eastAsia="fr-FR"/>
+        </w:rPr>
+      </w:pPr>
+    </w:p>
+    <w:p>
+      <w:pPr>
+        <w:shd w:val="clear" w:color="auto" w:fill="000000"/>
+        <w:spacing w:after="0" w:line="285" w:lineRule="atLeast"/>
+        <w:rPr>
+          <w:rFonts w:ascii="Consolas" w:eastAsia="Times New Roman" w:hAnsi="Consolas" w:cs="Times New Roman"/>
+          <w:color w:val="FFFFFF"/>
+          <w:sz w:val="21"/>
+          <w:szCs w:val="21"/>
+          <w:lang w:val="pt-BR" w:eastAsia="fr-FR"/>
+        </w:rPr>
+      </w:pPr>
+      <w:proofErr w:type="spellStart"/>
+      <w:r>
+        <w:rPr>
+          <w:rFonts w:ascii="Consolas" w:eastAsia="Times New Roman" w:hAnsi="Consolas" w:cs="Times New Roman"/>
+          <w:color w:val="569CD6"/>
+          <w:sz w:val="21"/>
+          <w:szCs w:val="21"/>
+          <w:lang w:val="pt-BR" w:eastAsia="fr-FR"/>
+        </w:rPr>
+        <w:t>def</w:t>
+      </w:r>
+      <w:proofErr w:type="spellEnd"/>
+      <w:r>
+        <w:rPr>
+          <w:rFonts w:ascii="Consolas" w:eastAsia="Times New Roman" w:hAnsi="Consolas" w:cs="Times New Roman"/>
+          <w:color w:val="FFFFFF"/>
+          <w:sz w:val="21"/>
+          <w:szCs w:val="21"/>
+          <w:lang w:val="pt-BR" w:eastAsia="fr-FR"/>
+        </w:rPr>
+        <w:t xml:space="preserve"> </w:t>
+      </w:r>
+      <w:proofErr w:type="spellStart"/>
+      <w:r>
+        <w:rPr>
+          <w:rFonts w:ascii="Consolas" w:eastAsia="Times New Roman" w:hAnsi="Consolas" w:cs="Times New Roman"/>
+          <w:color w:val="DCDCAA"/>
+          <w:sz w:val="21"/>
+          <w:szCs w:val="21"/>
+          <w:lang w:val="pt-BR" w:eastAsia="fr-FR"/>
+        </w:rPr>
+        <w:t>enviar_</w:t>
+      </w:r>
+      <w:proofErr w:type="gramStart"/>
+      <w:r>
+        <w:rPr>
+          <w:rFonts w:ascii="Consolas" w:eastAsia="Times New Roman" w:hAnsi="Consolas" w:cs="Times New Roman"/>
+          <w:color w:val="DCDCAA"/>
+          <w:sz w:val="21"/>
+          <w:szCs w:val="21"/>
+          <w:lang w:val="pt-BR" w:eastAsia="fr-FR"/>
+        </w:rPr>
+        <w:t>nome</w:t>
+      </w:r>
+      <w:proofErr w:type="spellEnd"/>
+      <w:r>
+        <w:rPr>
+          <w:rFonts w:ascii="Consolas" w:eastAsia="Times New Roman" w:hAnsi="Consolas" w:cs="Times New Roman"/>
+          <w:color w:val="FFFFFF"/>
+          <w:sz w:val="21"/>
+          <w:szCs w:val="21"/>
+          <w:lang w:val="pt-BR" w:eastAsia="fr-FR"/>
+        </w:rPr>
+        <w:t>(</w:t>
+      </w:r>
+      <w:proofErr w:type="gramEnd"/>
+      <w:r>
+        <w:rPr>
+          <w:rFonts w:ascii="Consolas" w:eastAsia="Times New Roman" w:hAnsi="Consolas" w:cs="Times New Roman"/>
+          <w:color w:val="FFFFFF"/>
+          <w:sz w:val="21"/>
+          <w:szCs w:val="21"/>
+          <w:lang w:val="pt-BR" w:eastAsia="fr-FR"/>
+        </w:rPr>
+        <w:t>):</w:t>
+      </w:r>
+    </w:p>
+    <w:p>
+      <w:pPr>
+        <w:shd w:val="clear" w:color="auto" w:fill="000000"/>
+        <w:spacing w:after="0" w:line="285" w:lineRule="atLeast"/>
+        <w:rPr>
+          <w:rFonts w:ascii="Consolas" w:eastAsia="Times New Roman" w:hAnsi="Consolas" w:cs="Times New Roman"/>
+          <w:color w:val="FFFFFF"/>
+          <w:sz w:val="21"/>
+          <w:szCs w:val="21"/>
+          <w:lang w:val="pt-BR" w:eastAsia="fr-FR"/>
+        </w:rPr>
+      </w:pPr>
+      <w:r>
+        <w:rPr>
+          <w:rFonts w:ascii="Consolas" w:eastAsia="Times New Roman" w:hAnsi="Consolas" w:cs="Times New Roman"/>
+          <w:color w:val="FFFFFF"/>
+          <w:sz w:val="21"/>
+          <w:szCs w:val="21"/>
+          <w:lang w:val="pt-BR" w:eastAsia="fr-FR"/>
+        </w:rPr>
+        <w:t xml:space="preserve">    </w:t>
+      </w:r>
+      <w:r>
+        <w:rPr>
+          <w:rFonts w:ascii="Consolas" w:eastAsia="Times New Roman" w:hAnsi="Consolas" w:cs="Times New Roman"/>
+          <w:color w:val="7CA668"/>
+          <w:sz w:val="21"/>
+          <w:szCs w:val="21"/>
+          <w:lang w:val="pt-BR" w:eastAsia="fr-FR"/>
+        </w:rPr>
+        <w:t>#essa função envia o nome digitado pelo utilizador</w:t>
+      </w:r>
+    </w:p>
+    <w:p>
+      <w:pPr>
+        <w:shd w:val="clear" w:color="auto" w:fill="000000"/>
+        <w:spacing w:after="0" w:line="285" w:lineRule="atLeast"/>
+        <w:rPr>
+          <w:rFonts w:ascii="Consolas" w:eastAsia="Times New Roman" w:hAnsi="Consolas" w:cs="Times New Roman"/>
+          <w:color w:val="FFFFFF"/>
+          <w:sz w:val="21"/>
+          <w:szCs w:val="21"/>
+          <w:lang w:val="pt-BR" w:eastAsia="fr-FR"/>
+        </w:rPr>
+      </w:pPr>
+      <w:r>
+        <w:rPr>
+          <w:rFonts w:ascii="Consolas" w:eastAsia="Times New Roman" w:hAnsi="Consolas" w:cs="Times New Roman"/>
+          <w:color w:val="FFFFFF"/>
+          <w:sz w:val="21"/>
+          <w:szCs w:val="21"/>
+          <w:lang w:val="pt-BR" w:eastAsia="fr-FR"/>
+        </w:rPr>
+        <w:t xml:space="preserve">    </w:t>
+      </w:r>
+      <w:r>
+        <w:rPr>
+          <w:rFonts w:ascii="Consolas" w:eastAsia="Times New Roman" w:hAnsi="Consolas" w:cs="Times New Roman"/>
+          <w:color w:val="9CDCFE"/>
+          <w:sz w:val="21"/>
+          <w:szCs w:val="21"/>
+          <w:lang w:val="pt-BR" w:eastAsia="fr-FR"/>
+        </w:rPr>
+        <w:t>nome</w:t>
+      </w:r>
+      <w:r>
+        <w:rPr>
+          <w:rFonts w:ascii="Consolas" w:eastAsia="Times New Roman" w:hAnsi="Consolas" w:cs="Times New Roman"/>
+          <w:color w:val="FFFFFF"/>
+          <w:sz w:val="21"/>
+          <w:szCs w:val="21"/>
+          <w:lang w:val="pt-BR" w:eastAsia="fr-FR"/>
+        </w:rPr>
+        <w:t xml:space="preserve"> </w:t>
+      </w:r>
+      <w:r>
+        <w:rPr>
+          <w:rFonts w:ascii="Consolas" w:eastAsia="Times New Roman" w:hAnsi="Consolas" w:cs="Times New Roman"/>
+          <w:color w:val="D4D4D4"/>
+          <w:sz w:val="21"/>
+          <w:szCs w:val="21"/>
+          <w:lang w:val="pt-BR" w:eastAsia="fr-FR"/>
+        </w:rPr>
+        <w:t>=</w:t>
+      </w:r>
+      <w:r>
+        <w:rPr>
+          <w:rFonts w:ascii="Consolas" w:eastAsia="Times New Roman" w:hAnsi="Consolas" w:cs="Times New Roman"/>
+          <w:color w:val="FFFFFF"/>
+          <w:sz w:val="21"/>
+          <w:szCs w:val="21"/>
+          <w:lang w:val="pt-BR" w:eastAsia="fr-FR"/>
+        </w:rPr>
+        <w:t xml:space="preserve"> </w:t>
+      </w:r>
+      <w:proofErr w:type="gramStart"/>
+      <w:r>
+        <w:rPr>
+          <w:rFonts w:ascii="Consolas" w:eastAsia="Times New Roman" w:hAnsi="Consolas" w:cs="Times New Roman"/>
+          <w:color w:val="DCDCAA"/>
+          <w:sz w:val="21"/>
+          <w:szCs w:val="21"/>
+          <w:lang w:val="pt-BR" w:eastAsia="fr-FR"/>
+        </w:rPr>
+        <w:t>input</w:t>
+      </w:r>
+      <w:r>
+        <w:rPr>
+          <w:rFonts w:ascii="Consolas" w:eastAsia="Times New Roman" w:hAnsi="Consolas" w:cs="Times New Roman"/>
+          <w:color w:val="FFFFFF"/>
+          <w:sz w:val="21"/>
+          <w:szCs w:val="21"/>
+          <w:lang w:val="pt-BR" w:eastAsia="fr-FR"/>
+        </w:rPr>
+        <w:t>(</w:t>
+      </w:r>
+      <w:proofErr w:type="gramEnd"/>
+      <w:r>
+        <w:rPr>
+          <w:rFonts w:ascii="Consolas" w:eastAsia="Times New Roman" w:hAnsi="Consolas" w:cs="Times New Roman"/>
+          <w:color w:val="CE9178"/>
+          <w:sz w:val="21"/>
+          <w:szCs w:val="21"/>
+          <w:lang w:val="pt-BR" w:eastAsia="fr-FR"/>
+        </w:rPr>
+        <w:t>'Digite seu nome: '</w:t>
+      </w:r>
+      <w:r>
+        <w:rPr>
+          <w:rFonts w:ascii="Consolas" w:eastAsia="Times New Roman" w:hAnsi="Consolas" w:cs="Times New Roman"/>
+          <w:color w:val="FFFFFF"/>
+          <w:sz w:val="21"/>
+          <w:szCs w:val="21"/>
+          <w:lang w:val="pt-BR" w:eastAsia="fr-FR"/>
+        </w:rPr>
+        <w:t>)</w:t>
+      </w:r>
+    </w:p>
+    <w:p>
+      <w:pPr>
+        <w:shd w:val="clear" w:color="auto" w:fill="000000"/>
+        <w:spacing w:after="0" w:line="285" w:lineRule="atLeast"/>
+        <w:rPr>
+          <w:rFonts w:ascii="Consolas" w:eastAsia="Times New Roman" w:hAnsi="Consolas" w:cs="Times New Roman"/>
+          <w:color w:val="FFFFFF"/>
+          <w:sz w:val="21"/>
+          <w:szCs w:val="21"/>
+          <w:lang w:val="pt-BR" w:eastAsia="fr-FR"/>
+        </w:rPr>
+      </w:pPr>
+      <w:r>
+        <w:rPr>
+          <w:rFonts w:ascii="Consolas" w:eastAsia="Times New Roman" w:hAnsi="Consolas" w:cs="Times New Roman"/>
+          <w:color w:val="FFFFFF"/>
+          <w:sz w:val="21"/>
+          <w:szCs w:val="21"/>
+          <w:lang w:val="pt-BR" w:eastAsia="fr-FR"/>
+        </w:rPr>
+        <w:t xml:space="preserve">    </w:t>
+      </w:r>
+      <w:proofErr w:type="gramStart"/>
+      <w:r>
+        <w:rPr>
+          <w:rFonts w:ascii="Consolas" w:eastAsia="Times New Roman" w:hAnsi="Consolas" w:cs="Times New Roman"/>
+          <w:color w:val="DCDCAA"/>
+          <w:sz w:val="21"/>
+          <w:szCs w:val="21"/>
+          <w:lang w:val="pt-BR" w:eastAsia="fr-FR"/>
+        </w:rPr>
+        <w:t>enviar</w:t>
+      </w:r>
+      <w:r>
+        <w:rPr>
+          <w:rFonts w:ascii="Consolas" w:eastAsia="Times New Roman" w:hAnsi="Consolas" w:cs="Times New Roman"/>
+          <w:color w:val="FFFFFF"/>
+          <w:sz w:val="21"/>
+          <w:szCs w:val="21"/>
+          <w:lang w:val="pt-BR" w:eastAsia="fr-FR"/>
+        </w:rPr>
+        <w:t>(</w:t>
+      </w:r>
+      <w:proofErr w:type="gramEnd"/>
+      <w:r>
+        <w:rPr>
+          <w:rFonts w:ascii="Consolas" w:eastAsia="Times New Roman" w:hAnsi="Consolas" w:cs="Times New Roman"/>
+          <w:color w:val="CE9178"/>
+          <w:sz w:val="21"/>
+          <w:szCs w:val="21"/>
+          <w:lang w:val="pt-BR" w:eastAsia="fr-FR"/>
+        </w:rPr>
+        <w:t>"nome="</w:t>
+      </w:r>
+      <w:r>
+        <w:rPr>
+          <w:rFonts w:ascii="Consolas" w:eastAsia="Times New Roman" w:hAnsi="Consolas" w:cs="Times New Roman"/>
+          <w:color w:val="FFFFFF"/>
+          <w:sz w:val="21"/>
+          <w:szCs w:val="21"/>
+          <w:lang w:val="pt-BR" w:eastAsia="fr-FR"/>
+        </w:rPr>
+        <w:t xml:space="preserve"> </w:t>
+      </w:r>
+      <w:r>
+        <w:rPr>
+          <w:rFonts w:ascii="Consolas" w:eastAsia="Times New Roman" w:hAnsi="Consolas" w:cs="Times New Roman"/>
+          <w:color w:val="D4D4D4"/>
+          <w:sz w:val="21"/>
+          <w:szCs w:val="21"/>
+          <w:lang w:val="pt-BR" w:eastAsia="fr-FR"/>
+        </w:rPr>
+        <w:t>+</w:t>
+      </w:r>
+      <w:r>
+        <w:rPr>
+          <w:rFonts w:ascii="Consolas" w:eastAsia="Times New Roman" w:hAnsi="Consolas" w:cs="Times New Roman"/>
+          <w:color w:val="FFFFFF"/>
+          <w:sz w:val="21"/>
+          <w:szCs w:val="21"/>
+          <w:lang w:val="pt-BR" w:eastAsia="fr-FR"/>
+        </w:rPr>
+        <w:t xml:space="preserve"> </w:t>
+      </w:r>
+      <w:r>
+        <w:rPr>
+          <w:rFonts w:ascii="Consolas" w:eastAsia="Times New Roman" w:hAnsi="Consolas" w:cs="Times New Roman"/>
+          <w:color w:val="9CDCFE"/>
+          <w:sz w:val="21"/>
+          <w:szCs w:val="21"/>
+          <w:lang w:val="pt-BR" w:eastAsia="fr-FR"/>
+        </w:rPr>
+        <w:t>nome</w:t>
+      </w:r>
+      <w:r>
+        <w:rPr>
+          <w:rFonts w:ascii="Consolas" w:eastAsia="Times New Roman" w:hAnsi="Consolas" w:cs="Times New Roman"/>
+          <w:color w:val="FFFFFF"/>
+          <w:sz w:val="21"/>
+          <w:szCs w:val="21"/>
+          <w:lang w:val="pt-BR" w:eastAsia="fr-FR"/>
+        </w:rPr>
+        <w:t>)</w:t>
+      </w:r>
+    </w:p>
+    <w:p>
+      <w:pPr>
+        <w:shd w:val="clear" w:color="auto" w:fill="000000"/>
+        <w:spacing w:after="0" w:line="285" w:lineRule="atLeast"/>
+        <w:rPr>
+          <w:rFonts w:ascii="Consolas" w:eastAsia="Times New Roman" w:hAnsi="Consolas" w:cs="Times New Roman"/>
+          <w:color w:val="FFFFFF"/>
+          <w:sz w:val="21"/>
+          <w:szCs w:val="21"/>
+          <w:lang w:val="pt-BR" w:eastAsia="fr-FR"/>
+        </w:rPr>
+      </w:pPr>
+    </w:p>
+    <w:p>
+      <w:pPr>
+        <w:shd w:val="clear" w:color="auto" w:fill="000000"/>
+        <w:spacing w:after="0" w:line="285" w:lineRule="atLeast"/>
+        <w:rPr>
+          <w:rFonts w:ascii="Consolas" w:eastAsia="Times New Roman" w:hAnsi="Consolas" w:cs="Times New Roman"/>
+          <w:color w:val="FFFFFF"/>
+          <w:sz w:val="21"/>
+          <w:szCs w:val="21"/>
+          <w:lang w:val="pt-BR" w:eastAsia="fr-FR"/>
+        </w:rPr>
+      </w:pPr>
+      <w:proofErr w:type="spellStart"/>
+      <w:r>
+        <w:rPr>
+          <w:rFonts w:ascii="Consolas" w:eastAsia="Times New Roman" w:hAnsi="Consolas" w:cs="Times New Roman"/>
+          <w:color w:val="569CD6"/>
+          <w:sz w:val="21"/>
+          <w:szCs w:val="21"/>
+          <w:lang w:val="pt-BR" w:eastAsia="fr-FR"/>
+        </w:rPr>
+        <w:t>def</w:t>
+      </w:r>
+      <w:proofErr w:type="spellEnd"/>
+      <w:r>
+        <w:rPr>
+          <w:rFonts w:ascii="Consolas" w:eastAsia="Times New Roman" w:hAnsi="Consolas" w:cs="Times New Roman"/>
+          <w:color w:val="FFFFFF"/>
+          <w:sz w:val="21"/>
+          <w:szCs w:val="21"/>
+          <w:lang w:val="pt-BR" w:eastAsia="fr-FR"/>
+        </w:rPr>
+        <w:t xml:space="preserve"> </w:t>
+      </w:r>
+      <w:proofErr w:type="spellStart"/>
+      <w:r>
+        <w:rPr>
+          <w:rFonts w:ascii="Consolas" w:eastAsia="Times New Roman" w:hAnsi="Consolas" w:cs="Times New Roman"/>
+          <w:color w:val="DCDCAA"/>
+          <w:sz w:val="21"/>
+          <w:szCs w:val="21"/>
+          <w:lang w:val="pt-BR" w:eastAsia="fr-FR"/>
+        </w:rPr>
+        <w:t>iniciar_</w:t>
+      </w:r>
+      <w:proofErr w:type="gramStart"/>
+      <w:r>
+        <w:rPr>
+          <w:rFonts w:ascii="Consolas" w:eastAsia="Times New Roman" w:hAnsi="Consolas" w:cs="Times New Roman"/>
+          <w:color w:val="DCDCAA"/>
+          <w:sz w:val="21"/>
+          <w:szCs w:val="21"/>
+          <w:lang w:val="pt-BR" w:eastAsia="fr-FR"/>
+        </w:rPr>
+        <w:t>envio</w:t>
+      </w:r>
+      <w:proofErr w:type="spellEnd"/>
+      <w:r>
+        <w:rPr>
+          <w:rFonts w:ascii="Consolas" w:eastAsia="Times New Roman" w:hAnsi="Consolas" w:cs="Times New Roman"/>
+          <w:color w:val="FFFFFF"/>
+          <w:sz w:val="21"/>
+          <w:szCs w:val="21"/>
+          <w:lang w:val="pt-BR" w:eastAsia="fr-FR"/>
+        </w:rPr>
+        <w:t>(</w:t>
+      </w:r>
+      <w:proofErr w:type="gramEnd"/>
+      <w:r>
+        <w:rPr>
+          <w:rFonts w:ascii="Consolas" w:eastAsia="Times New Roman" w:hAnsi="Consolas" w:cs="Times New Roman"/>
+          <w:color w:val="FFFFFF"/>
+          <w:sz w:val="21"/>
+          <w:szCs w:val="21"/>
+          <w:lang w:val="pt-BR" w:eastAsia="fr-FR"/>
+        </w:rPr>
+        <w:t>):</w:t>
+      </w:r>
+    </w:p>
+    <w:p>
+      <w:pPr>
+        <w:shd w:val="clear" w:color="auto" w:fill="000000"/>
+        <w:spacing w:after="0" w:line="285" w:lineRule="atLeast"/>
+        <w:rPr>
+          <w:rFonts w:ascii="Consolas" w:eastAsia="Times New Roman" w:hAnsi="Consolas" w:cs="Times New Roman"/>
+          <w:color w:val="FFFFFF"/>
+          <w:sz w:val="21"/>
+          <w:szCs w:val="21"/>
+          <w:lang w:val="pt-BR" w:eastAsia="fr-FR"/>
+        </w:rPr>
+      </w:pPr>
+      <w:r>
+        <w:rPr>
+          <w:rFonts w:ascii="Consolas" w:eastAsia="Times New Roman" w:hAnsi="Consolas" w:cs="Times New Roman"/>
+          <w:color w:val="FFFFFF"/>
+          <w:sz w:val="21"/>
+          <w:szCs w:val="21"/>
+          <w:lang w:val="pt-BR" w:eastAsia="fr-FR"/>
+        </w:rPr>
+        <w:t xml:space="preserve">    </w:t>
+      </w:r>
+      <w:r>
+        <w:rPr>
+          <w:rFonts w:ascii="Consolas" w:eastAsia="Times New Roman" w:hAnsi="Consolas" w:cs="Times New Roman"/>
+          <w:color w:val="7CA668"/>
+          <w:sz w:val="21"/>
+          <w:szCs w:val="21"/>
+          <w:lang w:val="pt-BR" w:eastAsia="fr-FR"/>
+        </w:rPr>
+        <w:t>#o utilizador digita o nome e a mensagem e são enviados</w:t>
+      </w:r>
+    </w:p>
+    <w:p>
+      <w:pPr>
+        <w:shd w:val="clear" w:color="auto" w:fill="000000"/>
+        <w:spacing w:after="0" w:line="285" w:lineRule="atLeast"/>
+        <w:rPr>
+          <w:rFonts w:ascii="Consolas" w:eastAsia="Times New Roman" w:hAnsi="Consolas" w:cs="Times New Roman"/>
+          <w:color w:val="FFFFFF"/>
+          <w:sz w:val="21"/>
+          <w:szCs w:val="21"/>
+          <w:lang w:val="pt-BR" w:eastAsia="fr-FR"/>
+        </w:rPr>
+      </w:pPr>
+      <w:r>
+        <w:rPr>
+          <w:rFonts w:ascii="Consolas" w:eastAsia="Times New Roman" w:hAnsi="Consolas" w:cs="Times New Roman"/>
+          <w:color w:val="FFFFFF"/>
+          <w:sz w:val="21"/>
+          <w:szCs w:val="21"/>
+          <w:lang w:val="pt-BR" w:eastAsia="fr-FR"/>
+        </w:rPr>
+        <w:t xml:space="preserve">    </w:t>
+      </w:r>
+      <w:proofErr w:type="spellStart"/>
+      <w:r>
+        <w:rPr>
+          <w:rFonts w:ascii="Consolas" w:eastAsia="Times New Roman" w:hAnsi="Consolas" w:cs="Times New Roman"/>
+          <w:color w:val="DCDCAA"/>
+          <w:sz w:val="21"/>
+          <w:szCs w:val="21"/>
+          <w:lang w:val="pt-BR" w:eastAsia="fr-FR"/>
+        </w:rPr>
+        <w:t>enviar_</w:t>
+      </w:r>
+      <w:proofErr w:type="gramStart"/>
+      <w:r>
+        <w:rPr>
+          <w:rFonts w:ascii="Consolas" w:eastAsia="Times New Roman" w:hAnsi="Consolas" w:cs="Times New Roman"/>
+          <w:color w:val="DCDCAA"/>
+          <w:sz w:val="21"/>
+          <w:szCs w:val="21"/>
+          <w:lang w:val="pt-BR" w:eastAsia="fr-FR"/>
+        </w:rPr>
+        <w:t>nome</w:t>
+      </w:r>
+      <w:proofErr w:type="spellEnd"/>
+      <w:r>
+        <w:rPr>
+          <w:rFonts w:ascii="Consolas" w:eastAsia="Times New Roman" w:hAnsi="Consolas" w:cs="Times New Roman"/>
+          <w:color w:val="FFFFFF"/>
+          <w:sz w:val="21"/>
+          <w:szCs w:val="21"/>
+          <w:lang w:val="pt-BR" w:eastAsia="fr-FR"/>
+        </w:rPr>
+        <w:t>(</w:t>
+      </w:r>
+      <w:proofErr w:type="gramEnd"/>
+      <w:r>
+        <w:rPr>
+          <w:rFonts w:ascii="Consolas" w:eastAsia="Times New Roman" w:hAnsi="Consolas" w:cs="Times New Roman"/>
+          <w:color w:val="FFFFFF"/>
+          <w:sz w:val="21"/>
+          <w:szCs w:val="21"/>
+          <w:lang w:val="pt-BR" w:eastAsia="fr-FR"/>
+        </w:rPr>
+        <w:t>)</w:t>
+      </w:r>
+    </w:p>
+    <w:p>
+      <w:pPr>
+        <w:shd w:val="clear" w:color="auto" w:fill="000000"/>
+        <w:spacing w:after="0" w:line="285" w:lineRule="atLeast"/>
+        <w:rPr>
+          <w:rFonts w:ascii="Consolas" w:eastAsia="Times New Roman" w:hAnsi="Consolas" w:cs="Times New Roman"/>
+          <w:color w:val="FFFFFF"/>
+          <w:sz w:val="21"/>
+          <w:szCs w:val="21"/>
+          <w:lang w:val="pt-BR" w:eastAsia="fr-FR"/>
+        </w:rPr>
+      </w:pPr>
+      <w:r>
+        <w:rPr>
+          <w:rFonts w:ascii="Consolas" w:eastAsia="Times New Roman" w:hAnsi="Consolas" w:cs="Times New Roman"/>
+          <w:color w:val="FFFFFF"/>
+          <w:sz w:val="21"/>
+          <w:szCs w:val="21"/>
+          <w:lang w:val="pt-BR" w:eastAsia="fr-FR"/>
+        </w:rPr>
+        <w:t xml:space="preserve">    </w:t>
+      </w:r>
+      <w:proofErr w:type="spellStart"/>
+      <w:r>
+        <w:rPr>
+          <w:rFonts w:ascii="Consolas" w:eastAsia="Times New Roman" w:hAnsi="Consolas" w:cs="Times New Roman"/>
+          <w:color w:val="DCDCAA"/>
+          <w:sz w:val="21"/>
+          <w:szCs w:val="21"/>
+          <w:lang w:val="pt-BR" w:eastAsia="fr-FR"/>
+        </w:rPr>
+        <w:t>enviar_</w:t>
+      </w:r>
+      <w:proofErr w:type="gramStart"/>
+      <w:r>
+        <w:rPr>
+          <w:rFonts w:ascii="Consolas" w:eastAsia="Times New Roman" w:hAnsi="Consolas" w:cs="Times New Roman"/>
+          <w:color w:val="DCDCAA"/>
+          <w:sz w:val="21"/>
+          <w:szCs w:val="21"/>
+          <w:lang w:val="pt-BR" w:eastAsia="fr-FR"/>
+        </w:rPr>
+        <w:t>mensagem</w:t>
+      </w:r>
+      <w:proofErr w:type="spellEnd"/>
+      <w:r>
+        <w:rPr>
+          <w:rFonts w:ascii="Consolas" w:eastAsia="Times New Roman" w:hAnsi="Consolas" w:cs="Times New Roman"/>
+          <w:color w:val="FFFFFF"/>
+          <w:sz w:val="21"/>
+          <w:szCs w:val="21"/>
+          <w:lang w:val="pt-BR" w:eastAsia="fr-FR"/>
+        </w:rPr>
+        <w:t>(</w:t>
+      </w:r>
+      <w:proofErr w:type="gramEnd"/>
+      <w:r>
+        <w:rPr>
+          <w:rFonts w:ascii="Consolas" w:eastAsia="Times New Roman" w:hAnsi="Consolas" w:cs="Times New Roman"/>
+          <w:color w:val="FFFFFF"/>
+          <w:sz w:val="21"/>
+          <w:szCs w:val="21"/>
+          <w:lang w:val="pt-BR" w:eastAsia="fr-FR"/>
+        </w:rPr>
+        <w:t>)</w:t>
+      </w:r>
+    </w:p>
+    <w:p>
+      <w:pPr>
+        <w:shd w:val="clear" w:color="auto" w:fill="000000"/>
+        <w:spacing w:after="0" w:line="285" w:lineRule="atLeast"/>
+        <w:rPr>
+          <w:rFonts w:ascii="Consolas" w:eastAsia="Times New Roman" w:hAnsi="Consolas" w:cs="Times New Roman"/>
+          <w:color w:val="FFFFFF"/>
+          <w:sz w:val="21"/>
+          <w:szCs w:val="21"/>
+          <w:lang w:val="pt-BR" w:eastAsia="fr-FR"/>
+        </w:rPr>
+      </w:pPr>
+    </w:p>
+    <w:p>
+      <w:pPr>
+        <w:shd w:val="clear" w:color="auto" w:fill="000000"/>
+        <w:spacing w:after="0" w:line="285" w:lineRule="atLeast"/>
+        <w:rPr>
+          <w:rFonts w:ascii="Consolas" w:eastAsia="Times New Roman" w:hAnsi="Consolas" w:cs="Times New Roman"/>
+          <w:color w:val="FFFFFF"/>
+          <w:sz w:val="21"/>
+          <w:szCs w:val="21"/>
+          <w:lang w:val="pt-BR" w:eastAsia="fr-FR"/>
+        </w:rPr>
+      </w:pPr>
+      <w:proofErr w:type="spellStart"/>
+      <w:r>
+        <w:rPr>
+          <w:rFonts w:ascii="Consolas" w:eastAsia="Times New Roman" w:hAnsi="Consolas" w:cs="Times New Roman"/>
+          <w:color w:val="569CD6"/>
+          <w:sz w:val="21"/>
+          <w:szCs w:val="21"/>
+          <w:lang w:val="pt-BR" w:eastAsia="fr-FR"/>
+        </w:rPr>
+        <w:t>def</w:t>
+      </w:r>
+      <w:proofErr w:type="spellEnd"/>
+      <w:r>
+        <w:rPr>
+          <w:rFonts w:ascii="Consolas" w:eastAsia="Times New Roman" w:hAnsi="Consolas" w:cs="Times New Roman"/>
+          <w:color w:val="FFFFFF"/>
+          <w:sz w:val="21"/>
+          <w:szCs w:val="21"/>
+          <w:lang w:val="pt-BR" w:eastAsia="fr-FR"/>
+        </w:rPr>
+        <w:t xml:space="preserve"> </w:t>
+      </w:r>
+      <w:proofErr w:type="gramStart"/>
+      <w:r>
+        <w:rPr>
+          <w:rFonts w:ascii="Consolas" w:eastAsia="Times New Roman" w:hAnsi="Consolas" w:cs="Times New Roman"/>
+          <w:color w:val="DCDCAA"/>
+          <w:sz w:val="21"/>
+          <w:szCs w:val="21"/>
+          <w:lang w:val="pt-BR" w:eastAsia="fr-FR"/>
+        </w:rPr>
+        <w:t>iniciar</w:t>
+      </w:r>
+      <w:r>
+        <w:rPr>
+          <w:rFonts w:ascii="Consolas" w:eastAsia="Times New Roman" w:hAnsi="Consolas" w:cs="Times New Roman"/>
+          <w:color w:val="FFFFFF"/>
+          <w:sz w:val="21"/>
+          <w:szCs w:val="21"/>
+          <w:lang w:val="pt-BR" w:eastAsia="fr-FR"/>
+        </w:rPr>
+        <w:t>(</w:t>
+      </w:r>
+      <w:proofErr w:type="gramEnd"/>
+      <w:r>
+        <w:rPr>
+          <w:rFonts w:ascii="Consolas" w:eastAsia="Times New Roman" w:hAnsi="Consolas" w:cs="Times New Roman"/>
+          <w:color w:val="FFFFFF"/>
+          <w:sz w:val="21"/>
+          <w:szCs w:val="21"/>
+          <w:lang w:val="pt-BR" w:eastAsia="fr-FR"/>
+        </w:rPr>
+        <w:t>):</w:t>
+      </w:r>
+    </w:p>
+    <w:p>
+      <w:pPr>
+        <w:shd w:val="clear" w:color="auto" w:fill="000000"/>
+        <w:spacing w:after="0" w:line="285" w:lineRule="atLeast"/>
+        <w:rPr>
+          <w:rFonts w:ascii="Consolas" w:eastAsia="Times New Roman" w:hAnsi="Consolas" w:cs="Times New Roman"/>
+          <w:color w:val="FFFFFF"/>
+          <w:sz w:val="21"/>
+          <w:szCs w:val="21"/>
+          <w:lang w:val="pt-BR" w:eastAsia="fr-FR"/>
+        </w:rPr>
+      </w:pPr>
+      <w:r>
+        <w:rPr>
+          <w:rFonts w:ascii="Consolas" w:eastAsia="Times New Roman" w:hAnsi="Consolas" w:cs="Times New Roman"/>
+          <w:color w:val="FFFFFF"/>
+          <w:sz w:val="21"/>
+          <w:szCs w:val="21"/>
+          <w:lang w:val="pt-BR" w:eastAsia="fr-FR"/>
+        </w:rPr>
+        <w:t xml:space="preserve">    </w:t>
+      </w:r>
+      <w:r>
+        <w:rPr>
+          <w:rFonts w:ascii="Consolas" w:eastAsia="Times New Roman" w:hAnsi="Consolas" w:cs="Times New Roman"/>
+          <w:color w:val="7CA668"/>
+          <w:sz w:val="21"/>
+          <w:szCs w:val="21"/>
+          <w:lang w:val="pt-BR" w:eastAsia="fr-FR"/>
+        </w:rPr>
+        <w:t>#O thread 1 mostra as mensagens enviadas</w:t>
+      </w:r>
+    </w:p>
+    <w:p>
+      <w:pPr>
+        <w:shd w:val="clear" w:color="auto" w:fill="000000"/>
+        <w:spacing w:after="0" w:line="285" w:lineRule="atLeast"/>
+        <w:rPr>
+          <w:rFonts w:ascii="Consolas" w:eastAsia="Times New Roman" w:hAnsi="Consolas" w:cs="Times New Roman"/>
+          <w:color w:val="FFFFFF"/>
+          <w:sz w:val="21"/>
+          <w:szCs w:val="21"/>
+          <w:lang w:val="en-US" w:eastAsia="fr-FR"/>
+        </w:rPr>
+      </w:pPr>
+      <w:r>
+        <w:rPr>
+          <w:rFonts w:ascii="Consolas" w:eastAsia="Times New Roman" w:hAnsi="Consolas" w:cs="Times New Roman"/>
+          <w:color w:val="FFFFFF"/>
+          <w:sz w:val="21"/>
+          <w:szCs w:val="21"/>
+          <w:lang w:val="pt-BR" w:eastAsia="fr-FR"/>
+        </w:rPr>
+        <w:t xml:space="preserve">    </w:t>
+      </w:r>
+      <w:r>
+        <w:rPr>
+          <w:rFonts w:ascii="Consolas" w:eastAsia="Times New Roman" w:hAnsi="Consolas" w:cs="Times New Roman"/>
+          <w:color w:val="9CDCFE"/>
+          <w:sz w:val="21"/>
+          <w:szCs w:val="21"/>
+          <w:lang w:val="en-US" w:eastAsia="fr-FR"/>
+        </w:rPr>
+        <w:t>thread1</w:t>
+      </w:r>
+      <w:r>
+        <w:rPr>
+          <w:rFonts w:ascii="Consolas" w:eastAsia="Times New Roman" w:hAnsi="Consolas" w:cs="Times New Roman"/>
+          <w:color w:val="FFFFFF"/>
+          <w:sz w:val="21"/>
+          <w:szCs w:val="21"/>
+          <w:lang w:val="en-US" w:eastAsia="fr-FR"/>
+        </w:rPr>
+        <w:t xml:space="preserve"> </w:t>
+      </w:r>
+      <w:r>
+        <w:rPr>
+          <w:rFonts w:ascii="Consolas" w:eastAsia="Times New Roman" w:hAnsi="Consolas" w:cs="Times New Roman"/>
+          <w:color w:val="D4D4D4"/>
+          <w:sz w:val="21"/>
+          <w:szCs w:val="21"/>
+          <w:lang w:val="en-US" w:eastAsia="fr-FR"/>
+        </w:rPr>
+        <w:t>=</w:t>
+      </w:r>
+      <w:r>
+        <w:rPr>
+          <w:rFonts w:ascii="Consolas" w:eastAsia="Times New Roman" w:hAnsi="Consolas" w:cs="Times New Roman"/>
+          <w:color w:val="FFFFFF"/>
+          <w:sz w:val="21"/>
+          <w:szCs w:val="21"/>
+          <w:lang w:val="en-US" w:eastAsia="fr-FR"/>
+        </w:rPr>
+        <w:t xml:space="preserve"> </w:t>
+      </w:r>
+      <w:proofErr w:type="spellStart"/>
+      <w:proofErr w:type="gramStart"/>
+      <w:r>
+        <w:rPr>
+          <w:rFonts w:ascii="Consolas" w:eastAsia="Times New Roman" w:hAnsi="Consolas" w:cs="Times New Roman"/>
+          <w:color w:val="4EC9B0"/>
+          <w:sz w:val="21"/>
+          <w:szCs w:val="21"/>
+          <w:lang w:val="en-US" w:eastAsia="fr-FR"/>
+        </w:rPr>
+        <w:t>threading</w:t>
+      </w:r>
+      <w:r>
+        <w:rPr>
+          <w:rFonts w:ascii="Consolas" w:eastAsia="Times New Roman" w:hAnsi="Consolas" w:cs="Times New Roman"/>
+          <w:color w:val="FFFFFF"/>
+          <w:sz w:val="21"/>
+          <w:szCs w:val="21"/>
+          <w:lang w:val="en-US" w:eastAsia="fr-FR"/>
+        </w:rPr>
+        <w:t>.</w:t>
+      </w:r>
+      <w:r>
+        <w:rPr>
+          <w:rFonts w:ascii="Consolas" w:eastAsia="Times New Roman" w:hAnsi="Consolas" w:cs="Times New Roman"/>
+          <w:color w:val="4EC9B0"/>
+          <w:sz w:val="21"/>
+          <w:szCs w:val="21"/>
+          <w:lang w:val="en-US" w:eastAsia="fr-FR"/>
+        </w:rPr>
+        <w:t>Thread</w:t>
+      </w:r>
+      <w:proofErr w:type="spellEnd"/>
+      <w:proofErr w:type="gramEnd"/>
+      <w:r>
+        <w:rPr>
+          <w:rFonts w:ascii="Consolas" w:eastAsia="Times New Roman" w:hAnsi="Consolas" w:cs="Times New Roman"/>
+          <w:color w:val="FFFFFF"/>
+          <w:sz w:val="21"/>
+          <w:szCs w:val="21"/>
+          <w:lang w:val="en-US" w:eastAsia="fr-FR"/>
+        </w:rPr>
+        <w:t>(</w:t>
+      </w:r>
+      <w:r>
+        <w:rPr>
+          <w:rFonts w:ascii="Consolas" w:eastAsia="Times New Roman" w:hAnsi="Consolas" w:cs="Times New Roman"/>
+          <w:color w:val="9CDCFE"/>
+          <w:sz w:val="21"/>
+          <w:szCs w:val="21"/>
+          <w:lang w:val="en-US" w:eastAsia="fr-FR"/>
+        </w:rPr>
+        <w:t>target</w:t>
+      </w:r>
+      <w:r>
+        <w:rPr>
+          <w:rFonts w:ascii="Consolas" w:eastAsia="Times New Roman" w:hAnsi="Consolas" w:cs="Times New Roman"/>
+          <w:color w:val="D4D4D4"/>
+          <w:sz w:val="21"/>
+          <w:szCs w:val="21"/>
+          <w:lang w:val="en-US" w:eastAsia="fr-FR"/>
+        </w:rPr>
+        <w:t>=</w:t>
+      </w:r>
+      <w:proofErr w:type="spellStart"/>
+      <w:r>
+        <w:rPr>
+          <w:rFonts w:ascii="Consolas" w:eastAsia="Times New Roman" w:hAnsi="Consolas" w:cs="Times New Roman"/>
+          <w:color w:val="DCDCAA"/>
+          <w:sz w:val="21"/>
+          <w:szCs w:val="21"/>
+          <w:lang w:val="en-US" w:eastAsia="fr-FR"/>
+        </w:rPr>
+        <w:t>handle_mensagens</w:t>
+      </w:r>
+      <w:proofErr w:type="spellEnd"/>
+      <w:r>
+        <w:rPr>
+          <w:rFonts w:ascii="Consolas" w:eastAsia="Times New Roman" w:hAnsi="Consolas" w:cs="Times New Roman"/>
+          <w:color w:val="FFFFFF"/>
+          <w:sz w:val="21"/>
+          <w:szCs w:val="21"/>
+          <w:lang w:val="en-US" w:eastAsia="fr-FR"/>
+        </w:rPr>
+        <w:t>)</w:t>
+      </w:r>
+    </w:p>
+    <w:p>
+      <w:pPr>
+        <w:shd w:val="clear" w:color="auto" w:fill="000000"/>
+        <w:spacing w:after="0" w:line="285" w:lineRule="atLeast"/>
+        <w:rPr>
+          <w:rFonts w:ascii="Consolas" w:eastAsia="Times New Roman" w:hAnsi="Consolas" w:cs="Times New Roman"/>
+          <w:color w:val="FFFFFF"/>
+          <w:sz w:val="21"/>
+          <w:szCs w:val="21"/>
+          <w:lang w:val="pt-BR" w:eastAsia="fr-FR"/>
+        </w:rPr>
+      </w:pPr>
+      <w:r>
+        <w:rPr>
+          <w:rFonts w:ascii="Consolas" w:eastAsia="Times New Roman" w:hAnsi="Consolas" w:cs="Times New Roman"/>
+          <w:color w:val="FFFFFF"/>
+          <w:sz w:val="21"/>
+          <w:szCs w:val="21"/>
+          <w:lang w:val="en-US" w:eastAsia="fr-FR"/>
+        </w:rPr>
+        <w:t xml:space="preserve">    </w:t>
+      </w:r>
+      <w:r>
+        <w:rPr>
+          <w:rFonts w:ascii="Consolas" w:eastAsia="Times New Roman" w:hAnsi="Consolas" w:cs="Times New Roman"/>
+          <w:color w:val="7CA668"/>
+          <w:sz w:val="21"/>
+          <w:szCs w:val="21"/>
+          <w:lang w:val="pt-BR" w:eastAsia="fr-FR"/>
+        </w:rPr>
+        <w:t>#O thread 2 pede o nome e a mensagem do utilizados para mandar os dois</w:t>
+      </w:r>
+    </w:p>
+    <w:p>
+      <w:pPr>
+        <w:shd w:val="clear" w:color="auto" w:fill="000000"/>
+        <w:spacing w:after="0" w:line="285" w:lineRule="atLeast"/>
+        <w:rPr>
+          <w:rFonts w:ascii="Consolas" w:eastAsia="Times New Roman" w:hAnsi="Consolas" w:cs="Times New Roman"/>
+          <w:color w:val="FFFFFF"/>
+          <w:sz w:val="21"/>
+          <w:szCs w:val="21"/>
+          <w:lang w:val="en-US" w:eastAsia="fr-FR"/>
+        </w:rPr>
+      </w:pPr>
+      <w:r>
+        <w:rPr>
+          <w:rFonts w:ascii="Consolas" w:eastAsia="Times New Roman" w:hAnsi="Consolas" w:cs="Times New Roman"/>
+          <w:color w:val="FFFFFF"/>
+          <w:sz w:val="21"/>
+          <w:szCs w:val="21"/>
+          <w:lang w:val="pt-BR" w:eastAsia="fr-FR"/>
+        </w:rPr>
+        <w:t xml:space="preserve">    </w:t>
+      </w:r>
+      <w:r>
+        <w:rPr>
+          <w:rFonts w:ascii="Consolas" w:eastAsia="Times New Roman" w:hAnsi="Consolas" w:cs="Times New Roman"/>
+          <w:color w:val="9CDCFE"/>
+          <w:sz w:val="21"/>
+          <w:szCs w:val="21"/>
+          <w:lang w:val="en-US" w:eastAsia="fr-FR"/>
+        </w:rPr>
+        <w:t>thread2</w:t>
+      </w:r>
+      <w:r>
+        <w:rPr>
+          <w:rFonts w:ascii="Consolas" w:eastAsia="Times New Roman" w:hAnsi="Consolas" w:cs="Times New Roman"/>
+          <w:color w:val="FFFFFF"/>
+          <w:sz w:val="21"/>
+          <w:szCs w:val="21"/>
+          <w:lang w:val="en-US" w:eastAsia="fr-FR"/>
+        </w:rPr>
+        <w:t xml:space="preserve"> </w:t>
+      </w:r>
+      <w:r>
+        <w:rPr>
+          <w:rFonts w:ascii="Consolas" w:eastAsia="Times New Roman" w:hAnsi="Consolas" w:cs="Times New Roman"/>
+          <w:color w:val="D4D4D4"/>
+          <w:sz w:val="21"/>
+          <w:szCs w:val="21"/>
+          <w:lang w:val="en-US" w:eastAsia="fr-FR"/>
+        </w:rPr>
+        <w:t>=</w:t>
+      </w:r>
+      <w:r>
+        <w:rPr>
+          <w:rFonts w:ascii="Consolas" w:eastAsia="Times New Roman" w:hAnsi="Consolas" w:cs="Times New Roman"/>
+          <w:color w:val="FFFFFF"/>
+          <w:sz w:val="21"/>
+          <w:szCs w:val="21"/>
+          <w:lang w:val="en-US" w:eastAsia="fr-FR"/>
+        </w:rPr>
+        <w:t xml:space="preserve"> </w:t>
+      </w:r>
+      <w:proofErr w:type="spellStart"/>
+      <w:proofErr w:type="gramStart"/>
+      <w:r>
+        <w:rPr>
+          <w:rFonts w:ascii="Consolas" w:eastAsia="Times New Roman" w:hAnsi="Consolas" w:cs="Times New Roman"/>
+          <w:color w:val="4EC9B0"/>
+          <w:sz w:val="21"/>
+          <w:szCs w:val="21"/>
+          <w:lang w:val="en-US" w:eastAsia="fr-FR"/>
+        </w:rPr>
+        <w:t>threading</w:t>
+      </w:r>
+      <w:r>
+        <w:rPr>
+          <w:rFonts w:ascii="Consolas" w:eastAsia="Times New Roman" w:hAnsi="Consolas" w:cs="Times New Roman"/>
+          <w:color w:val="FFFFFF"/>
+          <w:sz w:val="21"/>
+          <w:szCs w:val="21"/>
+          <w:lang w:val="en-US" w:eastAsia="fr-FR"/>
+        </w:rPr>
+        <w:t>.</w:t>
+      </w:r>
+      <w:r>
+        <w:rPr>
+          <w:rFonts w:ascii="Consolas" w:eastAsia="Times New Roman" w:hAnsi="Consolas" w:cs="Times New Roman"/>
+          <w:color w:val="4EC9B0"/>
+          <w:sz w:val="21"/>
+          <w:szCs w:val="21"/>
+          <w:lang w:val="en-US" w:eastAsia="fr-FR"/>
+        </w:rPr>
+        <w:t>Thread</w:t>
+      </w:r>
+      <w:proofErr w:type="spellEnd"/>
+      <w:proofErr w:type="gramEnd"/>
+      <w:r>
+        <w:rPr>
+          <w:rFonts w:ascii="Consolas" w:eastAsia="Times New Roman" w:hAnsi="Consolas" w:cs="Times New Roman"/>
+          <w:color w:val="FFFFFF"/>
+          <w:sz w:val="21"/>
+          <w:szCs w:val="21"/>
+          <w:lang w:val="en-US" w:eastAsia="fr-FR"/>
+        </w:rPr>
+        <w:t>(</w:t>
+      </w:r>
+      <w:r>
+        <w:rPr>
+          <w:rFonts w:ascii="Consolas" w:eastAsia="Times New Roman" w:hAnsi="Consolas" w:cs="Times New Roman"/>
+          <w:color w:val="9CDCFE"/>
+          <w:sz w:val="21"/>
+          <w:szCs w:val="21"/>
+          <w:lang w:val="en-US" w:eastAsia="fr-FR"/>
+        </w:rPr>
+        <w:t>target</w:t>
+      </w:r>
+      <w:r>
+        <w:rPr>
+          <w:rFonts w:ascii="Consolas" w:eastAsia="Times New Roman" w:hAnsi="Consolas" w:cs="Times New Roman"/>
+          <w:color w:val="D4D4D4"/>
+          <w:sz w:val="21"/>
+          <w:szCs w:val="21"/>
+          <w:lang w:val="en-US" w:eastAsia="fr-FR"/>
+        </w:rPr>
+        <w:t>=</w:t>
+      </w:r>
+      <w:proofErr w:type="spellStart"/>
+      <w:r>
+        <w:rPr>
+          <w:rFonts w:ascii="Consolas" w:eastAsia="Times New Roman" w:hAnsi="Consolas" w:cs="Times New Roman"/>
+          <w:color w:val="DCDCAA"/>
+          <w:sz w:val="21"/>
+          <w:szCs w:val="21"/>
+          <w:lang w:val="en-US" w:eastAsia="fr-FR"/>
+        </w:rPr>
+        <w:t>iniciar_envio</w:t>
+      </w:r>
+      <w:proofErr w:type="spellEnd"/>
+      <w:r>
+        <w:rPr>
+          <w:rFonts w:ascii="Consolas" w:eastAsia="Times New Roman" w:hAnsi="Consolas" w:cs="Times New Roman"/>
+          <w:color w:val="FFFFFF"/>
+          <w:sz w:val="21"/>
+          <w:szCs w:val="21"/>
+          <w:lang w:val="en-US" w:eastAsia="fr-FR"/>
+        </w:rPr>
+        <w:t>)</w:t>
+      </w:r>
+    </w:p>
+    <w:p>
+      <w:pPr>
+        <w:shd w:val="clear" w:color="auto" w:fill="000000"/>
+        <w:spacing w:after="0" w:line="285" w:lineRule="atLeast"/>
+        <w:rPr>
+          <w:rFonts w:ascii="Consolas" w:eastAsia="Times New Roman" w:hAnsi="Consolas" w:cs="Times New Roman"/>
+          <w:color w:val="FFFFFF"/>
+          <w:sz w:val="21"/>
+          <w:szCs w:val="21"/>
+          <w:lang w:val="en-US" w:eastAsia="fr-FR"/>
+        </w:rPr>
+      </w:pPr>
+      <w:r>
+        <w:rPr>
+          <w:rFonts w:ascii="Consolas" w:eastAsia="Times New Roman" w:hAnsi="Consolas" w:cs="Times New Roman"/>
+          <w:color w:val="FFFFFF"/>
+          <w:sz w:val="21"/>
+          <w:szCs w:val="21"/>
+          <w:lang w:val="en-US" w:eastAsia="fr-FR"/>
+        </w:rPr>
+        <w:t xml:space="preserve">    </w:t>
+      </w:r>
+      <w:r>
+        <w:rPr>
+          <w:rFonts w:ascii="Consolas" w:eastAsia="Times New Roman" w:hAnsi="Consolas" w:cs="Times New Roman"/>
+          <w:color w:val="9CDCFE"/>
+          <w:sz w:val="21"/>
+          <w:szCs w:val="21"/>
+          <w:lang w:val="en-US" w:eastAsia="fr-FR"/>
+        </w:rPr>
+        <w:t>thread1</w:t>
+      </w:r>
+      <w:r>
+        <w:rPr>
+          <w:rFonts w:ascii="Consolas" w:eastAsia="Times New Roman" w:hAnsi="Consolas" w:cs="Times New Roman"/>
+          <w:color w:val="FFFFFF"/>
+          <w:sz w:val="21"/>
+          <w:szCs w:val="21"/>
+          <w:lang w:val="en-US" w:eastAsia="fr-FR"/>
+        </w:rPr>
+        <w:t>.</w:t>
+      </w:r>
+      <w:r>
+        <w:rPr>
+          <w:rFonts w:ascii="Consolas" w:eastAsia="Times New Roman" w:hAnsi="Consolas" w:cs="Times New Roman"/>
+          <w:color w:val="DCDCAA"/>
+          <w:sz w:val="21"/>
+          <w:szCs w:val="21"/>
+          <w:lang w:val="en-US" w:eastAsia="fr-FR"/>
+        </w:rPr>
+        <w:t>start</w:t>
+      </w:r>
+      <w:r>
+        <w:rPr>
+          <w:rFonts w:ascii="Consolas" w:eastAsia="Times New Roman" w:hAnsi="Consolas" w:cs="Times New Roman"/>
+          <w:color w:val="FFFFFF"/>
+          <w:sz w:val="21"/>
+          <w:szCs w:val="21"/>
+          <w:lang w:val="en-US" w:eastAsia="fr-FR"/>
+        </w:rPr>
+        <w:t>()</w:t>
+      </w:r>
+    </w:p>
+    <w:p>
+      <w:pPr>
+        <w:shd w:val="clear" w:color="auto" w:fill="000000"/>
+        <w:spacing w:after="0" w:line="285" w:lineRule="atLeast"/>
+        <w:rPr>
+          <w:rFonts w:ascii="Consolas" w:eastAsia="Times New Roman" w:hAnsi="Consolas" w:cs="Times New Roman"/>
+          <w:color w:val="FFFFFF"/>
+          <w:sz w:val="21"/>
+          <w:szCs w:val="21"/>
+          <w:lang w:val="en-US" w:eastAsia="fr-FR"/>
+        </w:rPr>
+      </w:pPr>
+      <w:r>
+        <w:rPr>
+          <w:rFonts w:ascii="Consolas" w:eastAsia="Times New Roman" w:hAnsi="Consolas" w:cs="Times New Roman"/>
+          <w:color w:val="FFFFFF"/>
+          <w:sz w:val="21"/>
+          <w:szCs w:val="21"/>
+          <w:lang w:val="en-US" w:eastAsia="fr-FR"/>
+        </w:rPr>
+        <w:t xml:space="preserve">    </w:t>
+      </w:r>
+      <w:r>
+        <w:rPr>
+          <w:rFonts w:ascii="Consolas" w:eastAsia="Times New Roman" w:hAnsi="Consolas" w:cs="Times New Roman"/>
+          <w:color w:val="9CDCFE"/>
+          <w:sz w:val="21"/>
+          <w:szCs w:val="21"/>
+          <w:lang w:val="en-US" w:eastAsia="fr-FR"/>
+        </w:rPr>
+        <w:t>thread2</w:t>
+      </w:r>
+      <w:r>
+        <w:rPr>
+          <w:rFonts w:ascii="Consolas" w:eastAsia="Times New Roman" w:hAnsi="Consolas" w:cs="Times New Roman"/>
+          <w:color w:val="FFFFFF"/>
+          <w:sz w:val="21"/>
+          <w:szCs w:val="21"/>
+          <w:lang w:val="en-US" w:eastAsia="fr-FR"/>
+        </w:rPr>
+        <w:t>.</w:t>
+      </w:r>
+      <w:r>
+        <w:rPr>
+          <w:rFonts w:ascii="Consolas" w:eastAsia="Times New Roman" w:hAnsi="Consolas" w:cs="Times New Roman"/>
+          <w:color w:val="DCDCAA"/>
+          <w:sz w:val="21"/>
+          <w:szCs w:val="21"/>
+          <w:lang w:val="en-US" w:eastAsia="fr-FR"/>
+        </w:rPr>
+        <w:t>start</w:t>
+      </w:r>
+      <w:r>
+        <w:rPr>
+          <w:rFonts w:ascii="Consolas" w:eastAsia="Times New Roman" w:hAnsi="Consolas" w:cs="Times New Roman"/>
+          <w:color w:val="FFFFFF"/>
+          <w:sz w:val="21"/>
+          <w:szCs w:val="21"/>
+          <w:lang w:val="en-US" w:eastAsia="fr-FR"/>
+        </w:rPr>
+        <w:t>()</w:t>
+      </w:r>
+    </w:p>
+    <w:p>
+      <w:pPr>
+        <w:shd w:val="clear" w:color="auto" w:fill="000000"/>
+        <w:spacing w:after="0" w:line="285" w:lineRule="atLeast"/>
+        <w:rPr>
+          <w:rFonts w:ascii="Consolas" w:eastAsia="Times New Roman" w:hAnsi="Consolas" w:cs="Times New Roman"/>
+          <w:color w:val="FFFFFF"/>
+          <w:sz w:val="21"/>
+          <w:szCs w:val="21"/>
+          <w:lang w:val="en-US" w:eastAsia="fr-FR"/>
+        </w:rPr>
+      </w:pPr>
+    </w:p>
+    <w:p>
+      <w:pPr>
+        <w:shd w:val="clear" w:color="auto" w:fill="000000"/>
+        <w:spacing w:after="0" w:line="285" w:lineRule="atLeast"/>
+        <w:rPr>
+          <w:rFonts w:ascii="Consolas" w:eastAsia="Times New Roman" w:hAnsi="Consolas" w:cs="Times New Roman"/>
+          <w:color w:val="FFFFFF"/>
+          <w:sz w:val="21"/>
+          <w:szCs w:val="21"/>
+          <w:lang w:val="en-US" w:eastAsia="fr-FR"/>
+        </w:rPr>
+      </w:pPr>
+      <w:proofErr w:type="spellStart"/>
+      <w:proofErr w:type="gramStart"/>
+      <w:r>
+        <w:rPr>
+          <w:rFonts w:ascii="Consolas" w:eastAsia="Times New Roman" w:hAnsi="Consolas" w:cs="Times New Roman"/>
+          <w:color w:val="DCDCAA"/>
+          <w:sz w:val="21"/>
+          <w:szCs w:val="21"/>
+          <w:lang w:val="en-US" w:eastAsia="fr-FR"/>
+        </w:rPr>
+        <w:t>iniciar</w:t>
+      </w:r>
+      <w:proofErr w:type="spellEnd"/>
+      <w:r>
+        <w:rPr>
+          <w:rFonts w:ascii="Consolas" w:eastAsia="Times New Roman" w:hAnsi="Consolas" w:cs="Times New Roman"/>
+          <w:color w:val="FFFFFF"/>
+          <w:sz w:val="21"/>
+          <w:szCs w:val="21"/>
+          <w:lang w:val="en-US" w:eastAsia="fr-FR"/>
+        </w:rPr>
+        <w:t>(</w:t>
+      </w:r>
+      <w:proofErr w:type="gramEnd"/>
+      <w:r>
+        <w:rPr>
+          <w:rFonts w:ascii="Consolas" w:eastAsia="Times New Roman" w:hAnsi="Consolas" w:cs="Times New Roman"/>
+          <w:color w:val="FFFFFF"/>
+          <w:sz w:val="21"/>
+          <w:szCs w:val="21"/>
+          <w:lang w:val="en-US" w:eastAsia="fr-FR"/>
+        </w:rPr>
+        <w:t>)</w:t>
+      </w:r>
+    </w:p>
+    <w:p>
+      <w:pPr>
+        <w:rPr>
+          <w:lang w:val="en-US"/>
+        </w:rPr>
+      </w:pPr>
     </w:p>
     <w:sectPr>
+      <w:headerReference w:type="default" r:id="rId16"/>
       <w:pgSz w:w="11906" w:h="16838"/>
       <w:pgMar w:top="1417" w:right="1417" w:bottom="1417" w:left="1417" w:header="708" w:footer="708" w:gutter="0"/>
       <w:cols w:space="708"/>
@@ -159,6 +9375,88 @@
     </w:sectPr>
   </w:body>
 </w:document>
+</file>
+
+<file path=word/endnotes.xml><?xml version="1.0" encoding="utf-8"?>
+<w:endnotes xmlns:wpc="http://schemas.microsoft.com/office/word/2010/wordprocessingCanvas" xmlns:cx="http://schemas.microsoft.com/office/drawing/2014/chartex" xmlns:cx1="http://schemas.microsoft.com/office/drawing/2015/9/8/chartex" xmlns:cx2="http://schemas.microsoft.com/office/drawing/2015/10/21/chartex" xmlns:cx3="http://schemas.microsoft.com/office/drawing/2016/5/9/chartex" xmlns:cx4="http://schemas.microsoft.com/office/drawing/2016/5/10/chartex" xmlns:cx5="http://schemas.microsoft.com/office/drawing/2016/5/11/chartex" xmlns:cx6="http://schemas.microsoft.com/office/drawing/2016/5/12/chartex" xmlns:cx7="http://schemas.microsoft.com/office/drawing/2016/5/13/chartex" xmlns:cx8="http://schemas.microsoft.com/office/drawing/2016/5/14/chartex" xmlns:mc="http://schemas.openxmlformats.org/markup-compatibility/2006" xmlns:aink="http://schemas.microsoft.com/office/drawing/2016/ink" xmlns:am3d="http://schemas.microsoft.com/office/drawing/2017/model3d" xmlns:o="urn:schemas-microsoft-com:office:office" xmlns:r="http://schemas.openxmlformats.org/officeDocument/2006/relationships" xmlns:m="http://schemas.openxmlformats.org/officeDocument/2006/math" xmlns:v="urn:schemas-microsoft-com:vml" xmlns:wp14="http://schemas.microsoft.com/office/word/2010/wordprocessingDrawing" xmlns:wp="http://schemas.openxmlformats.org/drawingml/2006/wordprocessingDrawing" xmlns:w10="urn:schemas-microsoft-com:office:word" xmlns:w="http://schemas.openxmlformats.org/wordprocessingml/2006/main" xmlns:w14="http://schemas.microsoft.com/office/word/2010/wordml" xmlns:w15="http://schemas.microsoft.com/office/word/2012/wordml" xmlns:w16cex="http://schemas.microsoft.com/office/word/2018/wordml/cex" xmlns:w16cid="http://schemas.microsoft.com/office/word/2016/wordml/cid" xmlns:w16="http://schemas.microsoft.com/office/word/2018/wordml" xmlns:w16se="http://schemas.microsoft.com/office/word/2015/wordml/symex" xmlns:wpg="http://schemas.microsoft.com/office/word/2010/wordprocessingGroup" xmlns:wpi="http://schemas.microsoft.com/office/word/2010/wordprocessingInk" xmlns:wne="http://schemas.microsoft.com/office/word/2006/wordml" xmlns:wps="http://schemas.microsoft.com/office/word/2010/wordprocessingShape" mc:Ignorable="w14 w15 w16se w16cid w16 w16cex wp14">
+  <w:endnote w:type="separator" w:id="-1">
+    <w:p>
+      <w:pPr>
+        <w:spacing w:after="0" w:line="240" w:lineRule="auto"/>
+      </w:pPr>
+      <w:r>
+        <w:separator/>
+      </w:r>
+    </w:p>
+  </w:endnote>
+  <w:endnote w:type="continuationSeparator" w:id="0">
+    <w:p>
+      <w:pPr>
+        <w:spacing w:after="0" w:line="240" w:lineRule="auto"/>
+      </w:pPr>
+      <w:r>
+        <w:continuationSeparator/>
+      </w:r>
+    </w:p>
+  </w:endnote>
+</w:endnotes>
+</file>
+
+<file path=word/footnotes.xml><?xml version="1.0" encoding="utf-8"?>
+<w:footnotes xmlns:wpc="http://schemas.microsoft.com/office/word/2010/wordprocessingCanvas" xmlns:cx="http://schemas.microsoft.com/office/drawing/2014/chartex" xmlns:cx1="http://schemas.microsoft.com/office/drawing/2015/9/8/chartex" xmlns:cx2="http://schemas.microsoft.com/office/drawing/2015/10/21/chartex" xmlns:cx3="http://schemas.microsoft.com/office/drawing/2016/5/9/chartex" xmlns:cx4="http://schemas.microsoft.com/office/drawing/2016/5/10/chartex" xmlns:cx5="http://schemas.microsoft.com/office/drawing/2016/5/11/chartex" xmlns:cx6="http://schemas.microsoft.com/office/drawing/2016/5/12/chartex" xmlns:cx7="http://schemas.microsoft.com/office/drawing/2016/5/13/chartex" xmlns:cx8="http://schemas.microsoft.com/office/drawing/2016/5/14/chartex" xmlns:mc="http://schemas.openxmlformats.org/markup-compatibility/2006" xmlns:aink="http://schemas.microsoft.com/office/drawing/2016/ink" xmlns:am3d="http://schemas.microsoft.com/office/drawing/2017/model3d" xmlns:o="urn:schemas-microsoft-com:office:office" xmlns:r="http://schemas.openxmlformats.org/officeDocument/2006/relationships" xmlns:m="http://schemas.openxmlformats.org/officeDocument/2006/math" xmlns:v="urn:schemas-microsoft-com:vml" xmlns:wp14="http://schemas.microsoft.com/office/word/2010/wordprocessingDrawing" xmlns:wp="http://schemas.openxmlformats.org/drawingml/2006/wordprocessingDrawing" xmlns:w10="urn:schemas-microsoft-com:office:word" xmlns:w="http://schemas.openxmlformats.org/wordprocessingml/2006/main" xmlns:w14="http://schemas.microsoft.com/office/word/2010/wordml" xmlns:w15="http://schemas.microsoft.com/office/word/2012/wordml" xmlns:w16cex="http://schemas.microsoft.com/office/word/2018/wordml/cex" xmlns:w16cid="http://schemas.microsoft.com/office/word/2016/wordml/cid" xmlns:w16="http://schemas.microsoft.com/office/word/2018/wordml" xmlns:w16se="http://schemas.microsoft.com/office/word/2015/wordml/symex" xmlns:wpg="http://schemas.microsoft.com/office/word/2010/wordprocessingGroup" xmlns:wpi="http://schemas.microsoft.com/office/word/2010/wordprocessingInk" xmlns:wne="http://schemas.microsoft.com/office/word/2006/wordml" xmlns:wps="http://schemas.microsoft.com/office/word/2010/wordprocessingShape" mc:Ignorable="w14 w15 w16se w16cid w16 w16cex wp14">
+  <w:footnote w:type="separator" w:id="-1">
+    <w:p>
+      <w:pPr>
+        <w:spacing w:after="0" w:line="240" w:lineRule="auto"/>
+      </w:pPr>
+      <w:r>
+        <w:separator/>
+      </w:r>
+    </w:p>
+  </w:footnote>
+  <w:footnote w:type="continuationSeparator" w:id="0">
+    <w:p>
+      <w:pPr>
+        <w:spacing w:after="0" w:line="240" w:lineRule="auto"/>
+      </w:pPr>
+      <w:r>
+        <w:continuationSeparator/>
+      </w:r>
+    </w:p>
+  </w:footnote>
+</w:footnotes>
+</file>
+
+<file path=word/header1.xml><?xml version="1.0" encoding="utf-8"?>
+<w:hdr xmlns:wpc="http://schemas.microsoft.com/office/word/2010/wordprocessingCanvas" xmlns:cx="http://schemas.microsoft.com/office/drawing/2014/chartex" xmlns:cx1="http://schemas.microsoft.com/office/drawing/2015/9/8/chartex" xmlns:cx2="http://schemas.microsoft.com/office/drawing/2015/10/21/chartex" xmlns:cx3="http://schemas.microsoft.com/office/drawing/2016/5/9/chartex" xmlns:cx4="http://schemas.microsoft.com/office/drawing/2016/5/10/chartex" xmlns:cx5="http://schemas.microsoft.com/office/drawing/2016/5/11/chartex" xmlns:cx6="http://schemas.microsoft.com/office/drawing/2016/5/12/chartex" xmlns:cx7="http://schemas.microsoft.com/office/drawing/2016/5/13/chartex" xmlns:cx8="http://schemas.microsoft.com/office/drawing/2016/5/14/chartex" xmlns:mc="http://schemas.openxmlformats.org/markup-compatibility/2006" xmlns:aink="http://schemas.microsoft.com/office/drawing/2016/ink" xmlns:am3d="http://schemas.microsoft.com/office/drawing/2017/model3d" xmlns:o="urn:schemas-microsoft-com:office:office" xmlns:r="http://schemas.openxmlformats.org/officeDocument/2006/relationships" xmlns:m="http://schemas.openxmlformats.org/officeDocument/2006/math" xmlns:v="urn:schemas-microsoft-com:vml" xmlns:wp14="http://schemas.microsoft.com/office/word/2010/wordprocessingDrawing" xmlns:wp="http://schemas.openxmlformats.org/drawingml/2006/wordprocessingDrawing" xmlns:w10="urn:schemas-microsoft-com:office:word" xmlns:w="http://schemas.openxmlformats.org/wordprocessingml/2006/main" xmlns:w14="http://schemas.microsoft.com/office/word/2010/wordml" xmlns:w15="http://schemas.microsoft.com/office/word/2012/wordml" xmlns:w16cex="http://schemas.microsoft.com/office/word/2018/wordml/cex" xmlns:w16cid="http://schemas.microsoft.com/office/word/2016/wordml/cid" xmlns:w16="http://schemas.microsoft.com/office/word/2018/wordml" xmlns:w16se="http://schemas.microsoft.com/office/word/2015/wordml/symex" xmlns:wpg="http://schemas.microsoft.com/office/word/2010/wordprocessingGroup" xmlns:wpi="http://schemas.microsoft.com/office/word/2010/wordprocessingInk" xmlns:wne="http://schemas.microsoft.com/office/word/2006/wordml" xmlns:wps="http://schemas.microsoft.com/office/word/2010/wordprocessingShape" mc:Ignorable="w14 w15 w16se w16cid w16 w16cex wp14">
+  <w:p>
+    <w:pPr>
+      <w:pStyle w:val="En-tte"/>
+      <w:rPr>
+        <w:lang w:val="pt-BR"/>
+      </w:rPr>
+    </w:pPr>
+    <w:r>
+      <w:rPr>
+        <w:lang w:val="pt-BR"/>
+      </w:rPr>
+      <w:t>Nicolas Fischmann</w:t>
+    </w:r>
+    <w:r>
+      <w:rPr>
+        <w:lang w:val="pt-BR"/>
+      </w:rPr>
+      <w:tab/>
+    </w:r>
+    <w:r>
+      <w:rPr>
+        <w:lang w:val="pt-BR"/>
+      </w:rPr>
+      <w:tab/>
+      <w:t>12011EMT032</w:t>
+    </w:r>
+  </w:p>
+</w:hdr>
 </file>
 
 <file path=word/styles.xml><?xml version="1.0" encoding="utf-8"?>
@@ -587,6 +9885,50 @@
     <w:semiHidden/>
     <w:unhideWhenUsed/>
   </w:style>
+  <w:style w:type="paragraph" w:styleId="En-tte">
+    <w:name w:val="header"/>
+    <w:basedOn w:val="Normal"/>
+    <w:link w:val="En-tteCar"/>
+    <w:uiPriority w:val="99"/>
+    <w:unhideWhenUsed/>
+    <w:rsid w:val="00A05F00"/>
+    <w:pPr>
+      <w:tabs>
+        <w:tab w:val="center" w:pos="4536"/>
+        <w:tab w:val="right" w:pos="9072"/>
+      </w:tabs>
+      <w:spacing w:after="0" w:line="240" w:lineRule="auto"/>
+    </w:pPr>
+  </w:style>
+  <w:style w:type="character" w:customStyle="1" w:styleId="En-tteCar">
+    <w:name w:val="En-tête Car"/>
+    <w:basedOn w:val="Policepardfaut"/>
+    <w:link w:val="En-tte"/>
+    <w:uiPriority w:val="99"/>
+    <w:rsid w:val="00A05F00"/>
+  </w:style>
+  <w:style w:type="paragraph" w:styleId="Pieddepage">
+    <w:name w:val="footer"/>
+    <w:basedOn w:val="Normal"/>
+    <w:link w:val="PieddepageCar"/>
+    <w:uiPriority w:val="99"/>
+    <w:unhideWhenUsed/>
+    <w:rsid w:val="00A05F00"/>
+    <w:pPr>
+      <w:tabs>
+        <w:tab w:val="center" w:pos="4536"/>
+        <w:tab w:val="right" w:pos="9072"/>
+      </w:tabs>
+      <w:spacing w:after="0" w:line="240" w:lineRule="auto"/>
+    </w:pPr>
+  </w:style>
+  <w:style w:type="character" w:customStyle="1" w:styleId="PieddepageCar">
+    <w:name w:val="Pied de page Car"/>
+    <w:basedOn w:val="Policepardfaut"/>
+    <w:link w:val="Pieddepage"/>
+    <w:uiPriority w:val="99"/>
+    <w:rsid w:val="00A05F00"/>
+  </w:style>
 </w:styles>
 </file>
 
